--- a/毕设论文/16180600430王亚爽.docx
+++ b/毕设论文/16180600430王亚爽.docx
@@ -729,7 +729,6 @@
               </w:rPr>
               <w:t xml:space="preserve">          </w:t>
             </w:r>
-            <w:proofErr w:type="gramStart"/>
             <w:r>
               <w:rPr>
                 <w:rFonts w:hint="eastAsia"/>
@@ -739,7 +738,6 @@
               </w:rPr>
               <w:t>王亚爽</w:t>
             </w:r>
-            <w:proofErr w:type="gramEnd"/>
             <w:r>
               <w:rPr>
                 <w:rFonts w:hint="eastAsia"/>
@@ -2019,21 +2017,7 @@
         <w:rPr>
           <w:sz w:val="24"/>
         </w:rPr>
-        <w:t xml:space="preserve">The implementation of this system can help more </w:t>
-      </w:r>
-      <w:proofErr w:type="gramStart"/>
-      <w:r>
-        <w:rPr>
-          <w:sz w:val="24"/>
-        </w:rPr>
-        <w:t>patients</w:t>
-      </w:r>
-      <w:proofErr w:type="gramEnd"/>
-      <w:r>
-        <w:rPr>
-          <w:sz w:val="24"/>
-        </w:rPr>
-        <w:t xml:space="preserve"> or their families learn more about cancer treatment. When facing the test of life, they can do their part to maintain our family, achieve information sharing, and medical treatment. Resources are shared, the system runs stably, and it has good ease of use, which can fully meet the needs of patients and their families.</w:t>
+        <w:t>The implementation of this system can help more patients or their families learn more about cancer treatment. When facing the test of life, they can do their part to maintain our family, achieve information sharing, and medical treatment. Resources are shared, the system runs stably, and it has good ease of use, which can fully meet the needs of patients and their families.</w:t>
       </w:r>
     </w:p>
     <w:p>
@@ -5331,17 +5315,8 @@
           <w:rFonts w:hint="eastAsia"/>
           <w:sz w:val="24"/>
         </w:rPr>
-        <w:t>，做的相对来说比较好的一款软件叫做觅健，</w:t>
-      </w:r>
-      <w:proofErr w:type="gramStart"/>
-      <w:r>
-        <w:rPr>
-          <w:rFonts w:hint="eastAsia"/>
-          <w:sz w:val="24"/>
-        </w:rPr>
-        <w:t>但是觅健</w:t>
-      </w:r>
-      <w:proofErr w:type="gramEnd"/>
+        <w:t>，做的相对来说比较好的一款软件叫做觅健，但是觅健</w:t>
+      </w:r>
       <w:r>
         <w:rPr>
           <w:rFonts w:hint="eastAsia"/>
@@ -6565,21 +6540,7 @@
               <w:rPr>
                 <w:rFonts w:hint="eastAsia"/>
               </w:rPr>
-              <w:t>用户可以跟其他用户私信，寻求经验，也可以和</w:t>
-            </w:r>
-            <w:proofErr w:type="gramStart"/>
-            <w:r>
-              <w:rPr>
-                <w:rFonts w:hint="eastAsia"/>
-              </w:rPr>
-              <w:t>客服</w:t>
-            </w:r>
-            <w:proofErr w:type="gramEnd"/>
-            <w:r>
-              <w:rPr>
-                <w:rFonts w:hint="eastAsia"/>
-              </w:rPr>
-              <w:t>沟通，了解其他的医疗服务</w:t>
+              <w:t>用户可以跟其他用户私信，寻求经验，也可以和客服沟通，了解其他的医疗服务</w:t>
             </w:r>
             <w:r>
               <w:rPr>
@@ -6945,41 +6906,13 @@
               <w:rPr>
                 <w:rFonts w:hint="eastAsia"/>
               </w:rPr>
-              <w:t>用户和</w:t>
-            </w:r>
-            <w:proofErr w:type="gramStart"/>
-            <w:r>
-              <w:rPr>
-                <w:rFonts w:hint="eastAsia"/>
-              </w:rPr>
-              <w:t>客服</w:t>
-            </w:r>
-            <w:proofErr w:type="gramEnd"/>
-            <w:r>
-              <w:rPr>
-                <w:rFonts w:hint="eastAsia"/>
-              </w:rPr>
-              <w:t>的</w:t>
-            </w:r>
-            <w:r>
-              <w:rPr>
-                <w:rFonts w:hint="eastAsia"/>
-              </w:rPr>
-              <w:t>信息进行</w:t>
-            </w:r>
-            <w:proofErr w:type="gramStart"/>
-            <w:r>
-              <w:rPr>
-                <w:rFonts w:hint="eastAsia"/>
-              </w:rPr>
-              <w:t>增删改查的</w:t>
-            </w:r>
-            <w:proofErr w:type="gramEnd"/>
-            <w:r>
-              <w:rPr>
-                <w:rFonts w:hint="eastAsia"/>
-              </w:rPr>
-              <w:t>操作。</w:t>
+              <w:t>用户和客服的</w:t>
+            </w:r>
+            <w:r>
+              <w:rPr>
+                <w:rFonts w:hint="eastAsia"/>
+              </w:rPr>
+              <w:t>信息进行增删改查的操作。</w:t>
             </w:r>
           </w:p>
         </w:tc>
@@ -7830,21 +7763,7 @@
               <w:rPr>
                 <w:rFonts w:hint="eastAsia"/>
               </w:rPr>
-              <w:t>用户可以</w:t>
-            </w:r>
-            <w:proofErr w:type="gramStart"/>
-            <w:r>
-              <w:rPr>
-                <w:rFonts w:hint="eastAsia"/>
-              </w:rPr>
-              <w:t>点击点赞按钮</w:t>
-            </w:r>
-            <w:proofErr w:type="gramEnd"/>
-            <w:r>
-              <w:rPr>
-                <w:rFonts w:hint="eastAsia"/>
-              </w:rPr>
-              <w:t>，收藏按钮和关注用户按钮进行相应的操作</w:t>
+              <w:t>用户可以点击点赞按钮，收藏按钮和关注用户按钮进行相应的操作</w:t>
             </w:r>
             <w:r>
               <w:rPr>
@@ -7870,21 +7789,7 @@
               <w:rPr>
                 <w:rFonts w:hint="eastAsia"/>
               </w:rPr>
-              <w:t>将</w:t>
-            </w:r>
-            <w:proofErr w:type="gramStart"/>
-            <w:r>
-              <w:rPr>
-                <w:rFonts w:hint="eastAsia"/>
-              </w:rPr>
-              <w:t>点赞数</w:t>
-            </w:r>
-            <w:proofErr w:type="gramEnd"/>
-            <w:r>
-              <w:rPr>
-                <w:rFonts w:hint="eastAsia"/>
-              </w:rPr>
-              <w:t>加一，将文章收藏到本用户的数据库中，将文章作者添加到用户关注列表中</w:t>
+              <w:t>将点赞数加一，将文章收藏到本用户的数据库中，将文章作者添加到用户关注列表中</w:t>
             </w:r>
             <w:r>
               <w:rPr>
@@ -7979,21 +7884,7 @@
               <w:rPr>
                 <w:rFonts w:hint="eastAsia"/>
               </w:rPr>
-              <w:t>若已经</w:t>
-            </w:r>
-            <w:proofErr w:type="gramStart"/>
-            <w:r>
-              <w:rPr>
-                <w:rFonts w:hint="eastAsia"/>
-              </w:rPr>
-              <w:t>点赞过</w:t>
-            </w:r>
-            <w:proofErr w:type="gramEnd"/>
-            <w:r>
-              <w:rPr>
-                <w:rFonts w:hint="eastAsia"/>
-              </w:rPr>
-              <w:t>，按钮为亮，再次点击可取消</w:t>
+              <w:t>若已经点赞过，按钮为亮，再次点击可取消</w:t>
             </w:r>
             <w:r>
               <w:rPr>
@@ -8895,23 +8786,7 @@
           <w:rFonts w:hint="eastAsia"/>
           <w:sz w:val="24"/>
         </w:rPr>
-        <w:t>秒，</w:t>
-      </w:r>
-      <w:proofErr w:type="gramStart"/>
-      <w:r>
-        <w:rPr>
-          <w:rFonts w:hint="eastAsia"/>
-          <w:sz w:val="24"/>
-        </w:rPr>
-        <w:t>繁忙业务</w:t>
-      </w:r>
-      <w:proofErr w:type="gramEnd"/>
-      <w:r>
-        <w:rPr>
-          <w:rFonts w:hint="eastAsia"/>
-          <w:sz w:val="24"/>
-        </w:rPr>
-        <w:t>情况下最迟时间不可超过</w:t>
+        <w:t>秒，繁忙业务情况下最迟时间不可超过</w:t>
       </w:r>
       <w:r>
         <w:rPr>
@@ -9932,21 +9807,7 @@
         <w:rPr>
           <w:sz w:val="24"/>
         </w:rPr>
-        <w:t>解决单点故障的节点（这时</w:t>
-      </w:r>
-      <w:proofErr w:type="gramStart"/>
-      <w:r>
-        <w:rPr>
-          <w:sz w:val="24"/>
-        </w:rPr>
-        <w:t>节点就兼带</w:t>
-      </w:r>
-      <w:proofErr w:type="gramEnd"/>
-      <w:r>
-        <w:rPr>
-          <w:sz w:val="24"/>
-        </w:rPr>
-        <w:t>负载均衡功能），节点会根据</w:t>
+        <w:t>解决单点故障的节点（这时节点就兼带负载均衡功能），节点会根据</w:t>
       </w:r>
       <w:proofErr w:type="spellStart"/>
       <w:r>
@@ -10661,71 +10522,7 @@
           <w:rFonts w:hint="eastAsia"/>
           <w:sz w:val="24"/>
         </w:rPr>
-        <w:t>服务</w:t>
-      </w:r>
-      <w:proofErr w:type="gramStart"/>
-      <w:r>
-        <w:rPr>
-          <w:rFonts w:hint="eastAsia"/>
-          <w:sz w:val="24"/>
-        </w:rPr>
-        <w:t>端分为</w:t>
-      </w:r>
-      <w:proofErr w:type="gramEnd"/>
-      <w:r>
-        <w:rPr>
-          <w:rFonts w:hint="eastAsia"/>
-          <w:sz w:val="24"/>
-        </w:rPr>
-        <w:t>四层，实现不同职责的划分，控制</w:t>
-      </w:r>
-      <w:proofErr w:type="gramStart"/>
-      <w:r>
-        <w:rPr>
-          <w:rFonts w:hint="eastAsia"/>
-          <w:sz w:val="24"/>
-        </w:rPr>
-        <w:t>层负责</w:t>
-      </w:r>
-      <w:proofErr w:type="gramEnd"/>
-      <w:r>
-        <w:rPr>
-          <w:rFonts w:hint="eastAsia"/>
-          <w:sz w:val="24"/>
-        </w:rPr>
-        <w:t>分发处理客户端请求、身份验证、权限控制、数据类型转换、视图解析、会话管理；业务逻辑</w:t>
-      </w:r>
-      <w:proofErr w:type="gramStart"/>
-      <w:r>
-        <w:rPr>
-          <w:rFonts w:hint="eastAsia"/>
-          <w:sz w:val="24"/>
-        </w:rPr>
-        <w:t>层负责</w:t>
-      </w:r>
-      <w:proofErr w:type="gramEnd"/>
-      <w:r>
-        <w:rPr>
-          <w:rFonts w:hint="eastAsia"/>
-          <w:sz w:val="24"/>
-        </w:rPr>
-        <w:t>处理具体业务逻辑；基础服务层为业务逻辑层提供必要的支持（例如，业务涉及到发送邮件，则由基础服务层提供邮件服务支持）；数据访问</w:t>
-      </w:r>
-      <w:proofErr w:type="gramStart"/>
-      <w:r>
-        <w:rPr>
-          <w:rFonts w:hint="eastAsia"/>
-          <w:sz w:val="24"/>
-        </w:rPr>
-        <w:t>层负责</w:t>
-      </w:r>
-      <w:proofErr w:type="gramEnd"/>
-      <w:r>
-        <w:rPr>
-          <w:rFonts w:hint="eastAsia"/>
-          <w:sz w:val="24"/>
-        </w:rPr>
-        <w:t>业务实体持久化。服务端系统架构图如图</w:t>
+        <w:t>服务端分为四层，实现不同职责的划分，控制层负责分发处理客户端请求、身份验证、权限控制、数据类型转换、视图解析、会话管理；业务逻辑层负责处理具体业务逻辑；基础服务层为业务逻辑层提供必要的支持（例如，业务涉及到发送邮件，则由基础服务层提供邮件服务支持）；数据访问层负责业务实体持久化。服务端系统架构图如图</w:t>
       </w:r>
       <w:r>
         <w:rPr>
@@ -11105,23 +10902,7 @@
           <w:rFonts w:hint="eastAsia"/>
           <w:sz w:val="24"/>
         </w:rPr>
-        <w:t>通过</w:t>
-      </w:r>
-      <w:proofErr w:type="gramStart"/>
-      <w:r>
-        <w:rPr>
-          <w:rFonts w:hint="eastAsia"/>
-          <w:sz w:val="24"/>
-        </w:rPr>
-        <w:t>对领域</w:t>
-      </w:r>
-      <w:proofErr w:type="gramEnd"/>
-      <w:r>
-        <w:rPr>
-          <w:rFonts w:hint="eastAsia"/>
-          <w:sz w:val="24"/>
-        </w:rPr>
-        <w:t>对象、业务对象及对象间关联的分析，对本系统的数据库表进行了设计，如表</w:t>
+        <w:t>通过对领域对象、业务对象及对象间关联的分析，对本系统的数据库表进行了设计，如表</w:t>
       </w:r>
       <w:r>
         <w:rPr>
@@ -12858,17 +12639,8 @@
           <w:rFonts w:hint="eastAsia"/>
           <w:sz w:val="24"/>
         </w:rPr>
-        <w:t>文章名、文章内容、文章插图、</w:t>
-      </w:r>
-      <w:proofErr w:type="gramStart"/>
-      <w:r>
-        <w:rPr>
-          <w:rFonts w:hint="eastAsia"/>
-          <w:sz w:val="24"/>
-        </w:rPr>
-        <w:t>点赞数</w:t>
-      </w:r>
-      <w:proofErr w:type="gramEnd"/>
+        <w:t>文章名、文章内容、文章插图、点赞数</w:t>
+      </w:r>
       <w:r>
         <w:rPr>
           <w:rFonts w:hint="eastAsia"/>
@@ -13986,7 +13758,6 @@
                 <w:szCs w:val="21"/>
               </w:rPr>
             </w:pPr>
-            <w:proofErr w:type="gramStart"/>
             <w:r>
               <w:rPr>
                 <w:rFonts w:hint="eastAsia"/>
@@ -13994,7 +13765,6 @@
               </w:rPr>
               <w:t>点赞数</w:t>
             </w:r>
-            <w:proofErr w:type="gramEnd"/>
           </w:p>
         </w:tc>
       </w:tr>
@@ -14109,17 +13879,8 @@
           <w:rFonts w:hint="eastAsia"/>
           <w:sz w:val="24"/>
         </w:rPr>
-        <w:t>、管理员名字、文章名、文章内容、文章插图、</w:t>
-      </w:r>
-      <w:proofErr w:type="gramStart"/>
-      <w:r>
-        <w:rPr>
-          <w:rFonts w:hint="eastAsia"/>
-          <w:sz w:val="24"/>
-        </w:rPr>
-        <w:t>点赞数</w:t>
-      </w:r>
-      <w:proofErr w:type="gramEnd"/>
+        <w:t>、管理员名字、文章名、文章内容、文章插图、点赞数</w:t>
+      </w:r>
       <w:r>
         <w:rPr>
           <w:rFonts w:hint="eastAsia"/>
@@ -15249,7 +15010,6 @@
                 <w:szCs w:val="21"/>
               </w:rPr>
             </w:pPr>
-            <w:proofErr w:type="gramStart"/>
             <w:r>
               <w:rPr>
                 <w:rFonts w:hint="eastAsia"/>
@@ -15257,7 +15017,6 @@
               </w:rPr>
               <w:t>点赞数</w:t>
             </w:r>
-            <w:proofErr w:type="gramEnd"/>
           </w:p>
         </w:tc>
       </w:tr>
@@ -17011,17 +16770,23 @@
           <w:sz w:val="24"/>
         </w:rPr>
       </w:pPr>
-      <w:r>
-        <w:rPr>
-          <w:rFonts w:hint="eastAsia"/>
+    </w:p>
+    <w:p>
+      <w:pPr>
+        <w:spacing w:line="360" w:lineRule="auto"/>
+        <w:rPr>
+          <w:sz w:val="24"/>
+        </w:rPr>
+      </w:pPr>
+      <w:r>
+        <w:rPr>
           <w:noProof/>
-          <w:sz w:val="24"/>
         </w:rPr>
         <w:drawing>
-          <wp:inline distT="0" distB="0" distL="0" distR="0" wp14:anchorId="7591FA26" wp14:editId="4FE56734">
-            <wp:extent cx="5753100" cy="3695700"/>
-            <wp:effectExtent l="0" t="0" r="0" b="0"/>
-            <wp:docPr id="3" name="图片 3" descr="对象设计"/>
+          <wp:inline distT="0" distB="0" distL="0" distR="0" wp14:anchorId="14DB6237" wp14:editId="3E8B077B">
+            <wp:extent cx="5760085" cy="5026025"/>
+            <wp:effectExtent l="0" t="0" r="0" b="3175"/>
+            <wp:docPr id="7" name="图片 7"/>
             <wp:cNvGraphicFramePr>
               <a:graphicFrameLocks xmlns:a="http://schemas.openxmlformats.org/drawingml/2006/main" noChangeAspect="1"/>
             </wp:cNvGraphicFramePr>
@@ -17029,36 +16794,23 @@
               <a:graphicData uri="http://schemas.openxmlformats.org/drawingml/2006/picture">
                 <pic:pic xmlns:pic="http://schemas.openxmlformats.org/drawingml/2006/picture">
                   <pic:nvPicPr>
-                    <pic:cNvPr id="0" name="图片 78" descr="对象设计"/>
-                    <pic:cNvPicPr>
-                      <a:picLocks noChangeAspect="1" noChangeArrowheads="1"/>
-                    </pic:cNvPicPr>
+                    <pic:cNvPr id="1" name=""/>
+                    <pic:cNvPicPr/>
                   </pic:nvPicPr>
                   <pic:blipFill>
-                    <a:blip r:embed="rId26">
-                      <a:extLst>
-                        <a:ext uri="{28A0092B-C50C-407E-A947-70E740481C1C}">
-                          <a14:useLocalDpi xmlns:a14="http://schemas.microsoft.com/office/drawing/2010/main" val="0"/>
-                        </a:ext>
-                      </a:extLst>
-                    </a:blip>
-                    <a:srcRect/>
+                    <a:blip r:embed="rId26"/>
                     <a:stretch>
                       <a:fillRect/>
                     </a:stretch>
                   </pic:blipFill>
-                  <pic:spPr bwMode="auto">
+                  <pic:spPr>
                     <a:xfrm>
                       <a:off x="0" y="0"/>
-                      <a:ext cx="5753100" cy="3695700"/>
+                      <a:ext cx="5760085" cy="5026025"/>
                     </a:xfrm>
                     <a:prstGeom prst="rect">
                       <a:avLst/>
                     </a:prstGeom>
-                    <a:noFill/>
-                    <a:ln>
-                      <a:noFill/>
-                    </a:ln>
                   </pic:spPr>
                 </pic:pic>
               </a:graphicData>
@@ -17069,7 +16821,204 @@
     </w:p>
     <w:p>
       <w:pPr>
+        <w:ind w:left="840"/>
+        <w:jc w:val="center"/>
+        <w:rPr>
+          <w:szCs w:val="21"/>
+        </w:rPr>
+      </w:pPr>
+      <w:r>
+        <w:rPr>
+          <w:rFonts w:hint="eastAsia"/>
+          <w:szCs w:val="21"/>
+        </w:rPr>
+        <w:t>图</w:t>
+      </w:r>
+      <w:r>
+        <w:rPr>
+          <w:rFonts w:hint="eastAsia"/>
+          <w:szCs w:val="21"/>
+        </w:rPr>
+        <w:t>3</w:t>
+      </w:r>
+      <w:r>
+        <w:rPr>
+          <w:szCs w:val="21"/>
+        </w:rPr>
+        <w:t>.</w:t>
+      </w:r>
+      <w:r>
+        <w:rPr>
+          <w:rFonts w:hint="eastAsia"/>
+          <w:szCs w:val="21"/>
+        </w:rPr>
+        <w:t>7</w:t>
+      </w:r>
+      <w:r>
+        <w:rPr>
+          <w:rFonts w:hint="eastAsia"/>
+          <w:szCs w:val="21"/>
+        </w:rPr>
+        <w:t>业务实体及实体间关系图</w:t>
+      </w:r>
+    </w:p>
+    <w:p>
+      <w:pPr>
+        <w:pStyle w:val="3"/>
+      </w:pPr>
+      <w:bookmarkStart w:id="99" w:name="_Toc498435921"/>
+      <w:bookmarkStart w:id="100" w:name="_Toc514919007"/>
+      <w:r>
+        <w:rPr>
+          <w:rFonts w:hint="eastAsia"/>
+        </w:rPr>
+        <w:lastRenderedPageBreak/>
+        <w:t>3.</w:t>
+      </w:r>
+      <w:r>
+        <w:rPr>
+          <w:rFonts w:hint="eastAsia"/>
+        </w:rPr>
+        <w:t>5</w:t>
+      </w:r>
+      <w:r>
+        <w:rPr>
+          <w:rFonts w:hint="eastAsia"/>
+        </w:rPr>
+        <w:t>.3</w:t>
+      </w:r>
+      <w:r>
+        <w:rPr>
+          <w:rFonts w:hint="eastAsia"/>
+        </w:rPr>
+        <w:t>业务处理类的</w:t>
+      </w:r>
+      <w:r>
+        <w:rPr>
+          <w:rFonts w:hint="eastAsia"/>
+        </w:rPr>
+        <w:t>设计</w:t>
+      </w:r>
+      <w:bookmarkEnd w:id="99"/>
+      <w:bookmarkEnd w:id="100"/>
+    </w:p>
+    <w:p>
+      <w:pPr>
         <w:spacing w:line="360" w:lineRule="auto"/>
+        <w:ind w:firstLineChars="200" w:firstLine="480"/>
+        <w:rPr>
+          <w:rFonts w:eastAsia="黑体"/>
+          <w:sz w:val="24"/>
+        </w:rPr>
+      </w:pPr>
+      <w:r>
+        <w:rPr>
+          <w:rFonts w:eastAsia="黑体" w:hint="eastAsia"/>
+          <w:sz w:val="24"/>
+        </w:rPr>
+        <w:t>（</w:t>
+      </w:r>
+      <w:r>
+        <w:rPr>
+          <w:rFonts w:eastAsia="黑体" w:hint="eastAsia"/>
+          <w:sz w:val="24"/>
+        </w:rPr>
+        <w:t>1</w:t>
+      </w:r>
+      <w:r>
+        <w:rPr>
+          <w:rFonts w:eastAsia="黑体" w:hint="eastAsia"/>
+          <w:sz w:val="24"/>
+        </w:rPr>
+        <w:t>）</w:t>
+      </w:r>
+      <w:r>
+        <w:rPr>
+          <w:rFonts w:eastAsia="黑体" w:hint="eastAsia"/>
+          <w:sz w:val="24"/>
+        </w:rPr>
+        <w:t>文章</w:t>
+      </w:r>
+      <w:r>
+        <w:rPr>
+          <w:rFonts w:ascii="黑体" w:eastAsia="黑体" w:hAnsi="黑体" w:hint="eastAsia"/>
+          <w:color w:val="000000"/>
+          <w:sz w:val="24"/>
+        </w:rPr>
+        <w:t>业务</w:t>
+      </w:r>
+      <w:r>
+        <w:rPr>
+          <w:rFonts w:ascii="黑体" w:eastAsia="黑体" w:hAnsi="黑体" w:hint="eastAsia"/>
+          <w:color w:val="000000"/>
+          <w:sz w:val="24"/>
+        </w:rPr>
+        <w:t>类的</w:t>
+      </w:r>
+      <w:r>
+        <w:rPr>
+          <w:rFonts w:ascii="黑体" w:eastAsia="黑体" w:hAnsi="黑体" w:hint="eastAsia"/>
+          <w:color w:val="000000"/>
+          <w:sz w:val="24"/>
+        </w:rPr>
+        <w:t>设计</w:t>
+      </w:r>
+    </w:p>
+    <w:p>
+      <w:pPr>
+        <w:spacing w:line="360" w:lineRule="auto"/>
+        <w:ind w:firstLineChars="200" w:firstLine="480"/>
+        <w:rPr>
+          <w:sz w:val="24"/>
+        </w:rPr>
+      </w:pPr>
+      <w:r>
+        <w:rPr>
+          <w:rFonts w:hint="eastAsia"/>
+          <w:sz w:val="24"/>
+        </w:rPr>
+        <w:t>系统中所有业务实体间业务关系由业务对象负责维护，</w:t>
+      </w:r>
+      <w:r>
+        <w:rPr>
+          <w:rFonts w:hint="eastAsia"/>
+          <w:sz w:val="24"/>
+        </w:rPr>
+        <w:t>文章</w:t>
+      </w:r>
+      <w:r>
+        <w:rPr>
+          <w:rFonts w:hint="eastAsia"/>
+          <w:sz w:val="24"/>
+        </w:rPr>
+        <w:t>业务对象设计及各个业务对象之间的关系如图</w:t>
+      </w:r>
+      <w:r>
+        <w:rPr>
+          <w:rFonts w:hint="eastAsia"/>
+          <w:sz w:val="24"/>
+        </w:rPr>
+        <w:t>3.8</w:t>
+      </w:r>
+      <w:r>
+        <w:rPr>
+          <w:rFonts w:hint="eastAsia"/>
+          <w:sz w:val="24"/>
+        </w:rPr>
+        <w:t>所示。</w:t>
+      </w:r>
+    </w:p>
+    <w:p>
+      <w:pPr>
+        <w:spacing w:line="360" w:lineRule="auto"/>
+        <w:rPr>
+          <w:sz w:val="24"/>
+        </w:rPr>
+      </w:pPr>
+    </w:p>
+    <w:p>
+      <w:pPr>
+        <w:spacing w:line="360" w:lineRule="auto"/>
         <w:rPr>
           <w:sz w:val="24"/>
         </w:rPr>
@@ -17078,12 +17027,11 @@
         <w:rPr>
           <w:noProof/>
         </w:rPr>
-        <w:lastRenderedPageBreak/>
         <w:drawing>
-          <wp:inline distT="0" distB="0" distL="0" distR="0" wp14:anchorId="14DB6237" wp14:editId="3E8B077B">
-            <wp:extent cx="5760085" cy="5026025"/>
-            <wp:effectExtent l="0" t="0" r="0" b="3175"/>
-            <wp:docPr id="7" name="图片 7"/>
+          <wp:inline distT="0" distB="0" distL="0" distR="0" wp14:anchorId="0C8D3414" wp14:editId="489339B7">
+            <wp:extent cx="5760085" cy="3425190"/>
+            <wp:effectExtent l="0" t="0" r="0" b="3810"/>
+            <wp:docPr id="8" name="图片 8"/>
             <wp:cNvGraphicFramePr>
               <a:graphicFrameLocks xmlns:a="http://schemas.openxmlformats.org/drawingml/2006/main" noChangeAspect="1"/>
             </wp:cNvGraphicFramePr>
@@ -17103,307 +17051,6 @@
                   <pic:spPr>
                     <a:xfrm>
                       <a:off x="0" y="0"/>
-                      <a:ext cx="5760085" cy="5026025"/>
-                    </a:xfrm>
-                    <a:prstGeom prst="rect">
-                      <a:avLst/>
-                    </a:prstGeom>
-                  </pic:spPr>
-                </pic:pic>
-              </a:graphicData>
-            </a:graphic>
-          </wp:inline>
-        </w:drawing>
-      </w:r>
-    </w:p>
-    <w:p>
-      <w:pPr>
-        <w:ind w:left="840"/>
-        <w:jc w:val="center"/>
-        <w:rPr>
-          <w:szCs w:val="21"/>
-        </w:rPr>
-      </w:pPr>
-      <w:r>
-        <w:rPr>
-          <w:rFonts w:hint="eastAsia"/>
-          <w:szCs w:val="21"/>
-        </w:rPr>
-        <w:t>图</w:t>
-      </w:r>
-      <w:r>
-        <w:rPr>
-          <w:rFonts w:hint="eastAsia"/>
-          <w:szCs w:val="21"/>
-        </w:rPr>
-        <w:t>3</w:t>
-      </w:r>
-      <w:r>
-        <w:rPr>
-          <w:szCs w:val="21"/>
-        </w:rPr>
-        <w:t>.</w:t>
-      </w:r>
-      <w:r>
-        <w:rPr>
-          <w:rFonts w:hint="eastAsia"/>
-          <w:szCs w:val="21"/>
-        </w:rPr>
-        <w:t>7</w:t>
-      </w:r>
-      <w:r>
-        <w:rPr>
-          <w:rFonts w:hint="eastAsia"/>
-          <w:szCs w:val="21"/>
-        </w:rPr>
-        <w:t>业务实体及实体间关系图</w:t>
-      </w:r>
-    </w:p>
-    <w:p>
-      <w:pPr>
-        <w:pStyle w:val="3"/>
-      </w:pPr>
-      <w:bookmarkStart w:id="99" w:name="_Toc498435921"/>
-      <w:bookmarkStart w:id="100" w:name="_Toc514919007"/>
-      <w:r>
-        <w:rPr>
-          <w:rFonts w:hint="eastAsia"/>
-        </w:rPr>
-        <w:t>3.</w:t>
-      </w:r>
-      <w:r>
-        <w:rPr>
-          <w:rFonts w:hint="eastAsia"/>
-        </w:rPr>
-        <w:t>5</w:t>
-      </w:r>
-      <w:r>
-        <w:rPr>
-          <w:rFonts w:hint="eastAsia"/>
-        </w:rPr>
-        <w:t>.3</w:t>
-      </w:r>
-      <w:r>
-        <w:rPr>
-          <w:rFonts w:hint="eastAsia"/>
-        </w:rPr>
-        <w:t>业务处理类的</w:t>
-      </w:r>
-      <w:r>
-        <w:rPr>
-          <w:rFonts w:hint="eastAsia"/>
-        </w:rPr>
-        <w:t>设计</w:t>
-      </w:r>
-      <w:bookmarkEnd w:id="99"/>
-      <w:bookmarkEnd w:id="100"/>
-    </w:p>
-    <w:p>
-      <w:pPr>
-        <w:spacing w:line="360" w:lineRule="auto"/>
-        <w:ind w:firstLineChars="200" w:firstLine="480"/>
-        <w:rPr>
-          <w:rFonts w:eastAsia="黑体"/>
-          <w:sz w:val="24"/>
-        </w:rPr>
-      </w:pPr>
-      <w:r>
-        <w:rPr>
-          <w:rFonts w:eastAsia="黑体" w:hint="eastAsia"/>
-          <w:sz w:val="24"/>
-        </w:rPr>
-        <w:t>（</w:t>
-      </w:r>
-      <w:r>
-        <w:rPr>
-          <w:rFonts w:eastAsia="黑体" w:hint="eastAsia"/>
-          <w:sz w:val="24"/>
-        </w:rPr>
-        <w:t>1</w:t>
-      </w:r>
-      <w:r>
-        <w:rPr>
-          <w:rFonts w:eastAsia="黑体" w:hint="eastAsia"/>
-          <w:sz w:val="24"/>
-        </w:rPr>
-        <w:t>）</w:t>
-      </w:r>
-      <w:r>
-        <w:rPr>
-          <w:rFonts w:eastAsia="黑体" w:hint="eastAsia"/>
-          <w:sz w:val="24"/>
-        </w:rPr>
-        <w:t>文章</w:t>
-      </w:r>
-      <w:r>
-        <w:rPr>
-          <w:rFonts w:ascii="黑体" w:eastAsia="黑体" w:hAnsi="黑体" w:hint="eastAsia"/>
-          <w:color w:val="000000"/>
-          <w:sz w:val="24"/>
-        </w:rPr>
-        <w:t>业务</w:t>
-      </w:r>
-      <w:r>
-        <w:rPr>
-          <w:rFonts w:ascii="黑体" w:eastAsia="黑体" w:hAnsi="黑体" w:hint="eastAsia"/>
-          <w:color w:val="000000"/>
-          <w:sz w:val="24"/>
-        </w:rPr>
-        <w:t>类的</w:t>
-      </w:r>
-      <w:r>
-        <w:rPr>
-          <w:rFonts w:ascii="黑体" w:eastAsia="黑体" w:hAnsi="黑体" w:hint="eastAsia"/>
-          <w:color w:val="000000"/>
-          <w:sz w:val="24"/>
-        </w:rPr>
-        <w:t>设计</w:t>
-      </w:r>
-    </w:p>
-    <w:p>
-      <w:pPr>
-        <w:spacing w:line="360" w:lineRule="auto"/>
-        <w:ind w:firstLineChars="200" w:firstLine="480"/>
-        <w:rPr>
-          <w:sz w:val="24"/>
-        </w:rPr>
-      </w:pPr>
-      <w:r>
-        <w:rPr>
-          <w:rFonts w:hint="eastAsia"/>
-          <w:sz w:val="24"/>
-        </w:rPr>
-        <w:t>系统中所有业务实体间业务关系由业务对象负责维护，</w:t>
-      </w:r>
-      <w:r>
-        <w:rPr>
-          <w:rFonts w:hint="eastAsia"/>
-          <w:sz w:val="24"/>
-        </w:rPr>
-        <w:t>文章</w:t>
-      </w:r>
-      <w:r>
-        <w:rPr>
-          <w:rFonts w:hint="eastAsia"/>
-          <w:sz w:val="24"/>
-        </w:rPr>
-        <w:t>业务对象设计及各个业务对象之间的关系如图</w:t>
-      </w:r>
-      <w:r>
-        <w:rPr>
-          <w:rFonts w:hint="eastAsia"/>
-          <w:sz w:val="24"/>
-        </w:rPr>
-        <w:t>3.8</w:t>
-      </w:r>
-      <w:r>
-        <w:rPr>
-          <w:rFonts w:hint="eastAsia"/>
-          <w:sz w:val="24"/>
-        </w:rPr>
-        <w:t>所示。</w:t>
-      </w:r>
-    </w:p>
-    <w:p>
-      <w:pPr>
-        <w:spacing w:line="360" w:lineRule="auto"/>
-        <w:rPr>
-          <w:sz w:val="24"/>
-        </w:rPr>
-      </w:pPr>
-      <w:r>
-        <w:rPr>
-          <w:rFonts w:hint="eastAsia"/>
-          <w:noProof/>
-          <w:sz w:val="24"/>
-        </w:rPr>
-        <w:lastRenderedPageBreak/>
-        <w:drawing>
-          <wp:inline distT="0" distB="0" distL="0" distR="0" wp14:anchorId="7C367FBC" wp14:editId="10BBCFB3">
-            <wp:extent cx="5753100" cy="5534025"/>
-            <wp:effectExtent l="0" t="0" r="0" b="0"/>
-            <wp:docPr id="2" name="图片 2" descr="问卷部分对象设计"/>
-            <wp:cNvGraphicFramePr>
-              <a:graphicFrameLocks xmlns:a="http://schemas.openxmlformats.org/drawingml/2006/main" noChangeAspect="1"/>
-            </wp:cNvGraphicFramePr>
-            <a:graphic xmlns:a="http://schemas.openxmlformats.org/drawingml/2006/main">
-              <a:graphicData uri="http://schemas.openxmlformats.org/drawingml/2006/picture">
-                <pic:pic xmlns:pic="http://schemas.openxmlformats.org/drawingml/2006/picture">
-                  <pic:nvPicPr>
-                    <pic:cNvPr id="0" name="图片 79" descr="问卷部分对象设计"/>
-                    <pic:cNvPicPr>
-                      <a:picLocks noChangeAspect="1" noChangeArrowheads="1"/>
-                    </pic:cNvPicPr>
-                  </pic:nvPicPr>
-                  <pic:blipFill>
-                    <a:blip r:embed="rId28">
-                      <a:extLst>
-                        <a:ext uri="{28A0092B-C50C-407E-A947-70E740481C1C}">
-                          <a14:useLocalDpi xmlns:a14="http://schemas.microsoft.com/office/drawing/2010/main" val="0"/>
-                        </a:ext>
-                      </a:extLst>
-                    </a:blip>
-                    <a:srcRect/>
-                    <a:stretch>
-                      <a:fillRect/>
-                    </a:stretch>
-                  </pic:blipFill>
-                  <pic:spPr bwMode="auto">
-                    <a:xfrm>
-                      <a:off x="0" y="0"/>
-                      <a:ext cx="5753100" cy="5534025"/>
-                    </a:xfrm>
-                    <a:prstGeom prst="rect">
-                      <a:avLst/>
-                    </a:prstGeom>
-                    <a:noFill/>
-                    <a:ln>
-                      <a:noFill/>
-                    </a:ln>
-                  </pic:spPr>
-                </pic:pic>
-              </a:graphicData>
-            </a:graphic>
-          </wp:inline>
-        </w:drawing>
-      </w:r>
-    </w:p>
-    <w:p>
-      <w:pPr>
-        <w:spacing w:line="360" w:lineRule="auto"/>
-        <w:rPr>
-          <w:sz w:val="24"/>
-        </w:rPr>
-      </w:pPr>
-      <w:r>
-        <w:rPr>
-          <w:noProof/>
-        </w:rPr>
-        <w:lastRenderedPageBreak/>
-        <w:drawing>
-          <wp:inline distT="0" distB="0" distL="0" distR="0" wp14:anchorId="0C8D3414" wp14:editId="489339B7">
-            <wp:extent cx="5760085" cy="3425190"/>
-            <wp:effectExtent l="0" t="0" r="0" b="3810"/>
-            <wp:docPr id="8" name="图片 8"/>
-            <wp:cNvGraphicFramePr>
-              <a:graphicFrameLocks xmlns:a="http://schemas.openxmlformats.org/drawingml/2006/main" noChangeAspect="1"/>
-            </wp:cNvGraphicFramePr>
-            <a:graphic xmlns:a="http://schemas.openxmlformats.org/drawingml/2006/main">
-              <a:graphicData uri="http://schemas.openxmlformats.org/drawingml/2006/picture">
-                <pic:pic xmlns:pic="http://schemas.openxmlformats.org/drawingml/2006/picture">
-                  <pic:nvPicPr>
-                    <pic:cNvPr id="1" name=""/>
-                    <pic:cNvPicPr/>
-                  </pic:nvPicPr>
-                  <pic:blipFill>
-                    <a:blip r:embed="rId29"/>
-                    <a:stretch>
-                      <a:fillRect/>
-                    </a:stretch>
-                  </pic:blipFill>
-                  <pic:spPr>
-                    <a:xfrm>
-                      <a:off x="0" y="0"/>
                       <a:ext cx="5760085" cy="3425190"/>
                     </a:xfrm>
                     <a:prstGeom prst="rect">
@@ -17561,63 +17208,8 @@
           <w:sz w:val="24"/>
         </w:rPr>
       </w:pPr>
-      <w:r>
-        <w:rPr>
-          <w:rFonts w:hint="eastAsia"/>
-          <w:noProof/>
-          <w:sz w:val="24"/>
-        </w:rPr>
-        <w:lastRenderedPageBreak/>
-        <w:drawing>
-          <wp:inline distT="0" distB="0" distL="0" distR="0" wp14:anchorId="51CF39EB" wp14:editId="5ED8A742">
-            <wp:extent cx="5486400" cy="5295900"/>
-            <wp:effectExtent l="0" t="0" r="0" b="0"/>
-            <wp:docPr id="1" name="图片 1" descr="问题部分对象设计"/>
-            <wp:cNvGraphicFramePr>
-              <a:graphicFrameLocks xmlns:a="http://schemas.openxmlformats.org/drawingml/2006/main" noChangeAspect="1"/>
-            </wp:cNvGraphicFramePr>
-            <a:graphic xmlns:a="http://schemas.openxmlformats.org/drawingml/2006/main">
-              <a:graphicData uri="http://schemas.openxmlformats.org/drawingml/2006/picture">
-                <pic:pic xmlns:pic="http://schemas.openxmlformats.org/drawingml/2006/picture">
-                  <pic:nvPicPr>
-                    <pic:cNvPr id="0" name="图片 80" descr="问题部分对象设计"/>
-                    <pic:cNvPicPr>
-                      <a:picLocks noChangeAspect="1" noChangeArrowheads="1"/>
-                    </pic:cNvPicPr>
-                  </pic:nvPicPr>
-                  <pic:blipFill>
-                    <a:blip r:embed="rId30">
-                      <a:extLst>
-                        <a:ext uri="{28A0092B-C50C-407E-A947-70E740481C1C}">
-                          <a14:useLocalDpi xmlns:a14="http://schemas.microsoft.com/office/drawing/2010/main" val="0"/>
-                        </a:ext>
-                      </a:extLst>
-                    </a:blip>
-                    <a:srcRect/>
-                    <a:stretch>
-                      <a:fillRect/>
-                    </a:stretch>
-                  </pic:blipFill>
-                  <pic:spPr bwMode="auto">
-                    <a:xfrm>
-                      <a:off x="0" y="0"/>
-                      <a:ext cx="5486400" cy="5295900"/>
-                    </a:xfrm>
-                    <a:prstGeom prst="rect">
-                      <a:avLst/>
-                    </a:prstGeom>
-                    <a:noFill/>
-                    <a:ln>
-                      <a:noFill/>
-                    </a:ln>
-                    <a:effectLst/>
-                  </pic:spPr>
-                </pic:pic>
-              </a:graphicData>
-            </a:graphic>
-          </wp:inline>
-        </w:drawing>
-      </w:r>
+      <w:bookmarkStart w:id="101" w:name="_GoBack"/>
+      <w:bookmarkEnd w:id="101"/>
     </w:p>
     <w:p>
       <w:pPr>
@@ -17631,6 +17223,7 @@
         <w:rPr>
           <w:noProof/>
         </w:rPr>
+        <w:lastRenderedPageBreak/>
         <w:drawing>
           <wp:inline distT="0" distB="0" distL="0" distR="0" wp14:anchorId="1DDB1A6A" wp14:editId="71A6186C">
             <wp:extent cx="5760085" cy="3409950"/>
@@ -17647,7 +17240,7 @@
                     <pic:cNvPicPr/>
                   </pic:nvPicPr>
                   <pic:blipFill>
-                    <a:blip r:embed="rId31"/>
+                    <a:blip r:embed="rId28"/>
                     <a:stretch>
                       <a:fillRect/>
                     </a:stretch>
@@ -17681,7 +17274,6 @@
           <w:rFonts w:hint="eastAsia"/>
           <w:szCs w:val="21"/>
         </w:rPr>
-        <w:lastRenderedPageBreak/>
         <w:t>图</w:t>
       </w:r>
       <w:r>
@@ -17710,8 +17302,8 @@
       <w:pPr>
         <w:pStyle w:val="3"/>
       </w:pPr>
-      <w:bookmarkStart w:id="101" w:name="_Toc498435922"/>
-      <w:bookmarkStart w:id="102" w:name="_Toc514919008"/>
+      <w:bookmarkStart w:id="102" w:name="_Toc498435922"/>
+      <w:bookmarkStart w:id="103" w:name="_Toc514919008"/>
       <w:r>
         <w:rPr>
           <w:rFonts w:hint="eastAsia"/>
@@ -17742,8 +17334,8 @@
         </w:rPr>
         <w:t>描述</w:t>
       </w:r>
-      <w:bookmarkEnd w:id="101"/>
       <w:bookmarkEnd w:id="102"/>
+      <w:bookmarkEnd w:id="103"/>
     </w:p>
     <w:p>
       <w:pPr>
@@ -18485,18 +18077,8 @@
                 <w:color w:val="000000"/>
                 <w:szCs w:val="21"/>
               </w:rPr>
-              <w:t>文章的</w:t>
-            </w:r>
-            <w:proofErr w:type="gramStart"/>
-            <w:r>
-              <w:rPr>
-                <w:rFonts w:hint="eastAsia"/>
-                <w:color w:val="000000"/>
-                <w:szCs w:val="21"/>
-              </w:rPr>
-              <w:t>点赞数</w:t>
-            </w:r>
-            <w:proofErr w:type="gramEnd"/>
+              <w:t>文章的点赞数</w:t>
+            </w:r>
           </w:p>
         </w:tc>
       </w:tr>
@@ -20988,25 +20570,7 @@
                 <w:color w:val="000000"/>
                 <w:szCs w:val="21"/>
               </w:rPr>
-              <w:t>用户状态:可用/</w:t>
-            </w:r>
-            <w:proofErr w:type="gramStart"/>
-            <w:r>
-              <w:rPr>
-                <w:rFonts w:ascii="宋体" w:hAnsi="宋体" w:cs="宋体" w:hint="eastAsia"/>
-                <w:color w:val="000000"/>
-                <w:szCs w:val="21"/>
-              </w:rPr>
-              <w:t>不</w:t>
-            </w:r>
-            <w:proofErr w:type="gramEnd"/>
-            <w:r>
-              <w:rPr>
-                <w:rFonts w:ascii="宋体" w:hAnsi="宋体" w:cs="宋体" w:hint="eastAsia"/>
-                <w:color w:val="000000"/>
-                <w:szCs w:val="21"/>
-              </w:rPr>
-              <w:t>可用</w:t>
+              <w:t>用户状态:可用/不可用</w:t>
             </w:r>
           </w:p>
         </w:tc>
@@ -21233,12 +20797,10 @@
         <w:spacing w:line="360" w:lineRule="auto"/>
         <w:ind w:firstLineChars="200" w:firstLine="480"/>
         <w:rPr>
-          <w:rFonts w:eastAsia="黑体" w:hint="eastAsia"/>
-          <w:sz w:val="24"/>
-        </w:rPr>
-      </w:pPr>
-      <w:bookmarkStart w:id="103" w:name="_GoBack"/>
-      <w:bookmarkEnd w:id="103"/>
+          <w:rFonts w:eastAsia="黑体"/>
+          <w:sz w:val="24"/>
+        </w:rPr>
+      </w:pPr>
       <w:r>
         <w:rPr>
           <w:rFonts w:eastAsia="黑体" w:hint="eastAsia"/>
@@ -21409,7 +20971,6 @@
                 <w:color w:val="000000"/>
                 <w:szCs w:val="21"/>
               </w:rPr>
-              <w:lastRenderedPageBreak/>
               <w:t>类名</w:t>
             </w:r>
           </w:p>
@@ -21616,7 +21177,6 @@
               <w:t>(</w:t>
             </w:r>
             <w:proofErr w:type="spellStart"/>
-            <w:proofErr w:type="gramStart"/>
             <w:r>
               <w:rPr>
                 <w:rFonts w:hint="eastAsia"/>
@@ -21626,7 +21186,6 @@
               <w:t>session:HttpSession</w:t>
             </w:r>
             <w:proofErr w:type="spellEnd"/>
-            <w:proofErr w:type="gramEnd"/>
             <w:r>
               <w:rPr>
                 <w:rFonts w:hint="eastAsia"/>
@@ -21814,7 +21373,6 @@
               <w:t xml:space="preserve">(in </w:t>
             </w:r>
             <w:proofErr w:type="spellStart"/>
-            <w:proofErr w:type="gramStart"/>
             <w:r>
               <w:rPr>
                 <w:color w:val="000000"/>
@@ -21846,7 +21404,6 @@
               <w:t>Id:Long</w:t>
             </w:r>
             <w:proofErr w:type="spellEnd"/>
-            <w:proofErr w:type="gramEnd"/>
             <w:r>
               <w:rPr>
                 <w:rFonts w:hint="eastAsia"/>
@@ -21947,7 +21504,6 @@
               </w:rPr>
             </w:pPr>
             <w:proofErr w:type="spellStart"/>
-            <w:proofErr w:type="gramStart"/>
             <w:r>
               <w:rPr>
                 <w:rFonts w:hint="eastAsia"/>
@@ -21987,7 +21543,6 @@
               <w:t>session:HttpSession</w:t>
             </w:r>
             <w:proofErr w:type="spellEnd"/>
-            <w:proofErr w:type="gramEnd"/>
             <w:r>
               <w:rPr>
                 <w:rFonts w:hint="eastAsia"/>
@@ -22155,7 +21710,6 @@
               <w:t>(</w:t>
             </w:r>
             <w:proofErr w:type="spellStart"/>
-            <w:proofErr w:type="gramStart"/>
             <w:r>
               <w:rPr>
                 <w:color w:val="000000"/>
@@ -22187,7 +21741,6 @@
               <w:t>Id:Long</w:t>
             </w:r>
             <w:proofErr w:type="spellEnd"/>
-            <w:proofErr w:type="gramEnd"/>
             <w:r>
               <w:rPr>
                 <w:rFonts w:hint="eastAsia"/>
@@ -22336,7 +21889,6 @@
               <w:t>(</w:t>
             </w:r>
             <w:proofErr w:type="spellStart"/>
-            <w:proofErr w:type="gramStart"/>
             <w:r>
               <w:rPr>
                 <w:rFonts w:hint="eastAsia"/>
@@ -22346,7 +21898,6 @@
               <w:t>userId:Long</w:t>
             </w:r>
             <w:proofErr w:type="spellEnd"/>
-            <w:proofErr w:type="gramEnd"/>
             <w:r>
               <w:rPr>
                 <w:rFonts w:hint="eastAsia"/>
@@ -22498,7 +22049,6 @@
               <w:t>(</w:t>
             </w:r>
             <w:proofErr w:type="spellStart"/>
-            <w:proofErr w:type="gramStart"/>
             <w:r>
               <w:rPr>
                 <w:color w:val="000000"/>
@@ -22529,7 +22079,7 @@
               </w:rPr>
               <w:t>Id:Long</w:t>
             </w:r>
-            <w:proofErr w:type="gramEnd"/>
+            <w:proofErr w:type="spellEnd"/>
             <w:r>
               <w:rPr>
                 <w:rFonts w:hint="eastAsia"/>
@@ -22558,7 +22108,6 @@
                 <w:szCs w:val="21"/>
               </w:rPr>
             </w:pPr>
-            <w:proofErr w:type="spellEnd"/>
             <w:r>
               <w:rPr>
                 <w:rFonts w:hint="eastAsia"/>
@@ -22749,7 +22298,6 @@
               <w:t xml:space="preserve"> (</w:t>
             </w:r>
             <w:proofErr w:type="spellStart"/>
-            <w:proofErr w:type="gramStart"/>
             <w:r>
               <w:rPr>
                 <w:rFonts w:hint="eastAsia"/>
@@ -22759,7 +22307,6 @@
               <w:t>session:HttpSession</w:t>
             </w:r>
             <w:proofErr w:type="spellEnd"/>
-            <w:proofErr w:type="gramEnd"/>
             <w:r>
               <w:rPr>
                 <w:rFonts w:hint="eastAsia"/>
@@ -22909,7 +22456,6 @@
               <w:t xml:space="preserve"> (in </w:t>
             </w:r>
             <w:proofErr w:type="spellStart"/>
-            <w:proofErr w:type="gramStart"/>
             <w:r>
               <w:rPr>
                 <w:color w:val="000000"/>
@@ -22926,7 +22472,6 @@
               <w:t>Id:Long</w:t>
             </w:r>
             <w:proofErr w:type="spellEnd"/>
-            <w:proofErr w:type="gramEnd"/>
             <w:r>
               <w:rPr>
                 <w:rFonts w:hint="eastAsia"/>
@@ -23027,7 +22572,6 @@
               </w:rPr>
             </w:pPr>
             <w:proofErr w:type="spellStart"/>
-            <w:proofErr w:type="gramStart"/>
             <w:r>
               <w:rPr>
                 <w:rFonts w:hint="eastAsia"/>
@@ -23052,7 +22596,6 @@
               <w:t>session:HttpSession</w:t>
             </w:r>
             <w:proofErr w:type="spellEnd"/>
-            <w:proofErr w:type="gramEnd"/>
             <w:r>
               <w:rPr>
                 <w:rFonts w:hint="eastAsia"/>
@@ -23203,20 +22746,12 @@
               <w:t xml:space="preserve"> (</w:t>
             </w:r>
             <w:proofErr w:type="spellStart"/>
-            <w:proofErr w:type="gramStart"/>
-            <w:r>
-              <w:rPr>
-                <w:color w:val="000000"/>
-                <w:szCs w:val="21"/>
-              </w:rPr>
-              <w:t>m</w:t>
-            </w:r>
-            <w:r>
-              <w:rPr>
-                <w:color w:val="000000"/>
-                <w:szCs w:val="21"/>
-              </w:rPr>
-              <w:t>idical</w:t>
+            <w:r>
+              <w:rPr>
+                <w:color w:val="000000"/>
+                <w:szCs w:val="21"/>
+              </w:rPr>
+              <w:t>midical</w:t>
             </w:r>
             <w:r>
               <w:rPr>
@@ -23227,7 +22762,6 @@
               <w:t>Id:Long</w:t>
             </w:r>
             <w:proofErr w:type="spellEnd"/>
-            <w:proofErr w:type="gramEnd"/>
             <w:r>
               <w:rPr>
                 <w:rFonts w:hint="eastAsia"/>
@@ -23361,7 +22895,6 @@
               <w:t>(</w:t>
             </w:r>
             <w:proofErr w:type="spellStart"/>
-            <w:proofErr w:type="gramStart"/>
             <w:r>
               <w:rPr>
                 <w:rFonts w:hint="eastAsia"/>
@@ -23386,7 +22919,6 @@
               <w:t>Id:Long</w:t>
             </w:r>
             <w:proofErr w:type="spellEnd"/>
-            <w:proofErr w:type="gramEnd"/>
             <w:r>
               <w:rPr>
                 <w:rFonts w:hint="eastAsia"/>
@@ -23523,20 +23055,12 @@
               <w:t>(</w:t>
             </w:r>
             <w:proofErr w:type="spellStart"/>
-            <w:proofErr w:type="gramStart"/>
-            <w:r>
-              <w:rPr>
-                <w:color w:val="000000"/>
-                <w:szCs w:val="21"/>
-              </w:rPr>
-              <w:t>m</w:t>
-            </w:r>
-            <w:r>
-              <w:rPr>
-                <w:color w:val="000000"/>
-                <w:szCs w:val="21"/>
-              </w:rPr>
-              <w:t>idical</w:t>
+            <w:r>
+              <w:rPr>
+                <w:color w:val="000000"/>
+                <w:szCs w:val="21"/>
+              </w:rPr>
+              <w:t>midical</w:t>
             </w:r>
             <w:r>
               <w:rPr>
@@ -23547,7 +23071,6 @@
               <w:t>Id:Long</w:t>
             </w:r>
             <w:proofErr w:type="spellEnd"/>
-            <w:proofErr w:type="gramEnd"/>
             <w:r>
               <w:rPr>
                 <w:rFonts w:hint="eastAsia"/>
@@ -23609,7 +23132,6 @@
         <w:spacing w:line="360" w:lineRule="auto"/>
         <w:jc w:val="center"/>
         <w:rPr>
-          <w:rFonts w:hint="eastAsia"/>
           <w:szCs w:val="21"/>
         </w:rPr>
       </w:pPr>
@@ -23712,7 +23234,6 @@
         <w:spacing w:line="360" w:lineRule="auto"/>
         <w:jc w:val="center"/>
         <w:rPr>
-          <w:rFonts w:hint="eastAsia"/>
           <w:szCs w:val="21"/>
         </w:rPr>
       </w:pPr>
@@ -23734,13 +23255,7 @@
         <w:rPr>
           <w:szCs w:val="21"/>
         </w:rPr>
-        <w:t>1</w:t>
-      </w:r>
-      <w:r>
-        <w:rPr>
-          <w:szCs w:val="21"/>
-        </w:rPr>
-        <w:t xml:space="preserve"> </w:t>
+        <w:t xml:space="preserve">1 </w:t>
       </w:r>
       <w:proofErr w:type="spellStart"/>
       <w:r>
@@ -23815,14 +23330,8 @@
                 <w:color w:val="000000"/>
                 <w:szCs w:val="21"/>
               </w:rPr>
-              <w:t>Artical</w:t>
-            </w:r>
-            <w:r>
-              <w:rPr>
-                <w:color w:val="000000"/>
-                <w:szCs w:val="21"/>
-              </w:rPr>
-              <w:t>S</w:t>
+              <w:lastRenderedPageBreak/>
+              <w:t>ArticalS</w:t>
             </w:r>
             <w:r>
               <w:rPr>
@@ -23863,7 +23372,6 @@
               </w:rPr>
             </w:pPr>
             <w:proofErr w:type="spellStart"/>
-            <w:proofErr w:type="gramStart"/>
             <w:r>
               <w:rPr>
                 <w:color w:val="000000"/>
@@ -23877,15 +23385,7 @@
                 <w:color w:val="000000"/>
                 <w:szCs w:val="21"/>
               </w:rPr>
-              <w:t>(</w:t>
-            </w:r>
-            <w:proofErr w:type="gramEnd"/>
-            <w:r>
-              <w:rPr>
-                <w:color w:val="000000"/>
-                <w:szCs w:val="21"/>
-              </w:rPr>
-              <w:t xml:space="preserve">id : long) : </w:t>
+              <w:t xml:space="preserve">(id : long) : </w:t>
             </w:r>
             <w:proofErr w:type="spellStart"/>
             <w:r>
@@ -23990,28 +23490,12 @@
                 <w:szCs w:val="21"/>
               </w:rPr>
             </w:pPr>
-            <w:proofErr w:type="gramStart"/>
-            <w:r>
-              <w:rPr>
-                <w:color w:val="000000"/>
-                <w:szCs w:val="21"/>
-              </w:rPr>
-              <w:t>save(</w:t>
-            </w:r>
-            <w:proofErr w:type="gramEnd"/>
-            <w:r>
-              <w:rPr>
-                <w:color w:val="000000"/>
-                <w:szCs w:val="21"/>
-              </w:rPr>
-              <w:t>entity :</w:t>
-            </w:r>
-            <w:r>
-              <w:rPr>
-                <w:color w:val="000000"/>
-                <w:szCs w:val="21"/>
-              </w:rPr>
-              <w:t xml:space="preserve"> </w:t>
+            <w:r>
+              <w:rPr>
+                <w:color w:val="000000"/>
+                <w:szCs w:val="21"/>
+              </w:rPr>
+              <w:t xml:space="preserve">save(entity : </w:t>
             </w:r>
             <w:proofErr w:type="spellStart"/>
             <w:r>
@@ -24133,7 +23617,6 @@
               </w:rPr>
             </w:pPr>
             <w:proofErr w:type="spellStart"/>
-            <w:proofErr w:type="gramStart"/>
             <w:r>
               <w:rPr>
                 <w:color w:val="000000"/>
@@ -24147,15 +23630,7 @@
                 <w:color w:val="000000"/>
                 <w:szCs w:val="21"/>
               </w:rPr>
-              <w:t>(</w:t>
-            </w:r>
-            <w:proofErr w:type="gramEnd"/>
-            <w:r>
-              <w:rPr>
-                <w:color w:val="000000"/>
-                <w:szCs w:val="21"/>
-              </w:rPr>
-              <w:t xml:space="preserve">id : long) : </w:t>
+              <w:t xml:space="preserve">(id : long) : </w:t>
             </w:r>
             <w:proofErr w:type="spellStart"/>
             <w:r>
@@ -24194,23 +23669,7 @@
                 <w:color w:val="000000"/>
                 <w:szCs w:val="21"/>
               </w:rPr>
-              <w:t>用户是否</w:t>
-            </w:r>
-            <w:r>
-              <w:rPr>
-                <w:rFonts w:hint="eastAsia"/>
-                <w:color w:val="000000"/>
-                <w:szCs w:val="21"/>
-              </w:rPr>
-              <w:t>删除</w:t>
-            </w:r>
-            <w:r>
-              <w:rPr>
-                <w:rFonts w:hint="eastAsia"/>
-                <w:color w:val="000000"/>
-                <w:szCs w:val="21"/>
-              </w:rPr>
-              <w:t>文章</w:t>
+              <w:t>用户是否删除文章</w:t>
             </w:r>
           </w:p>
         </w:tc>
@@ -24261,21 +23720,12 @@
                 <w:szCs w:val="21"/>
               </w:rPr>
             </w:pPr>
-            <w:proofErr w:type="gramStart"/>
-            <w:r>
-              <w:rPr>
-                <w:color w:val="000000"/>
-                <w:szCs w:val="21"/>
-              </w:rPr>
-              <w:t>update(</w:t>
-            </w:r>
-            <w:proofErr w:type="gramEnd"/>
-            <w:r>
-              <w:rPr>
-                <w:color w:val="000000"/>
-                <w:szCs w:val="21"/>
-              </w:rPr>
-              <w:t xml:space="preserve">entity : </w:t>
+            <w:r>
+              <w:rPr>
+                <w:color w:val="000000"/>
+                <w:szCs w:val="21"/>
+              </w:rPr>
+              <w:t xml:space="preserve">update(entity : </w:t>
             </w:r>
             <w:proofErr w:type="spellStart"/>
             <w:r>
@@ -24330,23 +23780,7 @@
                 <w:color w:val="000000"/>
                 <w:szCs w:val="21"/>
               </w:rPr>
-              <w:t>用户是否</w:t>
-            </w:r>
-            <w:r>
-              <w:rPr>
-                <w:rFonts w:hint="eastAsia"/>
-                <w:color w:val="000000"/>
-                <w:szCs w:val="21"/>
-              </w:rPr>
-              <w:t>更改</w:t>
-            </w:r>
-            <w:r>
-              <w:rPr>
-                <w:rFonts w:hint="eastAsia"/>
-                <w:color w:val="000000"/>
-                <w:szCs w:val="21"/>
-              </w:rPr>
-              <w:t>文章</w:t>
+              <w:t>用户是否更改文章</w:t>
             </w:r>
           </w:p>
         </w:tc>
@@ -24397,7 +23831,6 @@
               </w:rPr>
             </w:pPr>
             <w:proofErr w:type="spellStart"/>
-            <w:proofErr w:type="gramStart"/>
             <w:r>
               <w:rPr>
                 <w:color w:val="000000"/>
@@ -24414,20 +23847,12 @@
               <w:t>(</w:t>
             </w:r>
             <w:proofErr w:type="spellStart"/>
-            <w:proofErr w:type="gramEnd"/>
-            <w:r>
-              <w:rPr>
-                <w:color w:val="000000"/>
-                <w:szCs w:val="21"/>
-              </w:rPr>
-              <w:t>user</w:t>
-            </w:r>
-            <w:r>
-              <w:rPr>
-                <w:color w:val="000000"/>
-                <w:szCs w:val="21"/>
-              </w:rPr>
-              <w:t>Id</w:t>
+            <w:r>
+              <w:rPr>
+                <w:color w:val="000000"/>
+                <w:szCs w:val="21"/>
+              </w:rPr>
+              <w:t>userId</w:t>
             </w:r>
             <w:proofErr w:type="spellEnd"/>
             <w:r>
@@ -24481,15 +23906,7 @@
                 <w:color w:val="000000"/>
                 <w:szCs w:val="21"/>
               </w:rPr>
-              <w:t>获取</w:t>
-            </w:r>
-            <w:r>
-              <w:rPr>
-                <w:rFonts w:hint="eastAsia"/>
-                <w:color w:val="000000"/>
-                <w:szCs w:val="21"/>
-              </w:rPr>
-              <w:t>用户发布的文章列表</w:t>
+              <w:t>获取用户发布的文章列表</w:t>
             </w:r>
           </w:p>
         </w:tc>
@@ -24540,21 +23957,12 @@
                 <w:szCs w:val="21"/>
               </w:rPr>
             </w:pPr>
-            <w:proofErr w:type="gramStart"/>
-            <w:r>
-              <w:rPr>
-                <w:color w:val="000000"/>
-                <w:szCs w:val="21"/>
-              </w:rPr>
-              <w:t>publish(</w:t>
-            </w:r>
-            <w:proofErr w:type="gramEnd"/>
-            <w:r>
-              <w:rPr>
-                <w:color w:val="000000"/>
-                <w:szCs w:val="21"/>
-              </w:rPr>
-              <w:t>map : Map) : Map</w:t>
+            <w:r>
+              <w:rPr>
+                <w:color w:val="000000"/>
+                <w:szCs w:val="21"/>
+              </w:rPr>
+              <w:t>publish(map : Map) : Map</w:t>
             </w:r>
           </w:p>
         </w:tc>
@@ -24584,15 +23992,7 @@
                 <w:color w:val="000000"/>
                 <w:szCs w:val="21"/>
               </w:rPr>
-              <w:t>发布</w:t>
-            </w:r>
-            <w:r>
-              <w:rPr>
-                <w:rFonts w:hint="eastAsia"/>
-                <w:color w:val="000000"/>
-                <w:szCs w:val="21"/>
-              </w:rPr>
-              <w:t>文章</w:t>
+              <w:t>发布文章</w:t>
             </w:r>
           </w:p>
         </w:tc>
@@ -24603,7 +24003,6 @@
         <w:spacing w:line="360" w:lineRule="auto"/>
         <w:jc w:val="left"/>
         <w:rPr>
-          <w:rFonts w:hint="eastAsia"/>
           <w:color w:val="000000"/>
           <w:szCs w:val="21"/>
         </w:rPr>
@@ -24614,7 +24013,6 @@
         <w:spacing w:line="360" w:lineRule="auto"/>
         <w:jc w:val="center"/>
         <w:rPr>
-          <w:rFonts w:hint="eastAsia"/>
           <w:szCs w:val="21"/>
         </w:rPr>
       </w:pPr>
@@ -24623,49 +24021,28 @@
           <w:rFonts w:hint="eastAsia"/>
           <w:szCs w:val="21"/>
         </w:rPr>
-        <w:t>续</w:t>
+        <w:t>续表</w:t>
       </w:r>
       <w:r>
         <w:rPr>
           <w:rFonts w:hint="eastAsia"/>
           <w:szCs w:val="21"/>
         </w:rPr>
-        <w:t>表</w:t>
-      </w:r>
-      <w:r>
-        <w:rPr>
-          <w:rFonts w:hint="eastAsia"/>
+        <w:t>3.11</w:t>
+      </w:r>
+      <w:r>
+        <w:rPr>
           <w:szCs w:val="21"/>
         </w:rPr>
-        <w:t>3.1</w:t>
-      </w:r>
+        <w:t xml:space="preserve"> </w:t>
+      </w:r>
+      <w:proofErr w:type="spellStart"/>
       <w:r>
         <w:rPr>
           <w:rFonts w:hint="eastAsia"/>
           <w:szCs w:val="21"/>
         </w:rPr>
-        <w:t>1</w:t>
-      </w:r>
-      <w:r>
-        <w:rPr>
-          <w:szCs w:val="21"/>
-        </w:rPr>
-        <w:t xml:space="preserve"> </w:t>
-      </w:r>
-      <w:proofErr w:type="spellStart"/>
-      <w:r>
-        <w:rPr>
-          <w:rFonts w:hint="eastAsia"/>
-          <w:szCs w:val="21"/>
-        </w:rPr>
-        <w:t>bl</w:t>
-      </w:r>
-      <w:r>
-        <w:rPr>
-          <w:rFonts w:hint="eastAsia"/>
-          <w:szCs w:val="21"/>
-        </w:rPr>
-        <w:t>l</w:t>
+        <w:t>bll</w:t>
       </w:r>
       <w:proofErr w:type="spellEnd"/>
       <w:r>
@@ -24766,7 +24143,6 @@
               </w:rPr>
             </w:pPr>
             <w:proofErr w:type="spellStart"/>
-            <w:proofErr w:type="gramStart"/>
             <w:r>
               <w:rPr>
                 <w:color w:val="000000"/>
@@ -24787,15 +24163,7 @@
                 <w:color w:val="000000"/>
                 <w:szCs w:val="21"/>
               </w:rPr>
-              <w:t>(</w:t>
-            </w:r>
-            <w:proofErr w:type="gramEnd"/>
-            <w:r>
-              <w:rPr>
-                <w:color w:val="000000"/>
-                <w:szCs w:val="21"/>
-              </w:rPr>
-              <w:t xml:space="preserve">id : long) : </w:t>
+              <w:t xml:space="preserve">(id : long) : </w:t>
             </w:r>
             <w:proofErr w:type="spellStart"/>
             <w:r>
@@ -24882,21 +24250,12 @@
                 <w:szCs w:val="21"/>
               </w:rPr>
             </w:pPr>
-            <w:proofErr w:type="gramStart"/>
-            <w:r>
-              <w:rPr>
-                <w:color w:val="000000"/>
-                <w:szCs w:val="21"/>
-              </w:rPr>
-              <w:t>save(</w:t>
-            </w:r>
-            <w:proofErr w:type="gramEnd"/>
-            <w:r>
-              <w:rPr>
-                <w:color w:val="000000"/>
-                <w:szCs w:val="21"/>
-              </w:rPr>
-              <w:t xml:space="preserve">entity : </w:t>
+            <w:r>
+              <w:rPr>
+                <w:color w:val="000000"/>
+                <w:szCs w:val="21"/>
+              </w:rPr>
+              <w:t xml:space="preserve">save(entity : </w:t>
             </w:r>
             <w:proofErr w:type="spellStart"/>
             <w:r>
@@ -25000,7 +24359,6 @@
               </w:rPr>
             </w:pPr>
             <w:proofErr w:type="spellStart"/>
-            <w:proofErr w:type="gramStart"/>
             <w:r>
               <w:rPr>
                 <w:color w:val="000000"/>
@@ -25014,15 +24372,7 @@
                 <w:color w:val="000000"/>
                 <w:szCs w:val="21"/>
               </w:rPr>
-              <w:t>(</w:t>
-            </w:r>
-            <w:proofErr w:type="gramEnd"/>
-            <w:r>
-              <w:rPr>
-                <w:color w:val="000000"/>
-                <w:szCs w:val="21"/>
-              </w:rPr>
-              <w:t xml:space="preserve">id : long) : </w:t>
+              <w:t xml:space="preserve">(id : long) : </w:t>
             </w:r>
             <w:proofErr w:type="spellStart"/>
             <w:r>
@@ -25110,21 +24460,12 @@
                 <w:szCs w:val="21"/>
               </w:rPr>
             </w:pPr>
-            <w:proofErr w:type="gramStart"/>
-            <w:r>
-              <w:rPr>
-                <w:color w:val="000000"/>
-                <w:szCs w:val="21"/>
-              </w:rPr>
-              <w:t>update(</w:t>
-            </w:r>
-            <w:proofErr w:type="gramEnd"/>
-            <w:r>
-              <w:rPr>
-                <w:color w:val="000000"/>
-                <w:szCs w:val="21"/>
-              </w:rPr>
-              <w:t xml:space="preserve">entity : </w:t>
+            <w:r>
+              <w:rPr>
+                <w:color w:val="000000"/>
+                <w:szCs w:val="21"/>
+              </w:rPr>
+              <w:t xml:space="preserve">update(entity : </w:t>
             </w:r>
             <w:proofErr w:type="spellStart"/>
             <w:r>
@@ -25228,7 +24569,6 @@
               </w:rPr>
             </w:pPr>
             <w:proofErr w:type="spellStart"/>
-            <w:proofErr w:type="gramStart"/>
             <w:r>
               <w:rPr>
                 <w:color w:val="000000"/>
@@ -25245,7 +24585,6 @@
               <w:t>(</w:t>
             </w:r>
             <w:proofErr w:type="spellStart"/>
-            <w:proofErr w:type="gramEnd"/>
             <w:r>
               <w:rPr>
                 <w:color w:val="000000"/>
@@ -25370,21 +24709,12 @@
                 <w:szCs w:val="21"/>
               </w:rPr>
             </w:pPr>
-            <w:proofErr w:type="gramStart"/>
-            <w:r>
-              <w:rPr>
-                <w:color w:val="000000"/>
-                <w:szCs w:val="21"/>
-              </w:rPr>
-              <w:t>publish(</w:t>
-            </w:r>
-            <w:proofErr w:type="gramEnd"/>
-            <w:r>
-              <w:rPr>
-                <w:color w:val="000000"/>
-                <w:szCs w:val="21"/>
-              </w:rPr>
-              <w:t>map : Map) : Map</w:t>
+            <w:r>
+              <w:rPr>
+                <w:color w:val="000000"/>
+                <w:szCs w:val="21"/>
+              </w:rPr>
+              <w:t>publish(map : Map) : Map</w:t>
             </w:r>
           </w:p>
         </w:tc>
@@ -25510,7 +24840,6 @@
         <w:spacing w:line="360" w:lineRule="auto"/>
         <w:jc w:val="center"/>
         <w:rPr>
-          <w:rFonts w:hint="eastAsia"/>
           <w:szCs w:val="21"/>
         </w:rPr>
       </w:pPr>
@@ -25628,7 +24957,6 @@
               </w:rPr>
             </w:pPr>
             <w:proofErr w:type="spellStart"/>
-            <w:proofErr w:type="gramStart"/>
             <w:r>
               <w:rPr>
                 <w:szCs w:val="21"/>
@@ -25640,14 +24968,7 @@
               <w:rPr>
                 <w:szCs w:val="21"/>
               </w:rPr>
-              <w:t>(</w:t>
-            </w:r>
-            <w:proofErr w:type="gramEnd"/>
-            <w:r>
-              <w:rPr>
-                <w:szCs w:val="21"/>
-              </w:rPr>
-              <w:t xml:space="preserve">id : long) : </w:t>
+              <w:t xml:space="preserve">(id : long) : </w:t>
             </w:r>
             <w:proofErr w:type="spellStart"/>
             <w:r>
@@ -25675,7 +24996,6 @@
               <w:spacing w:line="360" w:lineRule="auto"/>
               <w:jc w:val="center"/>
               <w:rPr>
-                <w:rFonts w:hint="eastAsia"/>
                 <w:szCs w:val="21"/>
               </w:rPr>
             </w:pPr>
@@ -25753,19 +25073,11 @@
                 <w:szCs w:val="21"/>
               </w:rPr>
             </w:pPr>
-            <w:proofErr w:type="gramStart"/>
-            <w:r>
-              <w:rPr>
-                <w:szCs w:val="21"/>
-              </w:rPr>
-              <w:t>save(</w:t>
-            </w:r>
-            <w:proofErr w:type="gramEnd"/>
-            <w:r>
-              <w:rPr>
-                <w:szCs w:val="21"/>
-              </w:rPr>
-              <w:t xml:space="preserve">entity : </w:t>
+            <w:r>
+              <w:rPr>
+                <w:szCs w:val="21"/>
+              </w:rPr>
+              <w:t xml:space="preserve">save(entity : </w:t>
             </w:r>
             <w:proofErr w:type="spellStart"/>
             <w:r>
@@ -25807,7 +25119,6 @@
               <w:spacing w:line="360" w:lineRule="auto"/>
               <w:jc w:val="center"/>
               <w:rPr>
-                <w:rFonts w:hint="eastAsia"/>
                 <w:szCs w:val="21"/>
               </w:rPr>
             </w:pPr>
@@ -25823,14 +25134,7 @@
                 <w:rFonts w:hint="eastAsia"/>
                 <w:szCs w:val="21"/>
               </w:rPr>
-              <w:t>文章</w:t>
-            </w:r>
-            <w:r>
-              <w:rPr>
-                <w:rFonts w:hint="eastAsia"/>
-                <w:szCs w:val="21"/>
-              </w:rPr>
-              <w:t>到数据库</w:t>
+              <w:t>文章到数据库</w:t>
             </w:r>
           </w:p>
         </w:tc>
@@ -25879,7 +25183,6 @@
               </w:rPr>
             </w:pPr>
             <w:proofErr w:type="spellStart"/>
-            <w:proofErr w:type="gramStart"/>
             <w:r>
               <w:rPr>
                 <w:szCs w:val="21"/>
@@ -25891,14 +25194,7 @@
               <w:rPr>
                 <w:szCs w:val="21"/>
               </w:rPr>
-              <w:t>(</w:t>
-            </w:r>
-            <w:proofErr w:type="gramEnd"/>
-            <w:r>
-              <w:rPr>
-                <w:szCs w:val="21"/>
-              </w:rPr>
-              <w:t xml:space="preserve">id : long) : </w:t>
+              <w:t xml:space="preserve">(id : long) : </w:t>
             </w:r>
             <w:proofErr w:type="spellStart"/>
             <w:r>
@@ -25926,7 +25222,6 @@
               <w:spacing w:line="360" w:lineRule="auto"/>
               <w:jc w:val="center"/>
               <w:rPr>
-                <w:rFonts w:hint="eastAsia"/>
                 <w:szCs w:val="21"/>
               </w:rPr>
             </w:pPr>
@@ -26005,19 +25300,11 @@
                 <w:szCs w:val="21"/>
               </w:rPr>
             </w:pPr>
-            <w:proofErr w:type="gramStart"/>
-            <w:r>
-              <w:rPr>
-                <w:szCs w:val="21"/>
-              </w:rPr>
-              <w:t>update(</w:t>
-            </w:r>
-            <w:proofErr w:type="gramEnd"/>
-            <w:r>
-              <w:rPr>
-                <w:szCs w:val="21"/>
-              </w:rPr>
-              <w:t xml:space="preserve">entity : </w:t>
+            <w:r>
+              <w:rPr>
+                <w:szCs w:val="21"/>
+              </w:rPr>
+              <w:t xml:space="preserve">update(entity : </w:t>
             </w:r>
             <w:proofErr w:type="spellStart"/>
             <w:r>
@@ -26059,7 +25346,6 @@
               <w:spacing w:line="360" w:lineRule="auto"/>
               <w:jc w:val="center"/>
               <w:rPr>
-                <w:rFonts w:hint="eastAsia"/>
                 <w:szCs w:val="21"/>
               </w:rPr>
             </w:pPr>
@@ -26124,7 +25410,6 @@
               </w:rPr>
             </w:pPr>
             <w:proofErr w:type="spellStart"/>
-            <w:proofErr w:type="gramStart"/>
             <w:r>
               <w:rPr>
                 <w:szCs w:val="21"/>
@@ -26139,7 +25424,6 @@
               <w:t>(</w:t>
             </w:r>
             <w:proofErr w:type="spellStart"/>
-            <w:proofErr w:type="gramEnd"/>
             <w:r>
               <w:rPr>
                 <w:szCs w:val="21"/>
@@ -26185,7 +25469,6 @@
               <w:spacing w:line="360" w:lineRule="auto"/>
               <w:jc w:val="center"/>
               <w:rPr>
-                <w:rFonts w:hint="eastAsia"/>
                 <w:szCs w:val="21"/>
               </w:rPr>
             </w:pPr>
@@ -26264,27 +25547,19 @@
                 <w:szCs w:val="21"/>
               </w:rPr>
             </w:pPr>
-            <w:proofErr w:type="gramStart"/>
-            <w:r>
-              <w:rPr>
-                <w:szCs w:val="21"/>
-              </w:rPr>
-              <w:t>p</w:t>
-            </w:r>
             <w:proofErr w:type="spellStart"/>
             <w:r>
               <w:rPr>
                 <w:szCs w:val="21"/>
               </w:rPr>
-              <w:t>ublishToCommunity(</w:t>
+              <w:t>publishToCommunity</w:t>
             </w:r>
             <w:proofErr w:type="spellEnd"/>
-            <w:proofErr w:type="gramEnd"/>
-            <w:r>
-              <w:rPr>
-                <w:szCs w:val="21"/>
-              </w:rPr>
-              <w:t xml:space="preserve">entity : </w:t>
+            <w:r>
+              <w:rPr>
+                <w:szCs w:val="21"/>
+              </w:rPr>
+              <w:t xml:space="preserve">(entity : </w:t>
             </w:r>
             <w:proofErr w:type="spellStart"/>
             <w:r>
@@ -26326,7 +25601,6 @@
               <w:spacing w:line="360" w:lineRule="auto"/>
               <w:jc w:val="center"/>
               <w:rPr>
-                <w:rFonts w:hint="eastAsia"/>
                 <w:szCs w:val="21"/>
               </w:rPr>
             </w:pPr>
@@ -26349,14 +25623,7 @@
                 <w:rFonts w:hint="eastAsia"/>
                 <w:szCs w:val="21"/>
               </w:rPr>
-              <w:t>文章</w:t>
-            </w:r>
-            <w:r>
-              <w:rPr>
-                <w:rFonts w:hint="eastAsia"/>
-                <w:szCs w:val="21"/>
-              </w:rPr>
-              <w:t>到数据库中</w:t>
+              <w:t>文章到数据库中</w:t>
             </w:r>
           </w:p>
         </w:tc>
@@ -26367,7 +25634,6 @@
         <w:spacing w:line="360" w:lineRule="auto"/>
         <w:ind w:firstLineChars="200" w:firstLine="480"/>
         <w:rPr>
-          <w:rFonts w:hint="eastAsia"/>
           <w:sz w:val="24"/>
         </w:rPr>
       </w:pPr>
@@ -26377,7 +25643,6 @@
         <w:spacing w:line="360" w:lineRule="auto"/>
         <w:jc w:val="center"/>
         <w:rPr>
-          <w:rFonts w:hint="eastAsia"/>
           <w:szCs w:val="21"/>
         </w:rPr>
       </w:pPr>
@@ -26400,14 +25665,7 @@
           <w:rFonts w:hint="eastAsia"/>
           <w:szCs w:val="21"/>
         </w:rPr>
-        <w:t>3.1</w:t>
-      </w:r>
-      <w:r>
-        <w:rPr>
-          <w:rFonts w:hint="eastAsia"/>
-          <w:szCs w:val="21"/>
-        </w:rPr>
-        <w:t>2</w:t>
+        <w:t>3.12</w:t>
       </w:r>
       <w:r>
         <w:rPr>
@@ -26471,6 +25729,7 @@
               <w:rPr>
                 <w:szCs w:val="21"/>
               </w:rPr>
+              <w:lastRenderedPageBreak/>
               <w:t>M</w:t>
             </w:r>
             <w:r>
@@ -26528,7 +25787,6 @@
               </w:rPr>
             </w:pPr>
             <w:proofErr w:type="spellStart"/>
-            <w:proofErr w:type="gramStart"/>
             <w:r>
               <w:rPr>
                 <w:szCs w:val="21"/>
@@ -26540,14 +25798,7 @@
               <w:rPr>
                 <w:szCs w:val="21"/>
               </w:rPr>
-              <w:t>(</w:t>
-            </w:r>
-            <w:proofErr w:type="gramEnd"/>
-            <w:r>
-              <w:rPr>
-                <w:szCs w:val="21"/>
-              </w:rPr>
-              <w:t xml:space="preserve">id : long) : </w:t>
+              <w:t xml:space="preserve">(id : long) : </w:t>
             </w:r>
             <w:proofErr w:type="spellStart"/>
             <w:r>
@@ -26665,19 +25916,11 @@
                 <w:szCs w:val="21"/>
               </w:rPr>
             </w:pPr>
-            <w:proofErr w:type="gramStart"/>
-            <w:r>
-              <w:rPr>
-                <w:szCs w:val="21"/>
-              </w:rPr>
-              <w:t>save(</w:t>
-            </w:r>
-            <w:proofErr w:type="gramEnd"/>
-            <w:r>
-              <w:rPr>
-                <w:szCs w:val="21"/>
-              </w:rPr>
-              <w:t>entity :</w:t>
+            <w:r>
+              <w:rPr>
+                <w:szCs w:val="21"/>
+              </w:rPr>
+              <w:t>save(entity :</w:t>
             </w:r>
             <w:r>
               <w:rPr>
@@ -26802,7 +26045,6 @@
               </w:rPr>
             </w:pPr>
             <w:proofErr w:type="spellStart"/>
-            <w:proofErr w:type="gramStart"/>
             <w:r>
               <w:rPr>
                 <w:szCs w:val="21"/>
@@ -26814,14 +26056,7 @@
               <w:rPr>
                 <w:szCs w:val="21"/>
               </w:rPr>
-              <w:t>(</w:t>
-            </w:r>
-            <w:proofErr w:type="gramEnd"/>
-            <w:r>
-              <w:rPr>
-                <w:szCs w:val="21"/>
-              </w:rPr>
-              <w:t xml:space="preserve">id : long) : </w:t>
+              <w:t xml:space="preserve">(id : long) : </w:t>
             </w:r>
             <w:proofErr w:type="spellStart"/>
             <w:r>
@@ -26927,19 +26162,11 @@
                 <w:szCs w:val="21"/>
               </w:rPr>
             </w:pPr>
-            <w:proofErr w:type="gramStart"/>
-            <w:r>
-              <w:rPr>
-                <w:szCs w:val="21"/>
-              </w:rPr>
-              <w:t>update(</w:t>
-            </w:r>
-            <w:proofErr w:type="gramEnd"/>
-            <w:r>
-              <w:rPr>
-                <w:szCs w:val="21"/>
-              </w:rPr>
-              <w:t xml:space="preserve">entity : </w:t>
+            <w:r>
+              <w:rPr>
+                <w:szCs w:val="21"/>
+              </w:rPr>
+              <w:t xml:space="preserve">update(entity : </w:t>
             </w:r>
             <w:proofErr w:type="spellStart"/>
             <w:r>
@@ -27058,7 +26285,6 @@
               </w:rPr>
             </w:pPr>
             <w:proofErr w:type="spellStart"/>
-            <w:proofErr w:type="gramStart"/>
             <w:r>
               <w:rPr>
                 <w:szCs w:val="21"/>
@@ -27073,7 +26299,6 @@
               <w:t>(</w:t>
             </w:r>
             <w:proofErr w:type="spellStart"/>
-            <w:proofErr w:type="gramEnd"/>
             <w:r>
               <w:rPr>
                 <w:szCs w:val="21"/>
@@ -27212,7 +26437,6 @@
               </w:rPr>
             </w:pPr>
             <w:proofErr w:type="spellStart"/>
-            <w:proofErr w:type="gramStart"/>
             <w:r>
               <w:rPr>
                 <w:szCs w:val="21"/>
@@ -27224,14 +26448,7 @@
               <w:rPr>
                 <w:szCs w:val="21"/>
               </w:rPr>
-              <w:t>(</w:t>
-            </w:r>
-            <w:proofErr w:type="gramEnd"/>
-            <w:r>
-              <w:rPr>
-                <w:szCs w:val="21"/>
-              </w:rPr>
-              <w:t xml:space="preserve">entity : </w:t>
+              <w:t xml:space="preserve">(entity : </w:t>
             </w:r>
             <w:proofErr w:type="spellStart"/>
             <w:r>
@@ -27295,15 +26512,7 @@
                 <w:rFonts w:hint="eastAsia"/>
                 <w:szCs w:val="21"/>
               </w:rPr>
-              <w:t>医疗服务到</w:t>
-            </w:r>
-            <w:r>
-              <w:rPr>
-                <w:rFonts w:hint="eastAsia"/>
-                <w:szCs w:val="21"/>
-              </w:rPr>
-              <w:lastRenderedPageBreak/>
-              <w:t>数据库中</w:t>
+              <w:t>医疗服务到数据库中</w:t>
             </w:r>
           </w:p>
         </w:tc>
@@ -27313,7 +26522,6 @@
       <w:pPr>
         <w:spacing w:line="360" w:lineRule="auto"/>
         <w:rPr>
-          <w:rFonts w:hint="eastAsia"/>
           <w:color w:val="FF0000"/>
           <w:sz w:val="24"/>
         </w:rPr>
@@ -27337,8 +26545,8 @@
           <w:sz w:val="24"/>
         </w:rPr>
         <w:sectPr>
-          <w:headerReference w:type="default" r:id="rId32"/>
-          <w:footerReference w:type="default" r:id="rId33"/>
+          <w:headerReference w:type="default" r:id="rId29"/>
+          <w:footerReference w:type="default" r:id="rId30"/>
           <w:pgSz w:w="11907" w:h="16840" w:code="9"/>
           <w:pgMar w:top="1418" w:right="1418" w:bottom="1418" w:left="1418" w:header="851" w:footer="992" w:gutter="0"/>
           <w:pgNumType w:start="1"/>
@@ -27600,7 +26808,6 @@
                             <w:pPr>
                               <w:spacing w:line="300" w:lineRule="auto"/>
                             </w:pPr>
-                            <w:proofErr w:type="gramStart"/>
                             <w:r>
                               <w:t>第</w:t>
                             </w:r>
@@ -27610,7 +26817,6 @@
                             <w:r>
                               <w:t>行段前</w:t>
                             </w:r>
-                            <w:proofErr w:type="gramEnd"/>
                             <w:r>
                               <w:t>0.5</w:t>
                             </w:r>
@@ -27865,7 +27071,6 @@
         <w:t xml:space="preserve">int </w:t>
       </w:r>
       <w:proofErr w:type="spellStart"/>
-      <w:proofErr w:type="gramStart"/>
       <w:r>
         <w:rPr>
           <w:szCs w:val="21"/>
@@ -27873,7 +27078,6 @@
         <w:t>shmid,int</w:t>
       </w:r>
       <w:proofErr w:type="spellEnd"/>
-      <w:proofErr w:type="gramEnd"/>
       <w:r>
         <w:rPr>
           <w:szCs w:val="21"/>
@@ -28197,7 +27401,7 @@
           <w:sz w:val="24"/>
         </w:rPr>
         <w:sectPr>
-          <w:headerReference w:type="default" r:id="rId34"/>
+          <w:headerReference w:type="default" r:id="rId31"/>
           <w:pgSz w:w="11907" w:h="16840" w:code="9"/>
           <w:pgMar w:top="1418" w:right="1418" w:bottom="1418" w:left="1418" w:header="851" w:footer="992" w:gutter="0"/>
           <w:cols w:space="425"/>
@@ -29132,21 +28336,12 @@
                 <w:szCs w:val="21"/>
               </w:rPr>
             </w:pPr>
-            <w:proofErr w:type="gramStart"/>
             <w:r>
               <w:rPr>
                 <w:kern w:val="0"/>
                 <w:szCs w:val="21"/>
               </w:rPr>
-              <w:t>必填项填写</w:t>
-            </w:r>
-            <w:proofErr w:type="gramEnd"/>
-            <w:r>
-              <w:rPr>
-                <w:kern w:val="0"/>
-                <w:szCs w:val="21"/>
-              </w:rPr>
-              <w:t>不完全</w:t>
+              <w:t>必填项填写不完全</w:t>
             </w:r>
           </w:p>
         </w:tc>
@@ -29192,23 +28387,7 @@
                 <w:kern w:val="0"/>
                 <w:szCs w:val="21"/>
               </w:rPr>
-              <w:t>系统会根据实际情况提示用户哪</w:t>
-            </w:r>
-            <w:proofErr w:type="gramStart"/>
-            <w:r>
-              <w:rPr>
-                <w:kern w:val="0"/>
-                <w:szCs w:val="21"/>
-              </w:rPr>
-              <w:t>项没有</w:t>
-            </w:r>
-            <w:proofErr w:type="gramEnd"/>
-            <w:r>
-              <w:rPr>
-                <w:kern w:val="0"/>
-                <w:szCs w:val="21"/>
-              </w:rPr>
-              <w:t>填写</w:t>
+              <w:t>系统会根据实际情况提示用户哪项没有填写</w:t>
             </w:r>
           </w:p>
         </w:tc>
@@ -29893,25 +29072,7 @@
                 <w:kern w:val="0"/>
                 <w:szCs w:val="21"/>
               </w:rPr>
-              <w:t>分组</w:t>
-            </w:r>
-            <w:proofErr w:type="gramStart"/>
-            <w:r>
-              <w:rPr>
-                <w:rFonts w:hint="eastAsia"/>
-                <w:kern w:val="0"/>
-                <w:szCs w:val="21"/>
-              </w:rPr>
-              <w:t>名超过</w:t>
-            </w:r>
-            <w:proofErr w:type="gramEnd"/>
-            <w:r>
-              <w:rPr>
-                <w:rFonts w:hint="eastAsia"/>
-                <w:kern w:val="0"/>
-                <w:szCs w:val="21"/>
-              </w:rPr>
-              <w:t>指定长度</w:t>
+              <w:t>分组名超过指定长度</w:t>
             </w:r>
           </w:p>
         </w:tc>
@@ -32163,23 +31324,21 @@
         </w:rPr>
         <w:t>***</w:t>
       </w:r>
-      <w:proofErr w:type="gramStart"/>
       <w:r>
         <w:rPr>
           <w:rFonts w:hint="eastAsia"/>
           <w:color w:val="FF0000"/>
           <w:sz w:val="24"/>
         </w:rPr>
-        <w:t>个</w:t>
-      </w:r>
-      <w:proofErr w:type="gramEnd"/>
+        <w:t>个，其中功能性用例</w:t>
+      </w:r>
       <w:r>
         <w:rPr>
           <w:rFonts w:hint="eastAsia"/>
           <w:color w:val="FF0000"/>
           <w:sz w:val="24"/>
         </w:rPr>
-        <w:t>，其中功能性用例</w:t>
+        <w:t>***</w:t>
       </w:r>
       <w:r>
         <w:rPr>
@@ -32187,25 +31346,31 @@
           <w:color w:val="FF0000"/>
           <w:sz w:val="24"/>
         </w:rPr>
+        <w:t>个，性能用例</w:t>
+      </w:r>
+      <w:r>
+        <w:rPr>
+          <w:rFonts w:hint="eastAsia"/>
+          <w:color w:val="FF0000"/>
+          <w:sz w:val="24"/>
+        </w:rPr>
         <w:t>***</w:t>
       </w:r>
-      <w:proofErr w:type="gramStart"/>
       <w:r>
         <w:rPr>
           <w:rFonts w:hint="eastAsia"/>
           <w:color w:val="FF0000"/>
           <w:sz w:val="24"/>
         </w:rPr>
-        <w:t>个</w:t>
-      </w:r>
-      <w:proofErr w:type="gramEnd"/>
+        <w:t>个，兼容性用例</w:t>
+      </w:r>
       <w:r>
         <w:rPr>
           <w:rFonts w:hint="eastAsia"/>
           <w:color w:val="FF0000"/>
           <w:sz w:val="24"/>
         </w:rPr>
-        <w:t>，性能用例</w:t>
+        <w:t>***</w:t>
       </w:r>
       <w:r>
         <w:rPr>
@@ -32213,25 +31378,31 @@
           <w:color w:val="FF0000"/>
           <w:sz w:val="24"/>
         </w:rPr>
+        <w:t>个，后台</w:t>
+      </w:r>
+      <w:r>
+        <w:rPr>
+          <w:rFonts w:hint="eastAsia"/>
+          <w:color w:val="FF0000"/>
+          <w:sz w:val="24"/>
+        </w:rPr>
         <w:t>***</w:t>
       </w:r>
-      <w:proofErr w:type="gramStart"/>
       <w:r>
         <w:rPr>
           <w:rFonts w:hint="eastAsia"/>
           <w:color w:val="FF0000"/>
           <w:sz w:val="24"/>
         </w:rPr>
-        <w:t>个</w:t>
-      </w:r>
-      <w:proofErr w:type="gramEnd"/>
+        <w:t>个，可用性）</w:t>
+      </w:r>
       <w:r>
         <w:rPr>
           <w:rFonts w:hint="eastAsia"/>
           <w:color w:val="FF0000"/>
           <w:sz w:val="24"/>
         </w:rPr>
-        <w:t>，兼容性用例</w:t>
+        <w:t>***</w:t>
       </w:r>
       <w:r>
         <w:rPr>
@@ -32239,77 +31410,7 @@
           <w:color w:val="FF0000"/>
           <w:sz w:val="24"/>
         </w:rPr>
-        <w:t>***</w:t>
-      </w:r>
-      <w:proofErr w:type="gramStart"/>
-      <w:r>
-        <w:rPr>
-          <w:rFonts w:hint="eastAsia"/>
-          <w:color w:val="FF0000"/>
-          <w:sz w:val="24"/>
-        </w:rPr>
-        <w:t>个</w:t>
-      </w:r>
-      <w:proofErr w:type="gramEnd"/>
-      <w:r>
-        <w:rPr>
-          <w:rFonts w:hint="eastAsia"/>
-          <w:color w:val="FF0000"/>
-          <w:sz w:val="24"/>
-        </w:rPr>
-        <w:t>，后台</w:t>
-      </w:r>
-      <w:r>
-        <w:rPr>
-          <w:rFonts w:hint="eastAsia"/>
-          <w:color w:val="FF0000"/>
-          <w:sz w:val="24"/>
-        </w:rPr>
-        <w:t>***</w:t>
-      </w:r>
-      <w:proofErr w:type="gramStart"/>
-      <w:r>
-        <w:rPr>
-          <w:rFonts w:hint="eastAsia"/>
-          <w:color w:val="FF0000"/>
-          <w:sz w:val="24"/>
-        </w:rPr>
-        <w:t>个</w:t>
-      </w:r>
-      <w:proofErr w:type="gramEnd"/>
-      <w:r>
-        <w:rPr>
-          <w:rFonts w:hint="eastAsia"/>
-          <w:color w:val="FF0000"/>
-          <w:sz w:val="24"/>
-        </w:rPr>
-        <w:t>，可用性）</w:t>
-      </w:r>
-      <w:r>
-        <w:rPr>
-          <w:rFonts w:hint="eastAsia"/>
-          <w:color w:val="FF0000"/>
-          <w:sz w:val="24"/>
-        </w:rPr>
-        <w:t>***</w:t>
-      </w:r>
-      <w:proofErr w:type="gramStart"/>
-      <w:r>
-        <w:rPr>
-          <w:rFonts w:hint="eastAsia"/>
-          <w:color w:val="FF0000"/>
-          <w:sz w:val="24"/>
-        </w:rPr>
-        <w:t>个</w:t>
-      </w:r>
-      <w:proofErr w:type="gramEnd"/>
-      <w:r>
-        <w:rPr>
-          <w:rFonts w:hint="eastAsia"/>
-          <w:color w:val="FF0000"/>
-          <w:sz w:val="24"/>
-        </w:rPr>
-        <w:t>等，并对核心测试用例进行展示，具体格式参考下面的范例。</w:t>
+        <w:t>个等，并对核心测试用例进行展示，具体格式参考下面的范例。</w:t>
       </w:r>
     </w:p>
     <w:p>
@@ -32356,21 +31457,12 @@
         </w:rPr>
         <w:t>***</w:t>
       </w:r>
-      <w:proofErr w:type="gramStart"/>
-      <w:r>
-        <w:rPr>
-          <w:rFonts w:hint="eastAsia"/>
-          <w:sz w:val="24"/>
-        </w:rPr>
-        <w:t>个</w:t>
-      </w:r>
-      <w:proofErr w:type="gramEnd"/>
-      <w:r>
-        <w:rPr>
-          <w:rFonts w:hint="eastAsia"/>
-          <w:sz w:val="24"/>
-        </w:rPr>
-        <w:t>，执行了</w:t>
+      <w:r>
+        <w:rPr>
+          <w:rFonts w:hint="eastAsia"/>
+          <w:sz w:val="24"/>
+        </w:rPr>
+        <w:t>个，执行了</w:t>
       </w:r>
       <w:r>
         <w:rPr>
@@ -32379,21 +31471,12 @@
         </w:rPr>
         <w:t>***</w:t>
       </w:r>
-      <w:proofErr w:type="gramStart"/>
-      <w:r>
-        <w:rPr>
-          <w:rFonts w:hint="eastAsia"/>
-          <w:sz w:val="24"/>
-        </w:rPr>
-        <w:t>个</w:t>
-      </w:r>
-      <w:proofErr w:type="gramEnd"/>
-      <w:r>
-        <w:rPr>
-          <w:rFonts w:hint="eastAsia"/>
-          <w:sz w:val="24"/>
-        </w:rPr>
-        <w:t>，通过</w:t>
+      <w:r>
+        <w:rPr>
+          <w:rFonts w:hint="eastAsia"/>
+          <w:sz w:val="24"/>
+        </w:rPr>
+        <w:t>个，通过</w:t>
       </w:r>
       <w:r>
         <w:rPr>
@@ -32402,37 +31485,12 @@
         </w:rPr>
         <w:t>***</w:t>
       </w:r>
-      <w:proofErr w:type="gramStart"/>
-      <w:r>
-        <w:rPr>
-          <w:rFonts w:hint="eastAsia"/>
-          <w:sz w:val="24"/>
-        </w:rPr>
-        <w:t>个</w:t>
-      </w:r>
-      <w:proofErr w:type="gramEnd"/>
-      <w:r>
-        <w:rPr>
-          <w:rFonts w:hint="eastAsia"/>
-          <w:sz w:val="24"/>
-        </w:rPr>
-        <w:t>，其他状态的</w:t>
-      </w:r>
-      <w:proofErr w:type="gramStart"/>
-      <w:r>
-        <w:rPr>
-          <w:rFonts w:hint="eastAsia"/>
-          <w:sz w:val="24"/>
-        </w:rPr>
-        <w:t>个</w:t>
-      </w:r>
-      <w:proofErr w:type="gramEnd"/>
-      <w:r>
-        <w:rPr>
-          <w:rFonts w:hint="eastAsia"/>
-          <w:sz w:val="24"/>
-        </w:rPr>
-        <w:t>多少个，执行过程消耗时间的或有波折的要特别说明，并说明原因，以充分体现测试设计和执行的工作量。</w:t>
+      <w:r>
+        <w:rPr>
+          <w:rFonts w:hint="eastAsia"/>
+          <w:sz w:val="24"/>
+        </w:rPr>
+        <w:t>个，其他状态的个多少个，执行过程消耗时间的或有波折的要特别说明，并说明原因，以充分体现测试设计和执行的工作量。</w:t>
       </w:r>
     </w:p>
     <w:p>
@@ -32443,21 +31501,12 @@
           <w:sz w:val="24"/>
         </w:rPr>
       </w:pPr>
-      <w:proofErr w:type="gramStart"/>
-      <w:r>
-        <w:rPr>
-          <w:rFonts w:hint="eastAsia"/>
-          <w:sz w:val="24"/>
-        </w:rPr>
-        <w:t>测过程试</w:t>
-      </w:r>
-      <w:proofErr w:type="gramEnd"/>
-      <w:r>
-        <w:rPr>
-          <w:rFonts w:hint="eastAsia"/>
-          <w:sz w:val="24"/>
-        </w:rPr>
-        <w:t>中一共发现缺陷</w:t>
+      <w:r>
+        <w:rPr>
+          <w:rFonts w:hint="eastAsia"/>
+          <w:sz w:val="24"/>
+        </w:rPr>
+        <w:t>测过程试中一共发现缺陷</w:t>
       </w:r>
       <w:r>
         <w:rPr>
@@ -32466,21 +31515,12 @@
         </w:rPr>
         <w:t>***</w:t>
       </w:r>
-      <w:proofErr w:type="gramStart"/>
-      <w:r>
-        <w:rPr>
-          <w:rFonts w:hint="eastAsia"/>
-          <w:sz w:val="24"/>
-        </w:rPr>
-        <w:t>个</w:t>
-      </w:r>
-      <w:proofErr w:type="gramEnd"/>
-      <w:r>
-        <w:rPr>
-          <w:rFonts w:hint="eastAsia"/>
-          <w:sz w:val="24"/>
-        </w:rPr>
-        <w:t>，都是哪些方面的缺陷，现在缺陷的状态如何等，可以辅以各种分析图表来展示。</w:t>
+      <w:r>
+        <w:rPr>
+          <w:rFonts w:hint="eastAsia"/>
+          <w:sz w:val="24"/>
+        </w:rPr>
+        <w:t>个，都是哪些方面的缺陷，现在缺陷的状态如何等，可以辅以各种分析图表来展示。</w:t>
       </w:r>
       <w:r>
         <w:rPr>
@@ -32506,7 +31546,7 @@
           <w:sz w:val="24"/>
         </w:rPr>
         <w:sectPr>
-          <w:headerReference w:type="default" r:id="rId35"/>
+          <w:headerReference w:type="default" r:id="rId32"/>
           <w:pgSz w:w="11907" w:h="16840" w:code="9"/>
           <w:pgMar w:top="1418" w:right="1418" w:bottom="1418" w:left="1418" w:header="851" w:footer="992" w:gutter="0"/>
           <w:cols w:space="425"/>
@@ -32616,25 +31656,7 @@
           <w:color w:val="FF0000"/>
           <w:sz w:val="24"/>
         </w:rPr>
-        <w:t>注意：本章是对项目的总结，而不是</w:t>
-      </w:r>
-      <w:proofErr w:type="gramStart"/>
-      <w:r>
-        <w:rPr>
-          <w:rFonts w:hint="eastAsia"/>
-          <w:color w:val="FF0000"/>
-          <w:sz w:val="24"/>
-        </w:rPr>
-        <w:t>个人毕设体会</w:t>
-      </w:r>
-      <w:proofErr w:type="gramEnd"/>
-      <w:r>
-        <w:rPr>
-          <w:rFonts w:hint="eastAsia"/>
-          <w:color w:val="FF0000"/>
-          <w:sz w:val="24"/>
-        </w:rPr>
-        <w:t>，一定不要写成个人体会！</w:t>
+        <w:t>注意：本章是对项目的总结，而不是个人毕设体会，一定不要写成个人体会！</w:t>
       </w:r>
     </w:p>
     <w:bookmarkEnd w:id="122"/>
@@ -32646,7 +31668,7 @@
           <w:sz w:val="24"/>
         </w:rPr>
         <w:sectPr>
-          <w:headerReference w:type="default" r:id="rId36"/>
+          <w:headerReference w:type="default" r:id="rId33"/>
           <w:pgSz w:w="11907" w:h="16840" w:code="9"/>
           <w:pgMar w:top="1418" w:right="1418" w:bottom="1418" w:left="1418" w:header="851" w:footer="992" w:gutter="0"/>
           <w:cols w:space="425"/>
@@ -33036,19 +32058,11 @@
         </w:rPr>
         <w:t xml:space="preserve">[5] </w:t>
       </w:r>
-      <w:proofErr w:type="gramStart"/>
-      <w:r>
-        <w:rPr>
-          <w:sz w:val="24"/>
-        </w:rPr>
-        <w:t>许育诚</w:t>
-      </w:r>
-      <w:proofErr w:type="gramEnd"/>
-      <w:r>
-        <w:rPr>
-          <w:sz w:val="24"/>
-        </w:rPr>
-        <w:t>．软件测试与质量管理</w:t>
+      <w:r>
+        <w:rPr>
+          <w:sz w:val="24"/>
+        </w:rPr>
+        <w:t>许育诚．软件测试与质量管理</w:t>
       </w:r>
       <w:r>
         <w:rPr>
@@ -33416,11 +32430,11 @@
       </w:r>
       <w:smartTag w:uri="urn:schemas-microsoft-com:office:smarttags" w:element="chsdate">
         <w:smartTagPr>
+          <w:attr w:name="IsROCDate" w:val="False"/>
+          <w:attr w:name="IsLunarDate" w:val="False"/>
+          <w:attr w:name="Day" w:val="30"/>
+          <w:attr w:name="Month" w:val="12"/>
           <w:attr w:name="Year" w:val="1899"/>
-          <w:attr w:name="Month" w:val="12"/>
-          <w:attr w:name="Day" w:val="30"/>
-          <w:attr w:name="IsLunarDate" w:val="False"/>
-          <w:attr w:name="IsROCDate" w:val="False"/>
         </w:smartTagPr>
         <w:r>
           <w:rPr>
@@ -33433,14 +32447,7 @@
         <w:rPr>
           <w:sz w:val="24"/>
         </w:rPr>
-        <w:t xml:space="preserve"> [EB/</w:t>
-      </w:r>
-      <w:proofErr w:type="gramStart"/>
-      <w:r>
-        <w:rPr>
-          <w:sz w:val="24"/>
-        </w:rPr>
-        <w:t>OL]</w:t>
+        <w:t xml:space="preserve"> [EB/OL]</w:t>
       </w:r>
       <w:r>
         <w:rPr>
@@ -33448,7 +32455,6 @@
         </w:rPr>
         <w:t>，</w:t>
       </w:r>
-      <w:proofErr w:type="gramEnd"/>
       <w:r>
         <w:rPr>
           <w:sz w:val="24"/>
@@ -33720,7 +32726,7 @@
           <w:szCs w:val="21"/>
         </w:rPr>
         <w:sectPr>
-          <w:headerReference w:type="default" r:id="rId37"/>
+          <w:headerReference w:type="default" r:id="rId34"/>
           <w:pgSz w:w="11907" w:h="16840" w:code="9"/>
           <w:pgMar w:top="1418" w:right="1418" w:bottom="1418" w:left="1418" w:header="851" w:footer="992" w:gutter="0"/>
           <w:cols w:space="425"/>
@@ -33941,7 +32947,7 @@
           <w:sz w:val="24"/>
         </w:rPr>
         <w:sectPr>
-          <w:footerReference w:type="default" r:id="rId38"/>
+          <w:footerReference w:type="default" r:id="rId35"/>
           <w:pgSz w:w="11907" w:h="16840" w:code="9"/>
           <w:pgMar w:top="1418" w:right="1418" w:bottom="1418" w:left="1418" w:header="720" w:footer="720" w:gutter="0"/>
           <w:cols w:space="720"/>
@@ -34227,8 +33233,8 @@
     </w:p>
     <w:p/>
     <w:sectPr>
-      <w:headerReference w:type="default" r:id="rId39"/>
-      <w:footerReference w:type="default" r:id="rId40"/>
+      <w:headerReference w:type="default" r:id="rId36"/>
+      <w:footerReference w:type="default" r:id="rId37"/>
       <w:pgSz w:w="11907" w:h="16840" w:code="9"/>
       <w:pgMar w:top="1418" w:right="1418" w:bottom="1418" w:left="1418" w:header="720" w:footer="720" w:gutter="0"/>
       <w:cols w:space="720"/>

--- a/毕设论文/16180600430王亚爽.docx
+++ b/毕设论文/16180600430王亚爽.docx
@@ -1,6 +1,6 @@
 
 <file path=word/document.xml><?xml version="1.0" encoding="utf-8"?>
-<w:document xmlns:wpc="http://schemas.microsoft.com/office/word/2010/wordprocessingCanvas" xmlns:cx="http://schemas.microsoft.com/office/drawing/2014/chartex" xmlns:cx1="http://schemas.microsoft.com/office/drawing/2015/9/8/chartex" xmlns:cx2="http://schemas.microsoft.com/office/drawing/2015/10/21/chartex" xmlns:cx3="http://schemas.microsoft.com/office/drawing/2016/5/9/chartex" xmlns:cx4="http://schemas.microsoft.com/office/drawing/2016/5/10/chartex" xmlns:cx5="http://schemas.microsoft.com/office/drawing/2016/5/11/chartex" xmlns:cx6="http://schemas.microsoft.com/office/drawing/2016/5/12/chartex" xmlns:cx7="http://schemas.microsoft.com/office/drawing/2016/5/13/chartex" xmlns:cx8="http://schemas.microsoft.com/office/drawing/2016/5/14/chartex" xmlns:mc="http://schemas.openxmlformats.org/markup-compatibility/2006" xmlns:aink="http://schemas.microsoft.com/office/drawing/2016/ink" xmlns:am3d="http://schemas.microsoft.com/office/drawing/2017/model3d" xmlns:o="urn:schemas-microsoft-com:office:office" xmlns:r="http://schemas.openxmlformats.org/officeDocument/2006/relationships" xmlns:m="http://schemas.openxmlformats.org/officeDocument/2006/math" xmlns:v="urn:schemas-microsoft-com:vml" xmlns:wp14="http://schemas.microsoft.com/office/word/2010/wordprocessingDrawing" xmlns:wp="http://schemas.openxmlformats.org/drawingml/2006/wordprocessingDrawing" xmlns:w10="urn:schemas-microsoft-com:office:word" xmlns:w="http://schemas.openxmlformats.org/wordprocessingml/2006/main" xmlns:w14="http://schemas.microsoft.com/office/word/2010/wordml" xmlns:w15="http://schemas.microsoft.com/office/word/2012/wordml" xmlns:w16cid="http://schemas.microsoft.com/office/word/2016/wordml/cid" xmlns:w16se="http://schemas.microsoft.com/office/word/2015/wordml/symex" xmlns:wpg="http://schemas.microsoft.com/office/word/2010/wordprocessingGroup" xmlns:wpi="http://schemas.microsoft.com/office/word/2010/wordprocessingInk" xmlns:wne="http://schemas.microsoft.com/office/word/2006/wordml" xmlns:wps="http://schemas.microsoft.com/office/word/2010/wordprocessingShape" mc:Ignorable="w14 w15 w16se w16cid wp14">
+<w:document xmlns:wpc="http://schemas.microsoft.com/office/word/2010/wordprocessingCanvas" xmlns:mc="http://schemas.openxmlformats.org/markup-compatibility/2006" xmlns:o="urn:schemas-microsoft-com:office:office" xmlns:r="http://schemas.openxmlformats.org/officeDocument/2006/relationships" xmlns:m="http://schemas.openxmlformats.org/officeDocument/2006/math" xmlns:v="urn:schemas-microsoft-com:vml" xmlns:wp14="http://schemas.microsoft.com/office/word/2010/wordprocessingDrawing" xmlns:wp="http://schemas.openxmlformats.org/drawingml/2006/wordprocessingDrawing" xmlns:w10="urn:schemas-microsoft-com:office:word" xmlns:w="http://schemas.openxmlformats.org/wordprocessingml/2006/main" xmlns:w14="http://schemas.microsoft.com/office/word/2010/wordml" xmlns:wpg="http://schemas.microsoft.com/office/word/2010/wordprocessingGroup" xmlns:wpi="http://schemas.microsoft.com/office/word/2010/wordprocessingInk" xmlns:wne="http://schemas.microsoft.com/office/word/2006/wordml" xmlns:wps="http://schemas.microsoft.com/office/word/2010/wordprocessingShape" mc:Ignorable="w14 wp14">
   <w:body>
     <w:p>
       <w:pPr>
@@ -209,7 +209,7 @@
               </wp:anchor>
             </w:drawing>
           </mc:Choice>
-          <mc:Fallback>
+          <mc:Fallback xmlns:w16se="http://schemas.microsoft.com/office/word/2015/wordml/symex" xmlns:w16cid="http://schemas.microsoft.com/office/word/2016/wordml/cid" xmlns:w15="http://schemas.microsoft.com/office/word/2012/wordml" xmlns:am3d="http://schemas.microsoft.com/office/drawing/2017/model3d" xmlns:aink="http://schemas.microsoft.com/office/drawing/2016/ink" xmlns:cx8="http://schemas.microsoft.com/office/drawing/2016/5/14/chartex" xmlns:cx7="http://schemas.microsoft.com/office/drawing/2016/5/13/chartex" xmlns:cx6="http://schemas.microsoft.com/office/drawing/2016/5/12/chartex" xmlns:cx5="http://schemas.microsoft.com/office/drawing/2016/5/11/chartex" xmlns:cx4="http://schemas.microsoft.com/office/drawing/2016/5/10/chartex" xmlns:cx3="http://schemas.microsoft.com/office/drawing/2016/5/9/chartex" xmlns:cx2="http://schemas.microsoft.com/office/drawing/2015/10/21/chartex" xmlns:cx1="http://schemas.microsoft.com/office/drawing/2015/9/8/chartex" xmlns:cx="http://schemas.microsoft.com/office/drawing/2014/chartex">
             <w:pict>
               <v:rect w14:anchorId="4D3F8CFC" id="矩形 29" o:spid="_x0000_s1026" style="position:absolute;left:0;text-align:left;margin-left:5.3pt;margin-top:25.35pt;width:446.2pt;height:163.15pt;z-index:251659264;visibility:visible;mso-wrap-style:square;mso-wrap-distance-left:9pt;mso-wrap-distance-top:0;mso-wrap-distance-right:9pt;mso-wrap-distance-bottom:0;mso-position-horizontal:absolute;mso-position-horizontal-relative:text;mso-position-vertical:absolute;mso-position-vertical-relative:text;v-text-anchor:top" o:gfxdata="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" filled="f" stroked="f">
                 <v:textbox>
@@ -1221,221 +1221,253 @@
           <w:rFonts w:hint="eastAsia"/>
           <w:sz w:val="24"/>
         </w:rPr>
-        <w:t>年说，十年后，癌症将困扰着中国每个家庭。可还没过十年，中国人就已经被癌症深深困扰。现在，平均每七分钟就有人确诊为癌症，肺癌成为中国死亡率最高的癌种。人们越来越需要一个平台去了解医疗知识，需要一个平台就分享自己的治疗经验，了解他人的治疗经验，在最迷茫的时候获得一线希望。</w:t>
-      </w:r>
-    </w:p>
-    <w:p>
-      <w:pPr>
-        <w:pStyle w:val="afe"/>
+        <w:t>年说，十年后，癌症将困扰着中国每个家庭。可还没过十年，中国人就已经被癌症深深困扰。现在，平均每七分钟就有人确诊为癌症，肺癌成为中国死亡率最高的癌种。人们越来越需要一个平台去了解医疗知识，</w:t>
+      </w:r>
+      <w:del w:id="9" w:author="Allan peng" w:date="2020-05-03T15:43:00Z">
+        <w:r>
+          <w:rPr>
+            <w:rFonts w:hint="eastAsia"/>
+            <w:sz w:val="24"/>
+          </w:rPr>
+          <w:delText>需要</w:delText>
+        </w:r>
+      </w:del>
+      <w:r>
+        <w:rPr>
+          <w:rFonts w:hint="eastAsia"/>
+          <w:sz w:val="24"/>
+        </w:rPr>
+        <w:t>一个平台就分享自己的治疗经验，</w:t>
+      </w:r>
+      <w:ins w:id="10" w:author="Allan peng" w:date="2020-05-03T15:43:00Z">
+        <w:r>
+          <w:rPr>
+            <w:rFonts w:hint="eastAsia"/>
+            <w:sz w:val="24"/>
+          </w:rPr>
+          <w:t>去</w:t>
+        </w:r>
+      </w:ins>
+      <w:r>
+        <w:rPr>
+          <w:rFonts w:hint="eastAsia"/>
+          <w:sz w:val="24"/>
+        </w:rPr>
+        <w:t>了解他人的治疗经验，在最迷茫的时候获得一线希望。</w:t>
+      </w:r>
+    </w:p>
+    <w:p>
+      <w:pPr>
+        <w:pStyle w:val="af6"/>
+        <w:rPr>
+          <w:rFonts w:ascii="Times New Roman" w:hAnsi="Times New Roman"/>
+        </w:rPr>
+      </w:pPr>
+      <w:r>
         <w:rPr>
           <w:rFonts w:ascii="Times New Roman" w:hAnsi="Times New Roman" w:hint="eastAsia"/>
         </w:rPr>
-      </w:pPr>
+        <w:t>为了解决目前存在的问题，</w:t>
+      </w:r>
+      <w:r>
+        <w:rPr>
+          <w:rFonts w:ascii="Times New Roman" w:hAnsi="Times New Roman"/>
+        </w:rPr>
+        <w:t>本课题</w:t>
+      </w:r>
       <w:r>
         <w:rPr>
           <w:rFonts w:ascii="Times New Roman" w:hAnsi="Times New Roman" w:hint="eastAsia"/>
         </w:rPr>
-        <w:t>为了解决目前存在的问题，</w:t>
+        <w:t>是</w:t>
       </w:r>
       <w:r>
         <w:rPr>
           <w:rFonts w:ascii="Times New Roman" w:hAnsi="Times New Roman"/>
         </w:rPr>
-        <w:t>本课题</w:t>
+        <w:t>在分析了</w:t>
       </w:r>
       <w:r>
         <w:rPr>
           <w:rFonts w:ascii="Times New Roman" w:hAnsi="Times New Roman" w:hint="eastAsia"/>
         </w:rPr>
-        <w:t>是</w:t>
+        <w:t>癌症患者家属心理</w:t>
       </w:r>
       <w:r>
         <w:rPr>
           <w:rFonts w:ascii="Times New Roman" w:hAnsi="Times New Roman"/>
         </w:rPr>
-        <w:t>在分析了</w:t>
+        <w:t>现状以及</w:t>
       </w:r>
       <w:r>
         <w:rPr>
           <w:rFonts w:ascii="Times New Roman" w:hAnsi="Times New Roman" w:hint="eastAsia"/>
         </w:rPr>
-        <w:t>癌症患者家属心理</w:t>
+        <w:t>本人亲身经历的</w:t>
       </w:r>
       <w:r>
         <w:rPr>
           <w:rFonts w:ascii="Times New Roman" w:hAnsi="Times New Roman"/>
         </w:rPr>
-        <w:t>现状以及</w:t>
+        <w:t>基础上，针对</w:t>
       </w:r>
       <w:r>
         <w:rPr>
           <w:rFonts w:ascii="Times New Roman" w:hAnsi="Times New Roman" w:hint="eastAsia"/>
         </w:rPr>
-        <w:t>本人亲身经历的</w:t>
+        <w:t>肺癌本身</w:t>
       </w:r>
       <w:r>
         <w:rPr>
           <w:rFonts w:ascii="Times New Roman" w:hAnsi="Times New Roman"/>
         </w:rPr>
-        <w:t>基础上，针对</w:t>
+        <w:t>的特殊性，设计研发了一套基于</w:t>
       </w:r>
       <w:r>
         <w:rPr>
           <w:rFonts w:ascii="Times New Roman" w:hAnsi="Times New Roman" w:hint="eastAsia"/>
         </w:rPr>
-        <w:t>肺癌本身</w:t>
+        <w:t>医疗咨询系统</w:t>
       </w:r>
       <w:r>
         <w:rPr>
           <w:rFonts w:ascii="Times New Roman" w:hAnsi="Times New Roman"/>
         </w:rPr>
-        <w:t>的特殊性，设计研发了一套基于</w:t>
+        <w:t>。本系统</w:t>
       </w:r>
       <w:r>
         <w:rPr>
           <w:rFonts w:ascii="Times New Roman" w:hAnsi="Times New Roman" w:hint="eastAsia"/>
         </w:rPr>
-        <w:t>医疗咨询系统</w:t>
+        <w:t>的集成开发</w:t>
       </w:r>
       <w:r>
         <w:rPr>
           <w:rFonts w:ascii="Times New Roman" w:hAnsi="Times New Roman"/>
         </w:rPr>
-        <w:t>。本系统</w:t>
+        <w:t>环境是</w:t>
       </w:r>
       <w:r>
         <w:rPr>
           <w:rFonts w:ascii="Times New Roman" w:hAnsi="Times New Roman" w:hint="eastAsia"/>
         </w:rPr>
-        <w:t>的集成开发</w:t>
+        <w:t>e</w:t>
       </w:r>
       <w:r>
         <w:rPr>
           <w:rFonts w:ascii="Times New Roman" w:hAnsi="Times New Roman"/>
         </w:rPr>
-        <w:t>环境是</w:t>
+        <w:t>clipse</w:t>
+      </w:r>
+      <w:r>
+        <w:rPr>
+          <w:rFonts w:ascii="Times New Roman" w:hAnsi="Times New Roman"/>
+        </w:rPr>
+        <w:t>，使用</w:t>
+      </w:r>
+      <w:r>
+        <w:rPr>
+          <w:rFonts w:ascii="Times New Roman" w:hAnsi="Times New Roman"/>
+        </w:rPr>
+        <w:t>MySQL</w:t>
+      </w:r>
+      <w:r>
+        <w:rPr>
+          <w:rFonts w:ascii="Times New Roman" w:hAnsi="Times New Roman"/>
+        </w:rPr>
+        <w:t>作为数据库管理系统，</w:t>
       </w:r>
       <w:r>
         <w:rPr>
           <w:rFonts w:ascii="Times New Roman" w:hAnsi="Times New Roman" w:hint="eastAsia"/>
         </w:rPr>
-        <w:t>e</w:t>
+        <w:t>Web</w:t>
       </w:r>
       <w:r>
         <w:rPr>
           <w:rFonts w:ascii="Times New Roman" w:hAnsi="Times New Roman"/>
         </w:rPr>
-        <w:t>clipse</w:t>
+        <w:t>服务器采用</w:t>
       </w:r>
       <w:r>
         <w:rPr>
           <w:rFonts w:ascii="Times New Roman" w:hAnsi="Times New Roman"/>
         </w:rPr>
-        <w:t>，使用</w:t>
+        <w:t>Tomcat</w:t>
       </w:r>
       <w:r>
         <w:rPr>
           <w:rFonts w:ascii="Times New Roman" w:hAnsi="Times New Roman"/>
         </w:rPr>
-        <w:t>MySQL</w:t>
+        <w:t>，采用</w:t>
       </w:r>
       <w:r>
         <w:rPr>
           <w:rFonts w:ascii="Times New Roman" w:hAnsi="Times New Roman"/>
         </w:rPr>
-        <w:t>作为数据库管理系统，</w:t>
+        <w:t>Android Studio</w:t>
       </w:r>
       <w:r>
         <w:rPr>
           <w:rFonts w:ascii="Times New Roman" w:hAnsi="Times New Roman" w:hint="eastAsia"/>
         </w:rPr>
-        <w:t>Web</w:t>
+        <w:t>实现客户端</w:t>
       </w:r>
       <w:r>
         <w:rPr>
           <w:rFonts w:ascii="Times New Roman" w:hAnsi="Times New Roman"/>
         </w:rPr>
-        <w:t>服务器采用</w:t>
-      </w:r>
-      <w:r>
+        <w:t>。系统具有</w:t>
+      </w:r>
+      <w:r>
+        <w:rPr>
+          <w:rFonts w:hint="eastAsia"/>
+          <w:color w:val="000000"/>
+        </w:rPr>
+        <w:t>发表文章、私信、关注、收藏和评论及回复等功能。</w:t>
+      </w:r>
+    </w:p>
+    <w:p>
+      <w:pPr>
+        <w:pStyle w:val="af6"/>
         <w:rPr>
           <w:rFonts w:ascii="Times New Roman" w:hAnsi="Times New Roman"/>
         </w:rPr>
-        <w:t>Tomcat</w:t>
+      </w:pPr>
+      <w:r>
+        <w:rPr>
+          <w:rFonts w:ascii="Times New Roman" w:hAnsi="Times New Roman" w:hint="eastAsia"/>
+        </w:rPr>
+        <w:t>本系统的实现能够帮助更多的患者或者患者家属了解到更多的关于癌症治疗方面的知识，</w:t>
       </w:r>
       <w:r>
         <w:rPr>
           <w:rFonts w:ascii="Times New Roman" w:hAnsi="Times New Roman"/>
         </w:rPr>
-        <w:t>，采用</w:t>
+        <w:t>能够</w:t>
+      </w:r>
+      <w:r>
+        <w:rPr>
+          <w:rFonts w:ascii="Times New Roman" w:hAnsi="Times New Roman" w:hint="eastAsia"/>
+        </w:rPr>
+        <w:t>充分满足患者以及患者家属的需求，给患者及患者家属提供良好的平台去寻求更好的医疗服务和方案选择，使患者家属尽自己最大的努力保护家人，在生命面前更加珍视和谨慎。本系统达到了信息共享，医疗资源共享，系统可以稳定运行，</w:t>
       </w:r>
       <w:r>
         <w:rPr>
           <w:rFonts w:ascii="Times New Roman" w:hAnsi="Times New Roman"/>
         </w:rPr>
-        <w:t>Android Studio</w:t>
+        <w:t>并且有良好的易用性</w:t>
       </w:r>
       <w:r>
         <w:rPr>
           <w:rFonts w:ascii="Times New Roman" w:hAnsi="Times New Roman" w:hint="eastAsia"/>
         </w:rPr>
-        <w:t>实现客户端</w:t>
-      </w:r>
-      <w:r>
-        <w:rPr>
-          <w:rFonts w:ascii="Times New Roman" w:hAnsi="Times New Roman"/>
-        </w:rPr>
-        <w:t>。系统具有</w:t>
-      </w:r>
-      <w:r>
-        <w:rPr>
-          <w:rFonts w:hint="eastAsia"/>
-          <w:color w:val="000000"/>
-        </w:rPr>
-        <w:t>发表文章、私信、关注、收藏和评论及回复等功能。</w:t>
-      </w:r>
-    </w:p>
-    <w:p>
-      <w:pPr>
-        <w:pStyle w:val="afe"/>
-        <w:rPr>
-          <w:rFonts w:ascii="Times New Roman" w:hAnsi="Times New Roman" w:hint="eastAsia"/>
-        </w:rPr>
-      </w:pPr>
-      <w:r>
-        <w:rPr>
-          <w:rFonts w:ascii="Times New Roman" w:hAnsi="Times New Roman" w:hint="eastAsia"/>
-        </w:rPr>
-        <w:t>本系统的实现能够帮助更多的患者或者患者家属了解到更多的关于癌症治疗方面的知识，</w:t>
-      </w:r>
-      <w:r>
-        <w:rPr>
-          <w:rFonts w:ascii="Times New Roman" w:hAnsi="Times New Roman"/>
-        </w:rPr>
-        <w:t>能够</w:t>
-      </w:r>
-      <w:r>
-        <w:rPr>
-          <w:rFonts w:ascii="Times New Roman" w:hAnsi="Times New Roman" w:hint="eastAsia"/>
-        </w:rPr>
-        <w:t>充分满足患者以及患者家属的需求，给患者及患者家属提供良好的平台去寻求更好的医疗服务和方案选择，使患者家属尽自己最大的努力保护家人，在生命面前更加珍视和谨慎。本系统达到了信息共享，医疗资源共享，系统可以稳定运行，</w:t>
-      </w:r>
-      <w:r>
-        <w:rPr>
-          <w:rFonts w:ascii="Times New Roman" w:hAnsi="Times New Roman"/>
-        </w:rPr>
-        <w:t>并且有良好的易用性</w:t>
-      </w:r>
-      <w:r>
-        <w:rPr>
-          <w:rFonts w:ascii="Times New Roman" w:hAnsi="Times New Roman" w:hint="eastAsia"/>
-        </w:rPr>
         <w:t>。</w:t>
       </w:r>
     </w:p>
     <w:p>
       <w:pPr>
-        <w:pStyle w:val="afe"/>
+        <w:pStyle w:val="af6"/>
         <w:rPr>
           <w:rFonts w:ascii="Times New Roman" w:hAnsi="Times New Roman"/>
         </w:rPr>
@@ -1446,8 +1478,8 @@
         <w:spacing w:line="360" w:lineRule="auto"/>
         <w:ind w:firstLineChars="200" w:firstLine="482"/>
       </w:pPr>
-      <w:bookmarkStart w:id="9" w:name="OLE_LINK10"/>
-      <w:bookmarkStart w:id="10" w:name="OLE_LINK9"/>
+      <w:bookmarkStart w:id="11" w:name="OLE_LINK10"/>
+      <w:bookmarkStart w:id="12" w:name="OLE_LINK9"/>
       <w:bookmarkEnd w:id="4"/>
       <w:bookmarkEnd w:id="5"/>
       <w:bookmarkEnd w:id="6"/>
@@ -1524,8 +1556,8 @@
         <w:spacing w:line="360" w:lineRule="auto"/>
         <w:ind w:firstLineChars="200" w:firstLine="420"/>
         <w:sectPr>
-          <w:headerReference w:type="default" r:id="rId9"/>
-          <w:footerReference w:type="default" r:id="rId10"/>
+          <w:headerReference w:type="default" r:id="rId10"/>
+          <w:footerReference w:type="default" r:id="rId11"/>
           <w:pgSz w:w="11907" w:h="16840"/>
           <w:pgMar w:top="1418" w:right="1418" w:bottom="1418" w:left="1418" w:header="851" w:footer="992" w:gutter="0"/>
           <w:pgNumType w:fmt="upperRoman" w:start="1"/>
@@ -1534,8 +1566,8 @@
         </w:sectPr>
       </w:pPr>
     </w:p>
-    <w:bookmarkEnd w:id="9"/>
-    <w:bookmarkEnd w:id="10"/>
+    <w:bookmarkEnd w:id="11"/>
+    <w:bookmarkEnd w:id="12"/>
     <w:p>
       <w:pPr>
         <w:pStyle w:val="1"/>
@@ -1553,13 +1585,13 @@
         <w:spacing w:before="0" w:afterLines="100" w:after="240" w:line="240" w:lineRule="auto"/>
         <w:jc w:val="center"/>
       </w:pPr>
-      <w:bookmarkStart w:id="11" w:name="_Toc514918971"/>
-      <w:bookmarkStart w:id="12" w:name="_Toc335598644"/>
+      <w:bookmarkStart w:id="13" w:name="_Toc514918971"/>
+      <w:bookmarkStart w:id="14" w:name="_Toc335598644"/>
       <w:r>
         <w:t>Abstract</w:t>
       </w:r>
-      <w:bookmarkEnd w:id="11"/>
-      <w:bookmarkEnd w:id="12"/>
+      <w:bookmarkEnd w:id="13"/>
+      <w:bookmarkEnd w:id="14"/>
     </w:p>
     <w:p>
       <w:pPr>
@@ -1586,7 +1618,46 @@
         <w:rPr>
           <w:sz w:val="24"/>
         </w:rPr>
-        <w:t xml:space="preserve"> food health problems, more and more people's health is threatened. Ma Yun once said in 2017 that ten years from now, cancer will plague every family in China. But within a decade, the Chinese have been deeply troubled by cancer. Now, people are diagnosed with cancer every seven minutes</w:t>
+        <w:t xml:space="preserve"> food health problems, more and more people's health is threatened. Ma Yun once said in 2017 that ten years from now, cancer will plague every family in China. </w:t>
+      </w:r>
+      <w:del w:id="15" w:author="Allan peng" w:date="2020-05-03T15:44:00Z">
+        <w:r>
+          <w:rPr>
+            <w:rFonts w:hint="eastAsia"/>
+            <w:sz w:val="24"/>
+          </w:rPr>
+          <w:delText>But w</w:delText>
+        </w:r>
+      </w:del>
+      <w:ins w:id="16" w:author="Allan peng" w:date="2020-05-03T15:44:00Z">
+        <w:r>
+          <w:rPr>
+            <w:rFonts w:hint="eastAsia"/>
+            <w:sz w:val="24"/>
+          </w:rPr>
+          <w:t>W</w:t>
+        </w:r>
+      </w:ins>
+      <w:r>
+        <w:rPr>
+          <w:sz w:val="24"/>
+        </w:rPr>
+        <w:t xml:space="preserve">ithin a decade, the Chinese have </w:t>
+      </w:r>
+      <w:ins w:id="17" w:author="Allan peng" w:date="2020-05-03T15:45:00Z">
+        <w:r>
+          <w:rPr>
+            <w:rFonts w:hint="eastAsia"/>
+            <w:sz w:val="24"/>
+          </w:rPr>
+          <w:t xml:space="preserve">already </w:t>
+        </w:r>
+      </w:ins>
+      <w:r>
+        <w:rPr>
+          <w:sz w:val="24"/>
+        </w:rPr>
+        <w:t>been deeply troubled by cancer. Now, people are diagnosed with cancer every seven minutes</w:t>
       </w:r>
       <w:r>
         <w:rPr>
@@ -1598,7 +1669,65 @@
         <w:rPr>
           <w:sz w:val="24"/>
         </w:rPr>
-        <w:t>on average, and lung cancer has the highest mortality rate in China. People increasingly need a platform to understand medical knowledge and popular science knowledge. People can share their own treatment experience, understand the treatment experience of others and get a glimmer of hope in the most confused times.</w:t>
+        <w:t xml:space="preserve">on average, </w:t>
+      </w:r>
+      <w:del w:id="18" w:author="Allan peng" w:date="2020-05-03T15:45:00Z">
+        <w:r>
+          <w:rPr>
+            <w:sz w:val="24"/>
+          </w:rPr>
+          <w:delText xml:space="preserve">and </w:delText>
+        </w:r>
+      </w:del>
+      <w:ins w:id="19" w:author="Allan peng" w:date="2020-05-03T15:45:00Z">
+        <w:r>
+          <w:rPr>
+            <w:rFonts w:hint="eastAsia"/>
+            <w:sz w:val="24"/>
+          </w:rPr>
+          <w:t>among which</w:t>
+        </w:r>
+        <w:r>
+          <w:rPr>
+            <w:sz w:val="24"/>
+          </w:rPr>
+          <w:t xml:space="preserve"> </w:t>
+        </w:r>
+      </w:ins>
+      <w:r>
+        <w:rPr>
+          <w:sz w:val="24"/>
+        </w:rPr>
+        <w:t xml:space="preserve">lung cancer has the highest mortality rate in China. People increasingly need a platform to understand medical knowledge and popular science knowledge. </w:t>
+      </w:r>
+      <w:del w:id="20" w:author="Allan peng" w:date="2020-05-03T15:45:00Z">
+        <w:r>
+          <w:rPr>
+            <w:sz w:val="24"/>
+          </w:rPr>
+          <w:delText xml:space="preserve">People </w:delText>
+        </w:r>
+      </w:del>
+      <w:ins w:id="21" w:author="Allan peng" w:date="2020-05-03T15:45:00Z">
+        <w:r>
+          <w:rPr>
+            <w:rFonts w:hint="eastAsia"/>
+            <w:sz w:val="24"/>
+          </w:rPr>
+          <w:t>So that they</w:t>
+        </w:r>
+        <w:r>
+          <w:rPr>
+            <w:sz w:val="24"/>
+          </w:rPr>
+          <w:t xml:space="preserve"> </w:t>
+        </w:r>
+      </w:ins>
+      <w:r>
+        <w:rPr>
+          <w:sz w:val="24"/>
+        </w:rPr>
+        <w:t>can share their own treatment experience, understand the treatment experience of others and get a glimmer of hope in the most confused times.</w:t>
       </w:r>
       <w:r>
         <w:rPr>
@@ -1629,7 +1758,51 @@
         <w:rPr>
           <w:sz w:val="24"/>
         </w:rPr>
-        <w:t>problems, this project is based on the analysis of the psychological status of cancer patients' families and their personal experience, aiming at the particularity of lung cancer itself, designed and developed a set of medical consultation system. The integrated development environment of this system is Eclipse, using MySQL as the database management system, Web server using Tomcat, and Android Studio to implement the client. The system has functions such as publishing articles, private messages, following, collecting, commenting and replying.</w:t>
+        <w:t xml:space="preserve">problems, this project </w:t>
+      </w:r>
+      <w:del w:id="22" w:author="Allan peng" w:date="2020-05-03T15:46:00Z">
+        <w:r>
+          <w:rPr>
+            <w:sz w:val="24"/>
+          </w:rPr>
+          <w:delText xml:space="preserve">is </w:delText>
+        </w:r>
+      </w:del>
+      <w:r>
+        <w:rPr>
+          <w:sz w:val="24"/>
+        </w:rPr>
+        <w:t xml:space="preserve">based on the analysis of the psychological status of cancer patients' families and their personal experience, aiming at the particularity of lung cancer itself, </w:t>
+      </w:r>
+      <w:ins w:id="23" w:author="Allan peng" w:date="2020-05-03T15:46:00Z">
+        <w:r>
+          <w:rPr>
+            <w:rFonts w:hint="eastAsia"/>
+            <w:sz w:val="24"/>
+          </w:rPr>
+          <w:t xml:space="preserve">is </w:t>
+        </w:r>
+      </w:ins>
+      <w:r>
+        <w:rPr>
+          <w:sz w:val="24"/>
+        </w:rPr>
+        <w:t xml:space="preserve">designed and developed </w:t>
+      </w:r>
+      <w:ins w:id="24" w:author="Allan peng" w:date="2020-05-03T15:46:00Z">
+        <w:r>
+          <w:rPr>
+            <w:rFonts w:hint="eastAsia"/>
+            <w:sz w:val="24"/>
+          </w:rPr>
+          <w:t xml:space="preserve">which includes </w:t>
+        </w:r>
+      </w:ins>
+      <w:r>
+        <w:rPr>
+          <w:sz w:val="24"/>
+        </w:rPr>
+        <w:t>a set of medical consultation system. The integrated development environment of this system is Eclipse, using MySQL as the database management system, Web server using Tomcat, and Android Studio to implement the client. The system has functions such as publishing articles, private messages, following, collecting, commenting and replying.</w:t>
       </w:r>
     </w:p>
     <w:p>
@@ -1663,33 +1836,114 @@
         <w:rPr>
           <w:sz w:val="24"/>
         </w:rPr>
-        <w:t xml:space="preserve"> fully meet the needs of patients and patients' families, provide a good platform for patients and patients' famili</w:t>
-      </w:r>
-      <w:bookmarkStart w:id="13" w:name="_GoBack"/>
-      <w:bookmarkEnd w:id="13"/>
-      <w:r>
-        <w:rPr>
-          <w:sz w:val="24"/>
-        </w:rPr>
-        <w:t xml:space="preserve">es to seek better medical services and program choices, make patients' families do their best to protect their families, cherish and </w:t>
-      </w:r>
-      <w:r>
-        <w:rPr>
-          <w:sz w:val="24"/>
-        </w:rPr>
-        <w:t>be cautious</w:t>
-      </w:r>
-      <w:r>
-        <w:rPr>
-          <w:sz w:val="24"/>
-        </w:rPr>
-        <w:t xml:space="preserve"> in front of their lives. The system achieves information sharing, medical resource sharing,</w:t>
-      </w:r>
-      <w:r>
-        <w:rPr>
-          <w:sz w:val="24"/>
-        </w:rPr>
-        <w:t xml:space="preserve"> it </w:t>
+        <w:t xml:space="preserve"> fully meet the needs of patients and patients' families, provid</w:t>
+      </w:r>
+      <w:ins w:id="25" w:author="Allan peng" w:date="2020-05-03T15:47:00Z">
+        <w:r>
+          <w:rPr>
+            <w:rFonts w:hint="eastAsia"/>
+            <w:sz w:val="24"/>
+          </w:rPr>
+          <w:t>ing</w:t>
+        </w:r>
+      </w:ins>
+      <w:del w:id="26" w:author="Allan peng" w:date="2020-05-03T15:47:00Z">
+        <w:r>
+          <w:rPr>
+            <w:sz w:val="24"/>
+          </w:rPr>
+          <w:delText>e</w:delText>
+        </w:r>
+      </w:del>
+      <w:r>
+        <w:rPr>
+          <w:sz w:val="24"/>
+        </w:rPr>
+        <w:t xml:space="preserve"> a good platform for patients and patients' families to seek better medical services and program choices, </w:t>
+      </w:r>
+      <w:del w:id="27" w:author="Allan peng" w:date="2020-05-03T15:47:00Z">
+        <w:r>
+          <w:rPr>
+            <w:sz w:val="24"/>
+          </w:rPr>
+          <w:delText xml:space="preserve">make </w:delText>
+        </w:r>
+      </w:del>
+      <w:ins w:id="28" w:author="Allan peng" w:date="2020-05-03T15:47:00Z">
+        <w:r>
+          <w:rPr>
+            <w:sz w:val="24"/>
+          </w:rPr>
+          <w:t>mak</w:t>
+        </w:r>
+        <w:r>
+          <w:rPr>
+            <w:rFonts w:hint="eastAsia"/>
+            <w:sz w:val="24"/>
+          </w:rPr>
+          <w:t>ing</w:t>
+        </w:r>
+        <w:r>
+          <w:rPr>
+            <w:sz w:val="24"/>
+          </w:rPr>
+          <w:t xml:space="preserve"> </w:t>
+        </w:r>
+      </w:ins>
+      <w:r>
+        <w:rPr>
+          <w:sz w:val="24"/>
+        </w:rPr>
+        <w:t xml:space="preserve">patients' families do their best to protect their families, cherish and </w:t>
+      </w:r>
+      <w:proofErr w:type="gramStart"/>
+      <w:r>
+        <w:rPr>
+          <w:sz w:val="24"/>
+        </w:rPr>
+        <w:t>be</w:t>
+      </w:r>
+      <w:proofErr w:type="gramEnd"/>
+      <w:r>
+        <w:rPr>
+          <w:sz w:val="24"/>
+        </w:rPr>
+        <w:t xml:space="preserve"> cautious</w:t>
+      </w:r>
+      <w:r>
+        <w:rPr>
+          <w:sz w:val="24"/>
+        </w:rPr>
+        <w:t xml:space="preserve"> in front of their lives. The system achieves information sharing, medical resource </w:t>
+      </w:r>
+      <w:proofErr w:type="gramStart"/>
+      <w:r>
+        <w:rPr>
+          <w:sz w:val="24"/>
+        </w:rPr>
+        <w:t>sharing,</w:t>
+      </w:r>
+      <w:proofErr w:type="gramEnd"/>
+      <w:r>
+        <w:rPr>
+          <w:sz w:val="24"/>
+        </w:rPr>
+        <w:t xml:space="preserve"> </w:t>
+      </w:r>
+      <w:ins w:id="29" w:author="Allan peng" w:date="2020-05-03T15:47:00Z">
+        <w:r>
+          <w:rPr>
+            <w:rFonts w:hint="eastAsia"/>
+            <w:sz w:val="24"/>
+          </w:rPr>
+          <w:t xml:space="preserve">meanwhile </w:t>
+        </w:r>
+      </w:ins>
+      <w:r>
+        <w:rPr>
+          <w:sz w:val="24"/>
+        </w:rPr>
+        <w:t xml:space="preserve">it </w:t>
       </w:r>
       <w:r>
         <w:rPr>
@@ -1759,7 +2013,7 @@
           <w:sz w:val="24"/>
         </w:rPr>
         <w:sectPr>
-          <w:headerReference w:type="default" r:id="rId11"/>
+          <w:headerReference w:type="default" r:id="rId12"/>
           <w:pgSz w:w="11907" w:h="16840"/>
           <w:pgMar w:top="1418" w:right="1418" w:bottom="1418" w:left="1418" w:header="851" w:footer="992" w:gutter="0"/>
           <w:pgNumType w:fmt="upperRoman"/>
@@ -1776,13 +2030,13 @@
           <w:noProof/>
         </w:rPr>
       </w:pPr>
-      <w:bookmarkStart w:id="14" w:name="_Toc188426666"/>
-      <w:bookmarkStart w:id="15" w:name="_Toc188433579"/>
-      <w:bookmarkStart w:id="16" w:name="_Toc188426549"/>
-      <w:bookmarkStart w:id="17" w:name="_Toc188426324"/>
-      <w:bookmarkStart w:id="18" w:name="_Toc188427218"/>
-      <w:bookmarkStart w:id="19" w:name="_Toc335598645"/>
-      <w:bookmarkStart w:id="20" w:name="_Toc514918972"/>
+      <w:bookmarkStart w:id="30" w:name="_Toc188426666"/>
+      <w:bookmarkStart w:id="31" w:name="_Toc188433579"/>
+      <w:bookmarkStart w:id="32" w:name="_Toc188426549"/>
+      <w:bookmarkStart w:id="33" w:name="_Toc188426324"/>
+      <w:bookmarkStart w:id="34" w:name="_Toc188427218"/>
+      <w:bookmarkStart w:id="35" w:name="_Toc335598645"/>
+      <w:bookmarkStart w:id="36" w:name="_Toc514918972"/>
       <w:r>
         <w:rPr>
           <w:rFonts w:ascii="黑体" w:eastAsia="黑体" w:hAnsi="黑体"/>
@@ -1792,11 +2046,11 @@
         <w:lastRenderedPageBreak/>
         <w:t>目  录</w:t>
       </w:r>
-      <w:bookmarkEnd w:id="14"/>
-      <w:bookmarkEnd w:id="15"/>
-      <w:bookmarkEnd w:id="16"/>
-      <w:bookmarkEnd w:id="17"/>
-      <w:bookmarkEnd w:id="18"/>
+      <w:bookmarkEnd w:id="30"/>
+      <w:bookmarkEnd w:id="31"/>
+      <w:bookmarkEnd w:id="32"/>
+      <w:bookmarkEnd w:id="33"/>
+      <w:bookmarkEnd w:id="34"/>
       <w:r>
         <w:rPr>
           <w:rFonts w:ascii="黑体" w:eastAsia="黑体" w:hAnsi="黑体"/>
@@ -5129,13 +5383,18 @@
           <w:kern w:val="2"/>
         </w:rPr>
         <w:sectPr>
-          <w:headerReference w:type="default" r:id="rId12"/>
-          <w:footerReference w:type="default" r:id="rId13"/>
+          <w:headerReference w:type="default" r:id="rId13"/>
           <w:pgSz w:w="11907" w:h="16840"/>
           <w:pgMar w:top="1418" w:right="1418" w:bottom="1418" w:left="1418" w:header="851" w:footer="992" w:gutter="0"/>
-          <w:pgNumType w:start="1"/>
+          <w:pgNumType w:fmt="upperRoman" w:start="0"/>
           <w:cols w:space="425"/>
           <w:docGrid w:linePitch="312"/>
+          <w:sectPrChange w:id="37" w:author="Allan peng" w:date="2020-05-03T15:50:00Z">
+            <w:sectPr>
+              <w:pgMar w:top="1418" w:right="1418" w:bottom="1418" w:left="1418" w:header="851" w:footer="992" w:gutter="0"/>
+              <w:pgNumType w:fmt="decimal" w:start="1"/>
+            </w:sectPr>
+          </w:sectPrChange>
         </w:sectPr>
       </w:pPr>
       <w:r>
@@ -5182,7 +5441,7 @@
         </w:rPr>
         <w:t xml:space="preserve">章　</w:t>
       </w:r>
-      <w:bookmarkEnd w:id="19"/>
+      <w:bookmarkEnd w:id="35"/>
       <w:r>
         <w:rPr>
           <w:rFonts w:eastAsia="黑体" w:hint="eastAsia"/>
@@ -5190,25 +5449,25 @@
         </w:rPr>
         <w:t>项目概述</w:t>
       </w:r>
-      <w:bookmarkEnd w:id="20"/>
+      <w:bookmarkEnd w:id="36"/>
     </w:p>
     <w:p>
       <w:pPr>
         <w:pStyle w:val="2"/>
       </w:pPr>
-      <w:bookmarkStart w:id="21" w:name="_Toc335598646"/>
-      <w:bookmarkStart w:id="22" w:name="_Toc514918973"/>
+      <w:bookmarkStart w:id="38" w:name="_Toc335598646"/>
+      <w:bookmarkStart w:id="39" w:name="_Toc514918973"/>
       <w:r>
         <w:t xml:space="preserve">1.1 </w:t>
       </w:r>
-      <w:bookmarkEnd w:id="21"/>
+      <w:bookmarkEnd w:id="38"/>
       <w:r>
         <w:rPr>
           <w:rFonts w:hint="eastAsia"/>
         </w:rPr>
         <w:t>问题描述</w:t>
       </w:r>
-      <w:bookmarkEnd w:id="22"/>
+      <w:bookmarkEnd w:id="39"/>
     </w:p>
     <w:p>
       <w:pPr>
@@ -5364,7 +5623,7 @@
       <w:pPr>
         <w:pStyle w:val="2"/>
       </w:pPr>
-      <w:bookmarkStart w:id="23" w:name="_Toc514918974"/>
+      <w:bookmarkStart w:id="40" w:name="_Toc514918974"/>
       <w:r>
         <w:t>1.</w:t>
       </w:r>
@@ -5383,7 +5642,7 @@
         </w:rPr>
         <w:t>项目目标</w:t>
       </w:r>
-      <w:bookmarkEnd w:id="23"/>
+      <w:bookmarkEnd w:id="40"/>
     </w:p>
     <w:p>
       <w:pPr>
@@ -5450,7 +5709,7 @@
       <w:pPr>
         <w:pStyle w:val="2"/>
       </w:pPr>
-      <w:bookmarkStart w:id="24" w:name="_Toc514918975"/>
+      <w:bookmarkStart w:id="41" w:name="_Toc514918975"/>
       <w:r>
         <w:t>1.</w:t>
       </w:r>
@@ -5469,7 +5728,7 @@
         </w:rPr>
         <w:t>项目适用范围</w:t>
       </w:r>
-      <w:bookmarkEnd w:id="24"/>
+      <w:bookmarkEnd w:id="41"/>
     </w:p>
     <w:p>
       <w:pPr>
@@ -5492,8 +5751,8 @@
       <w:pPr>
         <w:pStyle w:val="2"/>
       </w:pPr>
-      <w:bookmarkStart w:id="25" w:name="_Toc514918976"/>
-      <w:bookmarkStart w:id="26" w:name="_Toc335598648"/>
+      <w:bookmarkStart w:id="42" w:name="_Toc514918976"/>
+      <w:bookmarkStart w:id="43" w:name="_Toc335598648"/>
       <w:r>
         <w:t>1.</w:t>
       </w:r>
@@ -5509,7 +5768,7 @@
         </w:rPr>
         <w:t>项目应遵守的规范与标准</w:t>
       </w:r>
-      <w:bookmarkEnd w:id="25"/>
+      <w:bookmarkEnd w:id="42"/>
     </w:p>
     <w:p>
       <w:pPr>
@@ -5532,9 +5791,8 @@
       <w:pPr>
         <w:pStyle w:val="2"/>
       </w:pPr>
-      <w:bookmarkStart w:id="27" w:name="_Toc514918977"/>
-      <w:r>
-        <w:lastRenderedPageBreak/>
+      <w:bookmarkStart w:id="44" w:name="_Toc514918977"/>
+      <w:r>
         <w:t>1.</w:t>
       </w:r>
       <w:r>
@@ -5549,7 +5807,7 @@
         </w:rPr>
         <w:t>涉众</w:t>
       </w:r>
-      <w:bookmarkEnd w:id="27"/>
+      <w:bookmarkEnd w:id="44"/>
     </w:p>
     <w:p>
       <w:pPr>
@@ -5585,7 +5843,15 @@
           <w:rFonts w:hint="eastAsia"/>
           <w:sz w:val="24"/>
         </w:rPr>
-        <w:t>确保</w:t>
+        <w:t>确</w:t>
+      </w:r>
+      <w:r>
+        <w:rPr>
+          <w:rFonts w:hint="eastAsia"/>
+          <w:sz w:val="24"/>
+        </w:rPr>
+        <w:lastRenderedPageBreak/>
+        <w:t>保</w:t>
       </w:r>
       <w:r>
         <w:rPr>
@@ -5772,10 +6038,10 @@
           <w:b w:val="0"/>
         </w:rPr>
       </w:pPr>
-      <w:bookmarkStart w:id="28" w:name="_Toc335598649"/>
-      <w:bookmarkStart w:id="29" w:name="_Toc514918978"/>
-      <w:bookmarkStart w:id="30" w:name="_Toc335598654"/>
-      <w:bookmarkEnd w:id="26"/>
+      <w:bookmarkStart w:id="45" w:name="_Toc335598649"/>
+      <w:bookmarkStart w:id="46" w:name="_Toc514918978"/>
+      <w:bookmarkStart w:id="47" w:name="_Toc335598654"/>
+      <w:bookmarkEnd w:id="43"/>
       <w:r>
         <w:rPr>
           <w:rFonts w:eastAsia="黑体"/>
@@ -5798,7 +6064,7 @@
         </w:rPr>
         <w:t xml:space="preserve">章　</w:t>
       </w:r>
-      <w:bookmarkEnd w:id="28"/>
+      <w:bookmarkEnd w:id="45"/>
       <w:r>
         <w:rPr>
           <w:rFonts w:eastAsia="黑体"/>
@@ -5806,14 +6072,14 @@
         </w:rPr>
         <w:t>需求分析</w:t>
       </w:r>
-      <w:bookmarkEnd w:id="29"/>
+      <w:bookmarkEnd w:id="46"/>
     </w:p>
     <w:p>
       <w:pPr>
         <w:pStyle w:val="2"/>
       </w:pPr>
-      <w:bookmarkStart w:id="31" w:name="_Toc335598650"/>
-      <w:bookmarkStart w:id="32" w:name="_Toc514918979"/>
+      <w:bookmarkStart w:id="48" w:name="_Toc335598650"/>
+      <w:bookmarkStart w:id="49" w:name="_Toc514918979"/>
       <w:r>
         <w:t>2.1</w:t>
       </w:r>
@@ -5823,14 +6089,14 @@
         </w:rPr>
         <w:t xml:space="preserve"> </w:t>
       </w:r>
-      <w:bookmarkEnd w:id="31"/>
+      <w:bookmarkEnd w:id="48"/>
       <w:r>
         <w:rPr>
           <w:rFonts w:hint="eastAsia"/>
         </w:rPr>
         <w:t>业务需求</w:t>
       </w:r>
-      <w:bookmarkEnd w:id="32"/>
+      <w:bookmarkEnd w:id="49"/>
     </w:p>
     <w:p>
       <w:pPr>
@@ -5958,7 +6224,7 @@
       <w:pPr>
         <w:pStyle w:val="2"/>
       </w:pPr>
-      <w:bookmarkStart w:id="33" w:name="_Toc514918983"/>
+      <w:bookmarkStart w:id="50" w:name="_Toc514918983"/>
       <w:r>
         <w:t>2.</w:t>
       </w:r>
@@ -5974,7 +6240,7 @@
         </w:rPr>
         <w:t>功能性需求</w:t>
       </w:r>
-      <w:bookmarkEnd w:id="33"/>
+      <w:bookmarkEnd w:id="50"/>
     </w:p>
     <w:p>
       <w:pPr>
@@ -6087,8 +6353,8 @@
       <w:pPr>
         <w:pStyle w:val="3"/>
       </w:pPr>
-      <w:bookmarkStart w:id="34" w:name="_Toc514918984"/>
-      <w:bookmarkStart w:id="35" w:name="_Toc444775020"/>
+      <w:bookmarkStart w:id="51" w:name="_Toc514918984"/>
+      <w:bookmarkStart w:id="52" w:name="_Toc444775020"/>
       <w:r>
         <w:rPr>
           <w:rFonts w:hint="eastAsia"/>
@@ -6101,8 +6367,8 @@
         </w:rPr>
         <w:t>用例概述</w:t>
       </w:r>
-      <w:bookmarkEnd w:id="34"/>
-      <w:bookmarkEnd w:id="35"/>
+      <w:bookmarkEnd w:id="51"/>
+      <w:bookmarkEnd w:id="52"/>
     </w:p>
     <w:p>
       <w:pPr>
@@ -7167,8 +7433,8 @@
           <w:tab w:val="right" w:pos="9071"/>
         </w:tabs>
       </w:pPr>
-      <w:bookmarkStart w:id="36" w:name="_Toc444775021"/>
-      <w:bookmarkStart w:id="37" w:name="_Toc514918985"/>
+      <w:bookmarkStart w:id="53" w:name="_Toc444775021"/>
+      <w:bookmarkStart w:id="54" w:name="_Toc514918985"/>
       <w:r>
         <w:rPr>
           <w:rFonts w:hint="eastAsia"/>
@@ -7181,8 +7447,8 @@
         </w:rPr>
         <w:t>用例描述</w:t>
       </w:r>
-      <w:bookmarkEnd w:id="36"/>
-      <w:bookmarkEnd w:id="37"/>
+      <w:bookmarkEnd w:id="53"/>
+      <w:bookmarkEnd w:id="54"/>
       <w:r>
         <w:tab/>
       </w:r>
@@ -8276,14 +8542,7 @@
         <w:rPr>
           <w:sz w:val="24"/>
         </w:rPr>
-        <w:t>所</w:t>
-      </w:r>
-      <w:r>
-        <w:rPr>
-          <w:sz w:val="24"/>
-        </w:rPr>
-        <w:lastRenderedPageBreak/>
-        <w:t>示。</w:t>
+        <w:t>所示。</w:t>
       </w:r>
     </w:p>
     <w:p>
@@ -8298,6 +8557,7 @@
         <w:rPr>
           <w:szCs w:val="21"/>
         </w:rPr>
+        <w:lastRenderedPageBreak/>
         <w:t>表</w:t>
       </w:r>
       <w:r>
@@ -8825,7 +9085,7 @@
       <w:pPr>
         <w:pStyle w:val="2"/>
       </w:pPr>
-      <w:bookmarkStart w:id="38" w:name="_Toc514918986"/>
+      <w:bookmarkStart w:id="55" w:name="_Toc514918986"/>
       <w:r>
         <w:t>2.</w:t>
       </w:r>
@@ -8841,7 +9101,7 @@
         </w:rPr>
         <w:t>非功能性需求</w:t>
       </w:r>
-      <w:bookmarkEnd w:id="38"/>
+      <w:bookmarkEnd w:id="55"/>
     </w:p>
     <w:p>
       <w:pPr>
@@ -8997,7 +9257,7 @@
       <w:pPr>
         <w:pStyle w:val="2"/>
       </w:pPr>
-      <w:bookmarkStart w:id="39" w:name="_Toc514918988"/>
+      <w:bookmarkStart w:id="56" w:name="_Toc514918988"/>
       <w:r>
         <w:rPr>
           <w:rFonts w:hint="eastAsia"/>
@@ -9007,7 +9267,7 @@
       <w:r>
         <w:t>运行环境</w:t>
       </w:r>
-      <w:bookmarkEnd w:id="39"/>
+      <w:bookmarkEnd w:id="56"/>
     </w:p>
     <w:p>
       <w:pPr>
@@ -9292,50 +9552,47 @@
         </w:rPr>
         <w:t>以上</w:t>
       </w:r>
-      <w:commentRangeStart w:id="40"/>
-      <w:commentRangeEnd w:id="40"/>
     </w:p>
     <w:p>
       <w:pPr>
         <w:spacing w:line="360" w:lineRule="auto"/>
         <w:ind w:firstLineChars="200" w:firstLine="480"/>
         <w:rPr>
-          <w:rFonts w:hint="eastAsia"/>
-          <w:sz w:val="24"/>
-        </w:rPr>
-      </w:pPr>
-      <w:r>
-        <w:rPr>
-          <w:rFonts w:hint="eastAsia"/>
-          <w:sz w:val="24"/>
+          <w:sz w:val="24"/>
+        </w:rPr>
+      </w:pPr>
+      <w:r>
+        <w:rPr>
+          <w:rFonts w:hint="eastAsia"/>
+          <w:sz w:val="24"/>
+        </w:rPr>
+        <w:t>（</w:t>
+      </w:r>
+      <w:r>
+        <w:rPr>
+          <w:rFonts w:hint="eastAsia"/>
+          <w:sz w:val="24"/>
+        </w:rPr>
+        <w:t>4</w:t>
+      </w:r>
+      <w:r>
+        <w:rPr>
+          <w:rFonts w:hint="eastAsia"/>
+          <w:sz w:val="24"/>
+        </w:rPr>
+        <w:t>）设备分布图</w:t>
+      </w:r>
+    </w:p>
+    <w:p>
+      <w:pPr>
+        <w:pStyle w:val="a7"/>
+        <w:jc w:val="center"/>
+      </w:pPr>
+      <w:r>
+        <w:rPr>
+          <w:noProof/>
         </w:rPr>
         <w:lastRenderedPageBreak/>
-        <w:t>（</w:t>
-      </w:r>
-      <w:r>
-        <w:rPr>
-          <w:rFonts w:hint="eastAsia"/>
-          <w:sz w:val="24"/>
-        </w:rPr>
-        <w:t>4</w:t>
-      </w:r>
-      <w:r>
-        <w:rPr>
-          <w:rFonts w:hint="eastAsia"/>
-          <w:sz w:val="24"/>
-        </w:rPr>
-        <w:t>）设备分布图</w:t>
-      </w:r>
-    </w:p>
-    <w:p>
-      <w:pPr>
-        <w:pStyle w:val="aa"/>
-        <w:jc w:val="center"/>
-      </w:pPr>
-      <w:r>
-        <w:rPr>
-          <w:noProof/>
-        </w:rPr>
         <w:drawing>
           <wp:inline distT="0" distB="0" distL="0" distR="0" wp14:anchorId="5C031EBF" wp14:editId="7EBF60A5">
             <wp:extent cx="5760085" cy="4560570"/>
@@ -9378,7 +9635,7 @@
     </w:p>
     <w:p>
       <w:pPr>
-        <w:pStyle w:val="aa"/>
+        <w:pStyle w:val="a7"/>
         <w:ind w:left="425"/>
         <w:jc w:val="center"/>
       </w:pPr>
@@ -9603,7 +9860,7 @@
           <w:b w:val="0"/>
         </w:rPr>
       </w:pPr>
-      <w:bookmarkStart w:id="41" w:name="_Toc514918989"/>
+      <w:bookmarkStart w:id="57" w:name="_Toc514918989"/>
       <w:r>
         <w:rPr>
           <w:rFonts w:eastAsia="黑体"/>
@@ -9626,7 +9883,7 @@
         </w:rPr>
         <w:t>章　系统设计</w:t>
       </w:r>
-      <w:bookmarkEnd w:id="41"/>
+      <w:bookmarkEnd w:id="57"/>
     </w:p>
     <w:p>
       <w:pPr>
@@ -9636,15 +9893,15 @@
           <w:numId w:val="2"/>
         </w:numPr>
       </w:pPr>
-      <w:bookmarkStart w:id="42" w:name="_Toc514918990"/>
-      <w:bookmarkEnd w:id="30"/>
+      <w:bookmarkStart w:id="58" w:name="_Toc514918990"/>
+      <w:bookmarkEnd w:id="47"/>
       <w:r>
         <w:rPr>
           <w:rFonts w:hint="eastAsia"/>
         </w:rPr>
         <w:t>技术路线</w:t>
       </w:r>
-      <w:bookmarkEnd w:id="42"/>
+      <w:bookmarkEnd w:id="58"/>
     </w:p>
     <w:p>
       <w:pPr>
@@ -9973,7 +10230,7 @@
       <w:pPr>
         <w:pStyle w:val="2"/>
       </w:pPr>
-      <w:bookmarkStart w:id="43" w:name="_Toc514918991"/>
+      <w:bookmarkStart w:id="59" w:name="_Toc514918991"/>
       <w:r>
         <w:t>3.</w:t>
       </w:r>
@@ -9989,14 +10246,14 @@
         </w:rPr>
         <w:t>软件体系结构设计</w:t>
       </w:r>
-      <w:bookmarkEnd w:id="43"/>
+      <w:bookmarkEnd w:id="59"/>
     </w:p>
     <w:p>
       <w:pPr>
         <w:pStyle w:val="3"/>
       </w:pPr>
-      <w:bookmarkStart w:id="44" w:name="_Toc335598655"/>
-      <w:bookmarkStart w:id="45" w:name="_Toc514918992"/>
+      <w:bookmarkStart w:id="60" w:name="_Toc335598655"/>
+      <w:bookmarkStart w:id="61" w:name="_Toc514918992"/>
       <w:r>
         <w:t>3.</w:t>
       </w:r>
@@ -10018,14 +10275,14 @@
       <w:r>
         <w:t>功能</w:t>
       </w:r>
-      <w:bookmarkEnd w:id="44"/>
+      <w:bookmarkEnd w:id="60"/>
       <w:r>
         <w:rPr>
           <w:rFonts w:hint="eastAsia"/>
         </w:rPr>
         <w:t>结构</w:t>
       </w:r>
-      <w:bookmarkEnd w:id="45"/>
+      <w:bookmarkEnd w:id="61"/>
     </w:p>
     <w:p>
       <w:pPr>
@@ -10123,16 +10380,16 @@
             <v:path o:extrusionok="f" gradientshapeok="t" o:connecttype="rect"/>
             <o:lock v:ext="edit" aspectratio="t"/>
           </v:shapetype>
-          <v:shape id="_x0000_i1025" type="#_x0000_t75" alt="" style="width:402.55pt;height:284.25pt" o:ole="">
+          <v:shape id="_x0000_i1025" type="#_x0000_t75" alt="" style="width:402.75pt;height:284.25pt" o:ole="">
             <v:imagedata r:id="rId19" o:title="" cropbottom="5427f"/>
           </v:shape>
-          <o:OLEObject Type="Embed" ProgID="Visio.Drawing.15" ShapeID="_x0000_i1025" DrawAspect="Content" ObjectID="_1649962210" r:id="rId20"/>
+          <o:OLEObject Type="Embed" ProgID="Visio.Drawing.15" ShapeID="_x0000_i1025" DrawAspect="Content" ObjectID="_1650026315" r:id="rId20"/>
         </w:object>
       </w:r>
     </w:p>
     <w:p>
       <w:pPr>
-        <w:pStyle w:val="aa"/>
+        <w:pStyle w:val="a7"/>
         <w:ind w:left="425"/>
         <w:jc w:val="center"/>
       </w:pPr>
@@ -10159,7 +10416,7 @@
       <w:pPr>
         <w:pStyle w:val="3"/>
       </w:pPr>
-      <w:bookmarkStart w:id="46" w:name="_Toc514918993"/>
+      <w:bookmarkStart w:id="62" w:name="_Toc514918993"/>
       <w:r>
         <w:t>3.</w:t>
       </w:r>
@@ -10184,7 +10441,7 @@
         </w:rPr>
         <w:t>系统架构</w:t>
       </w:r>
-      <w:bookmarkEnd w:id="46"/>
+      <w:bookmarkEnd w:id="62"/>
     </w:p>
     <w:p>
       <w:pPr>
@@ -10295,7 +10552,7 @@
         </w:rPr>
         <w:lastRenderedPageBreak/>
         <w:pict w14:anchorId="73B69B38">
-          <v:shape id="_x0000_i1026" type="#_x0000_t75" style="width:442.65pt;height:281.1pt">
+          <v:shape id="_x0000_i1026" type="#_x0000_t75" style="width:442.5pt;height:281.25pt">
             <v:imagedata r:id="rId21" o:title=""/>
           </v:shape>
         </w:pict>
@@ -10473,7 +10730,7 @@
         </w:rPr>
         <w:lastRenderedPageBreak/>
         <w:pict w14:anchorId="6811BE29">
-          <v:shape id="_x0000_i1027" type="#_x0000_t75" style="width:6in;height:353.1pt">
+          <v:shape id="_x0000_i1027" type="#_x0000_t75" style="width:6in;height:353.25pt">
             <v:imagedata r:id="rId22" o:title=""/>
           </v:shape>
         </w:pict>
@@ -10538,7 +10795,7 @@
       <w:pPr>
         <w:pStyle w:val="2"/>
       </w:pPr>
-      <w:bookmarkStart w:id="47" w:name="_Toc514918998"/>
+      <w:bookmarkStart w:id="63" w:name="_Toc514918998"/>
       <w:r>
         <w:t>3.</w:t>
       </w:r>
@@ -10551,13 +10808,13 @@
       <w:r>
         <w:t>数据库设计</w:t>
       </w:r>
-      <w:bookmarkEnd w:id="47"/>
+      <w:bookmarkEnd w:id="63"/>
     </w:p>
     <w:p>
       <w:pPr>
         <w:pStyle w:val="3"/>
       </w:pPr>
-      <w:bookmarkStart w:id="48" w:name="_Toc514918999"/>
+      <w:bookmarkStart w:id="64" w:name="_Toc514918999"/>
       <w:r>
         <w:rPr>
           <w:rFonts w:hint="eastAsia"/>
@@ -10570,7 +10827,7 @@
         </w:rPr>
         <w:t>概念结构设计</w:t>
       </w:r>
-      <w:bookmarkEnd w:id="48"/>
+      <w:bookmarkEnd w:id="64"/>
     </w:p>
     <w:p>
       <w:pPr>
@@ -10650,10 +10907,10 @@
       </w:r>
       <w:r>
         <w:object w:dxaOrig="10966" w:dyaOrig="9001" w14:anchorId="270651E3">
-          <v:shape id="_x0000_i1028" type="#_x0000_t75" style="width:453.9pt;height:372.5pt" o:ole="">
+          <v:shape id="_x0000_i1028" type="#_x0000_t75" style="width:453.75pt;height:372.75pt" o:ole="">
             <v:imagedata r:id="rId23" o:title=""/>
           </v:shape>
-          <o:OLEObject Type="Embed" ProgID="Visio.Drawing.15" ShapeID="_x0000_i1028" DrawAspect="Content" ObjectID="_1649962211" r:id="rId24"/>
+          <o:OLEObject Type="Embed" ProgID="Visio.Drawing.15" ShapeID="_x0000_i1028" DrawAspect="Content" ObjectID="_1650026316" r:id="rId24"/>
         </w:object>
       </w:r>
     </w:p>
@@ -10710,7 +10967,7 @@
       <w:pPr>
         <w:pStyle w:val="3"/>
       </w:pPr>
-      <w:bookmarkStart w:id="49" w:name="_Toc514919000"/>
+      <w:bookmarkStart w:id="65" w:name="_Toc514919000"/>
       <w:r>
         <w:rPr>
           <w:rFonts w:hint="eastAsia"/>
@@ -10723,7 +10980,7 @@
         </w:rPr>
         <w:t>表的详细设计</w:t>
       </w:r>
-      <w:bookmarkEnd w:id="49"/>
+      <w:bookmarkEnd w:id="65"/>
     </w:p>
     <w:p>
       <w:pPr>
@@ -11594,7 +11851,6 @@
           <w:rFonts w:hint="eastAsia"/>
           <w:szCs w:val="21"/>
         </w:rPr>
-        <w:lastRenderedPageBreak/>
         <w:t>表</w:t>
       </w:r>
       <w:r>
@@ -15184,6 +15440,7 @@
         <w:spacing w:line="360" w:lineRule="auto"/>
         <w:jc w:val="center"/>
         <w:rPr>
+          <w:del w:id="66" w:author="Allan peng" w:date="2020-05-03T15:51:00Z"/>
           <w:szCs w:val="21"/>
         </w:rPr>
       </w:pPr>
@@ -15196,12 +15453,13 @@
           <w:szCs w:val="21"/>
         </w:rPr>
       </w:pPr>
-      <w:r>
-        <w:rPr>
-          <w:rFonts w:hint="eastAsia"/>
-          <w:szCs w:val="21"/>
-        </w:rPr>
-        <w:lastRenderedPageBreak/>
+      <w:bookmarkStart w:id="67" w:name="_GoBack"/>
+      <w:bookmarkEnd w:id="67"/>
+      <w:r>
+        <w:rPr>
+          <w:rFonts w:hint="eastAsia"/>
+          <w:szCs w:val="21"/>
+        </w:rPr>
         <w:t>表</w:t>
       </w:r>
       <w:r>
@@ -17981,9 +18239,9 @@
       <w:pPr>
         <w:pStyle w:val="3"/>
       </w:pPr>
-      <w:bookmarkStart w:id="50" w:name="_Toc498435916"/>
-      <w:bookmarkStart w:id="51" w:name="_Toc14163"/>
-      <w:bookmarkStart w:id="52" w:name="_Toc514919002"/>
+      <w:bookmarkStart w:id="68" w:name="_Toc498435916"/>
+      <w:bookmarkStart w:id="69" w:name="_Toc14163"/>
+      <w:bookmarkStart w:id="70" w:name="_Toc514919002"/>
       <w:r>
         <w:rPr>
           <w:rFonts w:hint="eastAsia"/>
@@ -17996,9 +18254,9 @@
         </w:rPr>
         <w:t>阅读文章用例实现</w:t>
       </w:r>
-      <w:bookmarkEnd w:id="50"/>
-      <w:bookmarkEnd w:id="51"/>
-      <w:bookmarkEnd w:id="52"/>
+      <w:bookmarkEnd w:id="68"/>
+      <w:bookmarkEnd w:id="69"/>
+      <w:bookmarkEnd w:id="70"/>
     </w:p>
     <w:p>
       <w:pPr>
@@ -18271,9 +18529,9 @@
       <w:pPr>
         <w:pStyle w:val="2"/>
       </w:pPr>
-      <w:bookmarkStart w:id="53" w:name="_Toc498435918"/>
-      <w:bookmarkStart w:id="54" w:name="_Toc514919004"/>
-      <w:bookmarkStart w:id="55" w:name="_Toc28513"/>
+      <w:bookmarkStart w:id="71" w:name="_Toc498435918"/>
+      <w:bookmarkStart w:id="72" w:name="_Toc514919004"/>
+      <w:bookmarkStart w:id="73" w:name="_Toc28513"/>
       <w:r>
         <w:rPr>
           <w:noProof/>
@@ -18380,16 +18638,16 @@
         </w:rPr>
         <w:t>对象设计</w:t>
       </w:r>
-      <w:bookmarkEnd w:id="53"/>
-      <w:bookmarkEnd w:id="54"/>
-      <w:bookmarkEnd w:id="55"/>
+      <w:bookmarkEnd w:id="71"/>
+      <w:bookmarkEnd w:id="72"/>
+      <w:bookmarkEnd w:id="73"/>
     </w:p>
     <w:p>
       <w:pPr>
         <w:pStyle w:val="3"/>
       </w:pPr>
-      <w:bookmarkStart w:id="56" w:name="_Toc514919005"/>
-      <w:bookmarkStart w:id="57" w:name="_Toc498435919"/>
+      <w:bookmarkStart w:id="74" w:name="_Toc514919005"/>
+      <w:bookmarkStart w:id="75" w:name="_Toc498435919"/>
       <w:r>
         <w:rPr>
           <w:rFonts w:hint="eastAsia"/>
@@ -18402,8 +18660,8 @@
         </w:rPr>
         <w:t>模块设计</w:t>
       </w:r>
-      <w:bookmarkEnd w:id="56"/>
-      <w:bookmarkEnd w:id="57"/>
+      <w:bookmarkEnd w:id="74"/>
+      <w:bookmarkEnd w:id="75"/>
     </w:p>
     <w:p>
       <w:pPr>
@@ -18584,7 +18842,7 @@
         <w:ind w:firstLineChars="200" w:firstLine="480"/>
         <w:jc w:val="center"/>
         <w:rPr>
-          <w:rStyle w:val="afa"/>
+          <w:rStyle w:val="af2"/>
           <w:rFonts w:ascii="Times New Roman" w:hAnsi="Times New Roman"/>
           <w:color w:val="auto"/>
           <w:sz w:val="24"/>
@@ -18646,7 +18904,7 @@
         <w:ind w:left="840"/>
         <w:jc w:val="center"/>
         <w:rPr>
-          <w:rStyle w:val="afa"/>
+          <w:rStyle w:val="af2"/>
         </w:rPr>
       </w:pPr>
       <w:r>
@@ -18688,8 +18946,8 @@
       <w:pPr>
         <w:pStyle w:val="3"/>
       </w:pPr>
-      <w:bookmarkStart w:id="58" w:name="_Toc498435920"/>
-      <w:bookmarkStart w:id="59" w:name="_Toc514919006"/>
+      <w:bookmarkStart w:id="76" w:name="_Toc498435920"/>
+      <w:bookmarkStart w:id="77" w:name="_Toc514919006"/>
       <w:r>
         <w:rPr>
           <w:rFonts w:hint="eastAsia"/>
@@ -18702,8 +18960,8 @@
         </w:rPr>
         <w:t>业务实体类的设计</w:t>
       </w:r>
-      <w:bookmarkEnd w:id="58"/>
-      <w:bookmarkEnd w:id="59"/>
+      <w:bookmarkEnd w:id="76"/>
+      <w:bookmarkEnd w:id="77"/>
     </w:p>
     <w:p>
       <w:pPr>
@@ -18835,8 +19093,8 @@
       <w:pPr>
         <w:pStyle w:val="3"/>
       </w:pPr>
-      <w:bookmarkStart w:id="60" w:name="_Toc514919007"/>
-      <w:bookmarkStart w:id="61" w:name="_Toc498435921"/>
+      <w:bookmarkStart w:id="78" w:name="_Toc514919007"/>
+      <w:bookmarkStart w:id="79" w:name="_Toc498435921"/>
       <w:r>
         <w:rPr>
           <w:rFonts w:hint="eastAsia"/>
@@ -18849,8 +19107,8 @@
         </w:rPr>
         <w:t>业务处理类的设计</w:t>
       </w:r>
-      <w:bookmarkEnd w:id="60"/>
-      <w:bookmarkEnd w:id="61"/>
+      <w:bookmarkEnd w:id="78"/>
+      <w:bookmarkEnd w:id="79"/>
     </w:p>
     <w:p>
       <w:pPr>
@@ -19160,8 +19418,8 @@
       <w:pPr>
         <w:pStyle w:val="3"/>
       </w:pPr>
-      <w:bookmarkStart w:id="62" w:name="_Toc498435922"/>
-      <w:bookmarkStart w:id="63" w:name="_Toc514919008"/>
+      <w:bookmarkStart w:id="80" w:name="_Toc498435922"/>
+      <w:bookmarkStart w:id="81" w:name="_Toc514919008"/>
       <w:r>
         <w:rPr>
           <w:rFonts w:hint="eastAsia"/>
@@ -19174,8 +19432,8 @@
         </w:rPr>
         <w:t>类的描述</w:t>
       </w:r>
-      <w:bookmarkEnd w:id="62"/>
-      <w:bookmarkEnd w:id="63"/>
+      <w:bookmarkEnd w:id="80"/>
+      <w:bookmarkEnd w:id="81"/>
     </w:p>
     <w:p>
       <w:pPr>
@@ -22990,7 +23248,6 @@
               <w:t xml:space="preserve"> (</w:t>
             </w:r>
             <w:proofErr w:type="spellStart"/>
-            <w:proofErr w:type="gramStart"/>
             <w:r>
               <w:rPr>
                 <w:rFonts w:hint="eastAsia"/>
@@ -23000,7 +23257,6 @@
               <w:t>session:HttpSession</w:t>
             </w:r>
             <w:proofErr w:type="spellEnd"/>
-            <w:proofErr w:type="gramEnd"/>
             <w:r>
               <w:rPr>
                 <w:rFonts w:hint="eastAsia"/>
@@ -23164,7 +23420,6 @@
               <w:t xml:space="preserve"> (in </w:t>
             </w:r>
             <w:proofErr w:type="spellStart"/>
-            <w:proofErr w:type="gramStart"/>
             <w:r>
               <w:rPr>
                 <w:color w:val="000000"/>
@@ -23196,7 +23451,6 @@
               <w:t>Id:Long</w:t>
             </w:r>
             <w:proofErr w:type="spellEnd"/>
-            <w:proofErr w:type="gramEnd"/>
             <w:r>
               <w:rPr>
                 <w:rFonts w:hint="eastAsia"/>
@@ -23281,7 +23535,6 @@
               </w:rPr>
             </w:pPr>
             <w:proofErr w:type="spellStart"/>
-            <w:proofErr w:type="gramStart"/>
             <w:r>
               <w:rPr>
                 <w:rFonts w:hint="eastAsia"/>
@@ -23321,7 +23574,6 @@
               <w:t>session:HttpSession</w:t>
             </w:r>
             <w:proofErr w:type="spellEnd"/>
-            <w:proofErr w:type="gramEnd"/>
             <w:r>
               <w:rPr>
                 <w:rFonts w:hint="eastAsia"/>
@@ -23563,7 +23815,6 @@
               <w:t xml:space="preserve"> (</w:t>
             </w:r>
             <w:proofErr w:type="spellStart"/>
-            <w:proofErr w:type="gramStart"/>
             <w:r>
               <w:rPr>
                 <w:color w:val="000000"/>
@@ -23595,7 +23846,6 @@
               <w:t>Id:Long</w:t>
             </w:r>
             <w:proofErr w:type="spellEnd"/>
-            <w:proofErr w:type="gramEnd"/>
             <w:r>
               <w:rPr>
                 <w:rFonts w:hint="eastAsia"/>
@@ -23729,7 +23979,6 @@
               <w:t>(</w:t>
             </w:r>
             <w:proofErr w:type="spellStart"/>
-            <w:proofErr w:type="gramStart"/>
             <w:r>
               <w:rPr>
                 <w:rFonts w:hint="eastAsia"/>
@@ -23739,7 +23988,6 @@
               <w:t>userId:Long</w:t>
             </w:r>
             <w:proofErr w:type="spellEnd"/>
-            <w:proofErr w:type="gramEnd"/>
             <w:r>
               <w:rPr>
                 <w:rFonts w:hint="eastAsia"/>
@@ -23875,7 +24123,6 @@
               <w:t>(</w:t>
             </w:r>
             <w:proofErr w:type="spellStart"/>
-            <w:proofErr w:type="gramStart"/>
             <w:r>
               <w:rPr>
                 <w:color w:val="000000"/>
@@ -23907,7 +24154,6 @@
               <w:t>Id:Long</w:t>
             </w:r>
             <w:proofErr w:type="spellEnd"/>
-            <w:proofErr w:type="gramEnd"/>
             <w:r>
               <w:rPr>
                 <w:rFonts w:hint="eastAsia"/>
@@ -24034,7 +24280,6 @@
               <w:t xml:space="preserve"> (</w:t>
             </w:r>
             <w:proofErr w:type="spellStart"/>
-            <w:proofErr w:type="gramStart"/>
             <w:r>
               <w:rPr>
                 <w:rFonts w:hint="eastAsia"/>
@@ -24044,7 +24289,6 @@
               <w:t>session:HttpSession</w:t>
             </w:r>
             <w:proofErr w:type="spellEnd"/>
-            <w:proofErr w:type="gramEnd"/>
             <w:r>
               <w:rPr>
                 <w:rFonts w:hint="eastAsia"/>
@@ -24179,7 +24423,6 @@
               <w:t xml:space="preserve"> (in </w:t>
             </w:r>
             <w:proofErr w:type="spellStart"/>
-            <w:proofErr w:type="gramStart"/>
             <w:r>
               <w:rPr>
                 <w:color w:val="000000"/>
@@ -24196,7 +24439,6 @@
               <w:t>Id:Long</w:t>
             </w:r>
             <w:proofErr w:type="spellEnd"/>
-            <w:proofErr w:type="gramEnd"/>
             <w:r>
               <w:rPr>
                 <w:rFonts w:hint="eastAsia"/>
@@ -24282,7 +24524,6 @@
               </w:rPr>
             </w:pPr>
             <w:proofErr w:type="spellStart"/>
-            <w:proofErr w:type="gramStart"/>
             <w:r>
               <w:rPr>
                 <w:rFonts w:hint="eastAsia"/>
@@ -24307,7 +24548,6 @@
               <w:t>session:HttpSession</w:t>
             </w:r>
             <w:proofErr w:type="spellEnd"/>
-            <w:proofErr w:type="gramEnd"/>
             <w:r>
               <w:rPr>
                 <w:rFonts w:hint="eastAsia"/>
@@ -24442,7 +24682,6 @@
               <w:t xml:space="preserve"> (</w:t>
             </w:r>
             <w:proofErr w:type="spellStart"/>
-            <w:proofErr w:type="gramStart"/>
             <w:r>
               <w:rPr>
                 <w:color w:val="000000"/>
@@ -24459,7 +24698,6 @@
               <w:t>Id:Long</w:t>
             </w:r>
             <w:proofErr w:type="spellEnd"/>
-            <w:proofErr w:type="gramEnd"/>
             <w:r>
               <w:rPr>
                 <w:rFonts w:hint="eastAsia"/>
@@ -24578,7 +24816,6 @@
               <w:t>(</w:t>
             </w:r>
             <w:proofErr w:type="spellStart"/>
-            <w:proofErr w:type="gramStart"/>
             <w:r>
               <w:rPr>
                 <w:rFonts w:hint="eastAsia"/>
@@ -24603,7 +24840,6 @@
               <w:t>Id:Long</w:t>
             </w:r>
             <w:proofErr w:type="spellEnd"/>
-            <w:proofErr w:type="gramEnd"/>
             <w:r>
               <w:rPr>
                 <w:rFonts w:hint="eastAsia"/>
@@ -24724,7 +24960,6 @@
               <w:t>(</w:t>
             </w:r>
             <w:proofErr w:type="spellStart"/>
-            <w:proofErr w:type="gramStart"/>
             <w:r>
               <w:rPr>
                 <w:color w:val="000000"/>
@@ -24741,7 +24976,6 @@
               <w:t>Id:Long</w:t>
             </w:r>
             <w:proofErr w:type="spellEnd"/>
-            <w:proofErr w:type="gramEnd"/>
             <w:r>
               <w:rPr>
                 <w:rFonts w:hint="eastAsia"/>
@@ -25047,7 +25281,6 @@
               </w:rPr>
             </w:pPr>
             <w:proofErr w:type="spellStart"/>
-            <w:proofErr w:type="gramStart"/>
             <w:r>
               <w:rPr>
                 <w:color w:val="000000"/>
@@ -25061,15 +25294,7 @@
                 <w:color w:val="000000"/>
                 <w:szCs w:val="21"/>
               </w:rPr>
-              <w:t>(</w:t>
-            </w:r>
-            <w:proofErr w:type="gramEnd"/>
-            <w:r>
-              <w:rPr>
-                <w:color w:val="000000"/>
-                <w:szCs w:val="21"/>
-              </w:rPr>
-              <w:t xml:space="preserve">id : long) : </w:t>
+              <w:t xml:space="preserve">(id : long) : </w:t>
             </w:r>
             <w:proofErr w:type="spellStart"/>
             <w:r>
@@ -25158,21 +25383,12 @@
                 <w:szCs w:val="21"/>
               </w:rPr>
             </w:pPr>
-            <w:proofErr w:type="gramStart"/>
-            <w:r>
-              <w:rPr>
-                <w:color w:val="000000"/>
-                <w:szCs w:val="21"/>
-              </w:rPr>
-              <w:t>save(</w:t>
-            </w:r>
-            <w:proofErr w:type="gramEnd"/>
-            <w:r>
-              <w:rPr>
-                <w:color w:val="000000"/>
-                <w:szCs w:val="21"/>
-              </w:rPr>
-              <w:t xml:space="preserve">entity : </w:t>
+            <w:r>
+              <w:rPr>
+                <w:color w:val="000000"/>
+                <w:szCs w:val="21"/>
+              </w:rPr>
+              <w:t xml:space="preserve">save(entity : </w:t>
             </w:r>
             <w:proofErr w:type="spellStart"/>
             <w:r>
@@ -25278,7 +25494,6 @@
               </w:rPr>
             </w:pPr>
             <w:proofErr w:type="spellStart"/>
-            <w:proofErr w:type="gramStart"/>
             <w:r>
               <w:rPr>
                 <w:color w:val="000000"/>
@@ -25292,15 +25507,7 @@
                 <w:color w:val="000000"/>
                 <w:szCs w:val="21"/>
               </w:rPr>
-              <w:t>(</w:t>
-            </w:r>
-            <w:proofErr w:type="gramEnd"/>
-            <w:r>
-              <w:rPr>
-                <w:color w:val="000000"/>
-                <w:szCs w:val="21"/>
-              </w:rPr>
-              <w:t xml:space="preserve">id : long) : </w:t>
+              <w:t xml:space="preserve">(id : long) : </w:t>
             </w:r>
             <w:proofErr w:type="spellStart"/>
             <w:r>
@@ -25390,21 +25597,12 @@
                 <w:szCs w:val="21"/>
               </w:rPr>
             </w:pPr>
-            <w:proofErr w:type="gramStart"/>
-            <w:r>
-              <w:rPr>
-                <w:color w:val="000000"/>
-                <w:szCs w:val="21"/>
-              </w:rPr>
-              <w:t>update(</w:t>
-            </w:r>
-            <w:proofErr w:type="gramEnd"/>
-            <w:r>
-              <w:rPr>
-                <w:color w:val="000000"/>
-                <w:szCs w:val="21"/>
-              </w:rPr>
-              <w:t xml:space="preserve">entity : </w:t>
+            <w:r>
+              <w:rPr>
+                <w:color w:val="000000"/>
+                <w:szCs w:val="21"/>
+              </w:rPr>
+              <w:t xml:space="preserve">update(entity : </w:t>
             </w:r>
             <w:proofErr w:type="spellStart"/>
             <w:r>
@@ -25510,7 +25708,6 @@
               </w:rPr>
             </w:pPr>
             <w:proofErr w:type="spellStart"/>
-            <w:proofErr w:type="gramStart"/>
             <w:r>
               <w:rPr>
                 <w:color w:val="000000"/>
@@ -25527,7 +25724,6 @@
               <w:t>(</w:t>
             </w:r>
             <w:proofErr w:type="spellStart"/>
-            <w:proofErr w:type="gramEnd"/>
             <w:r>
               <w:rPr>
                 <w:color w:val="000000"/>
@@ -25639,21 +25835,12 @@
                 <w:szCs w:val="21"/>
               </w:rPr>
             </w:pPr>
-            <w:proofErr w:type="gramStart"/>
-            <w:r>
-              <w:rPr>
-                <w:color w:val="000000"/>
-                <w:szCs w:val="21"/>
-              </w:rPr>
-              <w:t>publish(</w:t>
-            </w:r>
-            <w:proofErr w:type="gramEnd"/>
-            <w:r>
-              <w:rPr>
-                <w:color w:val="000000"/>
-                <w:szCs w:val="21"/>
-              </w:rPr>
-              <w:t>map : Map) : Map</w:t>
+            <w:r>
+              <w:rPr>
+                <w:color w:val="000000"/>
+                <w:szCs w:val="21"/>
+              </w:rPr>
+              <w:t>publish(map : Map) : Map</w:t>
             </w:r>
           </w:p>
         </w:tc>
@@ -25759,7 +25946,6 @@
               </w:rPr>
             </w:pPr>
             <w:proofErr w:type="spellStart"/>
-            <w:proofErr w:type="gramStart"/>
             <w:r>
               <w:rPr>
                 <w:color w:val="000000"/>
@@ -25773,15 +25959,7 @@
                 <w:color w:val="000000"/>
                 <w:szCs w:val="21"/>
               </w:rPr>
-              <w:t>(</w:t>
-            </w:r>
-            <w:proofErr w:type="gramEnd"/>
-            <w:r>
-              <w:rPr>
-                <w:color w:val="000000"/>
-                <w:szCs w:val="21"/>
-              </w:rPr>
-              <w:t xml:space="preserve">id : long) : </w:t>
+              <w:t xml:space="preserve">(id : long) : </w:t>
             </w:r>
             <w:proofErr w:type="spellStart"/>
             <w:r>
@@ -25872,21 +26050,12 @@
                 <w:szCs w:val="21"/>
               </w:rPr>
             </w:pPr>
-            <w:proofErr w:type="gramStart"/>
-            <w:r>
-              <w:rPr>
-                <w:color w:val="000000"/>
-                <w:szCs w:val="21"/>
-              </w:rPr>
-              <w:t>save(</w:t>
-            </w:r>
-            <w:proofErr w:type="gramEnd"/>
-            <w:r>
-              <w:rPr>
-                <w:color w:val="000000"/>
-                <w:szCs w:val="21"/>
-              </w:rPr>
-              <w:t xml:space="preserve">entity : </w:t>
+            <w:r>
+              <w:rPr>
+                <w:color w:val="000000"/>
+                <w:szCs w:val="21"/>
+              </w:rPr>
+              <w:t xml:space="preserve">save(entity : </w:t>
             </w:r>
             <w:proofErr w:type="spellStart"/>
             <w:r>
@@ -25994,7 +26163,6 @@
               </w:rPr>
             </w:pPr>
             <w:proofErr w:type="spellStart"/>
-            <w:proofErr w:type="gramStart"/>
             <w:r>
               <w:rPr>
                 <w:color w:val="000000"/>
@@ -26008,15 +26176,7 @@
                 <w:color w:val="000000"/>
                 <w:szCs w:val="21"/>
               </w:rPr>
-              <w:t>(</w:t>
-            </w:r>
-            <w:proofErr w:type="gramEnd"/>
-            <w:r>
-              <w:rPr>
-                <w:color w:val="000000"/>
-                <w:szCs w:val="21"/>
-              </w:rPr>
-              <w:t xml:space="preserve">id : long) : </w:t>
+              <w:t xml:space="preserve">(id : long) : </w:t>
             </w:r>
             <w:proofErr w:type="spellStart"/>
             <w:r>
@@ -26107,21 +26267,12 @@
                 <w:szCs w:val="21"/>
               </w:rPr>
             </w:pPr>
-            <w:proofErr w:type="gramStart"/>
-            <w:r>
-              <w:rPr>
-                <w:color w:val="000000"/>
-                <w:szCs w:val="21"/>
-              </w:rPr>
-              <w:t>update(</w:t>
-            </w:r>
-            <w:proofErr w:type="gramEnd"/>
-            <w:r>
-              <w:rPr>
-                <w:color w:val="000000"/>
-                <w:szCs w:val="21"/>
-              </w:rPr>
-              <w:t xml:space="preserve">entity : </w:t>
+            <w:r>
+              <w:rPr>
+                <w:color w:val="000000"/>
+                <w:szCs w:val="21"/>
+              </w:rPr>
+              <w:t xml:space="preserve">update(entity : </w:t>
             </w:r>
             <w:proofErr w:type="spellStart"/>
             <w:r>
@@ -26229,7 +26380,6 @@
               </w:rPr>
             </w:pPr>
             <w:proofErr w:type="spellStart"/>
-            <w:proofErr w:type="gramStart"/>
             <w:r>
               <w:rPr>
                 <w:color w:val="000000"/>
@@ -26246,7 +26396,6 @@
               <w:t>(</w:t>
             </w:r>
             <w:proofErr w:type="spellStart"/>
-            <w:proofErr w:type="gramEnd"/>
             <w:r>
               <w:rPr>
                 <w:color w:val="000000"/>
@@ -26358,21 +26507,12 @@
                 <w:szCs w:val="21"/>
               </w:rPr>
             </w:pPr>
-            <w:proofErr w:type="gramStart"/>
-            <w:r>
-              <w:rPr>
-                <w:color w:val="000000"/>
-                <w:szCs w:val="21"/>
-              </w:rPr>
-              <w:t>publish(</w:t>
-            </w:r>
-            <w:proofErr w:type="gramEnd"/>
-            <w:r>
-              <w:rPr>
-                <w:color w:val="000000"/>
-                <w:szCs w:val="21"/>
-              </w:rPr>
-              <w:t>map : Map) : Map</w:t>
+            <w:r>
+              <w:rPr>
+                <w:color w:val="000000"/>
+                <w:szCs w:val="21"/>
+              </w:rPr>
+              <w:t>publish(map : Map) : Map</w:t>
             </w:r>
           </w:p>
         </w:tc>
@@ -26636,7 +26776,6 @@
               </w:rPr>
             </w:pPr>
             <w:proofErr w:type="spellStart"/>
-            <w:proofErr w:type="gramStart"/>
             <w:r>
               <w:rPr>
                 <w:szCs w:val="21"/>
@@ -26648,14 +26787,7 @@
               <w:rPr>
                 <w:szCs w:val="21"/>
               </w:rPr>
-              <w:t>(</w:t>
-            </w:r>
-            <w:proofErr w:type="gramEnd"/>
-            <w:r>
-              <w:rPr>
-                <w:szCs w:val="21"/>
-              </w:rPr>
-              <w:t xml:space="preserve">id : long) : </w:t>
+              <w:t xml:space="preserve">(id : long) : </w:t>
             </w:r>
             <w:proofErr w:type="spellStart"/>
             <w:r>
@@ -26804,19 +26936,11 @@
                 <w:szCs w:val="21"/>
               </w:rPr>
             </w:pPr>
-            <w:proofErr w:type="gramStart"/>
-            <w:r>
-              <w:rPr>
-                <w:szCs w:val="21"/>
-              </w:rPr>
-              <w:t>save(</w:t>
-            </w:r>
-            <w:proofErr w:type="gramEnd"/>
-            <w:r>
-              <w:rPr>
-                <w:szCs w:val="21"/>
-              </w:rPr>
-              <w:t xml:space="preserve">entity : </w:t>
+            <w:r>
+              <w:rPr>
+                <w:szCs w:val="21"/>
+              </w:rPr>
+              <w:t xml:space="preserve">save(entity : </w:t>
             </w:r>
             <w:proofErr w:type="spellStart"/>
             <w:r>
@@ -26916,7 +27040,6 @@
               </w:rPr>
             </w:pPr>
             <w:proofErr w:type="spellStart"/>
-            <w:proofErr w:type="gramStart"/>
             <w:r>
               <w:rPr>
                 <w:szCs w:val="21"/>
@@ -26928,14 +27051,7 @@
               <w:rPr>
                 <w:szCs w:val="21"/>
               </w:rPr>
-              <w:t>(</w:t>
-            </w:r>
-            <w:proofErr w:type="gramEnd"/>
-            <w:r>
-              <w:rPr>
-                <w:szCs w:val="21"/>
-              </w:rPr>
-              <w:t xml:space="preserve">id : long) : </w:t>
+              <w:t xml:space="preserve">(id : long) : </w:t>
             </w:r>
             <w:proofErr w:type="spellStart"/>
             <w:r>
@@ -27020,19 +27136,11 @@
                 <w:szCs w:val="21"/>
               </w:rPr>
             </w:pPr>
-            <w:proofErr w:type="gramStart"/>
-            <w:r>
-              <w:rPr>
-                <w:szCs w:val="21"/>
-              </w:rPr>
-              <w:t>update(</w:t>
-            </w:r>
-            <w:proofErr w:type="gramEnd"/>
-            <w:r>
-              <w:rPr>
-                <w:szCs w:val="21"/>
-              </w:rPr>
-              <w:t xml:space="preserve">entity : </w:t>
+            <w:r>
+              <w:rPr>
+                <w:szCs w:val="21"/>
+              </w:rPr>
+              <w:t xml:space="preserve">update(entity : </w:t>
             </w:r>
             <w:proofErr w:type="spellStart"/>
             <w:r>
@@ -27132,7 +27240,6 @@
               </w:rPr>
             </w:pPr>
             <w:proofErr w:type="spellStart"/>
-            <w:proofErr w:type="gramStart"/>
             <w:r>
               <w:rPr>
                 <w:szCs w:val="21"/>
@@ -27147,7 +27254,6 @@
               <w:t>(</w:t>
             </w:r>
             <w:proofErr w:type="spellStart"/>
-            <w:proofErr w:type="gramEnd"/>
             <w:r>
               <w:rPr>
                 <w:szCs w:val="21"/>
@@ -27251,7 +27357,6 @@
               </w:rPr>
             </w:pPr>
             <w:proofErr w:type="spellStart"/>
-            <w:proofErr w:type="gramStart"/>
             <w:r>
               <w:rPr>
                 <w:szCs w:val="21"/>
@@ -27263,14 +27368,7 @@
               <w:rPr>
                 <w:szCs w:val="21"/>
               </w:rPr>
-              <w:t>(</w:t>
-            </w:r>
-            <w:proofErr w:type="gramEnd"/>
-            <w:r>
-              <w:rPr>
-                <w:szCs w:val="21"/>
-              </w:rPr>
-              <w:t xml:space="preserve">entity : </w:t>
+              <w:t xml:space="preserve">(entity : </w:t>
             </w:r>
             <w:proofErr w:type="spellStart"/>
             <w:r>
@@ -27391,7 +27489,6 @@
               </w:rPr>
             </w:pPr>
             <w:proofErr w:type="spellStart"/>
-            <w:proofErr w:type="gramStart"/>
             <w:r>
               <w:rPr>
                 <w:szCs w:val="21"/>
@@ -27403,14 +27500,7 @@
               <w:rPr>
                 <w:szCs w:val="21"/>
               </w:rPr>
-              <w:t>(</w:t>
-            </w:r>
-            <w:proofErr w:type="gramEnd"/>
-            <w:r>
-              <w:rPr>
-                <w:szCs w:val="21"/>
-              </w:rPr>
-              <w:t xml:space="preserve">id : long) : </w:t>
+              <w:t xml:space="preserve">(id : long) : </w:t>
             </w:r>
             <w:proofErr w:type="spellStart"/>
             <w:r>
@@ -27508,19 +27598,11 @@
                 <w:szCs w:val="21"/>
               </w:rPr>
             </w:pPr>
-            <w:proofErr w:type="gramStart"/>
-            <w:r>
-              <w:rPr>
-                <w:szCs w:val="21"/>
-              </w:rPr>
-              <w:t>save(</w:t>
-            </w:r>
-            <w:proofErr w:type="gramEnd"/>
-            <w:r>
-              <w:rPr>
-                <w:szCs w:val="21"/>
-              </w:rPr>
-              <w:t xml:space="preserve">entity : </w:t>
+            <w:r>
+              <w:rPr>
+                <w:szCs w:val="21"/>
+              </w:rPr>
+              <w:t xml:space="preserve">save(entity : </w:t>
             </w:r>
             <w:proofErr w:type="spellStart"/>
             <w:r>
@@ -27633,7 +27715,6 @@
               </w:rPr>
             </w:pPr>
             <w:proofErr w:type="spellStart"/>
-            <w:proofErr w:type="gramStart"/>
             <w:r>
               <w:rPr>
                 <w:szCs w:val="21"/>
@@ -27645,14 +27726,7 @@
               <w:rPr>
                 <w:szCs w:val="21"/>
               </w:rPr>
-              <w:t>(</w:t>
-            </w:r>
-            <w:proofErr w:type="gramEnd"/>
-            <w:r>
-              <w:rPr>
-                <w:szCs w:val="21"/>
-              </w:rPr>
-              <w:t xml:space="preserve">id : long) : </w:t>
+              <w:t xml:space="preserve">(id : long) : </w:t>
             </w:r>
             <w:proofErr w:type="spellStart"/>
             <w:r>
@@ -27737,19 +27811,11 @@
                 <w:szCs w:val="21"/>
               </w:rPr>
             </w:pPr>
-            <w:proofErr w:type="gramStart"/>
-            <w:r>
-              <w:rPr>
-                <w:szCs w:val="21"/>
-              </w:rPr>
-              <w:t>update(</w:t>
-            </w:r>
-            <w:proofErr w:type="gramEnd"/>
-            <w:r>
-              <w:rPr>
-                <w:szCs w:val="21"/>
-              </w:rPr>
-              <w:t xml:space="preserve">entity : </w:t>
+            <w:r>
+              <w:rPr>
+                <w:szCs w:val="21"/>
+              </w:rPr>
+              <w:t xml:space="preserve">update(entity : </w:t>
             </w:r>
             <w:proofErr w:type="spellStart"/>
             <w:r>
@@ -27862,7 +27928,6 @@
               </w:rPr>
             </w:pPr>
             <w:proofErr w:type="spellStart"/>
-            <w:proofErr w:type="gramStart"/>
             <w:r>
               <w:rPr>
                 <w:szCs w:val="21"/>
@@ -27877,7 +27942,6 @@
               <w:t>(</w:t>
             </w:r>
             <w:proofErr w:type="spellStart"/>
-            <w:proofErr w:type="gramEnd"/>
             <w:r>
               <w:rPr>
                 <w:szCs w:val="21"/>
@@ -27981,7 +28045,6 @@
               </w:rPr>
             </w:pPr>
             <w:proofErr w:type="spellStart"/>
-            <w:proofErr w:type="gramStart"/>
             <w:r>
               <w:rPr>
                 <w:szCs w:val="21"/>
@@ -27993,14 +28056,7 @@
               <w:rPr>
                 <w:szCs w:val="21"/>
               </w:rPr>
-              <w:t>(</w:t>
-            </w:r>
-            <w:proofErr w:type="gramEnd"/>
-            <w:r>
-              <w:rPr>
-                <w:szCs w:val="21"/>
-              </w:rPr>
-              <w:t xml:space="preserve">entity : </w:t>
+              <w:t xml:space="preserve">(entity : </w:t>
             </w:r>
             <w:proofErr w:type="spellStart"/>
             <w:r>
@@ -28090,8 +28146,8 @@
           <w:b w:val="0"/>
         </w:rPr>
       </w:pPr>
-      <w:bookmarkStart w:id="64" w:name="_Toc335598668"/>
-      <w:bookmarkStart w:id="65" w:name="_Toc514919010"/>
+      <w:bookmarkStart w:id="82" w:name="_Toc335598668"/>
+      <w:bookmarkStart w:id="83" w:name="_Toc514919010"/>
       <w:r>
         <w:rPr>
           <w:rFonts w:eastAsia="黑体"/>
@@ -28114,15 +28170,15 @@
         </w:rPr>
         <w:t>章　系统实现</w:t>
       </w:r>
-      <w:bookmarkEnd w:id="64"/>
-      <w:bookmarkEnd w:id="65"/>
+      <w:bookmarkEnd w:id="82"/>
+      <w:bookmarkEnd w:id="83"/>
     </w:p>
     <w:p>
       <w:pPr>
         <w:pStyle w:val="2"/>
       </w:pPr>
-      <w:bookmarkStart w:id="66" w:name="_Toc514919011"/>
-      <w:bookmarkStart w:id="67" w:name="_Toc335598669"/>
+      <w:bookmarkStart w:id="84" w:name="_Toc514919011"/>
+      <w:bookmarkStart w:id="85" w:name="_Toc335598669"/>
       <w:r>
         <w:rPr>
           <w:rFonts w:hint="eastAsia"/>
@@ -28135,7 +28191,7 @@
         </w:rPr>
         <w:t>核心功能实现</w:t>
       </w:r>
-      <w:bookmarkEnd w:id="66"/>
+      <w:bookmarkEnd w:id="84"/>
     </w:p>
     <w:p>
       <w:pPr>
@@ -28146,7 +28202,7 @@
           <w:sz w:val="24"/>
         </w:rPr>
       </w:pPr>
-      <w:bookmarkStart w:id="68" w:name="_Toc514919012"/>
+      <w:bookmarkStart w:id="86" w:name="_Toc514919012"/>
       <w:r>
         <w:rPr>
           <w:rFonts w:ascii="宋体" w:hAnsi="宋体" w:hint="eastAsia"/>
@@ -28172,12 +28228,12 @@
       <w:pPr>
         <w:pStyle w:val="3"/>
       </w:pPr>
-      <w:bookmarkStart w:id="69" w:name="_Toc513467882"/>
-      <w:bookmarkStart w:id="70" w:name="_Toc515269663"/>
+      <w:bookmarkStart w:id="87" w:name="_Toc513467882"/>
+      <w:bookmarkStart w:id="88" w:name="_Toc515269663"/>
       <w:r>
         <w:t>4.1.</w:t>
       </w:r>
-      <w:bookmarkEnd w:id="69"/>
+      <w:bookmarkEnd w:id="87"/>
       <w:r>
         <w:t xml:space="preserve">1 </w:t>
       </w:r>
@@ -28187,7 +28243,7 @@
         </w:rPr>
         <w:t>阅读文章页面设计</w:t>
       </w:r>
-      <w:bookmarkEnd w:id="70"/>
+      <w:bookmarkEnd w:id="88"/>
     </w:p>
     <w:p>
       <w:pPr>
@@ -28914,19 +28970,252 @@
           <w:szCs w:val="21"/>
         </w:rPr>
       </w:pPr>
-      <w:r>
-        <w:rPr>
-          <w:szCs w:val="21"/>
-        </w:rPr>
-        <w:t xml:space="preserve">public View </w:t>
-      </w:r>
+      <w:proofErr w:type="gramStart"/>
+      <w:r>
+        <w:rPr>
+          <w:szCs w:val="21"/>
+        </w:rPr>
+        <w:t>public</w:t>
+      </w:r>
+      <w:proofErr w:type="gramEnd"/>
+      <w:r>
+        <w:rPr>
+          <w:szCs w:val="21"/>
+        </w:rPr>
+        <w:t xml:space="preserve"> View </w:t>
+      </w:r>
+      <w:proofErr w:type="spellStart"/>
+      <w:r>
+        <w:rPr>
+          <w:szCs w:val="21"/>
+        </w:rPr>
+        <w:t>onCreateView</w:t>
+      </w:r>
+      <w:proofErr w:type="spellEnd"/>
+      <w:r>
+        <w:rPr>
+          <w:szCs w:val="21"/>
+        </w:rPr>
+        <w:t>(</w:t>
+      </w:r>
+      <w:proofErr w:type="spellStart"/>
+      <w:r>
+        <w:rPr>
+          <w:szCs w:val="21"/>
+        </w:rPr>
+        <w:t>LayoutInflater</w:t>
+      </w:r>
+      <w:proofErr w:type="spellEnd"/>
+      <w:r>
+        <w:rPr>
+          <w:szCs w:val="21"/>
+        </w:rPr>
+        <w:t xml:space="preserve"> </w:t>
+      </w:r>
+      <w:proofErr w:type="spellStart"/>
+      <w:r>
+        <w:rPr>
+          <w:szCs w:val="21"/>
+        </w:rPr>
+        <w:t>inflater</w:t>
+      </w:r>
+      <w:proofErr w:type="spellEnd"/>
+      <w:r>
+        <w:rPr>
+          <w:szCs w:val="21"/>
+        </w:rPr>
+        <w:t xml:space="preserve">, </w:t>
+      </w:r>
+      <w:proofErr w:type="spellStart"/>
+      <w:r>
+        <w:rPr>
+          <w:szCs w:val="21"/>
+        </w:rPr>
+        <w:t>ViewGroup</w:t>
+      </w:r>
+      <w:proofErr w:type="spellEnd"/>
+      <w:r>
+        <w:rPr>
+          <w:szCs w:val="21"/>
+        </w:rPr>
+        <w:t xml:space="preserve"> container,</w:t>
+      </w:r>
+    </w:p>
+    <w:p>
+      <w:pPr>
+        <w:spacing w:beforeLines="50" w:before="120" w:line="300" w:lineRule="auto"/>
+        <w:ind w:firstLineChars="225" w:firstLine="473"/>
+        <w:rPr>
+          <w:szCs w:val="21"/>
+        </w:rPr>
+      </w:pPr>
+      <w:r>
+        <w:rPr>
+          <w:szCs w:val="21"/>
+        </w:rPr>
+        <w:t xml:space="preserve">Bundle </w:t>
+      </w:r>
+      <w:proofErr w:type="spellStart"/>
+      <w:r>
+        <w:rPr>
+          <w:szCs w:val="21"/>
+        </w:rPr>
+        <w:t>savedInstanceState</w:t>
+      </w:r>
+      <w:proofErr w:type="spellEnd"/>
+      <w:r>
+        <w:rPr>
+          <w:szCs w:val="21"/>
+        </w:rPr>
+        <w:t>) {</w:t>
+      </w:r>
+    </w:p>
+    <w:p>
+      <w:pPr>
+        <w:spacing w:beforeLines="50" w:before="120" w:line="300" w:lineRule="auto"/>
+        <w:ind w:firstLineChars="225" w:firstLine="473"/>
+        <w:rPr>
+          <w:szCs w:val="21"/>
+        </w:rPr>
+      </w:pPr>
+      <w:r>
+        <w:rPr>
+          <w:szCs w:val="21"/>
+        </w:rPr>
+        <w:t>// Inflate the layout for this fragment</w:t>
+      </w:r>
+    </w:p>
+    <w:p>
+      <w:pPr>
+        <w:spacing w:beforeLines="50" w:before="120" w:line="300" w:lineRule="auto"/>
+        <w:ind w:firstLineChars="225" w:firstLine="473"/>
+        <w:rPr>
+          <w:szCs w:val="21"/>
+        </w:rPr>
+      </w:pPr>
+      <w:proofErr w:type="gramStart"/>
+      <w:r>
+        <w:rPr>
+          <w:szCs w:val="21"/>
+        </w:rPr>
+        <w:t>view</w:t>
+      </w:r>
+      <w:proofErr w:type="gramEnd"/>
+      <w:r>
+        <w:rPr>
+          <w:szCs w:val="21"/>
+        </w:rPr>
+        <w:t xml:space="preserve"> = </w:t>
+      </w:r>
+      <w:proofErr w:type="spellStart"/>
+      <w:r>
+        <w:rPr>
+          <w:szCs w:val="21"/>
+        </w:rPr>
+        <w:t>inflater.inflate</w:t>
+      </w:r>
+      <w:proofErr w:type="spellEnd"/>
+      <w:r>
+        <w:rPr>
+          <w:szCs w:val="21"/>
+        </w:rPr>
+        <w:t>(</w:t>
+      </w:r>
+      <w:proofErr w:type="spellStart"/>
+      <w:r>
+        <w:rPr>
+          <w:szCs w:val="21"/>
+        </w:rPr>
+        <w:t>R.layout.fragment_artical</w:t>
+      </w:r>
+      <w:proofErr w:type="spellEnd"/>
+      <w:r>
+        <w:rPr>
+          <w:szCs w:val="21"/>
+        </w:rPr>
+        <w:t>, null);</w:t>
+      </w:r>
+    </w:p>
+    <w:p>
+      <w:pPr>
+        <w:spacing w:beforeLines="50" w:before="120" w:line="300" w:lineRule="auto"/>
+        <w:ind w:firstLineChars="225" w:firstLine="473"/>
+        <w:rPr>
+          <w:szCs w:val="21"/>
+        </w:rPr>
+      </w:pPr>
+      <w:proofErr w:type="gramStart"/>
+      <w:r>
+        <w:rPr>
+          <w:szCs w:val="21"/>
+        </w:rPr>
+        <w:t>video</w:t>
+      </w:r>
+      <w:proofErr w:type="gramEnd"/>
+      <w:r>
+        <w:rPr>
+          <w:szCs w:val="21"/>
+        </w:rPr>
+        <w:t xml:space="preserve"> = (</w:t>
+      </w:r>
+      <w:proofErr w:type="spellStart"/>
+      <w:r>
+        <w:rPr>
+          <w:szCs w:val="21"/>
+        </w:rPr>
+        <w:t>ImageView</w:t>
+      </w:r>
+      <w:proofErr w:type="spellEnd"/>
+      <w:r>
+        <w:rPr>
+          <w:szCs w:val="21"/>
+        </w:rPr>
+        <w:t xml:space="preserve">) </w:t>
+      </w:r>
+      <w:proofErr w:type="spellStart"/>
+      <w:r>
+        <w:rPr>
+          <w:szCs w:val="21"/>
+        </w:rPr>
+        <w:t>view.findViewById</w:t>
+      </w:r>
+      <w:proofErr w:type="spellEnd"/>
+      <w:r>
+        <w:rPr>
+          <w:szCs w:val="21"/>
+        </w:rPr>
+        <w:t>(</w:t>
+      </w:r>
+      <w:proofErr w:type="spellStart"/>
+      <w:r>
+        <w:rPr>
+          <w:szCs w:val="21"/>
+        </w:rPr>
+        <w:t>R.id.video</w:t>
+      </w:r>
+      <w:proofErr w:type="spellEnd"/>
+      <w:r>
+        <w:rPr>
+          <w:szCs w:val="21"/>
+        </w:rPr>
+        <w:t>);</w:t>
+      </w:r>
+    </w:p>
+    <w:p>
+      <w:pPr>
+        <w:spacing w:beforeLines="50" w:before="120" w:line="300" w:lineRule="auto"/>
+        <w:ind w:firstLineChars="225" w:firstLine="473"/>
+        <w:rPr>
+          <w:szCs w:val="21"/>
+        </w:rPr>
+      </w:pPr>
       <w:proofErr w:type="spellStart"/>
       <w:proofErr w:type="gramStart"/>
       <w:r>
         <w:rPr>
           <w:szCs w:val="21"/>
         </w:rPr>
-        <w:t>onCreateView</w:t>
+        <w:t>video.setOnClickListener</w:t>
       </w:r>
       <w:proofErr w:type="spellEnd"/>
       <w:r>
@@ -28935,48 +29224,26 @@
         </w:rPr>
         <w:t>(</w:t>
       </w:r>
+      <w:proofErr w:type="gramEnd"/>
+      <w:r>
+        <w:rPr>
+          <w:szCs w:val="21"/>
+        </w:rPr>
+        <w:t xml:space="preserve">new </w:t>
+      </w:r>
       <w:proofErr w:type="spellStart"/>
-      <w:proofErr w:type="gramEnd"/>
-      <w:r>
-        <w:rPr>
-          <w:szCs w:val="21"/>
-        </w:rPr>
-        <w:t>LayoutInflater</w:t>
+      <w:r>
+        <w:rPr>
+          <w:szCs w:val="21"/>
+        </w:rPr>
+        <w:t>View.OnClickListener</w:t>
       </w:r>
       <w:proofErr w:type="spellEnd"/>
       <w:r>
         <w:rPr>
           <w:szCs w:val="21"/>
         </w:rPr>
-        <w:t xml:space="preserve"> </w:t>
-      </w:r>
-      <w:proofErr w:type="spellStart"/>
-      <w:r>
-        <w:rPr>
-          <w:szCs w:val="21"/>
-        </w:rPr>
-        <w:t>inflater</w:t>
-      </w:r>
-      <w:proofErr w:type="spellEnd"/>
-      <w:r>
-        <w:rPr>
-          <w:szCs w:val="21"/>
-        </w:rPr>
-        <w:t xml:space="preserve">, </w:t>
-      </w:r>
-      <w:proofErr w:type="spellStart"/>
-      <w:r>
-        <w:rPr>
-          <w:szCs w:val="21"/>
-        </w:rPr>
-        <w:t>ViewGroup</w:t>
-      </w:r>
-      <w:proofErr w:type="spellEnd"/>
-      <w:r>
-        <w:rPr>
-          <w:szCs w:val="21"/>
-        </w:rPr>
-        <w:t xml:space="preserve"> container,</w:t>
+        <w:t>() {</w:t>
       </w:r>
     </w:p>
     <w:p>
@@ -28991,21 +29258,7 @@
         <w:rPr>
           <w:szCs w:val="21"/>
         </w:rPr>
-        <w:t xml:space="preserve">Bundle </w:t>
-      </w:r>
-      <w:proofErr w:type="spellStart"/>
-      <w:r>
-        <w:rPr>
-          <w:szCs w:val="21"/>
-        </w:rPr>
-        <w:t>savedInstanceState</w:t>
-      </w:r>
-      <w:proofErr w:type="spellEnd"/>
-      <w:r>
-        <w:rPr>
-          <w:szCs w:val="21"/>
-        </w:rPr>
-        <w:t>) {</w:t>
+        <w:t>@Override</w:t>
       </w:r>
     </w:p>
     <w:p>
@@ -29016,11 +29269,33 @@
           <w:szCs w:val="21"/>
         </w:rPr>
       </w:pPr>
-      <w:r>
-        <w:rPr>
-          <w:szCs w:val="21"/>
-        </w:rPr>
-        <w:t>// Inflate the layout for this fragment</w:t>
+      <w:proofErr w:type="gramStart"/>
+      <w:r>
+        <w:rPr>
+          <w:szCs w:val="21"/>
+        </w:rPr>
+        <w:t>public</w:t>
+      </w:r>
+      <w:proofErr w:type="gramEnd"/>
+      <w:r>
+        <w:rPr>
+          <w:szCs w:val="21"/>
+        </w:rPr>
+        <w:t xml:space="preserve"> void </w:t>
+      </w:r>
+      <w:proofErr w:type="spellStart"/>
+      <w:r>
+        <w:rPr>
+          <w:szCs w:val="21"/>
+        </w:rPr>
+        <w:t>onClick</w:t>
+      </w:r>
+      <w:proofErr w:type="spellEnd"/>
+      <w:r>
+        <w:rPr>
+          <w:szCs w:val="21"/>
+        </w:rPr>
+        <w:t>(View v) {</w:t>
       </w:r>
     </w:p>
     <w:p>
@@ -29035,15 +29310,410 @@
         <w:rPr>
           <w:szCs w:val="21"/>
         </w:rPr>
-        <w:t xml:space="preserve">view = </w:t>
-      </w:r>
+        <w:t xml:space="preserve">Intent </w:t>
+      </w:r>
+      <w:proofErr w:type="spellStart"/>
+      <w:r>
+        <w:rPr>
+          <w:szCs w:val="21"/>
+        </w:rPr>
+        <w:t>intent</w:t>
+      </w:r>
+      <w:proofErr w:type="spellEnd"/>
+      <w:r>
+        <w:rPr>
+          <w:szCs w:val="21"/>
+        </w:rPr>
+        <w:t xml:space="preserve"> = new </w:t>
+      </w:r>
+      <w:proofErr w:type="gramStart"/>
+      <w:r>
+        <w:rPr>
+          <w:szCs w:val="21"/>
+        </w:rPr>
+        <w:t>Intent(</w:t>
+      </w:r>
+      <w:proofErr w:type="gramEnd"/>
+      <w:r>
+        <w:rPr>
+          <w:szCs w:val="21"/>
+        </w:rPr>
+        <w:t>);</w:t>
+      </w:r>
+    </w:p>
+    <w:p>
+      <w:pPr>
+        <w:spacing w:beforeLines="50" w:before="120" w:line="300" w:lineRule="auto"/>
+        <w:ind w:firstLineChars="225" w:firstLine="473"/>
+        <w:rPr>
+          <w:szCs w:val="21"/>
+        </w:rPr>
+      </w:pPr>
+      <w:proofErr w:type="gramStart"/>
+      <w:r>
+        <w:rPr>
+          <w:szCs w:val="21"/>
+        </w:rPr>
+        <w:t>intent.setClass(</w:t>
+      </w:r>
+      <w:proofErr w:type="gramEnd"/>
+      <w:r>
+        <w:rPr>
+          <w:szCs w:val="21"/>
+        </w:rPr>
+        <w:t>ArticalFragment.this.getActivity(),ArticalActivity.class);</w:t>
+      </w:r>
+    </w:p>
+    <w:p>
+      <w:pPr>
+        <w:spacing w:beforeLines="50" w:before="120" w:line="300" w:lineRule="auto"/>
+        <w:ind w:firstLineChars="225" w:firstLine="473"/>
+        <w:rPr>
+          <w:szCs w:val="21"/>
+        </w:rPr>
+      </w:pPr>
+      <w:proofErr w:type="spellStart"/>
+      <w:r>
+        <w:rPr>
+          <w:szCs w:val="21"/>
+        </w:rPr>
+        <w:t>startActivity</w:t>
+      </w:r>
+      <w:proofErr w:type="spellEnd"/>
+      <w:r>
+        <w:rPr>
+          <w:szCs w:val="21"/>
+        </w:rPr>
+        <w:t>(intent);</w:t>
+      </w:r>
+    </w:p>
+    <w:p>
+      <w:pPr>
+        <w:spacing w:beforeLines="50" w:before="120" w:line="300" w:lineRule="auto"/>
+        <w:ind w:firstLineChars="225" w:firstLine="473"/>
+        <w:rPr>
+          <w:szCs w:val="21"/>
+        </w:rPr>
+      </w:pPr>
+      <w:r>
+        <w:rPr>
+          <w:szCs w:val="21"/>
+        </w:rPr>
+        <w:lastRenderedPageBreak/>
+        <w:t>}</w:t>
+      </w:r>
+    </w:p>
+    <w:p>
+      <w:pPr>
+        <w:spacing w:beforeLines="50" w:before="120" w:line="300" w:lineRule="auto"/>
+        <w:ind w:firstLineChars="225" w:firstLine="473"/>
+        <w:rPr>
+          <w:szCs w:val="21"/>
+        </w:rPr>
+      </w:pPr>
+      <w:r>
+        <w:rPr>
+          <w:szCs w:val="21"/>
+        </w:rPr>
+        <w:t>});</w:t>
+      </w:r>
+    </w:p>
+    <w:p>
+      <w:pPr>
+        <w:spacing w:beforeLines="50" w:before="120" w:line="300" w:lineRule="auto"/>
+        <w:ind w:firstLineChars="225" w:firstLine="473"/>
+        <w:rPr>
+          <w:szCs w:val="21"/>
+        </w:rPr>
+      </w:pPr>
+      <w:proofErr w:type="gramStart"/>
+      <w:r>
+        <w:rPr>
+          <w:szCs w:val="21"/>
+        </w:rPr>
+        <w:t>plus</w:t>
+      </w:r>
+      <w:proofErr w:type="gramEnd"/>
+      <w:r>
+        <w:rPr>
+          <w:szCs w:val="21"/>
+        </w:rPr>
+        <w:t xml:space="preserve"> = (</w:t>
+      </w:r>
+      <w:proofErr w:type="spellStart"/>
+      <w:r>
+        <w:rPr>
+          <w:szCs w:val="21"/>
+        </w:rPr>
+        <w:t>ImageView</w:t>
+      </w:r>
+      <w:proofErr w:type="spellEnd"/>
+      <w:r>
+        <w:rPr>
+          <w:szCs w:val="21"/>
+        </w:rPr>
+        <w:t>)</w:t>
+      </w:r>
+      <w:proofErr w:type="spellStart"/>
+      <w:r>
+        <w:rPr>
+          <w:szCs w:val="21"/>
+        </w:rPr>
+        <w:t>view.findViewById</w:t>
+      </w:r>
+      <w:proofErr w:type="spellEnd"/>
+      <w:r>
+        <w:rPr>
+          <w:szCs w:val="21"/>
+        </w:rPr>
+        <w:t>(</w:t>
+      </w:r>
+      <w:proofErr w:type="spellStart"/>
+      <w:r>
+        <w:rPr>
+          <w:szCs w:val="21"/>
+        </w:rPr>
+        <w:t>R.id.plus</w:t>
+      </w:r>
+      <w:proofErr w:type="spellEnd"/>
+      <w:r>
+        <w:rPr>
+          <w:szCs w:val="21"/>
+        </w:rPr>
+        <w:t>);</w:t>
+      </w:r>
+    </w:p>
+    <w:p>
+      <w:pPr>
+        <w:spacing w:beforeLines="50" w:before="120" w:line="300" w:lineRule="auto"/>
+        <w:ind w:firstLineChars="225" w:firstLine="473"/>
+        <w:rPr>
+          <w:szCs w:val="21"/>
+        </w:rPr>
+      </w:pPr>
       <w:proofErr w:type="spellStart"/>
       <w:proofErr w:type="gramStart"/>
       <w:r>
         <w:rPr>
           <w:szCs w:val="21"/>
         </w:rPr>
-        <w:t>inflater.inflate</w:t>
+        <w:t>plus.setOnClickListener</w:t>
+      </w:r>
+      <w:proofErr w:type="spellEnd"/>
+      <w:r>
+        <w:rPr>
+          <w:szCs w:val="21"/>
+        </w:rPr>
+        <w:t>(</w:t>
+      </w:r>
+      <w:proofErr w:type="gramEnd"/>
+      <w:r>
+        <w:rPr>
+          <w:szCs w:val="21"/>
+        </w:rPr>
+        <w:t xml:space="preserve">new </w:t>
+      </w:r>
+      <w:proofErr w:type="spellStart"/>
+      <w:r>
+        <w:rPr>
+          <w:szCs w:val="21"/>
+        </w:rPr>
+        <w:t>View.OnClickListener</w:t>
+      </w:r>
+      <w:proofErr w:type="spellEnd"/>
+      <w:r>
+        <w:rPr>
+          <w:szCs w:val="21"/>
+        </w:rPr>
+        <w:t>() {</w:t>
+      </w:r>
+    </w:p>
+    <w:p>
+      <w:pPr>
+        <w:spacing w:beforeLines="50" w:before="120" w:line="300" w:lineRule="auto"/>
+        <w:ind w:firstLineChars="225" w:firstLine="473"/>
+        <w:rPr>
+          <w:szCs w:val="21"/>
+        </w:rPr>
+      </w:pPr>
+      <w:r>
+        <w:rPr>
+          <w:szCs w:val="21"/>
+        </w:rPr>
+        <w:t>@Override</w:t>
+      </w:r>
+    </w:p>
+    <w:p>
+      <w:pPr>
+        <w:spacing w:beforeLines="50" w:before="120" w:line="300" w:lineRule="auto"/>
+        <w:ind w:firstLineChars="225" w:firstLine="473"/>
+        <w:rPr>
+          <w:szCs w:val="21"/>
+        </w:rPr>
+      </w:pPr>
+      <w:proofErr w:type="gramStart"/>
+      <w:r>
+        <w:rPr>
+          <w:szCs w:val="21"/>
+        </w:rPr>
+        <w:t>public</w:t>
+      </w:r>
+      <w:proofErr w:type="gramEnd"/>
+      <w:r>
+        <w:rPr>
+          <w:szCs w:val="21"/>
+        </w:rPr>
+        <w:t xml:space="preserve"> void </w:t>
+      </w:r>
+      <w:proofErr w:type="spellStart"/>
+      <w:r>
+        <w:rPr>
+          <w:szCs w:val="21"/>
+        </w:rPr>
+        <w:t>onClick</w:t>
+      </w:r>
+      <w:proofErr w:type="spellEnd"/>
+      <w:r>
+        <w:rPr>
+          <w:szCs w:val="21"/>
+        </w:rPr>
+        <w:t>(View v) {</w:t>
+      </w:r>
+    </w:p>
+    <w:p>
+      <w:pPr>
+        <w:spacing w:beforeLines="50" w:before="120" w:line="300" w:lineRule="auto"/>
+        <w:ind w:firstLineChars="225" w:firstLine="473"/>
+        <w:rPr>
+          <w:szCs w:val="21"/>
+        </w:rPr>
+      </w:pPr>
+      <w:r>
+        <w:rPr>
+          <w:szCs w:val="21"/>
+        </w:rPr>
+        <w:t xml:space="preserve">Intent </w:t>
+      </w:r>
+      <w:proofErr w:type="spellStart"/>
+      <w:r>
+        <w:rPr>
+          <w:szCs w:val="21"/>
+        </w:rPr>
+        <w:t>intent</w:t>
+      </w:r>
+      <w:proofErr w:type="spellEnd"/>
+      <w:r>
+        <w:rPr>
+          <w:szCs w:val="21"/>
+        </w:rPr>
+        <w:t xml:space="preserve"> = new </w:t>
+      </w:r>
+      <w:proofErr w:type="gramStart"/>
+      <w:r>
+        <w:rPr>
+          <w:szCs w:val="21"/>
+        </w:rPr>
+        <w:t>Intent(</w:t>
+      </w:r>
+      <w:proofErr w:type="gramEnd"/>
+      <w:r>
+        <w:rPr>
+          <w:szCs w:val="21"/>
+        </w:rPr>
+        <w:t>);</w:t>
+      </w:r>
+    </w:p>
+    <w:p>
+      <w:pPr>
+        <w:spacing w:beforeLines="50" w:before="120" w:line="300" w:lineRule="auto"/>
+        <w:ind w:firstLineChars="225" w:firstLine="473"/>
+        <w:rPr>
+          <w:szCs w:val="21"/>
+        </w:rPr>
+      </w:pPr>
+      <w:proofErr w:type="gramStart"/>
+      <w:r>
+        <w:rPr>
+          <w:szCs w:val="21"/>
+        </w:rPr>
+        <w:t>intent.setClass(</w:t>
+      </w:r>
+      <w:proofErr w:type="gramEnd"/>
+      <w:r>
+        <w:rPr>
+          <w:szCs w:val="21"/>
+        </w:rPr>
+        <w:t>ArticalFragment.this.getActivity(),PublishActivity.class);</w:t>
+      </w:r>
+    </w:p>
+    <w:p>
+      <w:pPr>
+        <w:spacing w:beforeLines="50" w:before="120" w:line="300" w:lineRule="auto"/>
+        <w:ind w:firstLineChars="225" w:firstLine="473"/>
+        <w:rPr>
+          <w:szCs w:val="21"/>
+        </w:rPr>
+      </w:pPr>
+      <w:proofErr w:type="spellStart"/>
+      <w:r>
+        <w:rPr>
+          <w:szCs w:val="21"/>
+        </w:rPr>
+        <w:t>startActivity</w:t>
+      </w:r>
+      <w:proofErr w:type="spellEnd"/>
+      <w:r>
+        <w:rPr>
+          <w:szCs w:val="21"/>
+        </w:rPr>
+        <w:t>(intent);</w:t>
+      </w:r>
+    </w:p>
+    <w:p>
+      <w:pPr>
+        <w:spacing w:beforeLines="50" w:before="120" w:line="300" w:lineRule="auto"/>
+        <w:ind w:firstLineChars="225" w:firstLine="473"/>
+        <w:rPr>
+          <w:szCs w:val="21"/>
+        </w:rPr>
+      </w:pPr>
+      <w:r>
+        <w:rPr>
+          <w:szCs w:val="21"/>
+        </w:rPr>
+        <w:t>}</w:t>
+      </w:r>
+    </w:p>
+    <w:p>
+      <w:pPr>
+        <w:spacing w:beforeLines="50" w:before="120" w:line="300" w:lineRule="auto"/>
+        <w:ind w:firstLineChars="225" w:firstLine="473"/>
+        <w:rPr>
+          <w:szCs w:val="21"/>
+        </w:rPr>
+      </w:pPr>
+      <w:r>
+        <w:rPr>
+          <w:szCs w:val="21"/>
+        </w:rPr>
+        <w:t>});</w:t>
+      </w:r>
+    </w:p>
+    <w:p>
+      <w:pPr>
+        <w:spacing w:beforeLines="50" w:before="120" w:line="300" w:lineRule="auto"/>
+        <w:ind w:firstLineChars="225" w:firstLine="473"/>
+        <w:rPr>
+          <w:szCs w:val="21"/>
+        </w:rPr>
+      </w:pPr>
+      <w:proofErr w:type="spellStart"/>
+      <w:proofErr w:type="gramStart"/>
+      <w:r>
+        <w:rPr>
+          <w:szCs w:val="21"/>
+        </w:rPr>
+        <w:t>mInflater</w:t>
       </w:r>
       <w:proofErr w:type="spellEnd"/>
       <w:proofErr w:type="gramEnd"/>
@@ -29051,6 +29721,20 @@
         <w:rPr>
           <w:szCs w:val="21"/>
         </w:rPr>
+        <w:t xml:space="preserve"> = </w:t>
+      </w:r>
+      <w:proofErr w:type="spellStart"/>
+      <w:r>
+        <w:rPr>
+          <w:szCs w:val="21"/>
+        </w:rPr>
+        <w:t>LayoutInflater.from</w:t>
+      </w:r>
+      <w:proofErr w:type="spellEnd"/>
+      <w:r>
+        <w:rPr>
+          <w:szCs w:val="21"/>
+        </w:rPr>
         <w:t>(</w:t>
       </w:r>
       <w:proofErr w:type="spellStart"/>
@@ -29058,601 +29742,9 @@
         <w:rPr>
           <w:szCs w:val="21"/>
         </w:rPr>
-        <w:t>R.layout.fragment_artical</w:t>
+        <w:t>this.getActivity</w:t>
       </w:r>
       <w:proofErr w:type="spellEnd"/>
-      <w:r>
-        <w:rPr>
-          <w:szCs w:val="21"/>
-        </w:rPr>
-        <w:t>, null);</w:t>
-      </w:r>
-    </w:p>
-    <w:p>
-      <w:pPr>
-        <w:spacing w:beforeLines="50" w:before="120" w:line="300" w:lineRule="auto"/>
-        <w:ind w:firstLineChars="225" w:firstLine="473"/>
-        <w:rPr>
-          <w:szCs w:val="21"/>
-        </w:rPr>
-      </w:pPr>
-      <w:r>
-        <w:rPr>
-          <w:szCs w:val="21"/>
-        </w:rPr>
-        <w:t>video = (</w:t>
-      </w:r>
-      <w:proofErr w:type="spellStart"/>
-      <w:r>
-        <w:rPr>
-          <w:szCs w:val="21"/>
-        </w:rPr>
-        <w:t>ImageView</w:t>
-      </w:r>
-      <w:proofErr w:type="spellEnd"/>
-      <w:r>
-        <w:rPr>
-          <w:szCs w:val="21"/>
-        </w:rPr>
-        <w:t xml:space="preserve">) </w:t>
-      </w:r>
-      <w:proofErr w:type="spellStart"/>
-      <w:proofErr w:type="gramStart"/>
-      <w:r>
-        <w:rPr>
-          <w:szCs w:val="21"/>
-        </w:rPr>
-        <w:t>view.findViewById</w:t>
-      </w:r>
-      <w:proofErr w:type="spellEnd"/>
-      <w:proofErr w:type="gramEnd"/>
-      <w:r>
-        <w:rPr>
-          <w:szCs w:val="21"/>
-        </w:rPr>
-        <w:t>(</w:t>
-      </w:r>
-      <w:proofErr w:type="spellStart"/>
-      <w:r>
-        <w:rPr>
-          <w:szCs w:val="21"/>
-        </w:rPr>
-        <w:t>R.id.video</w:t>
-      </w:r>
-      <w:proofErr w:type="spellEnd"/>
-      <w:r>
-        <w:rPr>
-          <w:szCs w:val="21"/>
-        </w:rPr>
-        <w:t>);</w:t>
-      </w:r>
-    </w:p>
-    <w:p>
-      <w:pPr>
-        <w:spacing w:beforeLines="50" w:before="120" w:line="300" w:lineRule="auto"/>
-        <w:ind w:firstLineChars="225" w:firstLine="473"/>
-        <w:rPr>
-          <w:szCs w:val="21"/>
-        </w:rPr>
-      </w:pPr>
-      <w:proofErr w:type="spellStart"/>
-      <w:proofErr w:type="gramStart"/>
-      <w:r>
-        <w:rPr>
-          <w:szCs w:val="21"/>
-        </w:rPr>
-        <w:t>video.setOnClickListener</w:t>
-      </w:r>
-      <w:proofErr w:type="spellEnd"/>
-      <w:proofErr w:type="gramEnd"/>
-      <w:r>
-        <w:rPr>
-          <w:szCs w:val="21"/>
-        </w:rPr>
-        <w:t xml:space="preserve">(new </w:t>
-      </w:r>
-      <w:proofErr w:type="spellStart"/>
-      <w:r>
-        <w:rPr>
-          <w:szCs w:val="21"/>
-        </w:rPr>
-        <w:t>View.OnClickListener</w:t>
-      </w:r>
-      <w:proofErr w:type="spellEnd"/>
-      <w:r>
-        <w:rPr>
-          <w:szCs w:val="21"/>
-        </w:rPr>
-        <w:t>() {</w:t>
-      </w:r>
-    </w:p>
-    <w:p>
-      <w:pPr>
-        <w:spacing w:beforeLines="50" w:before="120" w:line="300" w:lineRule="auto"/>
-        <w:ind w:firstLineChars="225" w:firstLine="473"/>
-        <w:rPr>
-          <w:szCs w:val="21"/>
-        </w:rPr>
-      </w:pPr>
-      <w:r>
-        <w:rPr>
-          <w:szCs w:val="21"/>
-        </w:rPr>
-        <w:t>@Override</w:t>
-      </w:r>
-    </w:p>
-    <w:p>
-      <w:pPr>
-        <w:spacing w:beforeLines="50" w:before="120" w:line="300" w:lineRule="auto"/>
-        <w:ind w:firstLineChars="225" w:firstLine="473"/>
-        <w:rPr>
-          <w:szCs w:val="21"/>
-        </w:rPr>
-      </w:pPr>
-      <w:r>
-        <w:rPr>
-          <w:szCs w:val="21"/>
-        </w:rPr>
-        <w:t xml:space="preserve">public void </w:t>
-      </w:r>
-      <w:proofErr w:type="spellStart"/>
-      <w:proofErr w:type="gramStart"/>
-      <w:r>
-        <w:rPr>
-          <w:szCs w:val="21"/>
-        </w:rPr>
-        <w:t>onClick</w:t>
-      </w:r>
-      <w:proofErr w:type="spellEnd"/>
-      <w:r>
-        <w:rPr>
-          <w:szCs w:val="21"/>
-        </w:rPr>
-        <w:t>(</w:t>
-      </w:r>
-      <w:proofErr w:type="gramEnd"/>
-      <w:r>
-        <w:rPr>
-          <w:szCs w:val="21"/>
-        </w:rPr>
-        <w:t>View v) {</w:t>
-      </w:r>
-    </w:p>
-    <w:p>
-      <w:pPr>
-        <w:spacing w:beforeLines="50" w:before="120" w:line="300" w:lineRule="auto"/>
-        <w:ind w:firstLineChars="225" w:firstLine="473"/>
-        <w:rPr>
-          <w:szCs w:val="21"/>
-        </w:rPr>
-      </w:pPr>
-      <w:r>
-        <w:rPr>
-          <w:szCs w:val="21"/>
-        </w:rPr>
-        <w:t xml:space="preserve">Intent </w:t>
-      </w:r>
-      <w:proofErr w:type="spellStart"/>
-      <w:r>
-        <w:rPr>
-          <w:szCs w:val="21"/>
-        </w:rPr>
-        <w:t>intent</w:t>
-      </w:r>
-      <w:proofErr w:type="spellEnd"/>
-      <w:r>
-        <w:rPr>
-          <w:szCs w:val="21"/>
-        </w:rPr>
-        <w:t xml:space="preserve"> = new </w:t>
-      </w:r>
-      <w:proofErr w:type="gramStart"/>
-      <w:r>
-        <w:rPr>
-          <w:szCs w:val="21"/>
-        </w:rPr>
-        <w:t>Intent(</w:t>
-      </w:r>
-      <w:proofErr w:type="gramEnd"/>
-      <w:r>
-        <w:rPr>
-          <w:szCs w:val="21"/>
-        </w:rPr>
-        <w:t>);</w:t>
-      </w:r>
-    </w:p>
-    <w:p>
-      <w:pPr>
-        <w:spacing w:beforeLines="50" w:before="120" w:line="300" w:lineRule="auto"/>
-        <w:ind w:firstLineChars="225" w:firstLine="473"/>
-        <w:rPr>
-          <w:szCs w:val="21"/>
-        </w:rPr>
-      </w:pPr>
-      <w:proofErr w:type="gramStart"/>
-      <w:r>
-        <w:rPr>
-          <w:szCs w:val="21"/>
-        </w:rPr>
-        <w:t>intent.setClass</w:t>
-      </w:r>
-      <w:proofErr w:type="gramEnd"/>
-      <w:r>
-        <w:rPr>
-          <w:szCs w:val="21"/>
-        </w:rPr>
-        <w:t>(ArticalFragment.this.getActivity(),ArticalActivity.class);</w:t>
-      </w:r>
-    </w:p>
-    <w:p>
-      <w:pPr>
-        <w:spacing w:beforeLines="50" w:before="120" w:line="300" w:lineRule="auto"/>
-        <w:ind w:firstLineChars="225" w:firstLine="473"/>
-        <w:rPr>
-          <w:szCs w:val="21"/>
-        </w:rPr>
-      </w:pPr>
-      <w:proofErr w:type="spellStart"/>
-      <w:r>
-        <w:rPr>
-          <w:szCs w:val="21"/>
-        </w:rPr>
-        <w:t>startActivity</w:t>
-      </w:r>
-      <w:proofErr w:type="spellEnd"/>
-      <w:r>
-        <w:rPr>
-          <w:szCs w:val="21"/>
-        </w:rPr>
-        <w:t>(intent);</w:t>
-      </w:r>
-    </w:p>
-    <w:p>
-      <w:pPr>
-        <w:spacing w:beforeLines="50" w:before="120" w:line="300" w:lineRule="auto"/>
-        <w:ind w:firstLineChars="225" w:firstLine="473"/>
-        <w:rPr>
-          <w:szCs w:val="21"/>
-        </w:rPr>
-      </w:pPr>
-      <w:r>
-        <w:rPr>
-          <w:szCs w:val="21"/>
-        </w:rPr>
-        <w:lastRenderedPageBreak/>
-        <w:t>}</w:t>
-      </w:r>
-    </w:p>
-    <w:p>
-      <w:pPr>
-        <w:spacing w:beforeLines="50" w:before="120" w:line="300" w:lineRule="auto"/>
-        <w:ind w:firstLineChars="225" w:firstLine="473"/>
-        <w:rPr>
-          <w:szCs w:val="21"/>
-        </w:rPr>
-      </w:pPr>
-      <w:r>
-        <w:rPr>
-          <w:szCs w:val="21"/>
-        </w:rPr>
-        <w:t>});</w:t>
-      </w:r>
-    </w:p>
-    <w:p>
-      <w:pPr>
-        <w:spacing w:beforeLines="50" w:before="120" w:line="300" w:lineRule="auto"/>
-        <w:ind w:firstLineChars="225" w:firstLine="473"/>
-        <w:rPr>
-          <w:szCs w:val="21"/>
-        </w:rPr>
-      </w:pPr>
-      <w:r>
-        <w:rPr>
-          <w:szCs w:val="21"/>
-        </w:rPr>
-        <w:t>plus = (</w:t>
-      </w:r>
-      <w:proofErr w:type="spellStart"/>
-      <w:r>
-        <w:rPr>
-          <w:szCs w:val="21"/>
-        </w:rPr>
-        <w:t>ImageView</w:t>
-      </w:r>
-      <w:proofErr w:type="spellEnd"/>
-      <w:r>
-        <w:rPr>
-          <w:szCs w:val="21"/>
-        </w:rPr>
-        <w:t>)</w:t>
-      </w:r>
-      <w:proofErr w:type="spellStart"/>
-      <w:proofErr w:type="gramStart"/>
-      <w:r>
-        <w:rPr>
-          <w:szCs w:val="21"/>
-        </w:rPr>
-        <w:t>view.findViewById</w:t>
-      </w:r>
-      <w:proofErr w:type="spellEnd"/>
-      <w:proofErr w:type="gramEnd"/>
-      <w:r>
-        <w:rPr>
-          <w:szCs w:val="21"/>
-        </w:rPr>
-        <w:t>(</w:t>
-      </w:r>
-      <w:proofErr w:type="spellStart"/>
-      <w:r>
-        <w:rPr>
-          <w:szCs w:val="21"/>
-        </w:rPr>
-        <w:t>R.id.plus</w:t>
-      </w:r>
-      <w:proofErr w:type="spellEnd"/>
-      <w:r>
-        <w:rPr>
-          <w:szCs w:val="21"/>
-        </w:rPr>
-        <w:t>);</w:t>
-      </w:r>
-    </w:p>
-    <w:p>
-      <w:pPr>
-        <w:spacing w:beforeLines="50" w:before="120" w:line="300" w:lineRule="auto"/>
-        <w:ind w:firstLineChars="225" w:firstLine="473"/>
-        <w:rPr>
-          <w:szCs w:val="21"/>
-        </w:rPr>
-      </w:pPr>
-      <w:proofErr w:type="spellStart"/>
-      <w:proofErr w:type="gramStart"/>
-      <w:r>
-        <w:rPr>
-          <w:szCs w:val="21"/>
-        </w:rPr>
-        <w:t>plus.setOnClickListener</w:t>
-      </w:r>
-      <w:proofErr w:type="spellEnd"/>
-      <w:proofErr w:type="gramEnd"/>
-      <w:r>
-        <w:rPr>
-          <w:szCs w:val="21"/>
-        </w:rPr>
-        <w:t xml:space="preserve">(new </w:t>
-      </w:r>
-      <w:proofErr w:type="spellStart"/>
-      <w:r>
-        <w:rPr>
-          <w:szCs w:val="21"/>
-        </w:rPr>
-        <w:t>View.OnClickListener</w:t>
-      </w:r>
-      <w:proofErr w:type="spellEnd"/>
-      <w:r>
-        <w:rPr>
-          <w:szCs w:val="21"/>
-        </w:rPr>
-        <w:t>() {</w:t>
-      </w:r>
-    </w:p>
-    <w:p>
-      <w:pPr>
-        <w:spacing w:beforeLines="50" w:before="120" w:line="300" w:lineRule="auto"/>
-        <w:ind w:firstLineChars="225" w:firstLine="473"/>
-        <w:rPr>
-          <w:szCs w:val="21"/>
-        </w:rPr>
-      </w:pPr>
-      <w:r>
-        <w:rPr>
-          <w:szCs w:val="21"/>
-        </w:rPr>
-        <w:t>@Override</w:t>
-      </w:r>
-    </w:p>
-    <w:p>
-      <w:pPr>
-        <w:spacing w:beforeLines="50" w:before="120" w:line="300" w:lineRule="auto"/>
-        <w:ind w:firstLineChars="225" w:firstLine="473"/>
-        <w:rPr>
-          <w:szCs w:val="21"/>
-        </w:rPr>
-      </w:pPr>
-      <w:r>
-        <w:rPr>
-          <w:szCs w:val="21"/>
-        </w:rPr>
-        <w:t xml:space="preserve">public void </w:t>
-      </w:r>
-      <w:proofErr w:type="spellStart"/>
-      <w:proofErr w:type="gramStart"/>
-      <w:r>
-        <w:rPr>
-          <w:szCs w:val="21"/>
-        </w:rPr>
-        <w:t>onClick</w:t>
-      </w:r>
-      <w:proofErr w:type="spellEnd"/>
-      <w:r>
-        <w:rPr>
-          <w:szCs w:val="21"/>
-        </w:rPr>
-        <w:t>(</w:t>
-      </w:r>
-      <w:proofErr w:type="gramEnd"/>
-      <w:r>
-        <w:rPr>
-          <w:szCs w:val="21"/>
-        </w:rPr>
-        <w:t>View v) {</w:t>
-      </w:r>
-    </w:p>
-    <w:p>
-      <w:pPr>
-        <w:spacing w:beforeLines="50" w:before="120" w:line="300" w:lineRule="auto"/>
-        <w:ind w:firstLineChars="225" w:firstLine="473"/>
-        <w:rPr>
-          <w:szCs w:val="21"/>
-        </w:rPr>
-      </w:pPr>
-      <w:r>
-        <w:rPr>
-          <w:szCs w:val="21"/>
-        </w:rPr>
-        <w:t xml:space="preserve">Intent </w:t>
-      </w:r>
-      <w:proofErr w:type="spellStart"/>
-      <w:r>
-        <w:rPr>
-          <w:szCs w:val="21"/>
-        </w:rPr>
-        <w:t>intent</w:t>
-      </w:r>
-      <w:proofErr w:type="spellEnd"/>
-      <w:r>
-        <w:rPr>
-          <w:szCs w:val="21"/>
-        </w:rPr>
-        <w:t xml:space="preserve"> = new </w:t>
-      </w:r>
-      <w:proofErr w:type="gramStart"/>
-      <w:r>
-        <w:rPr>
-          <w:szCs w:val="21"/>
-        </w:rPr>
-        <w:t>Intent(</w:t>
-      </w:r>
-      <w:proofErr w:type="gramEnd"/>
-      <w:r>
-        <w:rPr>
-          <w:szCs w:val="21"/>
-        </w:rPr>
-        <w:t>);</w:t>
-      </w:r>
-    </w:p>
-    <w:p>
-      <w:pPr>
-        <w:spacing w:beforeLines="50" w:before="120" w:line="300" w:lineRule="auto"/>
-        <w:ind w:firstLineChars="225" w:firstLine="473"/>
-        <w:rPr>
-          <w:szCs w:val="21"/>
-        </w:rPr>
-      </w:pPr>
-      <w:proofErr w:type="gramStart"/>
-      <w:r>
-        <w:rPr>
-          <w:szCs w:val="21"/>
-        </w:rPr>
-        <w:t>intent.setClass</w:t>
-      </w:r>
-      <w:proofErr w:type="gramEnd"/>
-      <w:r>
-        <w:rPr>
-          <w:szCs w:val="21"/>
-        </w:rPr>
-        <w:t>(ArticalFragment.this.getActivity(),PublishActivity.class);</w:t>
-      </w:r>
-    </w:p>
-    <w:p>
-      <w:pPr>
-        <w:spacing w:beforeLines="50" w:before="120" w:line="300" w:lineRule="auto"/>
-        <w:ind w:firstLineChars="225" w:firstLine="473"/>
-        <w:rPr>
-          <w:szCs w:val="21"/>
-        </w:rPr>
-      </w:pPr>
-      <w:proofErr w:type="spellStart"/>
-      <w:r>
-        <w:rPr>
-          <w:szCs w:val="21"/>
-        </w:rPr>
-        <w:t>startActivity</w:t>
-      </w:r>
-      <w:proofErr w:type="spellEnd"/>
-      <w:r>
-        <w:rPr>
-          <w:szCs w:val="21"/>
-        </w:rPr>
-        <w:t>(intent);</w:t>
-      </w:r>
-    </w:p>
-    <w:p>
-      <w:pPr>
-        <w:spacing w:beforeLines="50" w:before="120" w:line="300" w:lineRule="auto"/>
-        <w:ind w:firstLineChars="225" w:firstLine="473"/>
-        <w:rPr>
-          <w:szCs w:val="21"/>
-        </w:rPr>
-      </w:pPr>
-      <w:r>
-        <w:rPr>
-          <w:szCs w:val="21"/>
-        </w:rPr>
-        <w:t>}</w:t>
-      </w:r>
-    </w:p>
-    <w:p>
-      <w:pPr>
-        <w:spacing w:beforeLines="50" w:before="120" w:line="300" w:lineRule="auto"/>
-        <w:ind w:firstLineChars="225" w:firstLine="473"/>
-        <w:rPr>
-          <w:szCs w:val="21"/>
-        </w:rPr>
-      </w:pPr>
-      <w:r>
-        <w:rPr>
-          <w:szCs w:val="21"/>
-        </w:rPr>
-        <w:t>});</w:t>
-      </w:r>
-    </w:p>
-    <w:p>
-      <w:pPr>
-        <w:spacing w:beforeLines="50" w:before="120" w:line="300" w:lineRule="auto"/>
-        <w:ind w:firstLineChars="225" w:firstLine="473"/>
-        <w:rPr>
-          <w:szCs w:val="21"/>
-        </w:rPr>
-      </w:pPr>
-      <w:proofErr w:type="spellStart"/>
-      <w:r>
-        <w:rPr>
-          <w:szCs w:val="21"/>
-        </w:rPr>
-        <w:t>mInflater</w:t>
-      </w:r>
-      <w:proofErr w:type="spellEnd"/>
-      <w:r>
-        <w:rPr>
-          <w:szCs w:val="21"/>
-        </w:rPr>
-        <w:t xml:space="preserve"> = </w:t>
-      </w:r>
-      <w:proofErr w:type="spellStart"/>
-      <w:r>
-        <w:rPr>
-          <w:szCs w:val="21"/>
-        </w:rPr>
-        <w:t>LayoutInflater.from</w:t>
-      </w:r>
-      <w:proofErr w:type="spellEnd"/>
-      <w:r>
-        <w:rPr>
-          <w:szCs w:val="21"/>
-        </w:rPr>
-        <w:t>(</w:t>
-      </w:r>
-      <w:proofErr w:type="spellStart"/>
-      <w:proofErr w:type="gramStart"/>
-      <w:r>
-        <w:rPr>
-          <w:szCs w:val="21"/>
-        </w:rPr>
-        <w:t>this.getActivity</w:t>
-      </w:r>
-      <w:proofErr w:type="spellEnd"/>
-      <w:proofErr w:type="gramEnd"/>
       <w:r>
         <w:rPr>
           <w:szCs w:val="21"/>
@@ -29938,7 +30030,7 @@
                 <w:szCs w:val="21"/>
               </w:rPr>
             </w:pPr>
-            <w:bookmarkStart w:id="71" w:name="_Hlk37608070"/>
+            <w:bookmarkStart w:id="89" w:name="_Hlk37608070"/>
             <w:r>
               <w:rPr>
                 <w:rFonts w:hint="eastAsia"/>
@@ -30020,7 +30112,7 @@
           </w:p>
         </w:tc>
       </w:tr>
-      <w:bookmarkEnd w:id="71"/>
+      <w:bookmarkEnd w:id="89"/>
       <w:tr>
         <w:trPr>
           <w:trHeight w:val="850"/>
@@ -30551,19 +30643,252 @@
           <w:szCs w:val="21"/>
         </w:rPr>
       </w:pPr>
-      <w:r>
-        <w:rPr>
-          <w:szCs w:val="21"/>
-        </w:rPr>
-        <w:t xml:space="preserve">public View </w:t>
-      </w:r>
+      <w:proofErr w:type="gramStart"/>
+      <w:r>
+        <w:rPr>
+          <w:szCs w:val="21"/>
+        </w:rPr>
+        <w:t>public</w:t>
+      </w:r>
+      <w:proofErr w:type="gramEnd"/>
+      <w:r>
+        <w:rPr>
+          <w:szCs w:val="21"/>
+        </w:rPr>
+        <w:t xml:space="preserve"> View </w:t>
+      </w:r>
+      <w:proofErr w:type="spellStart"/>
+      <w:r>
+        <w:rPr>
+          <w:szCs w:val="21"/>
+        </w:rPr>
+        <w:t>onCreateView</w:t>
+      </w:r>
+      <w:proofErr w:type="spellEnd"/>
+      <w:r>
+        <w:rPr>
+          <w:szCs w:val="21"/>
+        </w:rPr>
+        <w:t>(</w:t>
+      </w:r>
+      <w:proofErr w:type="spellStart"/>
+      <w:r>
+        <w:rPr>
+          <w:szCs w:val="21"/>
+        </w:rPr>
+        <w:t>LayoutInflater</w:t>
+      </w:r>
+      <w:proofErr w:type="spellEnd"/>
+      <w:r>
+        <w:rPr>
+          <w:szCs w:val="21"/>
+        </w:rPr>
+        <w:t xml:space="preserve"> </w:t>
+      </w:r>
+      <w:proofErr w:type="spellStart"/>
+      <w:r>
+        <w:rPr>
+          <w:szCs w:val="21"/>
+        </w:rPr>
+        <w:t>inflater</w:t>
+      </w:r>
+      <w:proofErr w:type="spellEnd"/>
+      <w:r>
+        <w:rPr>
+          <w:szCs w:val="21"/>
+        </w:rPr>
+        <w:t xml:space="preserve">, </w:t>
+      </w:r>
+      <w:proofErr w:type="spellStart"/>
+      <w:r>
+        <w:rPr>
+          <w:szCs w:val="21"/>
+        </w:rPr>
+        <w:t>ViewGroup</w:t>
+      </w:r>
+      <w:proofErr w:type="spellEnd"/>
+      <w:r>
+        <w:rPr>
+          <w:szCs w:val="21"/>
+        </w:rPr>
+        <w:t xml:space="preserve"> container,</w:t>
+      </w:r>
+    </w:p>
+    <w:p>
+      <w:pPr>
+        <w:spacing w:beforeLines="50" w:before="120" w:line="300" w:lineRule="auto"/>
+        <w:ind w:firstLineChars="225" w:firstLine="473"/>
+        <w:rPr>
+          <w:szCs w:val="21"/>
+        </w:rPr>
+      </w:pPr>
+      <w:r>
+        <w:rPr>
+          <w:szCs w:val="21"/>
+        </w:rPr>
+        <w:t xml:space="preserve">Bundle </w:t>
+      </w:r>
+      <w:proofErr w:type="spellStart"/>
+      <w:r>
+        <w:rPr>
+          <w:szCs w:val="21"/>
+        </w:rPr>
+        <w:t>savedInstanceState</w:t>
+      </w:r>
+      <w:proofErr w:type="spellEnd"/>
+      <w:r>
+        <w:rPr>
+          <w:szCs w:val="21"/>
+        </w:rPr>
+        <w:t>) {</w:t>
+      </w:r>
+    </w:p>
+    <w:p>
+      <w:pPr>
+        <w:spacing w:beforeLines="50" w:before="120" w:line="300" w:lineRule="auto"/>
+        <w:ind w:firstLineChars="225" w:firstLine="473"/>
+        <w:rPr>
+          <w:szCs w:val="21"/>
+        </w:rPr>
+      </w:pPr>
+      <w:r>
+        <w:rPr>
+          <w:szCs w:val="21"/>
+        </w:rPr>
+        <w:t>// Inflate the layout for this fragment</w:t>
+      </w:r>
+    </w:p>
+    <w:p>
+      <w:pPr>
+        <w:spacing w:beforeLines="50" w:before="120" w:line="300" w:lineRule="auto"/>
+        <w:ind w:firstLineChars="225" w:firstLine="473"/>
+        <w:rPr>
+          <w:szCs w:val="21"/>
+        </w:rPr>
+      </w:pPr>
+      <w:proofErr w:type="gramStart"/>
+      <w:r>
+        <w:rPr>
+          <w:szCs w:val="21"/>
+        </w:rPr>
+        <w:t>view</w:t>
+      </w:r>
+      <w:proofErr w:type="gramEnd"/>
+      <w:r>
+        <w:rPr>
+          <w:szCs w:val="21"/>
+        </w:rPr>
+        <w:t xml:space="preserve"> = </w:t>
+      </w:r>
+      <w:proofErr w:type="spellStart"/>
+      <w:r>
+        <w:rPr>
+          <w:szCs w:val="21"/>
+        </w:rPr>
+        <w:t>inflater.inflate</w:t>
+      </w:r>
+      <w:proofErr w:type="spellEnd"/>
+      <w:r>
+        <w:rPr>
+          <w:szCs w:val="21"/>
+        </w:rPr>
+        <w:t>(</w:t>
+      </w:r>
+      <w:proofErr w:type="spellStart"/>
+      <w:r>
+        <w:rPr>
+          <w:szCs w:val="21"/>
+        </w:rPr>
+        <w:t>R.layout.fragment_artical</w:t>
+      </w:r>
+      <w:proofErr w:type="spellEnd"/>
+      <w:r>
+        <w:rPr>
+          <w:szCs w:val="21"/>
+        </w:rPr>
+        <w:t>, null);</w:t>
+      </w:r>
+    </w:p>
+    <w:p>
+      <w:pPr>
+        <w:spacing w:beforeLines="50" w:before="120" w:line="300" w:lineRule="auto"/>
+        <w:ind w:firstLineChars="225" w:firstLine="473"/>
+        <w:rPr>
+          <w:szCs w:val="21"/>
+        </w:rPr>
+      </w:pPr>
+      <w:proofErr w:type="gramStart"/>
+      <w:r>
+        <w:rPr>
+          <w:szCs w:val="21"/>
+        </w:rPr>
+        <w:t>video</w:t>
+      </w:r>
+      <w:proofErr w:type="gramEnd"/>
+      <w:r>
+        <w:rPr>
+          <w:szCs w:val="21"/>
+        </w:rPr>
+        <w:t xml:space="preserve"> = (</w:t>
+      </w:r>
+      <w:proofErr w:type="spellStart"/>
+      <w:r>
+        <w:rPr>
+          <w:szCs w:val="21"/>
+        </w:rPr>
+        <w:t>ImageView</w:t>
+      </w:r>
+      <w:proofErr w:type="spellEnd"/>
+      <w:r>
+        <w:rPr>
+          <w:szCs w:val="21"/>
+        </w:rPr>
+        <w:t xml:space="preserve">) </w:t>
+      </w:r>
+      <w:proofErr w:type="spellStart"/>
+      <w:r>
+        <w:rPr>
+          <w:szCs w:val="21"/>
+        </w:rPr>
+        <w:t>view.findViewById</w:t>
+      </w:r>
+      <w:proofErr w:type="spellEnd"/>
+      <w:r>
+        <w:rPr>
+          <w:szCs w:val="21"/>
+        </w:rPr>
+        <w:t>(</w:t>
+      </w:r>
+      <w:proofErr w:type="spellStart"/>
+      <w:r>
+        <w:rPr>
+          <w:szCs w:val="21"/>
+        </w:rPr>
+        <w:t>R.id.video</w:t>
+      </w:r>
+      <w:proofErr w:type="spellEnd"/>
+      <w:r>
+        <w:rPr>
+          <w:szCs w:val="21"/>
+        </w:rPr>
+        <w:t>);</w:t>
+      </w:r>
+    </w:p>
+    <w:p>
+      <w:pPr>
+        <w:spacing w:beforeLines="50" w:before="120" w:line="300" w:lineRule="auto"/>
+        <w:ind w:firstLineChars="225" w:firstLine="473"/>
+        <w:rPr>
+          <w:szCs w:val="21"/>
+        </w:rPr>
+      </w:pPr>
       <w:proofErr w:type="spellStart"/>
       <w:proofErr w:type="gramStart"/>
       <w:r>
         <w:rPr>
           <w:szCs w:val="21"/>
         </w:rPr>
-        <w:t>onCreateView</w:t>
+        <w:t>video.setOnClickListener</w:t>
       </w:r>
       <w:proofErr w:type="spellEnd"/>
       <w:r>
@@ -30572,48 +30897,26 @@
         </w:rPr>
         <w:t>(</w:t>
       </w:r>
+      <w:proofErr w:type="gramEnd"/>
+      <w:r>
+        <w:rPr>
+          <w:szCs w:val="21"/>
+        </w:rPr>
+        <w:t xml:space="preserve">new </w:t>
+      </w:r>
       <w:proofErr w:type="spellStart"/>
-      <w:proofErr w:type="gramEnd"/>
-      <w:r>
-        <w:rPr>
-          <w:szCs w:val="21"/>
-        </w:rPr>
-        <w:t>LayoutInflater</w:t>
+      <w:r>
+        <w:rPr>
+          <w:szCs w:val="21"/>
+        </w:rPr>
+        <w:t>View.OnClickListener</w:t>
       </w:r>
       <w:proofErr w:type="spellEnd"/>
       <w:r>
         <w:rPr>
           <w:szCs w:val="21"/>
         </w:rPr>
-        <w:t xml:space="preserve"> </w:t>
-      </w:r>
-      <w:proofErr w:type="spellStart"/>
-      <w:r>
-        <w:rPr>
-          <w:szCs w:val="21"/>
-        </w:rPr>
-        <w:t>inflater</w:t>
-      </w:r>
-      <w:proofErr w:type="spellEnd"/>
-      <w:r>
-        <w:rPr>
-          <w:szCs w:val="21"/>
-        </w:rPr>
-        <w:t xml:space="preserve">, </w:t>
-      </w:r>
-      <w:proofErr w:type="spellStart"/>
-      <w:r>
-        <w:rPr>
-          <w:szCs w:val="21"/>
-        </w:rPr>
-        <w:t>ViewGroup</w:t>
-      </w:r>
-      <w:proofErr w:type="spellEnd"/>
-      <w:r>
-        <w:rPr>
-          <w:szCs w:val="21"/>
-        </w:rPr>
-        <w:t xml:space="preserve"> container,</w:t>
+        <w:t>() {</w:t>
       </w:r>
     </w:p>
     <w:p>
@@ -30628,21 +30931,7 @@
         <w:rPr>
           <w:szCs w:val="21"/>
         </w:rPr>
-        <w:t xml:space="preserve">Bundle </w:t>
-      </w:r>
-      <w:proofErr w:type="spellStart"/>
-      <w:r>
-        <w:rPr>
-          <w:szCs w:val="21"/>
-        </w:rPr>
-        <w:t>savedInstanceState</w:t>
-      </w:r>
-      <w:proofErr w:type="spellEnd"/>
-      <w:r>
-        <w:rPr>
-          <w:szCs w:val="21"/>
-        </w:rPr>
-        <w:t>) {</w:t>
+        <w:t>@Override</w:t>
       </w:r>
     </w:p>
     <w:p>
@@ -30653,11 +30942,33 @@
           <w:szCs w:val="21"/>
         </w:rPr>
       </w:pPr>
-      <w:r>
-        <w:rPr>
-          <w:szCs w:val="21"/>
-        </w:rPr>
-        <w:t>// Inflate the layout for this fragment</w:t>
+      <w:proofErr w:type="gramStart"/>
+      <w:r>
+        <w:rPr>
+          <w:szCs w:val="21"/>
+        </w:rPr>
+        <w:t>public</w:t>
+      </w:r>
+      <w:proofErr w:type="gramEnd"/>
+      <w:r>
+        <w:rPr>
+          <w:szCs w:val="21"/>
+        </w:rPr>
+        <w:t xml:space="preserve"> void </w:t>
+      </w:r>
+      <w:proofErr w:type="spellStart"/>
+      <w:r>
+        <w:rPr>
+          <w:szCs w:val="21"/>
+        </w:rPr>
+        <w:t>onClick</w:t>
+      </w:r>
+      <w:proofErr w:type="spellEnd"/>
+      <w:r>
+        <w:rPr>
+          <w:szCs w:val="21"/>
+        </w:rPr>
+        <w:t>(View v) {</w:t>
       </w:r>
     </w:p>
     <w:p>
@@ -30672,15 +30983,410 @@
         <w:rPr>
           <w:szCs w:val="21"/>
         </w:rPr>
-        <w:t xml:space="preserve">view = </w:t>
-      </w:r>
+        <w:t xml:space="preserve">Intent </w:t>
+      </w:r>
+      <w:proofErr w:type="spellStart"/>
+      <w:r>
+        <w:rPr>
+          <w:szCs w:val="21"/>
+        </w:rPr>
+        <w:t>intent</w:t>
+      </w:r>
+      <w:proofErr w:type="spellEnd"/>
+      <w:r>
+        <w:rPr>
+          <w:szCs w:val="21"/>
+        </w:rPr>
+        <w:t xml:space="preserve"> = new </w:t>
+      </w:r>
+      <w:proofErr w:type="gramStart"/>
+      <w:r>
+        <w:rPr>
+          <w:szCs w:val="21"/>
+        </w:rPr>
+        <w:t>Intent(</w:t>
+      </w:r>
+      <w:proofErr w:type="gramEnd"/>
+      <w:r>
+        <w:rPr>
+          <w:szCs w:val="21"/>
+        </w:rPr>
+        <w:t>);</w:t>
+      </w:r>
+    </w:p>
+    <w:p>
+      <w:pPr>
+        <w:spacing w:beforeLines="50" w:before="120" w:line="300" w:lineRule="auto"/>
+        <w:ind w:firstLineChars="225" w:firstLine="473"/>
+        <w:rPr>
+          <w:szCs w:val="21"/>
+        </w:rPr>
+      </w:pPr>
+      <w:proofErr w:type="gramStart"/>
+      <w:r>
+        <w:rPr>
+          <w:szCs w:val="21"/>
+        </w:rPr>
+        <w:t>intent.setClass(</w:t>
+      </w:r>
+      <w:proofErr w:type="gramEnd"/>
+      <w:r>
+        <w:rPr>
+          <w:szCs w:val="21"/>
+        </w:rPr>
+        <w:t>ArticalFragment.this.getActivity(),ArticalActivity.class);</w:t>
+      </w:r>
+    </w:p>
+    <w:p>
+      <w:pPr>
+        <w:spacing w:beforeLines="50" w:before="120" w:line="300" w:lineRule="auto"/>
+        <w:ind w:firstLineChars="225" w:firstLine="473"/>
+        <w:rPr>
+          <w:szCs w:val="21"/>
+        </w:rPr>
+      </w:pPr>
+      <w:proofErr w:type="spellStart"/>
+      <w:r>
+        <w:rPr>
+          <w:szCs w:val="21"/>
+        </w:rPr>
+        <w:t>startActivity</w:t>
+      </w:r>
+      <w:proofErr w:type="spellEnd"/>
+      <w:r>
+        <w:rPr>
+          <w:szCs w:val="21"/>
+        </w:rPr>
+        <w:t>(intent);</w:t>
+      </w:r>
+    </w:p>
+    <w:p>
+      <w:pPr>
+        <w:spacing w:beforeLines="50" w:before="120" w:line="300" w:lineRule="auto"/>
+        <w:ind w:firstLineChars="225" w:firstLine="473"/>
+        <w:rPr>
+          <w:szCs w:val="21"/>
+        </w:rPr>
+      </w:pPr>
+      <w:r>
+        <w:rPr>
+          <w:szCs w:val="21"/>
+        </w:rPr>
+        <w:lastRenderedPageBreak/>
+        <w:t>}</w:t>
+      </w:r>
+    </w:p>
+    <w:p>
+      <w:pPr>
+        <w:spacing w:beforeLines="50" w:before="120" w:line="300" w:lineRule="auto"/>
+        <w:ind w:firstLineChars="225" w:firstLine="473"/>
+        <w:rPr>
+          <w:szCs w:val="21"/>
+        </w:rPr>
+      </w:pPr>
+      <w:r>
+        <w:rPr>
+          <w:szCs w:val="21"/>
+        </w:rPr>
+        <w:t>});</w:t>
+      </w:r>
+    </w:p>
+    <w:p>
+      <w:pPr>
+        <w:spacing w:beforeLines="50" w:before="120" w:line="300" w:lineRule="auto"/>
+        <w:ind w:firstLineChars="225" w:firstLine="473"/>
+        <w:rPr>
+          <w:szCs w:val="21"/>
+        </w:rPr>
+      </w:pPr>
+      <w:proofErr w:type="gramStart"/>
+      <w:r>
+        <w:rPr>
+          <w:szCs w:val="21"/>
+        </w:rPr>
+        <w:t>plus</w:t>
+      </w:r>
+      <w:proofErr w:type="gramEnd"/>
+      <w:r>
+        <w:rPr>
+          <w:szCs w:val="21"/>
+        </w:rPr>
+        <w:t xml:space="preserve"> = (</w:t>
+      </w:r>
+      <w:proofErr w:type="spellStart"/>
+      <w:r>
+        <w:rPr>
+          <w:szCs w:val="21"/>
+        </w:rPr>
+        <w:t>ImageView</w:t>
+      </w:r>
+      <w:proofErr w:type="spellEnd"/>
+      <w:r>
+        <w:rPr>
+          <w:szCs w:val="21"/>
+        </w:rPr>
+        <w:t>)</w:t>
+      </w:r>
+      <w:proofErr w:type="spellStart"/>
+      <w:r>
+        <w:rPr>
+          <w:szCs w:val="21"/>
+        </w:rPr>
+        <w:t>view.findViewById</w:t>
+      </w:r>
+      <w:proofErr w:type="spellEnd"/>
+      <w:r>
+        <w:rPr>
+          <w:szCs w:val="21"/>
+        </w:rPr>
+        <w:t>(</w:t>
+      </w:r>
+      <w:proofErr w:type="spellStart"/>
+      <w:r>
+        <w:rPr>
+          <w:szCs w:val="21"/>
+        </w:rPr>
+        <w:t>R.id.plus</w:t>
+      </w:r>
+      <w:proofErr w:type="spellEnd"/>
+      <w:r>
+        <w:rPr>
+          <w:szCs w:val="21"/>
+        </w:rPr>
+        <w:t>);</w:t>
+      </w:r>
+    </w:p>
+    <w:p>
+      <w:pPr>
+        <w:spacing w:beforeLines="50" w:before="120" w:line="300" w:lineRule="auto"/>
+        <w:ind w:firstLineChars="225" w:firstLine="473"/>
+        <w:rPr>
+          <w:szCs w:val="21"/>
+        </w:rPr>
+      </w:pPr>
       <w:proofErr w:type="spellStart"/>
       <w:proofErr w:type="gramStart"/>
       <w:r>
         <w:rPr>
           <w:szCs w:val="21"/>
         </w:rPr>
-        <w:t>inflater.inflate</w:t>
+        <w:t>plus.setOnClickListener</w:t>
+      </w:r>
+      <w:proofErr w:type="spellEnd"/>
+      <w:r>
+        <w:rPr>
+          <w:szCs w:val="21"/>
+        </w:rPr>
+        <w:t>(</w:t>
+      </w:r>
+      <w:proofErr w:type="gramEnd"/>
+      <w:r>
+        <w:rPr>
+          <w:szCs w:val="21"/>
+        </w:rPr>
+        <w:t xml:space="preserve">new </w:t>
+      </w:r>
+      <w:proofErr w:type="spellStart"/>
+      <w:r>
+        <w:rPr>
+          <w:szCs w:val="21"/>
+        </w:rPr>
+        <w:t>View.OnClickListener</w:t>
+      </w:r>
+      <w:proofErr w:type="spellEnd"/>
+      <w:r>
+        <w:rPr>
+          <w:szCs w:val="21"/>
+        </w:rPr>
+        <w:t>() {</w:t>
+      </w:r>
+    </w:p>
+    <w:p>
+      <w:pPr>
+        <w:spacing w:beforeLines="50" w:before="120" w:line="300" w:lineRule="auto"/>
+        <w:ind w:firstLineChars="225" w:firstLine="473"/>
+        <w:rPr>
+          <w:szCs w:val="21"/>
+        </w:rPr>
+      </w:pPr>
+      <w:r>
+        <w:rPr>
+          <w:szCs w:val="21"/>
+        </w:rPr>
+        <w:t>@Override</w:t>
+      </w:r>
+    </w:p>
+    <w:p>
+      <w:pPr>
+        <w:spacing w:beforeLines="50" w:before="120" w:line="300" w:lineRule="auto"/>
+        <w:ind w:firstLineChars="225" w:firstLine="473"/>
+        <w:rPr>
+          <w:szCs w:val="21"/>
+        </w:rPr>
+      </w:pPr>
+      <w:proofErr w:type="gramStart"/>
+      <w:r>
+        <w:rPr>
+          <w:szCs w:val="21"/>
+        </w:rPr>
+        <w:t>public</w:t>
+      </w:r>
+      <w:proofErr w:type="gramEnd"/>
+      <w:r>
+        <w:rPr>
+          <w:szCs w:val="21"/>
+        </w:rPr>
+        <w:t xml:space="preserve"> void </w:t>
+      </w:r>
+      <w:proofErr w:type="spellStart"/>
+      <w:r>
+        <w:rPr>
+          <w:szCs w:val="21"/>
+        </w:rPr>
+        <w:t>onClick</w:t>
+      </w:r>
+      <w:proofErr w:type="spellEnd"/>
+      <w:r>
+        <w:rPr>
+          <w:szCs w:val="21"/>
+        </w:rPr>
+        <w:t>(View v) {</w:t>
+      </w:r>
+    </w:p>
+    <w:p>
+      <w:pPr>
+        <w:spacing w:beforeLines="50" w:before="120" w:line="300" w:lineRule="auto"/>
+        <w:ind w:firstLineChars="225" w:firstLine="473"/>
+        <w:rPr>
+          <w:szCs w:val="21"/>
+        </w:rPr>
+      </w:pPr>
+      <w:r>
+        <w:rPr>
+          <w:szCs w:val="21"/>
+        </w:rPr>
+        <w:t xml:space="preserve">Intent </w:t>
+      </w:r>
+      <w:proofErr w:type="spellStart"/>
+      <w:r>
+        <w:rPr>
+          <w:szCs w:val="21"/>
+        </w:rPr>
+        <w:t>intent</w:t>
+      </w:r>
+      <w:proofErr w:type="spellEnd"/>
+      <w:r>
+        <w:rPr>
+          <w:szCs w:val="21"/>
+        </w:rPr>
+        <w:t xml:space="preserve"> = new </w:t>
+      </w:r>
+      <w:proofErr w:type="gramStart"/>
+      <w:r>
+        <w:rPr>
+          <w:szCs w:val="21"/>
+        </w:rPr>
+        <w:t>Intent(</w:t>
+      </w:r>
+      <w:proofErr w:type="gramEnd"/>
+      <w:r>
+        <w:rPr>
+          <w:szCs w:val="21"/>
+        </w:rPr>
+        <w:t>);</w:t>
+      </w:r>
+    </w:p>
+    <w:p>
+      <w:pPr>
+        <w:spacing w:beforeLines="50" w:before="120" w:line="300" w:lineRule="auto"/>
+        <w:ind w:firstLineChars="225" w:firstLine="473"/>
+        <w:rPr>
+          <w:szCs w:val="21"/>
+        </w:rPr>
+      </w:pPr>
+      <w:proofErr w:type="gramStart"/>
+      <w:r>
+        <w:rPr>
+          <w:szCs w:val="21"/>
+        </w:rPr>
+        <w:t>intent.setClass(</w:t>
+      </w:r>
+      <w:proofErr w:type="gramEnd"/>
+      <w:r>
+        <w:rPr>
+          <w:szCs w:val="21"/>
+        </w:rPr>
+        <w:t>ArticalFragment.this.getActivity(),PublishActivity.class);</w:t>
+      </w:r>
+    </w:p>
+    <w:p>
+      <w:pPr>
+        <w:spacing w:beforeLines="50" w:before="120" w:line="300" w:lineRule="auto"/>
+        <w:ind w:firstLineChars="225" w:firstLine="473"/>
+        <w:rPr>
+          <w:szCs w:val="21"/>
+        </w:rPr>
+      </w:pPr>
+      <w:proofErr w:type="spellStart"/>
+      <w:r>
+        <w:rPr>
+          <w:szCs w:val="21"/>
+        </w:rPr>
+        <w:t>startActivity</w:t>
+      </w:r>
+      <w:proofErr w:type="spellEnd"/>
+      <w:r>
+        <w:rPr>
+          <w:szCs w:val="21"/>
+        </w:rPr>
+        <w:t>(intent);</w:t>
+      </w:r>
+    </w:p>
+    <w:p>
+      <w:pPr>
+        <w:spacing w:beforeLines="50" w:before="120" w:line="300" w:lineRule="auto"/>
+        <w:ind w:firstLineChars="225" w:firstLine="473"/>
+        <w:rPr>
+          <w:szCs w:val="21"/>
+        </w:rPr>
+      </w:pPr>
+      <w:r>
+        <w:rPr>
+          <w:szCs w:val="21"/>
+        </w:rPr>
+        <w:t>}</w:t>
+      </w:r>
+    </w:p>
+    <w:p>
+      <w:pPr>
+        <w:spacing w:beforeLines="50" w:before="120" w:line="300" w:lineRule="auto"/>
+        <w:ind w:firstLineChars="225" w:firstLine="473"/>
+        <w:rPr>
+          <w:szCs w:val="21"/>
+        </w:rPr>
+      </w:pPr>
+      <w:r>
+        <w:rPr>
+          <w:szCs w:val="21"/>
+        </w:rPr>
+        <w:t>});</w:t>
+      </w:r>
+    </w:p>
+    <w:p>
+      <w:pPr>
+        <w:spacing w:beforeLines="50" w:before="120" w:line="300" w:lineRule="auto"/>
+        <w:ind w:firstLineChars="225" w:firstLine="473"/>
+        <w:rPr>
+          <w:szCs w:val="21"/>
+        </w:rPr>
+      </w:pPr>
+      <w:proofErr w:type="spellStart"/>
+      <w:proofErr w:type="gramStart"/>
+      <w:r>
+        <w:rPr>
+          <w:szCs w:val="21"/>
+        </w:rPr>
+        <w:t>mInflater</w:t>
       </w:r>
       <w:proofErr w:type="spellEnd"/>
       <w:proofErr w:type="gramEnd"/>
@@ -30688,6 +31394,20 @@
         <w:rPr>
           <w:szCs w:val="21"/>
         </w:rPr>
+        <w:t xml:space="preserve"> = </w:t>
+      </w:r>
+      <w:proofErr w:type="spellStart"/>
+      <w:r>
+        <w:rPr>
+          <w:szCs w:val="21"/>
+        </w:rPr>
+        <w:t>LayoutInflater.from</w:t>
+      </w:r>
+      <w:proofErr w:type="spellEnd"/>
+      <w:r>
+        <w:rPr>
+          <w:szCs w:val="21"/>
+        </w:rPr>
         <w:t>(</w:t>
       </w:r>
       <w:proofErr w:type="spellStart"/>
@@ -30695,601 +31415,9 @@
         <w:rPr>
           <w:szCs w:val="21"/>
         </w:rPr>
-        <w:t>R.layout.fragment_artical</w:t>
+        <w:t>this.getActivity</w:t>
       </w:r>
       <w:proofErr w:type="spellEnd"/>
-      <w:r>
-        <w:rPr>
-          <w:szCs w:val="21"/>
-        </w:rPr>
-        <w:t>, null);</w:t>
-      </w:r>
-    </w:p>
-    <w:p>
-      <w:pPr>
-        <w:spacing w:beforeLines="50" w:before="120" w:line="300" w:lineRule="auto"/>
-        <w:ind w:firstLineChars="225" w:firstLine="473"/>
-        <w:rPr>
-          <w:szCs w:val="21"/>
-        </w:rPr>
-      </w:pPr>
-      <w:r>
-        <w:rPr>
-          <w:szCs w:val="21"/>
-        </w:rPr>
-        <w:t>video = (</w:t>
-      </w:r>
-      <w:proofErr w:type="spellStart"/>
-      <w:r>
-        <w:rPr>
-          <w:szCs w:val="21"/>
-        </w:rPr>
-        <w:t>ImageView</w:t>
-      </w:r>
-      <w:proofErr w:type="spellEnd"/>
-      <w:r>
-        <w:rPr>
-          <w:szCs w:val="21"/>
-        </w:rPr>
-        <w:t xml:space="preserve">) </w:t>
-      </w:r>
-      <w:proofErr w:type="spellStart"/>
-      <w:proofErr w:type="gramStart"/>
-      <w:r>
-        <w:rPr>
-          <w:szCs w:val="21"/>
-        </w:rPr>
-        <w:t>view.findViewById</w:t>
-      </w:r>
-      <w:proofErr w:type="spellEnd"/>
-      <w:proofErr w:type="gramEnd"/>
-      <w:r>
-        <w:rPr>
-          <w:szCs w:val="21"/>
-        </w:rPr>
-        <w:t>(</w:t>
-      </w:r>
-      <w:proofErr w:type="spellStart"/>
-      <w:r>
-        <w:rPr>
-          <w:szCs w:val="21"/>
-        </w:rPr>
-        <w:t>R.id.video</w:t>
-      </w:r>
-      <w:proofErr w:type="spellEnd"/>
-      <w:r>
-        <w:rPr>
-          <w:szCs w:val="21"/>
-        </w:rPr>
-        <w:t>);</w:t>
-      </w:r>
-    </w:p>
-    <w:p>
-      <w:pPr>
-        <w:spacing w:beforeLines="50" w:before="120" w:line="300" w:lineRule="auto"/>
-        <w:ind w:firstLineChars="225" w:firstLine="473"/>
-        <w:rPr>
-          <w:szCs w:val="21"/>
-        </w:rPr>
-      </w:pPr>
-      <w:proofErr w:type="spellStart"/>
-      <w:proofErr w:type="gramStart"/>
-      <w:r>
-        <w:rPr>
-          <w:szCs w:val="21"/>
-        </w:rPr>
-        <w:t>video.setOnClickListener</w:t>
-      </w:r>
-      <w:proofErr w:type="spellEnd"/>
-      <w:proofErr w:type="gramEnd"/>
-      <w:r>
-        <w:rPr>
-          <w:szCs w:val="21"/>
-        </w:rPr>
-        <w:t xml:space="preserve">(new </w:t>
-      </w:r>
-      <w:proofErr w:type="spellStart"/>
-      <w:r>
-        <w:rPr>
-          <w:szCs w:val="21"/>
-        </w:rPr>
-        <w:t>View.OnClickListener</w:t>
-      </w:r>
-      <w:proofErr w:type="spellEnd"/>
-      <w:r>
-        <w:rPr>
-          <w:szCs w:val="21"/>
-        </w:rPr>
-        <w:t>() {</w:t>
-      </w:r>
-    </w:p>
-    <w:p>
-      <w:pPr>
-        <w:spacing w:beforeLines="50" w:before="120" w:line="300" w:lineRule="auto"/>
-        <w:ind w:firstLineChars="225" w:firstLine="473"/>
-        <w:rPr>
-          <w:szCs w:val="21"/>
-        </w:rPr>
-      </w:pPr>
-      <w:r>
-        <w:rPr>
-          <w:szCs w:val="21"/>
-        </w:rPr>
-        <w:t>@Override</w:t>
-      </w:r>
-    </w:p>
-    <w:p>
-      <w:pPr>
-        <w:spacing w:beforeLines="50" w:before="120" w:line="300" w:lineRule="auto"/>
-        <w:ind w:firstLineChars="225" w:firstLine="473"/>
-        <w:rPr>
-          <w:szCs w:val="21"/>
-        </w:rPr>
-      </w:pPr>
-      <w:r>
-        <w:rPr>
-          <w:szCs w:val="21"/>
-        </w:rPr>
-        <w:t xml:space="preserve">public void </w:t>
-      </w:r>
-      <w:proofErr w:type="spellStart"/>
-      <w:proofErr w:type="gramStart"/>
-      <w:r>
-        <w:rPr>
-          <w:szCs w:val="21"/>
-        </w:rPr>
-        <w:t>onClick</w:t>
-      </w:r>
-      <w:proofErr w:type="spellEnd"/>
-      <w:r>
-        <w:rPr>
-          <w:szCs w:val="21"/>
-        </w:rPr>
-        <w:t>(</w:t>
-      </w:r>
-      <w:proofErr w:type="gramEnd"/>
-      <w:r>
-        <w:rPr>
-          <w:szCs w:val="21"/>
-        </w:rPr>
-        <w:t>View v) {</w:t>
-      </w:r>
-    </w:p>
-    <w:p>
-      <w:pPr>
-        <w:spacing w:beforeLines="50" w:before="120" w:line="300" w:lineRule="auto"/>
-        <w:ind w:firstLineChars="225" w:firstLine="473"/>
-        <w:rPr>
-          <w:szCs w:val="21"/>
-        </w:rPr>
-      </w:pPr>
-      <w:r>
-        <w:rPr>
-          <w:szCs w:val="21"/>
-        </w:rPr>
-        <w:t xml:space="preserve">Intent </w:t>
-      </w:r>
-      <w:proofErr w:type="spellStart"/>
-      <w:r>
-        <w:rPr>
-          <w:szCs w:val="21"/>
-        </w:rPr>
-        <w:t>intent</w:t>
-      </w:r>
-      <w:proofErr w:type="spellEnd"/>
-      <w:r>
-        <w:rPr>
-          <w:szCs w:val="21"/>
-        </w:rPr>
-        <w:t xml:space="preserve"> = new </w:t>
-      </w:r>
-      <w:proofErr w:type="gramStart"/>
-      <w:r>
-        <w:rPr>
-          <w:szCs w:val="21"/>
-        </w:rPr>
-        <w:t>Intent(</w:t>
-      </w:r>
-      <w:proofErr w:type="gramEnd"/>
-      <w:r>
-        <w:rPr>
-          <w:szCs w:val="21"/>
-        </w:rPr>
-        <w:t>);</w:t>
-      </w:r>
-    </w:p>
-    <w:p>
-      <w:pPr>
-        <w:spacing w:beforeLines="50" w:before="120" w:line="300" w:lineRule="auto"/>
-        <w:ind w:firstLineChars="225" w:firstLine="473"/>
-        <w:rPr>
-          <w:szCs w:val="21"/>
-        </w:rPr>
-      </w:pPr>
-      <w:proofErr w:type="gramStart"/>
-      <w:r>
-        <w:rPr>
-          <w:szCs w:val="21"/>
-        </w:rPr>
-        <w:t>intent.setClass</w:t>
-      </w:r>
-      <w:proofErr w:type="gramEnd"/>
-      <w:r>
-        <w:rPr>
-          <w:szCs w:val="21"/>
-        </w:rPr>
-        <w:t>(ArticalFragment.this.getActivity(),ArticalActivity.class);</w:t>
-      </w:r>
-    </w:p>
-    <w:p>
-      <w:pPr>
-        <w:spacing w:beforeLines="50" w:before="120" w:line="300" w:lineRule="auto"/>
-        <w:ind w:firstLineChars="225" w:firstLine="473"/>
-        <w:rPr>
-          <w:szCs w:val="21"/>
-        </w:rPr>
-      </w:pPr>
-      <w:proofErr w:type="spellStart"/>
-      <w:r>
-        <w:rPr>
-          <w:szCs w:val="21"/>
-        </w:rPr>
-        <w:t>startActivity</w:t>
-      </w:r>
-      <w:proofErr w:type="spellEnd"/>
-      <w:r>
-        <w:rPr>
-          <w:szCs w:val="21"/>
-        </w:rPr>
-        <w:t>(intent);</w:t>
-      </w:r>
-    </w:p>
-    <w:p>
-      <w:pPr>
-        <w:spacing w:beforeLines="50" w:before="120" w:line="300" w:lineRule="auto"/>
-        <w:ind w:firstLineChars="225" w:firstLine="473"/>
-        <w:rPr>
-          <w:szCs w:val="21"/>
-        </w:rPr>
-      </w:pPr>
-      <w:r>
-        <w:rPr>
-          <w:szCs w:val="21"/>
-        </w:rPr>
-        <w:lastRenderedPageBreak/>
-        <w:t>}</w:t>
-      </w:r>
-    </w:p>
-    <w:p>
-      <w:pPr>
-        <w:spacing w:beforeLines="50" w:before="120" w:line="300" w:lineRule="auto"/>
-        <w:ind w:firstLineChars="225" w:firstLine="473"/>
-        <w:rPr>
-          <w:szCs w:val="21"/>
-        </w:rPr>
-      </w:pPr>
-      <w:r>
-        <w:rPr>
-          <w:szCs w:val="21"/>
-        </w:rPr>
-        <w:t>});</w:t>
-      </w:r>
-    </w:p>
-    <w:p>
-      <w:pPr>
-        <w:spacing w:beforeLines="50" w:before="120" w:line="300" w:lineRule="auto"/>
-        <w:ind w:firstLineChars="225" w:firstLine="473"/>
-        <w:rPr>
-          <w:szCs w:val="21"/>
-        </w:rPr>
-      </w:pPr>
-      <w:r>
-        <w:rPr>
-          <w:szCs w:val="21"/>
-        </w:rPr>
-        <w:t>plus = (</w:t>
-      </w:r>
-      <w:proofErr w:type="spellStart"/>
-      <w:r>
-        <w:rPr>
-          <w:szCs w:val="21"/>
-        </w:rPr>
-        <w:t>ImageView</w:t>
-      </w:r>
-      <w:proofErr w:type="spellEnd"/>
-      <w:r>
-        <w:rPr>
-          <w:szCs w:val="21"/>
-        </w:rPr>
-        <w:t>)</w:t>
-      </w:r>
-      <w:proofErr w:type="spellStart"/>
-      <w:proofErr w:type="gramStart"/>
-      <w:r>
-        <w:rPr>
-          <w:szCs w:val="21"/>
-        </w:rPr>
-        <w:t>view.findViewById</w:t>
-      </w:r>
-      <w:proofErr w:type="spellEnd"/>
-      <w:proofErr w:type="gramEnd"/>
-      <w:r>
-        <w:rPr>
-          <w:szCs w:val="21"/>
-        </w:rPr>
-        <w:t>(</w:t>
-      </w:r>
-      <w:proofErr w:type="spellStart"/>
-      <w:r>
-        <w:rPr>
-          <w:szCs w:val="21"/>
-        </w:rPr>
-        <w:t>R.id.plus</w:t>
-      </w:r>
-      <w:proofErr w:type="spellEnd"/>
-      <w:r>
-        <w:rPr>
-          <w:szCs w:val="21"/>
-        </w:rPr>
-        <w:t>);</w:t>
-      </w:r>
-    </w:p>
-    <w:p>
-      <w:pPr>
-        <w:spacing w:beforeLines="50" w:before="120" w:line="300" w:lineRule="auto"/>
-        <w:ind w:firstLineChars="225" w:firstLine="473"/>
-        <w:rPr>
-          <w:szCs w:val="21"/>
-        </w:rPr>
-      </w:pPr>
-      <w:proofErr w:type="spellStart"/>
-      <w:proofErr w:type="gramStart"/>
-      <w:r>
-        <w:rPr>
-          <w:szCs w:val="21"/>
-        </w:rPr>
-        <w:t>plus.setOnClickListener</w:t>
-      </w:r>
-      <w:proofErr w:type="spellEnd"/>
-      <w:proofErr w:type="gramEnd"/>
-      <w:r>
-        <w:rPr>
-          <w:szCs w:val="21"/>
-        </w:rPr>
-        <w:t xml:space="preserve">(new </w:t>
-      </w:r>
-      <w:proofErr w:type="spellStart"/>
-      <w:r>
-        <w:rPr>
-          <w:szCs w:val="21"/>
-        </w:rPr>
-        <w:t>View.OnClickListener</w:t>
-      </w:r>
-      <w:proofErr w:type="spellEnd"/>
-      <w:r>
-        <w:rPr>
-          <w:szCs w:val="21"/>
-        </w:rPr>
-        <w:t>() {</w:t>
-      </w:r>
-    </w:p>
-    <w:p>
-      <w:pPr>
-        <w:spacing w:beforeLines="50" w:before="120" w:line="300" w:lineRule="auto"/>
-        <w:ind w:firstLineChars="225" w:firstLine="473"/>
-        <w:rPr>
-          <w:szCs w:val="21"/>
-        </w:rPr>
-      </w:pPr>
-      <w:r>
-        <w:rPr>
-          <w:szCs w:val="21"/>
-        </w:rPr>
-        <w:t>@Override</w:t>
-      </w:r>
-    </w:p>
-    <w:p>
-      <w:pPr>
-        <w:spacing w:beforeLines="50" w:before="120" w:line="300" w:lineRule="auto"/>
-        <w:ind w:firstLineChars="225" w:firstLine="473"/>
-        <w:rPr>
-          <w:szCs w:val="21"/>
-        </w:rPr>
-      </w:pPr>
-      <w:r>
-        <w:rPr>
-          <w:szCs w:val="21"/>
-        </w:rPr>
-        <w:t xml:space="preserve">public void </w:t>
-      </w:r>
-      <w:proofErr w:type="spellStart"/>
-      <w:proofErr w:type="gramStart"/>
-      <w:r>
-        <w:rPr>
-          <w:szCs w:val="21"/>
-        </w:rPr>
-        <w:t>onClick</w:t>
-      </w:r>
-      <w:proofErr w:type="spellEnd"/>
-      <w:r>
-        <w:rPr>
-          <w:szCs w:val="21"/>
-        </w:rPr>
-        <w:t>(</w:t>
-      </w:r>
-      <w:proofErr w:type="gramEnd"/>
-      <w:r>
-        <w:rPr>
-          <w:szCs w:val="21"/>
-        </w:rPr>
-        <w:t>View v) {</w:t>
-      </w:r>
-    </w:p>
-    <w:p>
-      <w:pPr>
-        <w:spacing w:beforeLines="50" w:before="120" w:line="300" w:lineRule="auto"/>
-        <w:ind w:firstLineChars="225" w:firstLine="473"/>
-        <w:rPr>
-          <w:szCs w:val="21"/>
-        </w:rPr>
-      </w:pPr>
-      <w:r>
-        <w:rPr>
-          <w:szCs w:val="21"/>
-        </w:rPr>
-        <w:t xml:space="preserve">Intent </w:t>
-      </w:r>
-      <w:proofErr w:type="spellStart"/>
-      <w:r>
-        <w:rPr>
-          <w:szCs w:val="21"/>
-        </w:rPr>
-        <w:t>intent</w:t>
-      </w:r>
-      <w:proofErr w:type="spellEnd"/>
-      <w:r>
-        <w:rPr>
-          <w:szCs w:val="21"/>
-        </w:rPr>
-        <w:t xml:space="preserve"> = new </w:t>
-      </w:r>
-      <w:proofErr w:type="gramStart"/>
-      <w:r>
-        <w:rPr>
-          <w:szCs w:val="21"/>
-        </w:rPr>
-        <w:t>Intent(</w:t>
-      </w:r>
-      <w:proofErr w:type="gramEnd"/>
-      <w:r>
-        <w:rPr>
-          <w:szCs w:val="21"/>
-        </w:rPr>
-        <w:t>);</w:t>
-      </w:r>
-    </w:p>
-    <w:p>
-      <w:pPr>
-        <w:spacing w:beforeLines="50" w:before="120" w:line="300" w:lineRule="auto"/>
-        <w:ind w:firstLineChars="225" w:firstLine="473"/>
-        <w:rPr>
-          <w:szCs w:val="21"/>
-        </w:rPr>
-      </w:pPr>
-      <w:proofErr w:type="gramStart"/>
-      <w:r>
-        <w:rPr>
-          <w:szCs w:val="21"/>
-        </w:rPr>
-        <w:t>intent.setClass</w:t>
-      </w:r>
-      <w:proofErr w:type="gramEnd"/>
-      <w:r>
-        <w:rPr>
-          <w:szCs w:val="21"/>
-        </w:rPr>
-        <w:t>(ArticalFragment.this.getActivity(),PublishActivity.class);</w:t>
-      </w:r>
-    </w:p>
-    <w:p>
-      <w:pPr>
-        <w:spacing w:beforeLines="50" w:before="120" w:line="300" w:lineRule="auto"/>
-        <w:ind w:firstLineChars="225" w:firstLine="473"/>
-        <w:rPr>
-          <w:szCs w:val="21"/>
-        </w:rPr>
-      </w:pPr>
-      <w:proofErr w:type="spellStart"/>
-      <w:r>
-        <w:rPr>
-          <w:szCs w:val="21"/>
-        </w:rPr>
-        <w:t>startActivity</w:t>
-      </w:r>
-      <w:proofErr w:type="spellEnd"/>
-      <w:r>
-        <w:rPr>
-          <w:szCs w:val="21"/>
-        </w:rPr>
-        <w:t>(intent);</w:t>
-      </w:r>
-    </w:p>
-    <w:p>
-      <w:pPr>
-        <w:spacing w:beforeLines="50" w:before="120" w:line="300" w:lineRule="auto"/>
-        <w:ind w:firstLineChars="225" w:firstLine="473"/>
-        <w:rPr>
-          <w:szCs w:val="21"/>
-        </w:rPr>
-      </w:pPr>
-      <w:r>
-        <w:rPr>
-          <w:szCs w:val="21"/>
-        </w:rPr>
-        <w:t>}</w:t>
-      </w:r>
-    </w:p>
-    <w:p>
-      <w:pPr>
-        <w:spacing w:beforeLines="50" w:before="120" w:line="300" w:lineRule="auto"/>
-        <w:ind w:firstLineChars="225" w:firstLine="473"/>
-        <w:rPr>
-          <w:szCs w:val="21"/>
-        </w:rPr>
-      </w:pPr>
-      <w:r>
-        <w:rPr>
-          <w:szCs w:val="21"/>
-        </w:rPr>
-        <w:t>});</w:t>
-      </w:r>
-    </w:p>
-    <w:p>
-      <w:pPr>
-        <w:spacing w:beforeLines="50" w:before="120" w:line="300" w:lineRule="auto"/>
-        <w:ind w:firstLineChars="225" w:firstLine="473"/>
-        <w:rPr>
-          <w:szCs w:val="21"/>
-        </w:rPr>
-      </w:pPr>
-      <w:proofErr w:type="spellStart"/>
-      <w:r>
-        <w:rPr>
-          <w:szCs w:val="21"/>
-        </w:rPr>
-        <w:t>mInflater</w:t>
-      </w:r>
-      <w:proofErr w:type="spellEnd"/>
-      <w:r>
-        <w:rPr>
-          <w:szCs w:val="21"/>
-        </w:rPr>
-        <w:t xml:space="preserve"> = </w:t>
-      </w:r>
-      <w:proofErr w:type="spellStart"/>
-      <w:r>
-        <w:rPr>
-          <w:szCs w:val="21"/>
-        </w:rPr>
-        <w:t>LayoutInflater.from</w:t>
-      </w:r>
-      <w:proofErr w:type="spellEnd"/>
-      <w:r>
-        <w:rPr>
-          <w:szCs w:val="21"/>
-        </w:rPr>
-        <w:t>(</w:t>
-      </w:r>
-      <w:proofErr w:type="spellStart"/>
-      <w:proofErr w:type="gramStart"/>
-      <w:r>
-        <w:rPr>
-          <w:szCs w:val="21"/>
-        </w:rPr>
-        <w:t>this.getActivity</w:t>
-      </w:r>
-      <w:proofErr w:type="spellEnd"/>
-      <w:proofErr w:type="gramEnd"/>
       <w:r>
         <w:rPr>
           <w:szCs w:val="21"/>
@@ -32071,14 +32199,21 @@
           <w:szCs w:val="21"/>
         </w:rPr>
       </w:pPr>
-      <w:r>
-        <w:rPr>
-          <w:szCs w:val="21"/>
-        </w:rPr>
-        <w:t xml:space="preserve">protected void </w:t>
+      <w:proofErr w:type="gramStart"/>
+      <w:r>
+        <w:rPr>
+          <w:szCs w:val="21"/>
+        </w:rPr>
+        <w:t>protected</w:t>
+      </w:r>
+      <w:proofErr w:type="gramEnd"/>
+      <w:r>
+        <w:rPr>
+          <w:szCs w:val="21"/>
+        </w:rPr>
+        <w:t xml:space="preserve"> void </w:t>
       </w:r>
       <w:proofErr w:type="spellStart"/>
-      <w:proofErr w:type="gramStart"/>
       <w:r>
         <w:rPr>
           <w:szCs w:val="21"/>
@@ -32090,14 +32225,7 @@
         <w:rPr>
           <w:szCs w:val="21"/>
         </w:rPr>
-        <w:t>(</w:t>
-      </w:r>
-      <w:proofErr w:type="gramEnd"/>
-      <w:r>
-        <w:rPr>
-          <w:szCs w:val="21"/>
-        </w:rPr>
-        <w:t>Canvas canvas) {</w:t>
+        <w:t>(Canvas canvas) {</w:t>
       </w:r>
     </w:p>
     <w:p>
@@ -32178,14 +32306,21 @@
           <w:szCs w:val="21"/>
         </w:rPr>
       </w:pPr>
-      <w:r>
-        <w:rPr>
-          <w:szCs w:val="21"/>
-        </w:rPr>
-        <w:t>if (</w:t>
+      <w:proofErr w:type="gramStart"/>
+      <w:r>
+        <w:rPr>
+          <w:szCs w:val="21"/>
+        </w:rPr>
+        <w:t>if</w:t>
+      </w:r>
+      <w:proofErr w:type="gramEnd"/>
+      <w:r>
+        <w:rPr>
+          <w:szCs w:val="21"/>
+        </w:rPr>
+        <w:t xml:space="preserve"> (</w:t>
       </w:r>
       <w:proofErr w:type="spellStart"/>
-      <w:proofErr w:type="gramStart"/>
       <w:r>
         <w:rPr>
           <w:szCs w:val="21"/>
@@ -32197,14 +32332,7 @@
         <w:rPr>
           <w:szCs w:val="21"/>
         </w:rPr>
-        <w:t xml:space="preserve"> !</w:t>
-      </w:r>
-      <w:proofErr w:type="gramEnd"/>
-      <w:r>
-        <w:rPr>
-          <w:szCs w:val="21"/>
-        </w:rPr>
-        <w:t>= 0) {</w:t>
+        <w:t xml:space="preserve"> != 0) {</w:t>
       </w:r>
     </w:p>
     <w:p>
@@ -32250,12 +32378,18 @@
         <w:t>paint.setAntiAlias</w:t>
       </w:r>
       <w:proofErr w:type="spellEnd"/>
+      <w:r>
+        <w:rPr>
+          <w:szCs w:val="21"/>
+        </w:rPr>
+        <w:t>(</w:t>
+      </w:r>
       <w:proofErr w:type="gramEnd"/>
       <w:r>
         <w:rPr>
           <w:szCs w:val="21"/>
         </w:rPr>
-        <w:t>(false);</w:t>
+        <w:t>false);</w:t>
       </w:r>
     </w:p>
     <w:p>
@@ -32271,63 +32405,35 @@
         <w:rPr>
           <w:szCs w:val="21"/>
         </w:rPr>
-        <w:t xml:space="preserve">for (int </w:t>
+        <w:t>for (</w:t>
       </w:r>
       <w:proofErr w:type="spellStart"/>
       <w:r>
         <w:rPr>
           <w:szCs w:val="21"/>
         </w:rPr>
-        <w:t>i</w:t>
+        <w:t>int</w:t>
       </w:r>
       <w:proofErr w:type="spellEnd"/>
       <w:r>
         <w:rPr>
           <w:szCs w:val="21"/>
         </w:rPr>
-        <w:t xml:space="preserve"> = 0; </w:t>
+        <w:t xml:space="preserve"> i = 0; i &lt; </w:t>
       </w:r>
       <w:proofErr w:type="spellStart"/>
       <w:r>
         <w:rPr>
           <w:szCs w:val="21"/>
         </w:rPr>
-        <w:t>i</w:t>
+        <w:t>itemCount</w:t>
       </w:r>
       <w:proofErr w:type="spellEnd"/>
       <w:r>
         <w:rPr>
           <w:szCs w:val="21"/>
         </w:rPr>
-        <w:t xml:space="preserve"> &lt; </w:t>
-      </w:r>
-      <w:proofErr w:type="spellStart"/>
-      <w:r>
-        <w:rPr>
-          <w:szCs w:val="21"/>
-        </w:rPr>
-        <w:t>itemCount</w:t>
-      </w:r>
-      <w:proofErr w:type="spellEnd"/>
-      <w:r>
-        <w:rPr>
-          <w:szCs w:val="21"/>
-        </w:rPr>
-        <w:t xml:space="preserve">; </w:t>
-      </w:r>
-      <w:proofErr w:type="spellStart"/>
-      <w:r>
-        <w:rPr>
-          <w:szCs w:val="21"/>
-        </w:rPr>
-        <w:t>i</w:t>
-      </w:r>
-      <w:proofErr w:type="spellEnd"/>
-      <w:r>
-        <w:rPr>
-          <w:szCs w:val="21"/>
-        </w:rPr>
-        <w:t>++) {</w:t>
+        <w:t>; i++) {</w:t>
       </w:r>
     </w:p>
     <w:p>
@@ -32373,21 +32479,7 @@
         <w:rPr>
           <w:szCs w:val="21"/>
         </w:rPr>
-        <w:t>if (</w:t>
-      </w:r>
-      <w:proofErr w:type="spellStart"/>
-      <w:r>
-        <w:rPr>
-          <w:szCs w:val="21"/>
-        </w:rPr>
-        <w:t>i</w:t>
-      </w:r>
-      <w:proofErr w:type="spellEnd"/>
-      <w:r>
-        <w:rPr>
-          <w:szCs w:val="21"/>
-        </w:rPr>
-        <w:t xml:space="preserve"> == </w:t>
+        <w:t xml:space="preserve">if (i == </w:t>
       </w:r>
       <w:proofErr w:type="spellStart"/>
       <w:r>
@@ -32431,21 +32523,7 @@
         <w:rPr>
           <w:szCs w:val="21"/>
         </w:rPr>
-        <w:t>(</w:t>
-      </w:r>
-      <w:proofErr w:type="spellStart"/>
-      <w:r>
-        <w:rPr>
-          <w:szCs w:val="21"/>
-        </w:rPr>
-        <w:t>i</w:t>
-      </w:r>
-      <w:proofErr w:type="spellEnd"/>
-      <w:r>
-        <w:rPr>
-          <w:szCs w:val="21"/>
-        </w:rPr>
-        <w:t>);</w:t>
+        <w:t>(i);</w:t>
       </w:r>
     </w:p>
     <w:p>
@@ -32491,21 +32569,7 @@
         <w:rPr>
           <w:szCs w:val="21"/>
         </w:rPr>
-        <w:t>(</w:t>
-      </w:r>
-      <w:proofErr w:type="spellStart"/>
-      <w:r>
-        <w:rPr>
-          <w:szCs w:val="21"/>
-        </w:rPr>
-        <w:t>i</w:t>
-      </w:r>
-      <w:proofErr w:type="spellEnd"/>
-      <w:r>
-        <w:rPr>
-          <w:szCs w:val="21"/>
-        </w:rPr>
-        <w:t>);</w:t>
+        <w:t>(i);</w:t>
       </w:r>
     </w:p>
     <w:p>
@@ -32573,21 +32637,7 @@
         <w:rPr>
           <w:szCs w:val="21"/>
         </w:rPr>
-        <w:t>(</w:t>
-      </w:r>
-      <w:proofErr w:type="spellStart"/>
-      <w:r>
-        <w:rPr>
-          <w:szCs w:val="21"/>
-        </w:rPr>
-        <w:t>i</w:t>
-      </w:r>
-      <w:proofErr w:type="spellEnd"/>
-      <w:r>
-        <w:rPr>
-          <w:szCs w:val="21"/>
-        </w:rPr>
-        <w:t>);</w:t>
+        <w:t>(i);</w:t>
       </w:r>
     </w:p>
     <w:p>
@@ -32711,12 +32761,18 @@
         <w:t>paint.setAntiAlias</w:t>
       </w:r>
       <w:proofErr w:type="spellEnd"/>
+      <w:r>
+        <w:rPr>
+          <w:szCs w:val="21"/>
+        </w:rPr>
+        <w:t>(</w:t>
+      </w:r>
       <w:proofErr w:type="gramEnd"/>
       <w:r>
         <w:rPr>
           <w:szCs w:val="21"/>
         </w:rPr>
-        <w:t>(true);</w:t>
+        <w:t>true);</w:t>
       </w:r>
     </w:p>
     <w:p>
@@ -32732,63 +32788,35 @@
         <w:rPr>
           <w:szCs w:val="21"/>
         </w:rPr>
-        <w:t xml:space="preserve">for (int </w:t>
+        <w:t>for (</w:t>
       </w:r>
       <w:proofErr w:type="spellStart"/>
       <w:r>
         <w:rPr>
           <w:szCs w:val="21"/>
         </w:rPr>
-        <w:t>i</w:t>
+        <w:t>int</w:t>
       </w:r>
       <w:proofErr w:type="spellEnd"/>
       <w:r>
         <w:rPr>
           <w:szCs w:val="21"/>
         </w:rPr>
-        <w:t xml:space="preserve"> = 0; </w:t>
+        <w:t xml:space="preserve"> i = 0; i &lt; </w:t>
       </w:r>
       <w:proofErr w:type="spellStart"/>
       <w:r>
         <w:rPr>
           <w:szCs w:val="21"/>
         </w:rPr>
-        <w:t>i</w:t>
+        <w:t>itemCount</w:t>
       </w:r>
       <w:proofErr w:type="spellEnd"/>
       <w:r>
         <w:rPr>
           <w:szCs w:val="21"/>
         </w:rPr>
-        <w:t xml:space="preserve"> &lt; </w:t>
-      </w:r>
-      <w:proofErr w:type="spellStart"/>
-      <w:r>
-        <w:rPr>
-          <w:szCs w:val="21"/>
-        </w:rPr>
-        <w:t>itemCount</w:t>
-      </w:r>
-      <w:proofErr w:type="spellEnd"/>
-      <w:r>
-        <w:rPr>
-          <w:szCs w:val="21"/>
-        </w:rPr>
-        <w:t xml:space="preserve">; </w:t>
-      </w:r>
-      <w:proofErr w:type="spellStart"/>
-      <w:r>
-        <w:rPr>
-          <w:szCs w:val="21"/>
-        </w:rPr>
-        <w:t>i</w:t>
-      </w:r>
-      <w:proofErr w:type="spellEnd"/>
-      <w:r>
-        <w:rPr>
-          <w:szCs w:val="21"/>
-        </w:rPr>
-        <w:t xml:space="preserve"> ++) {</w:t>
+        <w:t>; i ++) {</w:t>
       </w:r>
     </w:p>
     <w:p>
@@ -32818,21 +32846,7 @@
         <w:rPr>
           <w:szCs w:val="21"/>
         </w:rPr>
-        <w:t>(</w:t>
-      </w:r>
-      <w:proofErr w:type="spellStart"/>
-      <w:r>
-        <w:rPr>
-          <w:szCs w:val="21"/>
-        </w:rPr>
-        <w:t>i</w:t>
-      </w:r>
-      <w:proofErr w:type="spellEnd"/>
-      <w:r>
-        <w:rPr>
-          <w:szCs w:val="21"/>
-        </w:rPr>
-        <w:t>);</w:t>
+        <w:t>(i);</w:t>
       </w:r>
     </w:p>
     <w:p>
@@ -32848,21 +32862,7 @@
         <w:rPr>
           <w:szCs w:val="21"/>
         </w:rPr>
-        <w:t>if (</w:t>
-      </w:r>
-      <w:proofErr w:type="spellStart"/>
-      <w:r>
-        <w:rPr>
-          <w:szCs w:val="21"/>
-        </w:rPr>
-        <w:t>i</w:t>
-      </w:r>
-      <w:proofErr w:type="spellEnd"/>
-      <w:r>
-        <w:rPr>
-          <w:szCs w:val="21"/>
-        </w:rPr>
-        <w:t xml:space="preserve"> == </w:t>
+        <w:t xml:space="preserve">if (i == </w:t>
       </w:r>
       <w:proofErr w:type="spellStart"/>
       <w:r>
@@ -32897,14 +32897,14 @@
         <w:t>paint.setColor</w:t>
       </w:r>
       <w:proofErr w:type="spellEnd"/>
+      <w:r>
+        <w:rPr>
+          <w:szCs w:val="21"/>
+        </w:rPr>
+        <w:t>(</w:t>
+      </w:r>
+      <w:proofErr w:type="spellStart"/>
       <w:proofErr w:type="gramEnd"/>
-      <w:r>
-        <w:rPr>
-          <w:szCs w:val="21"/>
-        </w:rPr>
-        <w:t>(</w:t>
-      </w:r>
-      <w:proofErr w:type="spellStart"/>
       <w:r>
         <w:rPr>
           <w:szCs w:val="21"/>
@@ -32953,14 +32953,14 @@
         <w:t>paint.setColor</w:t>
       </w:r>
       <w:proofErr w:type="spellEnd"/>
+      <w:r>
+        <w:rPr>
+          <w:szCs w:val="21"/>
+        </w:rPr>
+        <w:t>(</w:t>
+      </w:r>
+      <w:proofErr w:type="spellStart"/>
       <w:proofErr w:type="gramEnd"/>
-      <w:r>
-        <w:rPr>
-          <w:szCs w:val="21"/>
-        </w:rPr>
-        <w:t>(</w:t>
-      </w:r>
-      <w:proofErr w:type="spellStart"/>
       <w:r>
         <w:rPr>
           <w:szCs w:val="21"/>
@@ -33000,17 +33000,25 @@
           <w:szCs w:val="21"/>
         </w:rPr>
       </w:pPr>
-      <w:r>
-        <w:rPr>
-          <w:szCs w:val="21"/>
-        </w:rPr>
-        <w:t xml:space="preserve">int x = </w:t>
-      </w:r>
       <w:proofErr w:type="spellStart"/>
       <w:r>
         <w:rPr>
           <w:szCs w:val="21"/>
         </w:rPr>
+        <w:t>int</w:t>
+      </w:r>
+      <w:proofErr w:type="spellEnd"/>
+      <w:r>
+        <w:rPr>
+          <w:szCs w:val="21"/>
+        </w:rPr>
+        <w:t xml:space="preserve"> x = </w:t>
+      </w:r>
+      <w:proofErr w:type="spellStart"/>
+      <w:r>
+        <w:rPr>
+          <w:szCs w:val="21"/>
+        </w:rPr>
         <w:t>titleXList.get</w:t>
       </w:r>
       <w:proofErr w:type="spellEnd"/>
@@ -33018,21 +33026,7 @@
         <w:rPr>
           <w:szCs w:val="21"/>
         </w:rPr>
-        <w:t>(</w:t>
-      </w:r>
-      <w:proofErr w:type="spellStart"/>
-      <w:r>
-        <w:rPr>
-          <w:szCs w:val="21"/>
-        </w:rPr>
-        <w:t>i</w:t>
-      </w:r>
-      <w:proofErr w:type="spellEnd"/>
-      <w:r>
-        <w:rPr>
-          <w:szCs w:val="21"/>
-        </w:rPr>
-        <w:t>);</w:t>
+        <w:t>(i);</w:t>
       </w:r>
     </w:p>
     <w:p>
@@ -33053,12 +33047,18 @@
         <w:t>canvas.drawText</w:t>
       </w:r>
       <w:proofErr w:type="spellEnd"/>
+      <w:r>
+        <w:rPr>
+          <w:szCs w:val="21"/>
+        </w:rPr>
+        <w:t>(</w:t>
+      </w:r>
       <w:proofErr w:type="gramEnd"/>
       <w:r>
         <w:rPr>
           <w:szCs w:val="21"/>
         </w:rPr>
-        <w:t xml:space="preserve">(title, x, </w:t>
+        <w:t xml:space="preserve">title, x, </w:t>
       </w:r>
       <w:proofErr w:type="spellStart"/>
       <w:r>
@@ -34055,11 +34055,19 @@
           <w:szCs w:val="21"/>
         </w:rPr>
       </w:pPr>
-      <w:r>
-        <w:rPr>
-          <w:szCs w:val="21"/>
-        </w:rPr>
-        <w:t xml:space="preserve">public </w:t>
+      <w:proofErr w:type="gramStart"/>
+      <w:r>
+        <w:rPr>
+          <w:szCs w:val="21"/>
+        </w:rPr>
+        <w:t>public</w:t>
+      </w:r>
+      <w:proofErr w:type="gramEnd"/>
+      <w:r>
+        <w:rPr>
+          <w:szCs w:val="21"/>
+        </w:rPr>
+        <w:t xml:space="preserve"> </w:t>
       </w:r>
       <w:proofErr w:type="spellStart"/>
       <w:r>
@@ -34076,7 +34084,6 @@
         <w:t xml:space="preserve"> </w:t>
       </w:r>
       <w:proofErr w:type="spellStart"/>
-      <w:proofErr w:type="gramStart"/>
       <w:r>
         <w:rPr>
           <w:szCs w:val="21"/>
@@ -34088,14 +34095,7 @@
         <w:rPr>
           <w:szCs w:val="21"/>
         </w:rPr>
-        <w:t>(</w:t>
-      </w:r>
-      <w:proofErr w:type="gramEnd"/>
-      <w:r>
-        <w:rPr>
-          <w:szCs w:val="21"/>
-        </w:rPr>
-        <w:t>String query) {</w:t>
+        <w:t>(String query) {</w:t>
       </w:r>
     </w:p>
     <w:p>
@@ -34179,11 +34179,19 @@
           <w:szCs w:val="21"/>
         </w:rPr>
       </w:pPr>
-      <w:r>
-        <w:rPr>
-          <w:szCs w:val="21"/>
-        </w:rPr>
-        <w:t xml:space="preserve">public </w:t>
+      <w:proofErr w:type="gramStart"/>
+      <w:r>
+        <w:rPr>
+          <w:szCs w:val="21"/>
+        </w:rPr>
+        <w:t>public</w:t>
+      </w:r>
+      <w:proofErr w:type="gramEnd"/>
+      <w:r>
+        <w:rPr>
+          <w:szCs w:val="21"/>
+        </w:rPr>
+        <w:t xml:space="preserve"> </w:t>
       </w:r>
       <w:proofErr w:type="spellStart"/>
       <w:r>
@@ -34200,7 +34208,6 @@
         <w:t xml:space="preserve"> </w:t>
       </w:r>
       <w:proofErr w:type="spellStart"/>
-      <w:proofErr w:type="gramStart"/>
       <w:r>
         <w:rPr>
           <w:szCs w:val="21"/>
@@ -34212,14 +34219,7 @@
         <w:rPr>
           <w:szCs w:val="21"/>
         </w:rPr>
-        <w:t>(</w:t>
-      </w:r>
-      <w:proofErr w:type="gramEnd"/>
-      <w:r>
-        <w:rPr>
-          <w:szCs w:val="21"/>
-        </w:rPr>
-        <w:t xml:space="preserve">String </w:t>
+        <w:t xml:space="preserve">(String </w:t>
       </w:r>
       <w:proofErr w:type="spellStart"/>
       <w:r>
@@ -34653,14 +34653,21 @@
           <w:szCs w:val="21"/>
         </w:rPr>
       </w:pPr>
-      <w:r>
-        <w:rPr>
-          <w:szCs w:val="21"/>
-        </w:rPr>
-        <w:t xml:space="preserve">public void </w:t>
+      <w:proofErr w:type="gramStart"/>
+      <w:r>
+        <w:rPr>
+          <w:szCs w:val="21"/>
+        </w:rPr>
+        <w:t>public</w:t>
+      </w:r>
+      <w:proofErr w:type="gramEnd"/>
+      <w:r>
+        <w:rPr>
+          <w:szCs w:val="21"/>
+        </w:rPr>
+        <w:t xml:space="preserve"> void </w:t>
       </w:r>
       <w:proofErr w:type="spellStart"/>
-      <w:proofErr w:type="gramStart"/>
       <w:r>
         <w:rPr>
           <w:szCs w:val="21"/>
@@ -34675,7 +34682,6 @@
         <w:t>(</w:t>
       </w:r>
       <w:proofErr w:type="spellStart"/>
-      <w:proofErr w:type="gramEnd"/>
       <w:r>
         <w:rPr>
           <w:szCs w:val="21"/>
@@ -34714,6 +34720,7 @@
         </w:rPr>
       </w:pPr>
       <w:proofErr w:type="spellStart"/>
+      <w:proofErr w:type="gramStart"/>
       <w:r>
         <w:rPr>
           <w:szCs w:val="21"/>
@@ -34728,6 +34735,7 @@
         <w:t>(</w:t>
       </w:r>
       <w:proofErr w:type="spellStart"/>
+      <w:proofErr w:type="gramEnd"/>
       <w:r>
         <w:rPr>
           <w:szCs w:val="21"/>
@@ -34753,14 +34761,7 @@
         <w:rPr>
           <w:szCs w:val="21"/>
         </w:rPr>
-        <w:t>(position</w:t>
-      </w:r>
-      <w:proofErr w:type="gramStart"/>
-      <w:r>
-        <w:rPr>
-          <w:szCs w:val="21"/>
-        </w:rPr>
-        <w:t>).</w:t>
+        <w:t>(position).</w:t>
       </w:r>
       <w:proofErr w:type="spellStart"/>
       <w:r>
@@ -34770,7 +34771,6 @@
         <w:t>getName</w:t>
       </w:r>
       <w:proofErr w:type="spellEnd"/>
-      <w:proofErr w:type="gramEnd"/>
       <w:r>
         <w:rPr>
           <w:szCs w:val="21"/>
@@ -34838,7 +34838,7 @@
         </w:rPr>
         <w:t>关键技术难点与解决方案</w:t>
       </w:r>
-      <w:bookmarkEnd w:id="68"/>
+      <w:bookmarkEnd w:id="86"/>
     </w:p>
     <w:p>
       <w:pPr>
@@ -34917,7 +34917,7 @@
         </w:rPr>
       </w:pPr>
     </w:p>
-    <w:bookmarkEnd w:id="67"/>
+    <w:bookmarkEnd w:id="85"/>
     <w:p>
       <w:pPr>
         <w:pStyle w:val="Style20"/>
@@ -34945,9 +34945,9 @@
           <w:b w:val="0"/>
         </w:rPr>
       </w:pPr>
-      <w:bookmarkStart w:id="72" w:name="_Toc335598672"/>
-      <w:bookmarkStart w:id="73" w:name="_Toc188433606"/>
-      <w:bookmarkStart w:id="74" w:name="_Toc514919015"/>
+      <w:bookmarkStart w:id="90" w:name="_Toc335598672"/>
+      <w:bookmarkStart w:id="91" w:name="_Toc188433606"/>
+      <w:bookmarkStart w:id="92" w:name="_Toc514919015"/>
       <w:r>
         <w:rPr>
           <w:rFonts w:eastAsia="黑体"/>
@@ -34970,9 +34970,9 @@
         </w:rPr>
         <w:t>章　系统测试</w:t>
       </w:r>
-      <w:bookmarkEnd w:id="72"/>
-      <w:bookmarkEnd w:id="73"/>
-      <w:bookmarkEnd w:id="74"/>
+      <w:bookmarkEnd w:id="90"/>
+      <w:bookmarkEnd w:id="91"/>
+      <w:bookmarkEnd w:id="92"/>
     </w:p>
     <w:p>
       <w:pPr>
@@ -34983,8 +34983,8 @@
           <w:sz w:val="24"/>
         </w:rPr>
       </w:pPr>
-      <w:bookmarkStart w:id="75" w:name="_Toc188433607"/>
-      <w:bookmarkStart w:id="76" w:name="_Toc335598673"/>
+      <w:bookmarkStart w:id="93" w:name="_Toc188433607"/>
+      <w:bookmarkStart w:id="94" w:name="_Toc335598673"/>
       <w:r>
         <w:rPr>
           <w:rFonts w:hint="eastAsia"/>
@@ -34997,7 +34997,7 @@
       <w:pPr>
         <w:pStyle w:val="2"/>
       </w:pPr>
-      <w:bookmarkStart w:id="77" w:name="_Toc514919016"/>
+      <w:bookmarkStart w:id="95" w:name="_Toc514919016"/>
       <w:r>
         <w:rPr>
           <w:rFonts w:hint="eastAsia"/>
@@ -35007,8 +35007,8 @@
       <w:r>
         <w:t>.</w:t>
       </w:r>
-      <w:bookmarkEnd w:id="75"/>
-      <w:bookmarkEnd w:id="76"/>
+      <w:bookmarkEnd w:id="93"/>
+      <w:bookmarkEnd w:id="94"/>
       <w:r>
         <w:rPr>
           <w:rFonts w:hint="eastAsia"/>
@@ -35021,7 +35021,7 @@
         </w:rPr>
         <w:t>功能测试</w:t>
       </w:r>
-      <w:bookmarkEnd w:id="77"/>
+      <w:bookmarkEnd w:id="95"/>
     </w:p>
     <w:p>
       <w:pPr>
@@ -37634,7 +37634,7 @@
       <w:pPr>
         <w:pStyle w:val="2"/>
       </w:pPr>
-      <w:bookmarkStart w:id="78" w:name="_Toc514919017"/>
+      <w:bookmarkStart w:id="96" w:name="_Toc514919017"/>
       <w:r>
         <w:rPr>
           <w:rFonts w:hint="eastAsia"/>
@@ -37647,7 +37647,7 @@
         </w:rPr>
         <w:t>非功能测试</w:t>
       </w:r>
-      <w:bookmarkEnd w:id="78"/>
+      <w:bookmarkEnd w:id="96"/>
     </w:p>
     <w:p>
       <w:pPr>
@@ -38070,24 +38070,15 @@
         <w:spacing w:line="360" w:lineRule="auto"/>
         <w:jc w:val="center"/>
         <w:rPr>
-          <w:rFonts w:hint="eastAsia"/>
-          <w:szCs w:val="21"/>
-        </w:rPr>
-      </w:pPr>
-      <w:r>
-        <w:rPr>
-          <w:rFonts w:hint="eastAsia"/>
-          <w:szCs w:val="21"/>
-        </w:rPr>
-        <w:lastRenderedPageBreak/>
-        <w:t>续</w:t>
-      </w:r>
-      <w:r>
-        <w:rPr>
-          <w:rFonts w:hint="eastAsia"/>
-          <w:szCs w:val="21"/>
-        </w:rPr>
-        <w:t>表</w:t>
+          <w:szCs w:val="21"/>
+        </w:rPr>
+      </w:pPr>
+      <w:r>
+        <w:rPr>
+          <w:rFonts w:hint="eastAsia"/>
+          <w:szCs w:val="21"/>
+        </w:rPr>
+        <w:t>续表</w:t>
       </w:r>
       <w:r>
         <w:rPr>
@@ -38151,6 +38142,7 @@
                 <w:kern w:val="0"/>
                 <w:szCs w:val="21"/>
               </w:rPr>
+              <w:lastRenderedPageBreak/>
               <w:t>2</w:t>
             </w:r>
           </w:p>
@@ -38467,7 +38459,6 @@
         <w:spacing w:line="360" w:lineRule="auto"/>
         <w:jc w:val="center"/>
         <w:rPr>
-          <w:rFonts w:hint="eastAsia"/>
           <w:szCs w:val="21"/>
         </w:rPr>
       </w:pPr>
@@ -38476,7 +38467,7 @@
       <w:pPr>
         <w:pStyle w:val="2"/>
       </w:pPr>
-      <w:bookmarkStart w:id="79" w:name="_Toc514919018"/>
+      <w:bookmarkStart w:id="97" w:name="_Toc514919018"/>
       <w:r>
         <w:rPr>
           <w:rFonts w:hint="eastAsia"/>
@@ -38489,7 +38480,7 @@
         </w:rPr>
         <w:t>测试总结</w:t>
       </w:r>
-      <w:bookmarkEnd w:id="79"/>
+      <w:bookmarkEnd w:id="97"/>
     </w:p>
     <w:p>
       <w:pPr>
@@ -38617,9 +38608,9 @@
           <w:b w:val="0"/>
         </w:rPr>
       </w:pPr>
-      <w:bookmarkStart w:id="80" w:name="_Toc335598675"/>
-      <w:bookmarkStart w:id="81" w:name="_Toc188433609"/>
-      <w:bookmarkStart w:id="82" w:name="_Toc514919019"/>
+      <w:bookmarkStart w:id="98" w:name="_Toc335598675"/>
+      <w:bookmarkStart w:id="99" w:name="_Toc188433609"/>
+      <w:bookmarkStart w:id="100" w:name="_Toc514919019"/>
       <w:r>
         <w:rPr>
           <w:rFonts w:eastAsia="黑体"/>
@@ -38642,10 +38633,10 @@
         </w:rPr>
         <w:t xml:space="preserve">章　</w:t>
       </w:r>
-      <w:bookmarkStart w:id="83" w:name="_Toc335598676"/>
-      <w:bookmarkStart w:id="84" w:name="_Toc188433610"/>
-      <w:bookmarkEnd w:id="80"/>
-      <w:bookmarkEnd w:id="81"/>
+      <w:bookmarkStart w:id="101" w:name="_Toc335598676"/>
+      <w:bookmarkStart w:id="102" w:name="_Toc188433610"/>
+      <w:bookmarkEnd w:id="98"/>
+      <w:bookmarkEnd w:id="99"/>
       <w:r>
         <w:rPr>
           <w:rFonts w:eastAsia="黑体" w:hint="eastAsia"/>
@@ -38653,7 +38644,7 @@
         </w:rPr>
         <w:t>结论与展望</w:t>
       </w:r>
-      <w:bookmarkEnd w:id="82"/>
+      <w:bookmarkEnd w:id="100"/>
     </w:p>
     <w:p>
       <w:pPr>
@@ -38941,8 +38932,8 @@
         <w:t>功能所用时间更多，因为细节方面更希望把它做到完美，比如一些布局，就希望可以给用户更好的体验感。在实现登录功能的时候，虽然以前写过很多登录功能，但做本系统的时候希望做到和以前不一样，通过输入手机号自动识别是否注册过，如果未注册过，只是多了一步创建用户名的步骤，直接登录系统。总之，整个过程下来是快乐的，并且收获颇丰。</w:t>
       </w:r>
     </w:p>
-    <w:bookmarkEnd w:id="83"/>
-    <w:bookmarkEnd w:id="84"/>
+    <w:bookmarkEnd w:id="101"/>
+    <w:bookmarkEnd w:id="102"/>
     <w:p>
       <w:pPr>
         <w:spacing w:line="360" w:lineRule="auto"/>
@@ -38976,7 +38967,7 @@
           <w:b w:val="0"/>
         </w:rPr>
       </w:pPr>
-      <w:bookmarkStart w:id="85" w:name="_Toc514919020"/>
+      <w:bookmarkStart w:id="103" w:name="_Toc514919020"/>
       <w:r>
         <w:rPr>
           <w:rFonts w:eastAsia="黑体"/>
@@ -38985,7 +38976,7 @@
         <w:lastRenderedPageBreak/>
         <w:t>参考文献</w:t>
       </w:r>
-      <w:bookmarkEnd w:id="85"/>
+      <w:bookmarkEnd w:id="103"/>
     </w:p>
     <w:p>
       <w:pPr>
@@ -39255,8 +39246,17 @@
           <w:rFonts w:hint="eastAsia"/>
           <w:sz w:val="24"/>
         </w:rPr>
-        <w:t>,2019(06):79-81.</w:t>
-      </w:r>
+        <w:t>,2019(06):</w:t>
+      </w:r>
+      <w:proofErr w:type="gramStart"/>
+      <w:r>
+        <w:rPr>
+          <w:rFonts w:hint="eastAsia"/>
+          <w:sz w:val="24"/>
+        </w:rPr>
+        <w:t>79-81.</w:t>
+      </w:r>
+      <w:proofErr w:type="gramEnd"/>
     </w:p>
     <w:p>
       <w:pPr>
@@ -39328,26 +39328,46 @@
         </w:rPr>
         <w:t>[</w:t>
       </w:r>
+      <w:r>
+        <w:rPr>
+          <w:rFonts w:hint="eastAsia"/>
+          <w:sz w:val="24"/>
+        </w:rPr>
+        <w:t>5</w:t>
+      </w:r>
+      <w:r>
+        <w:rPr>
+          <w:sz w:val="24"/>
+        </w:rPr>
+        <w:t>]</w:t>
+      </w:r>
+      <w:proofErr w:type="spellStart"/>
+      <w:r>
+        <w:rPr>
+          <w:sz w:val="24"/>
+        </w:rPr>
+        <w:t>Yudi</w:t>
+      </w:r>
+      <w:proofErr w:type="spellEnd"/>
+      <w:r>
+        <w:rPr>
+          <w:sz w:val="24"/>
+        </w:rPr>
+        <w:t xml:space="preserve"> </w:t>
+      </w:r>
+      <w:proofErr w:type="spellStart"/>
+      <w:r>
+        <w:rPr>
+          <w:sz w:val="24"/>
+        </w:rPr>
+        <w:t>Zheng</w:t>
+      </w:r>
       <w:proofErr w:type="gramStart"/>
       <w:r>
         <w:rPr>
-          <w:rFonts w:hint="eastAsia"/>
-          <w:sz w:val="24"/>
-        </w:rPr>
-        <w:t>5</w:t>
-      </w:r>
-      <w:r>
-        <w:rPr>
-          <w:sz w:val="24"/>
-        </w:rPr>
-        <w:t>]</w:t>
-      </w:r>
-      <w:proofErr w:type="spellStart"/>
-      <w:r>
-        <w:rPr>
-          <w:sz w:val="24"/>
-        </w:rPr>
-        <w:t>Yudi</w:t>
+          <w:sz w:val="24"/>
+        </w:rPr>
+        <w:t>,Stephen</w:t>
       </w:r>
       <w:proofErr w:type="spellEnd"/>
       <w:proofErr w:type="gramEnd"/>
@@ -39362,7 +39382,7 @@
         <w:rPr>
           <w:sz w:val="24"/>
         </w:rPr>
-        <w:t>Zheng,Stephen</w:t>
+        <w:t>Kell,Lubomír</w:t>
       </w:r>
       <w:proofErr w:type="spellEnd"/>
       <w:r>
@@ -39376,13 +39396,302 @@
         <w:rPr>
           <w:sz w:val="24"/>
         </w:rPr>
-        <w:t>Kell,Lubomír</w:t>
+        <w:t>Bulej,Haiyang</w:t>
       </w:r>
       <w:proofErr w:type="spellEnd"/>
       <w:r>
         <w:rPr>
           <w:sz w:val="24"/>
         </w:rPr>
+        <w:t xml:space="preserve"> Sun. Comprehensive Multiplatform Dynamic Program Analysis for Java and Android[J]. IEEE Software,2016,33(4).</w:t>
+      </w:r>
+    </w:p>
+    <w:p>
+      <w:pPr>
+        <w:spacing w:line="360" w:lineRule="auto"/>
+        <w:rPr>
+          <w:sz w:val="24"/>
+        </w:rPr>
+      </w:pPr>
+      <w:r>
+        <w:rPr>
+          <w:rFonts w:hint="eastAsia"/>
+          <w:sz w:val="24"/>
+        </w:rPr>
+        <w:t>[6]</w:t>
+      </w:r>
+      <w:r>
+        <w:rPr>
+          <w:rFonts w:hint="eastAsia"/>
+          <w:sz w:val="24"/>
+        </w:rPr>
+        <w:t>龙文</w:t>
+      </w:r>
+      <w:r>
+        <w:rPr>
+          <w:rFonts w:hint="eastAsia"/>
+          <w:sz w:val="24"/>
+        </w:rPr>
+        <w:t>,</w:t>
+      </w:r>
+      <w:r>
+        <w:rPr>
+          <w:rFonts w:hint="eastAsia"/>
+          <w:sz w:val="24"/>
+        </w:rPr>
+        <w:t>谢原武</w:t>
+      </w:r>
+      <w:r>
+        <w:rPr>
+          <w:rFonts w:hint="eastAsia"/>
+          <w:sz w:val="24"/>
+        </w:rPr>
+        <w:t>.</w:t>
+      </w:r>
+      <w:r>
+        <w:rPr>
+          <w:rFonts w:hint="eastAsia"/>
+          <w:sz w:val="24"/>
+        </w:rPr>
+        <w:t>基于</w:t>
+      </w:r>
+      <w:r>
+        <w:rPr>
+          <w:rFonts w:hint="eastAsia"/>
+          <w:sz w:val="24"/>
+        </w:rPr>
+        <w:t>Android</w:t>
+      </w:r>
+      <w:r>
+        <w:rPr>
+          <w:rFonts w:hint="eastAsia"/>
+          <w:sz w:val="24"/>
+        </w:rPr>
+        <w:t>平台的健康医疗</w:t>
+      </w:r>
+      <w:r>
+        <w:rPr>
+          <w:rFonts w:hint="eastAsia"/>
+          <w:sz w:val="24"/>
+        </w:rPr>
+        <w:t>APP</w:t>
+      </w:r>
+      <w:r>
+        <w:rPr>
+          <w:rFonts w:hint="eastAsia"/>
+          <w:sz w:val="24"/>
+        </w:rPr>
+        <w:t>设计与开发</w:t>
+      </w:r>
+      <w:r>
+        <w:rPr>
+          <w:rFonts w:hint="eastAsia"/>
+          <w:sz w:val="24"/>
+        </w:rPr>
+        <w:t>[J].</w:t>
+      </w:r>
+      <w:r>
+        <w:rPr>
+          <w:rFonts w:hint="eastAsia"/>
+          <w:sz w:val="24"/>
+        </w:rPr>
+        <w:t>电脑知识与技术</w:t>
+      </w:r>
+      <w:r>
+        <w:rPr>
+          <w:rFonts w:hint="eastAsia"/>
+          <w:sz w:val="24"/>
+        </w:rPr>
+        <w:t>,2016,12(27):62-63.</w:t>
+      </w:r>
+    </w:p>
+    <w:p>
+      <w:pPr>
+        <w:spacing w:line="360" w:lineRule="auto"/>
+        <w:rPr>
+          <w:sz w:val="24"/>
+        </w:rPr>
+      </w:pPr>
+      <w:r>
+        <w:rPr>
+          <w:rFonts w:hint="eastAsia"/>
+          <w:sz w:val="24"/>
+        </w:rPr>
+        <w:t>[7]</w:t>
+      </w:r>
+      <w:proofErr w:type="gramStart"/>
+      <w:r>
+        <w:rPr>
+          <w:rFonts w:hint="eastAsia"/>
+          <w:sz w:val="24"/>
+        </w:rPr>
+        <w:t>梁项禹</w:t>
+      </w:r>
+      <w:proofErr w:type="gramEnd"/>
+      <w:r>
+        <w:rPr>
+          <w:rFonts w:hint="eastAsia"/>
+          <w:sz w:val="24"/>
+        </w:rPr>
+        <w:t xml:space="preserve">. </w:t>
+      </w:r>
+      <w:r>
+        <w:rPr>
+          <w:rFonts w:hint="eastAsia"/>
+          <w:sz w:val="24"/>
+        </w:rPr>
+        <w:t>医疗信息服务系统中间平台及其</w:t>
+      </w:r>
+      <w:r>
+        <w:rPr>
+          <w:rFonts w:hint="eastAsia"/>
+          <w:sz w:val="24"/>
+        </w:rPr>
+        <w:t>Android</w:t>
+      </w:r>
+      <w:r>
+        <w:rPr>
+          <w:rFonts w:hint="eastAsia"/>
+          <w:sz w:val="24"/>
+        </w:rPr>
+        <w:t>客户端的设计与实现</w:t>
+      </w:r>
+      <w:r>
+        <w:rPr>
+          <w:rFonts w:hint="eastAsia"/>
+          <w:sz w:val="24"/>
+        </w:rPr>
+        <w:t>[D].</w:t>
+      </w:r>
+      <w:r>
+        <w:rPr>
+          <w:rFonts w:hint="eastAsia"/>
+          <w:sz w:val="24"/>
+        </w:rPr>
+        <w:t>吉林大学</w:t>
+      </w:r>
+      <w:r>
+        <w:rPr>
+          <w:rFonts w:hint="eastAsia"/>
+          <w:sz w:val="24"/>
+        </w:rPr>
+        <w:t>,2013.</w:t>
+      </w:r>
+    </w:p>
+    <w:p>
+      <w:pPr>
+        <w:spacing w:line="360" w:lineRule="auto"/>
+        <w:rPr>
+          <w:sz w:val="24"/>
+        </w:rPr>
+      </w:pPr>
+      <w:r>
+        <w:rPr>
+          <w:rFonts w:hint="eastAsia"/>
+          <w:sz w:val="24"/>
+        </w:rPr>
+        <w:t>[8]</w:t>
+      </w:r>
+      <w:proofErr w:type="gramStart"/>
+      <w:r>
+        <w:rPr>
+          <w:rFonts w:hint="eastAsia"/>
+          <w:sz w:val="24"/>
+        </w:rPr>
+        <w:t>胡强</w:t>
+      </w:r>
+      <w:proofErr w:type="gramEnd"/>
+      <w:r>
+        <w:rPr>
+          <w:rFonts w:hint="eastAsia"/>
+          <w:sz w:val="24"/>
+        </w:rPr>
+        <w:t>.MySQL</w:t>
+      </w:r>
+      <w:r>
+        <w:rPr>
+          <w:rFonts w:hint="eastAsia"/>
+          <w:sz w:val="24"/>
+        </w:rPr>
+        <w:t>数据库常见问题分析与研究</w:t>
+      </w:r>
+      <w:r>
+        <w:rPr>
+          <w:rFonts w:hint="eastAsia"/>
+          <w:sz w:val="24"/>
+        </w:rPr>
+        <w:t>[J].</w:t>
+      </w:r>
+      <w:r>
+        <w:rPr>
+          <w:rFonts w:hint="eastAsia"/>
+          <w:sz w:val="24"/>
+        </w:rPr>
+        <w:t>电脑编程技巧与维护</w:t>
+      </w:r>
+      <w:r>
+        <w:rPr>
+          <w:rFonts w:hint="eastAsia"/>
+          <w:sz w:val="24"/>
+        </w:rPr>
+        <w:t>,2019(12):</w:t>
+      </w:r>
+      <w:proofErr w:type="gramStart"/>
+      <w:r>
+        <w:rPr>
+          <w:rFonts w:hint="eastAsia"/>
+          <w:sz w:val="24"/>
+        </w:rPr>
+        <w:t>91-92.</w:t>
+      </w:r>
+      <w:proofErr w:type="gramEnd"/>
+    </w:p>
+    <w:p>
+      <w:pPr>
+        <w:spacing w:line="360" w:lineRule="auto"/>
+        <w:rPr>
+          <w:sz w:val="24"/>
+        </w:rPr>
+      </w:pPr>
+      <w:r>
+        <w:rPr>
+          <w:sz w:val="24"/>
+        </w:rPr>
+        <w:t>[</w:t>
+      </w:r>
+      <w:r>
+        <w:rPr>
+          <w:rFonts w:hint="eastAsia"/>
+          <w:sz w:val="24"/>
+        </w:rPr>
+        <w:t>9</w:t>
+      </w:r>
+      <w:r>
+        <w:rPr>
+          <w:sz w:val="24"/>
+        </w:rPr>
+        <w:t>]Oscar Rodriguez-</w:t>
+      </w:r>
+      <w:proofErr w:type="spellStart"/>
+      <w:r>
+        <w:rPr>
+          <w:sz w:val="24"/>
+        </w:rPr>
+        <w:t>Prieto</w:t>
+      </w:r>
+      <w:proofErr w:type="gramStart"/>
+      <w:r>
+        <w:rPr>
+          <w:sz w:val="24"/>
+        </w:rPr>
+        <w:t>,Francisco</w:t>
+      </w:r>
+      <w:proofErr w:type="spellEnd"/>
+      <w:proofErr w:type="gramEnd"/>
+      <w:r>
+        <w:rPr>
+          <w:sz w:val="24"/>
+        </w:rPr>
         <w:t xml:space="preserve"> </w:t>
       </w:r>
       <w:proofErr w:type="spellStart"/>
@@ -39390,14 +39699,14 @@
         <w:rPr>
           <w:sz w:val="24"/>
         </w:rPr>
-        <w:t>Bulej,Haiyang</w:t>
+        <w:t>Ortin,Donna</w:t>
       </w:r>
       <w:proofErr w:type="spellEnd"/>
       <w:r>
         <w:rPr>
           <w:sz w:val="24"/>
         </w:rPr>
-        <w:t xml:space="preserve"> Sun. Comprehensive Multiplatform Dynamic Program Analysis for Java and Android[J]. IEEE Software,2016,33(4).</w:t>
+        <w:t xml:space="preserve"> O’Shea. Efficient runtime aspect weaving for Java applications[J]. Information and Software Technology,2018,100.</w:t>
       </w:r>
     </w:p>
     <w:p>
@@ -39412,28 +39721,14 @@
           <w:rFonts w:hint="eastAsia"/>
           <w:sz w:val="24"/>
         </w:rPr>
-        <w:t>[6]</w:t>
-      </w:r>
-      <w:r>
-        <w:rPr>
-          <w:rFonts w:hint="eastAsia"/>
-          <w:sz w:val="24"/>
-        </w:rPr>
-        <w:t>龙文</w:t>
-      </w:r>
-      <w:r>
-        <w:rPr>
-          <w:rFonts w:hint="eastAsia"/>
-          <w:sz w:val="24"/>
-        </w:rPr>
-        <w:t>,</w:t>
-      </w:r>
-      <w:r>
-        <w:rPr>
-          <w:rFonts w:hint="eastAsia"/>
-          <w:sz w:val="24"/>
-        </w:rPr>
-        <w:t>谢原武</w:t>
+        <w:t>[10]</w:t>
+      </w:r>
+      <w:r>
+        <w:rPr>
+          <w:rFonts w:hint="eastAsia"/>
+          <w:sz w:val="24"/>
+        </w:rPr>
+        <w:t>樊蓉</w:t>
       </w:r>
       <w:r>
         <w:rPr>
@@ -39454,28 +39749,14 @@
           <w:rFonts w:hint="eastAsia"/>
           <w:sz w:val="24"/>
         </w:rPr>
-        <w:t>Android</w:t>
-      </w:r>
-      <w:r>
-        <w:rPr>
-          <w:rFonts w:hint="eastAsia"/>
-          <w:sz w:val="24"/>
-        </w:rPr>
-        <w:t>平台的健康医疗</w:t>
-      </w:r>
-      <w:r>
-        <w:rPr>
-          <w:rFonts w:hint="eastAsia"/>
-          <w:sz w:val="24"/>
-        </w:rPr>
-        <w:t>APP</w:t>
-      </w:r>
-      <w:r>
-        <w:rPr>
-          <w:rFonts w:hint="eastAsia"/>
-          <w:sz w:val="24"/>
-        </w:rPr>
-        <w:t>设计与开发</w:t>
+        <w:t>Java</w:t>
+      </w:r>
+      <w:r>
+        <w:rPr>
+          <w:rFonts w:hint="eastAsia"/>
+          <w:sz w:val="24"/>
+        </w:rPr>
+        <w:t>开发语言的手机软件开发技术应用研究</w:t>
       </w:r>
       <w:r>
         <w:rPr>
@@ -39496,7 +39777,7 @@
           <w:rFonts w:hint="eastAsia"/>
           <w:sz w:val="24"/>
         </w:rPr>
-        <w:t>,2016,12(27):62-63.</w:t>
+        <w:t>,2018,14(18):223-224.</w:t>
       </w:r>
     </w:p>
     <w:p>
@@ -39511,7 +39792,7 @@
           <w:rFonts w:hint="eastAsia"/>
           <w:sz w:val="24"/>
         </w:rPr>
-        <w:t>[7]</w:t>
+        <w:t>[11]</w:t>
       </w:r>
       <w:proofErr w:type="gramStart"/>
       <w:r>
@@ -39519,7 +39800,7 @@
           <w:rFonts w:hint="eastAsia"/>
           <w:sz w:val="24"/>
         </w:rPr>
-        <w:t>梁项禹</w:t>
+        <w:t>戴铭孚</w:t>
       </w:r>
       <w:proofErr w:type="gramEnd"/>
       <w:r>
@@ -39534,21 +39815,21 @@
           <w:rFonts w:hint="eastAsia"/>
           <w:sz w:val="24"/>
         </w:rPr>
-        <w:t>医疗信息服务系统中间平台及其</w:t>
-      </w:r>
-      <w:r>
-        <w:rPr>
-          <w:rFonts w:hint="eastAsia"/>
-          <w:sz w:val="24"/>
-        </w:rPr>
-        <w:t>Android</w:t>
-      </w:r>
-      <w:r>
-        <w:rPr>
-          <w:rFonts w:hint="eastAsia"/>
-          <w:sz w:val="24"/>
-        </w:rPr>
-        <w:t>客户端的设计与实现</w:t>
+        <w:t>基于</w:t>
+      </w:r>
+      <w:r>
+        <w:rPr>
+          <w:rFonts w:hint="eastAsia"/>
+          <w:sz w:val="24"/>
+        </w:rPr>
+        <w:t>MVC</w:t>
+      </w:r>
+      <w:r>
+        <w:rPr>
+          <w:rFonts w:hint="eastAsia"/>
+          <w:sz w:val="24"/>
+        </w:rPr>
+        <w:t>模式的医院预约挂号管理系统的设计与实现</w:t>
       </w:r>
       <w:r>
         <w:rPr>
@@ -39562,14 +39843,14 @@
           <w:rFonts w:hint="eastAsia"/>
           <w:sz w:val="24"/>
         </w:rPr>
-        <w:t>吉林大学</w:t>
-      </w:r>
-      <w:r>
-        <w:rPr>
-          <w:rFonts w:hint="eastAsia"/>
-          <w:sz w:val="24"/>
-        </w:rPr>
-        <w:t>,2013.</w:t>
+        <w:t>广西大学</w:t>
+      </w:r>
+      <w:r>
+        <w:rPr>
+          <w:rFonts w:hint="eastAsia"/>
+          <w:sz w:val="24"/>
+        </w:rPr>
+        <w:t>,2019.</w:t>
       </w:r>
     </w:p>
     <w:p>
@@ -39584,7 +39865,28 @@
           <w:rFonts w:hint="eastAsia"/>
           <w:sz w:val="24"/>
         </w:rPr>
-        <w:t>[8]</w:t>
+        <w:t>[12]</w:t>
+      </w:r>
+      <w:r>
+        <w:rPr>
+          <w:rFonts w:hint="eastAsia"/>
+          <w:sz w:val="24"/>
+        </w:rPr>
+        <w:t>赵隽</w:t>
+      </w:r>
+      <w:r>
+        <w:rPr>
+          <w:rFonts w:hint="eastAsia"/>
+          <w:sz w:val="24"/>
+        </w:rPr>
+        <w:t>.</w:t>
+      </w:r>
+      <w:r>
+        <w:rPr>
+          <w:rFonts w:hint="eastAsia"/>
+          <w:sz w:val="24"/>
+        </w:rPr>
+        <w:t>基于计算机数据</w:t>
       </w:r>
       <w:proofErr w:type="gramStart"/>
       <w:r>
@@ -39592,7 +39894,7 @@
           <w:rFonts w:hint="eastAsia"/>
           <w:sz w:val="24"/>
         </w:rPr>
-        <w:t>胡强</w:t>
+        <w:t>库技术</w:t>
       </w:r>
       <w:proofErr w:type="gramEnd"/>
       <w:r>
@@ -39600,14 +39902,7 @@
           <w:rFonts w:hint="eastAsia"/>
           <w:sz w:val="24"/>
         </w:rPr>
-        <w:t>.MySQL</w:t>
-      </w:r>
-      <w:r>
-        <w:rPr>
-          <w:rFonts w:hint="eastAsia"/>
-          <w:sz w:val="24"/>
-        </w:rPr>
-        <w:t>数据库常见问题分析与研究</w:t>
+        <w:t>在数据管理中的运用</w:t>
       </w:r>
       <w:r>
         <w:rPr>
@@ -39621,28 +39916,14 @@
           <w:rFonts w:hint="eastAsia"/>
           <w:sz w:val="24"/>
         </w:rPr>
-        <w:t>电脑编程技巧与维护</w:t>
-      </w:r>
-      <w:r>
-        <w:rPr>
-          <w:rFonts w:hint="eastAsia"/>
-          <w:sz w:val="24"/>
-        </w:rPr>
-        <w:t>,2019(12):91-92.</w:t>
-      </w:r>
-    </w:p>
-    <w:p>
-      <w:pPr>
-        <w:spacing w:line="360" w:lineRule="auto"/>
-        <w:rPr>
-          <w:sz w:val="24"/>
-        </w:rPr>
-      </w:pPr>
-      <w:r>
-        <w:rPr>
-          <w:sz w:val="24"/>
-        </w:rPr>
-        <w:t>[</w:t>
+        <w:t>电子技术与软件工程</w:t>
+      </w:r>
+      <w:r>
+        <w:rPr>
+          <w:rFonts w:hint="eastAsia"/>
+          <w:sz w:val="24"/>
+        </w:rPr>
+        <w:t>,2019(21):</w:t>
       </w:r>
       <w:proofErr w:type="gramStart"/>
       <w:r>
@@ -39650,266 +39931,9 @@
           <w:rFonts w:hint="eastAsia"/>
           <w:sz w:val="24"/>
         </w:rPr>
-        <w:t>9</w:t>
-      </w:r>
-      <w:r>
-        <w:rPr>
-          <w:sz w:val="24"/>
-        </w:rPr>
-        <w:t>]Oscar</w:t>
+        <w:t>166-167.</w:t>
       </w:r>
       <w:proofErr w:type="gramEnd"/>
-      <w:r>
-        <w:rPr>
-          <w:sz w:val="24"/>
-        </w:rPr>
-        <w:t xml:space="preserve"> Rodriguez-</w:t>
-      </w:r>
-      <w:proofErr w:type="spellStart"/>
-      <w:r>
-        <w:rPr>
-          <w:sz w:val="24"/>
-        </w:rPr>
-        <w:t>Prieto,Francisco</w:t>
-      </w:r>
-      <w:proofErr w:type="spellEnd"/>
-      <w:r>
-        <w:rPr>
-          <w:sz w:val="24"/>
-        </w:rPr>
-        <w:t xml:space="preserve"> </w:t>
-      </w:r>
-      <w:proofErr w:type="spellStart"/>
-      <w:r>
-        <w:rPr>
-          <w:sz w:val="24"/>
-        </w:rPr>
-        <w:t>Ortin,Donna</w:t>
-      </w:r>
-      <w:proofErr w:type="spellEnd"/>
-      <w:r>
-        <w:rPr>
-          <w:sz w:val="24"/>
-        </w:rPr>
-        <w:t xml:space="preserve"> O’Shea. Efficient runtime aspect weaving for Java applications[J]. Information and Software Technology,2018,100.</w:t>
-      </w:r>
-    </w:p>
-    <w:p>
-      <w:pPr>
-        <w:spacing w:line="360" w:lineRule="auto"/>
-        <w:rPr>
-          <w:sz w:val="24"/>
-        </w:rPr>
-      </w:pPr>
-      <w:r>
-        <w:rPr>
-          <w:rFonts w:hint="eastAsia"/>
-          <w:sz w:val="24"/>
-        </w:rPr>
-        <w:t>[10]</w:t>
-      </w:r>
-      <w:r>
-        <w:rPr>
-          <w:rFonts w:hint="eastAsia"/>
-          <w:sz w:val="24"/>
-        </w:rPr>
-        <w:t>樊蓉</w:t>
-      </w:r>
-      <w:r>
-        <w:rPr>
-          <w:rFonts w:hint="eastAsia"/>
-          <w:sz w:val="24"/>
-        </w:rPr>
-        <w:t>.</w:t>
-      </w:r>
-      <w:r>
-        <w:rPr>
-          <w:rFonts w:hint="eastAsia"/>
-          <w:sz w:val="24"/>
-        </w:rPr>
-        <w:t>基于</w:t>
-      </w:r>
-      <w:r>
-        <w:rPr>
-          <w:rFonts w:hint="eastAsia"/>
-          <w:sz w:val="24"/>
-        </w:rPr>
-        <w:t>Java</w:t>
-      </w:r>
-      <w:r>
-        <w:rPr>
-          <w:rFonts w:hint="eastAsia"/>
-          <w:sz w:val="24"/>
-        </w:rPr>
-        <w:t>开发语言的手机软件开发技术应用研究</w:t>
-      </w:r>
-      <w:r>
-        <w:rPr>
-          <w:rFonts w:hint="eastAsia"/>
-          <w:sz w:val="24"/>
-        </w:rPr>
-        <w:t>[J].</w:t>
-      </w:r>
-      <w:r>
-        <w:rPr>
-          <w:rFonts w:hint="eastAsia"/>
-          <w:sz w:val="24"/>
-        </w:rPr>
-        <w:t>电脑知识与技术</w:t>
-      </w:r>
-      <w:r>
-        <w:rPr>
-          <w:rFonts w:hint="eastAsia"/>
-          <w:sz w:val="24"/>
-        </w:rPr>
-        <w:t>,2018,14(18):223-224.</w:t>
-      </w:r>
-    </w:p>
-    <w:p>
-      <w:pPr>
-        <w:spacing w:line="360" w:lineRule="auto"/>
-        <w:rPr>
-          <w:sz w:val="24"/>
-        </w:rPr>
-      </w:pPr>
-      <w:r>
-        <w:rPr>
-          <w:rFonts w:hint="eastAsia"/>
-          <w:sz w:val="24"/>
-        </w:rPr>
-        <w:t>[11]</w:t>
-      </w:r>
-      <w:proofErr w:type="gramStart"/>
-      <w:r>
-        <w:rPr>
-          <w:rFonts w:hint="eastAsia"/>
-          <w:sz w:val="24"/>
-        </w:rPr>
-        <w:t>戴铭孚</w:t>
-      </w:r>
-      <w:proofErr w:type="gramEnd"/>
-      <w:r>
-        <w:rPr>
-          <w:rFonts w:hint="eastAsia"/>
-          <w:sz w:val="24"/>
-        </w:rPr>
-        <w:t xml:space="preserve">. </w:t>
-      </w:r>
-      <w:r>
-        <w:rPr>
-          <w:rFonts w:hint="eastAsia"/>
-          <w:sz w:val="24"/>
-        </w:rPr>
-        <w:t>基于</w:t>
-      </w:r>
-      <w:r>
-        <w:rPr>
-          <w:rFonts w:hint="eastAsia"/>
-          <w:sz w:val="24"/>
-        </w:rPr>
-        <w:t>MVC</w:t>
-      </w:r>
-      <w:r>
-        <w:rPr>
-          <w:rFonts w:hint="eastAsia"/>
-          <w:sz w:val="24"/>
-        </w:rPr>
-        <w:t>模式的医院预约挂号管理系统的设计与实现</w:t>
-      </w:r>
-      <w:r>
-        <w:rPr>
-          <w:rFonts w:hint="eastAsia"/>
-          <w:sz w:val="24"/>
-        </w:rPr>
-        <w:t>[D].</w:t>
-      </w:r>
-      <w:r>
-        <w:rPr>
-          <w:rFonts w:hint="eastAsia"/>
-          <w:sz w:val="24"/>
-        </w:rPr>
-        <w:t>广西大学</w:t>
-      </w:r>
-      <w:r>
-        <w:rPr>
-          <w:rFonts w:hint="eastAsia"/>
-          <w:sz w:val="24"/>
-        </w:rPr>
-        <w:t>,2019.</w:t>
-      </w:r>
-    </w:p>
-    <w:p>
-      <w:pPr>
-        <w:spacing w:line="360" w:lineRule="auto"/>
-        <w:rPr>
-          <w:sz w:val="24"/>
-        </w:rPr>
-      </w:pPr>
-      <w:r>
-        <w:rPr>
-          <w:rFonts w:hint="eastAsia"/>
-          <w:sz w:val="24"/>
-        </w:rPr>
-        <w:t>[12]</w:t>
-      </w:r>
-      <w:r>
-        <w:rPr>
-          <w:rFonts w:hint="eastAsia"/>
-          <w:sz w:val="24"/>
-        </w:rPr>
-        <w:t>赵隽</w:t>
-      </w:r>
-      <w:r>
-        <w:rPr>
-          <w:rFonts w:hint="eastAsia"/>
-          <w:sz w:val="24"/>
-        </w:rPr>
-        <w:t>.</w:t>
-      </w:r>
-      <w:r>
-        <w:rPr>
-          <w:rFonts w:hint="eastAsia"/>
-          <w:sz w:val="24"/>
-        </w:rPr>
-        <w:t>基于计算机数据</w:t>
-      </w:r>
-      <w:proofErr w:type="gramStart"/>
-      <w:r>
-        <w:rPr>
-          <w:rFonts w:hint="eastAsia"/>
-          <w:sz w:val="24"/>
-        </w:rPr>
-        <w:t>库技术</w:t>
-      </w:r>
-      <w:proofErr w:type="gramEnd"/>
-      <w:r>
-        <w:rPr>
-          <w:rFonts w:hint="eastAsia"/>
-          <w:sz w:val="24"/>
-        </w:rPr>
-        <w:t>在数据管理中的运用</w:t>
-      </w:r>
-      <w:r>
-        <w:rPr>
-          <w:rFonts w:hint="eastAsia"/>
-          <w:sz w:val="24"/>
-        </w:rPr>
-        <w:t>[J].</w:t>
-      </w:r>
-      <w:r>
-        <w:rPr>
-          <w:rFonts w:hint="eastAsia"/>
-          <w:sz w:val="24"/>
-        </w:rPr>
-        <w:t>电子技术与软件工程</w:t>
-      </w:r>
-      <w:r>
-        <w:rPr>
-          <w:rFonts w:hint="eastAsia"/>
-          <w:sz w:val="24"/>
-        </w:rPr>
-        <w:t>,2019(21):166-167.</w:t>
-      </w:r>
     </w:p>
     <w:p>
       <w:pPr>
@@ -39946,9 +39970,9 @@
           <w:b w:val="0"/>
         </w:rPr>
       </w:pPr>
-      <w:bookmarkStart w:id="86" w:name="_Toc188433611"/>
-      <w:bookmarkStart w:id="87" w:name="_Toc514919021"/>
-      <w:bookmarkStart w:id="88" w:name="_Toc335598677"/>
+      <w:bookmarkStart w:id="104" w:name="_Toc188433611"/>
+      <w:bookmarkStart w:id="105" w:name="_Toc514919021"/>
+      <w:bookmarkStart w:id="106" w:name="_Toc335598677"/>
       <w:r>
         <w:rPr>
           <w:rFonts w:eastAsia="黑体"/>
@@ -39971,9 +39995,9 @@
         </w:rPr>
         <w:t>谢</w:t>
       </w:r>
-      <w:bookmarkEnd w:id="86"/>
-      <w:bookmarkEnd w:id="87"/>
-      <w:bookmarkEnd w:id="88"/>
+      <w:bookmarkEnd w:id="104"/>
+      <w:bookmarkEnd w:id="105"/>
+      <w:bookmarkEnd w:id="106"/>
     </w:p>
     <w:p>
       <w:pPr>
@@ -40516,7 +40540,7 @@
 </file>
 
 <file path=word/endnotes.xml><?xml version="1.0" encoding="utf-8"?>
-<w:endnotes xmlns:wpc="http://schemas.microsoft.com/office/word/2010/wordprocessingCanvas" xmlns:cx="http://schemas.microsoft.com/office/drawing/2014/chartex" xmlns:cx1="http://schemas.microsoft.com/office/drawing/2015/9/8/chartex" xmlns:cx2="http://schemas.microsoft.com/office/drawing/2015/10/21/chartex" xmlns:cx3="http://schemas.microsoft.com/office/drawing/2016/5/9/chartex" xmlns:cx4="http://schemas.microsoft.com/office/drawing/2016/5/10/chartex" xmlns:cx5="http://schemas.microsoft.com/office/drawing/2016/5/11/chartex" xmlns:cx6="http://schemas.microsoft.com/office/drawing/2016/5/12/chartex" xmlns:cx7="http://schemas.microsoft.com/office/drawing/2016/5/13/chartex" xmlns:cx8="http://schemas.microsoft.com/office/drawing/2016/5/14/chartex" xmlns:mc="http://schemas.openxmlformats.org/markup-compatibility/2006" xmlns:aink="http://schemas.microsoft.com/office/drawing/2016/ink" xmlns:am3d="http://schemas.microsoft.com/office/drawing/2017/model3d" xmlns:o="urn:schemas-microsoft-com:office:office" xmlns:r="http://schemas.openxmlformats.org/officeDocument/2006/relationships" xmlns:m="http://schemas.openxmlformats.org/officeDocument/2006/math" xmlns:v="urn:schemas-microsoft-com:vml" xmlns:wp14="http://schemas.microsoft.com/office/word/2010/wordprocessingDrawing" xmlns:wp="http://schemas.openxmlformats.org/drawingml/2006/wordprocessingDrawing" xmlns:w10="urn:schemas-microsoft-com:office:word" xmlns:w="http://schemas.openxmlformats.org/wordprocessingml/2006/main" xmlns:w14="http://schemas.microsoft.com/office/word/2010/wordml" xmlns:w15="http://schemas.microsoft.com/office/word/2012/wordml" xmlns:w16cid="http://schemas.microsoft.com/office/word/2016/wordml/cid" xmlns:w16se="http://schemas.microsoft.com/office/word/2015/wordml/symex" xmlns:wpg="http://schemas.microsoft.com/office/word/2010/wordprocessingGroup" xmlns:wpi="http://schemas.microsoft.com/office/word/2010/wordprocessingInk" xmlns:wne="http://schemas.microsoft.com/office/word/2006/wordml" xmlns:wps="http://schemas.microsoft.com/office/word/2010/wordprocessingShape" mc:Ignorable="w14 w15 w16se w16cid wp14">
+<w:endnotes xmlns:wpc="http://schemas.microsoft.com/office/word/2010/wordprocessingCanvas" xmlns:mc="http://schemas.openxmlformats.org/markup-compatibility/2006" xmlns:o="urn:schemas-microsoft-com:office:office" xmlns:r="http://schemas.openxmlformats.org/officeDocument/2006/relationships" xmlns:m="http://schemas.openxmlformats.org/officeDocument/2006/math" xmlns:v="urn:schemas-microsoft-com:vml" xmlns:wp14="http://schemas.microsoft.com/office/word/2010/wordprocessingDrawing" xmlns:wp="http://schemas.openxmlformats.org/drawingml/2006/wordprocessingDrawing" xmlns:w10="urn:schemas-microsoft-com:office:word" xmlns:w="http://schemas.openxmlformats.org/wordprocessingml/2006/main" xmlns:w14="http://schemas.microsoft.com/office/word/2010/wordml" xmlns:wpg="http://schemas.microsoft.com/office/word/2010/wordprocessingGroup" xmlns:wpi="http://schemas.microsoft.com/office/word/2010/wordprocessingInk" xmlns:wne="http://schemas.microsoft.com/office/word/2006/wordml" xmlns:wps="http://schemas.microsoft.com/office/word/2010/wordprocessingShape" mc:Ignorable="w14 wp14">
   <w:endnote w:type="separator" w:id="-1">
     <w:p>
       <w:r>
@@ -40535,10 +40559,10 @@
 </file>
 
 <file path=word/footer1.xml><?xml version="1.0" encoding="utf-8"?>
-<w:ftr xmlns:wpc="http://schemas.microsoft.com/office/word/2010/wordprocessingCanvas" xmlns:cx="http://schemas.microsoft.com/office/drawing/2014/chartex" xmlns:cx1="http://schemas.microsoft.com/office/drawing/2015/9/8/chartex" xmlns:cx2="http://schemas.microsoft.com/office/drawing/2015/10/21/chartex" xmlns:cx3="http://schemas.microsoft.com/office/drawing/2016/5/9/chartex" xmlns:cx4="http://schemas.microsoft.com/office/drawing/2016/5/10/chartex" xmlns:cx5="http://schemas.microsoft.com/office/drawing/2016/5/11/chartex" xmlns:cx6="http://schemas.microsoft.com/office/drawing/2016/5/12/chartex" xmlns:cx7="http://schemas.microsoft.com/office/drawing/2016/5/13/chartex" xmlns:cx8="http://schemas.microsoft.com/office/drawing/2016/5/14/chartex" xmlns:mc="http://schemas.openxmlformats.org/markup-compatibility/2006" xmlns:aink="http://schemas.microsoft.com/office/drawing/2016/ink" xmlns:am3d="http://schemas.microsoft.com/office/drawing/2017/model3d" xmlns:o="urn:schemas-microsoft-com:office:office" xmlns:r="http://schemas.openxmlformats.org/officeDocument/2006/relationships" xmlns:m="http://schemas.openxmlformats.org/officeDocument/2006/math" xmlns:v="urn:schemas-microsoft-com:vml" xmlns:wp14="http://schemas.microsoft.com/office/word/2010/wordprocessingDrawing" xmlns:wp="http://schemas.openxmlformats.org/drawingml/2006/wordprocessingDrawing" xmlns:w10="urn:schemas-microsoft-com:office:word" xmlns:w="http://schemas.openxmlformats.org/wordprocessingml/2006/main" xmlns:w14="http://schemas.microsoft.com/office/word/2010/wordml" xmlns:w15="http://schemas.microsoft.com/office/word/2012/wordml" xmlns:w16cid="http://schemas.microsoft.com/office/word/2016/wordml/cid" xmlns:w16se="http://schemas.microsoft.com/office/word/2015/wordml/symex" xmlns:wpg="http://schemas.microsoft.com/office/word/2010/wordprocessingGroup" xmlns:wpi="http://schemas.microsoft.com/office/word/2010/wordprocessingInk" xmlns:wne="http://schemas.microsoft.com/office/word/2006/wordml" xmlns:wps="http://schemas.microsoft.com/office/word/2010/wordprocessingShape" mc:Ignorable="w14 w15 w16se w16cid wp14">
+<w:ftr xmlns:wpc="http://schemas.microsoft.com/office/word/2010/wordprocessingCanvas" xmlns:mc="http://schemas.openxmlformats.org/markup-compatibility/2006" xmlns:o="urn:schemas-microsoft-com:office:office" xmlns:r="http://schemas.openxmlformats.org/officeDocument/2006/relationships" xmlns:m="http://schemas.openxmlformats.org/officeDocument/2006/math" xmlns:v="urn:schemas-microsoft-com:vml" xmlns:wp14="http://schemas.microsoft.com/office/word/2010/wordprocessingDrawing" xmlns:wp="http://schemas.openxmlformats.org/drawingml/2006/wordprocessingDrawing" xmlns:w10="urn:schemas-microsoft-com:office:word" xmlns:w="http://schemas.openxmlformats.org/wordprocessingml/2006/main" xmlns:w14="http://schemas.microsoft.com/office/word/2010/wordml" xmlns:wpg="http://schemas.microsoft.com/office/word/2010/wordprocessingGroup" xmlns:wpi="http://schemas.microsoft.com/office/word/2010/wordprocessingInk" xmlns:wne="http://schemas.microsoft.com/office/word/2006/wordml" xmlns:wps="http://schemas.microsoft.com/office/word/2010/wordprocessingShape" mc:Ignorable="w14 wp14">
   <w:p>
     <w:pPr>
-      <w:pStyle w:val="af3"/>
+      <w:pStyle w:val="ad"/>
       <w:jc w:val="center"/>
     </w:pPr>
     <w:r>
@@ -40552,9 +40576,10 @@
     </w:r>
     <w:r>
       <w:rPr>
+        <w:noProof/>
         <w:lang w:val="zh-CN"/>
       </w:rPr>
-      <w:t>V</w:t>
+      <w:t>34</w:t>
     </w:r>
     <w:r>
       <w:fldChar w:fldCharType="end"/>
@@ -40562,99 +40587,60 @@
   </w:p>
   <w:p>
     <w:pPr>
-      <w:pStyle w:val="af3"/>
+      <w:pStyle w:val="ad"/>
     </w:pPr>
   </w:p>
 </w:ftr>
 </file>
 
 <file path=word/footer2.xml><?xml version="1.0" encoding="utf-8"?>
-<w:ftr xmlns:wpc="http://schemas.microsoft.com/office/word/2010/wordprocessingCanvas" xmlns:cx="http://schemas.microsoft.com/office/drawing/2014/chartex" xmlns:cx1="http://schemas.microsoft.com/office/drawing/2015/9/8/chartex" xmlns:cx2="http://schemas.microsoft.com/office/drawing/2015/10/21/chartex" xmlns:cx3="http://schemas.microsoft.com/office/drawing/2016/5/9/chartex" xmlns:cx4="http://schemas.microsoft.com/office/drawing/2016/5/10/chartex" xmlns:cx5="http://schemas.microsoft.com/office/drawing/2016/5/11/chartex" xmlns:cx6="http://schemas.microsoft.com/office/drawing/2016/5/12/chartex" xmlns:cx7="http://schemas.microsoft.com/office/drawing/2016/5/13/chartex" xmlns:cx8="http://schemas.microsoft.com/office/drawing/2016/5/14/chartex" xmlns:mc="http://schemas.openxmlformats.org/markup-compatibility/2006" xmlns:aink="http://schemas.microsoft.com/office/drawing/2016/ink" xmlns:am3d="http://schemas.microsoft.com/office/drawing/2017/model3d" xmlns:o="urn:schemas-microsoft-com:office:office" xmlns:r="http://schemas.openxmlformats.org/officeDocument/2006/relationships" xmlns:m="http://schemas.openxmlformats.org/officeDocument/2006/math" xmlns:v="urn:schemas-microsoft-com:vml" xmlns:wp14="http://schemas.microsoft.com/office/word/2010/wordprocessingDrawing" xmlns:wp="http://schemas.openxmlformats.org/drawingml/2006/wordprocessingDrawing" xmlns:w10="urn:schemas-microsoft-com:office:word" xmlns:w="http://schemas.openxmlformats.org/wordprocessingml/2006/main" xmlns:w14="http://schemas.microsoft.com/office/word/2010/wordml" xmlns:w15="http://schemas.microsoft.com/office/word/2012/wordml" xmlns:w16cid="http://schemas.microsoft.com/office/word/2016/wordml/cid" xmlns:w16se="http://schemas.microsoft.com/office/word/2015/wordml/symex" xmlns:wpg="http://schemas.microsoft.com/office/word/2010/wordprocessingGroup" xmlns:wpi="http://schemas.microsoft.com/office/word/2010/wordprocessingInk" xmlns:wne="http://schemas.microsoft.com/office/word/2006/wordml" xmlns:wps="http://schemas.microsoft.com/office/word/2010/wordprocessingShape" mc:Ignorable="w14 w15 w16se w16cid wp14">
+<w:ftr xmlns:wpc="http://schemas.microsoft.com/office/word/2010/wordprocessingCanvas" xmlns:mc="http://schemas.openxmlformats.org/markup-compatibility/2006" xmlns:o="urn:schemas-microsoft-com:office:office" xmlns:r="http://schemas.openxmlformats.org/officeDocument/2006/relationships" xmlns:m="http://schemas.openxmlformats.org/officeDocument/2006/math" xmlns:v="urn:schemas-microsoft-com:vml" xmlns:wp14="http://schemas.microsoft.com/office/word/2010/wordprocessingDrawing" xmlns:wp="http://schemas.openxmlformats.org/drawingml/2006/wordprocessingDrawing" xmlns:w10="urn:schemas-microsoft-com:office:word" xmlns:w="http://schemas.openxmlformats.org/wordprocessingml/2006/main" xmlns:w14="http://schemas.microsoft.com/office/word/2010/wordml" xmlns:wpg="http://schemas.microsoft.com/office/word/2010/wordprocessingGroup" xmlns:wpi="http://schemas.microsoft.com/office/word/2010/wordprocessingInk" xmlns:wne="http://schemas.microsoft.com/office/word/2006/wordml" xmlns:wps="http://schemas.microsoft.com/office/word/2010/wordprocessingShape" mc:Ignorable="w14 wp14">
   <w:p>
     <w:pPr>
-      <w:pStyle w:val="af3"/>
-      <w:jc w:val="center"/>
-    </w:pPr>
-    <w:r>
-      <w:t>-</w:t>
-    </w:r>
-    <w:r>
-      <w:fldChar w:fldCharType="begin"/>
-    </w:r>
-    <w:r>
-      <w:instrText xml:space="preserve"> PAGE   \* MERGEFORMAT </w:instrText>
-    </w:r>
-    <w:r>
-      <w:fldChar w:fldCharType="separate"/>
-    </w:r>
-    <w:r>
-      <w:rPr>
-        <w:lang w:val="zh-CN"/>
-      </w:rPr>
-      <w:t>24</w:t>
-    </w:r>
-    <w:r>
-      <w:fldChar w:fldCharType="end"/>
-    </w:r>
-    <w:r>
-      <w:t>-</w:t>
-    </w:r>
-  </w:p>
-  <w:p>
-    <w:pPr>
-      <w:pStyle w:val="af3"/>
-    </w:pPr>
-  </w:p>
-</w:ftr>
-</file>
-
-<file path=word/footer3.xml><?xml version="1.0" encoding="utf-8"?>
-<w:ftr xmlns:wpc="http://schemas.microsoft.com/office/word/2010/wordprocessingCanvas" xmlns:cx="http://schemas.microsoft.com/office/drawing/2014/chartex" xmlns:cx1="http://schemas.microsoft.com/office/drawing/2015/9/8/chartex" xmlns:cx2="http://schemas.microsoft.com/office/drawing/2015/10/21/chartex" xmlns:cx3="http://schemas.microsoft.com/office/drawing/2016/5/9/chartex" xmlns:cx4="http://schemas.microsoft.com/office/drawing/2016/5/10/chartex" xmlns:cx5="http://schemas.microsoft.com/office/drawing/2016/5/11/chartex" xmlns:cx6="http://schemas.microsoft.com/office/drawing/2016/5/12/chartex" xmlns:cx7="http://schemas.microsoft.com/office/drawing/2016/5/13/chartex" xmlns:cx8="http://schemas.microsoft.com/office/drawing/2016/5/14/chartex" xmlns:mc="http://schemas.openxmlformats.org/markup-compatibility/2006" xmlns:aink="http://schemas.microsoft.com/office/drawing/2016/ink" xmlns:am3d="http://schemas.microsoft.com/office/drawing/2017/model3d" xmlns:o="urn:schemas-microsoft-com:office:office" xmlns:r="http://schemas.openxmlformats.org/officeDocument/2006/relationships" xmlns:m="http://schemas.openxmlformats.org/officeDocument/2006/math" xmlns:v="urn:schemas-microsoft-com:vml" xmlns:wp14="http://schemas.microsoft.com/office/word/2010/wordprocessingDrawing" xmlns:wp="http://schemas.openxmlformats.org/drawingml/2006/wordprocessingDrawing" xmlns:w10="urn:schemas-microsoft-com:office:word" xmlns:w="http://schemas.openxmlformats.org/wordprocessingml/2006/main" xmlns:w14="http://schemas.microsoft.com/office/word/2010/wordml" xmlns:w15="http://schemas.microsoft.com/office/word/2012/wordml" xmlns:w16cid="http://schemas.microsoft.com/office/word/2016/wordml/cid" xmlns:w16se="http://schemas.microsoft.com/office/word/2015/wordml/symex" xmlns:wpg="http://schemas.microsoft.com/office/word/2010/wordprocessingGroup" xmlns:wpi="http://schemas.microsoft.com/office/word/2010/wordprocessingInk" xmlns:wne="http://schemas.microsoft.com/office/word/2006/wordml" xmlns:wps="http://schemas.microsoft.com/office/word/2010/wordprocessingShape" mc:Ignorable="w14 w15 w16se w16cid wp14">
-  <w:p>
-    <w:pPr>
-      <w:pStyle w:val="af3"/>
+      <w:pStyle w:val="ad"/>
       <w:jc w:val="center"/>
     </w:pPr>
     <w:r>
       <w:rPr>
-        <w:rStyle w:val="af7"/>
+        <w:rStyle w:val="af"/>
         <w:rFonts w:hint="eastAsia"/>
       </w:rPr>
       <w:t>-</w:t>
     </w:r>
     <w:r>
       <w:rPr>
-        <w:rStyle w:val="af7"/>
+        <w:rStyle w:val="af"/>
       </w:rPr>
       <w:fldChar w:fldCharType="begin"/>
     </w:r>
     <w:r>
       <w:rPr>
-        <w:rStyle w:val="af7"/>
+        <w:rStyle w:val="af"/>
       </w:rPr>
       <w:instrText xml:space="preserve"> PAGE </w:instrText>
     </w:r>
     <w:r>
       <w:rPr>
-        <w:rStyle w:val="af7"/>
+        <w:rStyle w:val="af"/>
       </w:rPr>
       <w:fldChar w:fldCharType="separate"/>
     </w:r>
     <w:r>
       <w:rPr>
-        <w:rStyle w:val="af7"/>
+        <w:rStyle w:val="af"/>
+        <w:noProof/>
       </w:rPr>
-      <w:t>25</w:t>
+      <w:t>35</w:t>
     </w:r>
     <w:r>
       <w:rPr>
-        <w:rStyle w:val="af7"/>
+        <w:rStyle w:val="af"/>
       </w:rPr>
       <w:fldChar w:fldCharType="end"/>
     </w:r>
     <w:r>
       <w:rPr>
-        <w:rStyle w:val="af7"/>
+        <w:rStyle w:val="af"/>
         <w:rFonts w:hint="eastAsia"/>
       </w:rPr>
       <w:t>-</w:t>
@@ -40662,24 +40648,24 @@
   </w:p>
   <w:p>
     <w:pPr>
-      <w:pStyle w:val="af3"/>
+      <w:pStyle w:val="ad"/>
     </w:pPr>
   </w:p>
 </w:ftr>
 </file>
 
-<file path=word/footer4.xml><?xml version="1.0" encoding="utf-8"?>
-<w:ftr xmlns:wpc="http://schemas.microsoft.com/office/word/2010/wordprocessingCanvas" xmlns:cx="http://schemas.microsoft.com/office/drawing/2014/chartex" xmlns:cx1="http://schemas.microsoft.com/office/drawing/2015/9/8/chartex" xmlns:cx2="http://schemas.microsoft.com/office/drawing/2015/10/21/chartex" xmlns:cx3="http://schemas.microsoft.com/office/drawing/2016/5/9/chartex" xmlns:cx4="http://schemas.microsoft.com/office/drawing/2016/5/10/chartex" xmlns:cx5="http://schemas.microsoft.com/office/drawing/2016/5/11/chartex" xmlns:cx6="http://schemas.microsoft.com/office/drawing/2016/5/12/chartex" xmlns:cx7="http://schemas.microsoft.com/office/drawing/2016/5/13/chartex" xmlns:cx8="http://schemas.microsoft.com/office/drawing/2016/5/14/chartex" xmlns:mc="http://schemas.openxmlformats.org/markup-compatibility/2006" xmlns:aink="http://schemas.microsoft.com/office/drawing/2016/ink" xmlns:am3d="http://schemas.microsoft.com/office/drawing/2017/model3d" xmlns:o="urn:schemas-microsoft-com:office:office" xmlns:r="http://schemas.openxmlformats.org/officeDocument/2006/relationships" xmlns:m="http://schemas.openxmlformats.org/officeDocument/2006/math" xmlns:v="urn:schemas-microsoft-com:vml" xmlns:wp14="http://schemas.microsoft.com/office/word/2010/wordprocessingDrawing" xmlns:wp="http://schemas.openxmlformats.org/drawingml/2006/wordprocessingDrawing" xmlns:w10="urn:schemas-microsoft-com:office:word" xmlns:w="http://schemas.openxmlformats.org/wordprocessingml/2006/main" xmlns:w14="http://schemas.microsoft.com/office/word/2010/wordml" xmlns:w15="http://schemas.microsoft.com/office/word/2012/wordml" xmlns:w16cid="http://schemas.microsoft.com/office/word/2016/wordml/cid" xmlns:w16se="http://schemas.microsoft.com/office/word/2015/wordml/symex" xmlns:wpg="http://schemas.microsoft.com/office/word/2010/wordprocessingGroup" xmlns:wpi="http://schemas.microsoft.com/office/word/2010/wordprocessingInk" xmlns:wne="http://schemas.microsoft.com/office/word/2006/wordml" xmlns:wps="http://schemas.microsoft.com/office/word/2010/wordprocessingShape" mc:Ignorable="w14 w15 w16se w16cid wp14">
+<file path=word/footer3.xml><?xml version="1.0" encoding="utf-8"?>
+<w:ftr xmlns:wpc="http://schemas.microsoft.com/office/word/2010/wordprocessingCanvas" xmlns:mc="http://schemas.openxmlformats.org/markup-compatibility/2006" xmlns:o="urn:schemas-microsoft-com:office:office" xmlns:r="http://schemas.openxmlformats.org/officeDocument/2006/relationships" xmlns:m="http://schemas.openxmlformats.org/officeDocument/2006/math" xmlns:v="urn:schemas-microsoft-com:vml" xmlns:wp14="http://schemas.microsoft.com/office/word/2010/wordprocessingDrawing" xmlns:wp="http://schemas.openxmlformats.org/drawingml/2006/wordprocessingDrawing" xmlns:w10="urn:schemas-microsoft-com:office:word" xmlns:w="http://schemas.openxmlformats.org/wordprocessingml/2006/main" xmlns:w14="http://schemas.microsoft.com/office/word/2010/wordml" xmlns:wpg="http://schemas.microsoft.com/office/word/2010/wordprocessingGroup" xmlns:wpi="http://schemas.microsoft.com/office/word/2010/wordprocessingInk" xmlns:wne="http://schemas.microsoft.com/office/word/2006/wordml" xmlns:wps="http://schemas.microsoft.com/office/word/2010/wordprocessingShape" mc:Ignorable="w14 wp14">
   <w:p>
     <w:pPr>
-      <w:pStyle w:val="af3"/>
+      <w:pStyle w:val="ad"/>
     </w:pPr>
   </w:p>
 </w:ftr>
 </file>
 
 <file path=word/footnotes.xml><?xml version="1.0" encoding="utf-8"?>
-<w:footnotes xmlns:wpc="http://schemas.microsoft.com/office/word/2010/wordprocessingCanvas" xmlns:cx="http://schemas.microsoft.com/office/drawing/2014/chartex" xmlns:cx1="http://schemas.microsoft.com/office/drawing/2015/9/8/chartex" xmlns:cx2="http://schemas.microsoft.com/office/drawing/2015/10/21/chartex" xmlns:cx3="http://schemas.microsoft.com/office/drawing/2016/5/9/chartex" xmlns:cx4="http://schemas.microsoft.com/office/drawing/2016/5/10/chartex" xmlns:cx5="http://schemas.microsoft.com/office/drawing/2016/5/11/chartex" xmlns:cx6="http://schemas.microsoft.com/office/drawing/2016/5/12/chartex" xmlns:cx7="http://schemas.microsoft.com/office/drawing/2016/5/13/chartex" xmlns:cx8="http://schemas.microsoft.com/office/drawing/2016/5/14/chartex" xmlns:mc="http://schemas.openxmlformats.org/markup-compatibility/2006" xmlns:aink="http://schemas.microsoft.com/office/drawing/2016/ink" xmlns:am3d="http://schemas.microsoft.com/office/drawing/2017/model3d" xmlns:o="urn:schemas-microsoft-com:office:office" xmlns:r="http://schemas.openxmlformats.org/officeDocument/2006/relationships" xmlns:m="http://schemas.openxmlformats.org/officeDocument/2006/math" xmlns:v="urn:schemas-microsoft-com:vml" xmlns:wp14="http://schemas.microsoft.com/office/word/2010/wordprocessingDrawing" xmlns:wp="http://schemas.openxmlformats.org/drawingml/2006/wordprocessingDrawing" xmlns:w10="urn:schemas-microsoft-com:office:word" xmlns:w="http://schemas.openxmlformats.org/wordprocessingml/2006/main" xmlns:w14="http://schemas.microsoft.com/office/word/2010/wordml" xmlns:w15="http://schemas.microsoft.com/office/word/2012/wordml" xmlns:w16cid="http://schemas.microsoft.com/office/word/2016/wordml/cid" xmlns:w16se="http://schemas.microsoft.com/office/word/2015/wordml/symex" xmlns:wpg="http://schemas.microsoft.com/office/word/2010/wordprocessingGroup" xmlns:wpi="http://schemas.microsoft.com/office/word/2010/wordprocessingInk" xmlns:wne="http://schemas.microsoft.com/office/word/2006/wordml" xmlns:wps="http://schemas.microsoft.com/office/word/2010/wordprocessingShape" mc:Ignorable="w14 w15 w16se w16cid wp14">
+<w:footnotes xmlns:wpc="http://schemas.microsoft.com/office/word/2010/wordprocessingCanvas" xmlns:mc="http://schemas.openxmlformats.org/markup-compatibility/2006" xmlns:o="urn:schemas-microsoft-com:office:office" xmlns:r="http://schemas.openxmlformats.org/officeDocument/2006/relationships" xmlns:m="http://schemas.openxmlformats.org/officeDocument/2006/math" xmlns:v="urn:schemas-microsoft-com:vml" xmlns:wp14="http://schemas.microsoft.com/office/word/2010/wordprocessingDrawing" xmlns:wp="http://schemas.openxmlformats.org/drawingml/2006/wordprocessingDrawing" xmlns:w10="urn:schemas-microsoft-com:office:word" xmlns:w="http://schemas.openxmlformats.org/wordprocessingml/2006/main" xmlns:w14="http://schemas.microsoft.com/office/word/2010/wordml" xmlns:wpg="http://schemas.microsoft.com/office/word/2010/wordprocessingGroup" xmlns:wpi="http://schemas.microsoft.com/office/word/2010/wordprocessingInk" xmlns:wne="http://schemas.microsoft.com/office/word/2006/wordml" xmlns:wps="http://schemas.microsoft.com/office/word/2010/wordprocessingShape" mc:Ignorable="w14 wp14">
   <w:footnote w:type="separator" w:id="-1">
     <w:p>
       <w:r>
@@ -40698,10 +40684,10 @@
 </file>
 
 <file path=word/header1.xml><?xml version="1.0" encoding="utf-8"?>
-<w:hdr xmlns:wpc="http://schemas.microsoft.com/office/word/2010/wordprocessingCanvas" xmlns:cx="http://schemas.microsoft.com/office/drawing/2014/chartex" xmlns:cx1="http://schemas.microsoft.com/office/drawing/2015/9/8/chartex" xmlns:cx2="http://schemas.microsoft.com/office/drawing/2015/10/21/chartex" xmlns:cx3="http://schemas.microsoft.com/office/drawing/2016/5/9/chartex" xmlns:cx4="http://schemas.microsoft.com/office/drawing/2016/5/10/chartex" xmlns:cx5="http://schemas.microsoft.com/office/drawing/2016/5/11/chartex" xmlns:cx6="http://schemas.microsoft.com/office/drawing/2016/5/12/chartex" xmlns:cx7="http://schemas.microsoft.com/office/drawing/2016/5/13/chartex" xmlns:cx8="http://schemas.microsoft.com/office/drawing/2016/5/14/chartex" xmlns:mc="http://schemas.openxmlformats.org/markup-compatibility/2006" xmlns:aink="http://schemas.microsoft.com/office/drawing/2016/ink" xmlns:am3d="http://schemas.microsoft.com/office/drawing/2017/model3d" xmlns:o="urn:schemas-microsoft-com:office:office" xmlns:r="http://schemas.openxmlformats.org/officeDocument/2006/relationships" xmlns:m="http://schemas.openxmlformats.org/officeDocument/2006/math" xmlns:v="urn:schemas-microsoft-com:vml" xmlns:wp14="http://schemas.microsoft.com/office/word/2010/wordprocessingDrawing" xmlns:wp="http://schemas.openxmlformats.org/drawingml/2006/wordprocessingDrawing" xmlns:w10="urn:schemas-microsoft-com:office:word" xmlns:w="http://schemas.openxmlformats.org/wordprocessingml/2006/main" xmlns:w14="http://schemas.microsoft.com/office/word/2010/wordml" xmlns:w15="http://schemas.microsoft.com/office/word/2012/wordml" xmlns:w16cid="http://schemas.microsoft.com/office/word/2016/wordml/cid" xmlns:w16se="http://schemas.microsoft.com/office/word/2015/wordml/symex" xmlns:wpg="http://schemas.microsoft.com/office/word/2010/wordprocessingGroup" xmlns:wpi="http://schemas.microsoft.com/office/word/2010/wordprocessingInk" xmlns:wne="http://schemas.microsoft.com/office/word/2006/wordml" xmlns:wps="http://schemas.microsoft.com/office/word/2010/wordprocessingShape" mc:Ignorable="w14 w15 w16se w16cid wp14">
+<w:hdr xmlns:wpc="http://schemas.microsoft.com/office/word/2010/wordprocessingCanvas" xmlns:mc="http://schemas.openxmlformats.org/markup-compatibility/2006" xmlns:o="urn:schemas-microsoft-com:office:office" xmlns:r="http://schemas.openxmlformats.org/officeDocument/2006/relationships" xmlns:m="http://schemas.openxmlformats.org/officeDocument/2006/math" xmlns:v="urn:schemas-microsoft-com:vml" xmlns:wp14="http://schemas.microsoft.com/office/word/2010/wordprocessingDrawing" xmlns:wp="http://schemas.openxmlformats.org/drawingml/2006/wordprocessingDrawing" xmlns:w10="urn:schemas-microsoft-com:office:word" xmlns:w="http://schemas.openxmlformats.org/wordprocessingml/2006/main" xmlns:w14="http://schemas.microsoft.com/office/word/2010/wordml" xmlns:wpg="http://schemas.microsoft.com/office/word/2010/wordprocessingGroup" xmlns:wpi="http://schemas.microsoft.com/office/word/2010/wordprocessingInk" xmlns:wne="http://schemas.microsoft.com/office/word/2006/wordml" xmlns:wps="http://schemas.microsoft.com/office/word/2010/wordprocessingShape" mc:Ignorable="w14 wp14">
   <w:p>
     <w:pPr>
-      <w:pStyle w:val="af5"/>
+      <w:pStyle w:val="ae"/>
     </w:pPr>
     <w:r>
       <w:rPr>
@@ -40726,10 +40712,10 @@
 </file>
 
 <file path=word/header2.xml><?xml version="1.0" encoding="utf-8"?>
-<w:hdr xmlns:wpc="http://schemas.microsoft.com/office/word/2010/wordprocessingCanvas" xmlns:cx="http://schemas.microsoft.com/office/drawing/2014/chartex" xmlns:cx1="http://schemas.microsoft.com/office/drawing/2015/9/8/chartex" xmlns:cx2="http://schemas.microsoft.com/office/drawing/2015/10/21/chartex" xmlns:cx3="http://schemas.microsoft.com/office/drawing/2016/5/9/chartex" xmlns:cx4="http://schemas.microsoft.com/office/drawing/2016/5/10/chartex" xmlns:cx5="http://schemas.microsoft.com/office/drawing/2016/5/11/chartex" xmlns:cx6="http://schemas.microsoft.com/office/drawing/2016/5/12/chartex" xmlns:cx7="http://schemas.microsoft.com/office/drawing/2016/5/13/chartex" xmlns:cx8="http://schemas.microsoft.com/office/drawing/2016/5/14/chartex" xmlns:mc="http://schemas.openxmlformats.org/markup-compatibility/2006" xmlns:aink="http://schemas.microsoft.com/office/drawing/2016/ink" xmlns:am3d="http://schemas.microsoft.com/office/drawing/2017/model3d" xmlns:o="urn:schemas-microsoft-com:office:office" xmlns:r="http://schemas.openxmlformats.org/officeDocument/2006/relationships" xmlns:m="http://schemas.openxmlformats.org/officeDocument/2006/math" xmlns:v="urn:schemas-microsoft-com:vml" xmlns:wp14="http://schemas.microsoft.com/office/word/2010/wordprocessingDrawing" xmlns:wp="http://schemas.openxmlformats.org/drawingml/2006/wordprocessingDrawing" xmlns:w10="urn:schemas-microsoft-com:office:word" xmlns:w="http://schemas.openxmlformats.org/wordprocessingml/2006/main" xmlns:w14="http://schemas.microsoft.com/office/word/2010/wordml" xmlns:w15="http://schemas.microsoft.com/office/word/2012/wordml" xmlns:w16cid="http://schemas.microsoft.com/office/word/2016/wordml/cid" xmlns:w16se="http://schemas.microsoft.com/office/word/2015/wordml/symex" xmlns:wpg="http://schemas.microsoft.com/office/word/2010/wordprocessingGroup" xmlns:wpi="http://schemas.microsoft.com/office/word/2010/wordprocessingInk" xmlns:wne="http://schemas.microsoft.com/office/word/2006/wordml" xmlns:wps="http://schemas.microsoft.com/office/word/2010/wordprocessingShape" mc:Ignorable="w14 w15 w16se w16cid wp14">
+<w:hdr xmlns:wpc="http://schemas.microsoft.com/office/word/2010/wordprocessingCanvas" xmlns:mc="http://schemas.openxmlformats.org/markup-compatibility/2006" xmlns:o="urn:schemas-microsoft-com:office:office" xmlns:r="http://schemas.openxmlformats.org/officeDocument/2006/relationships" xmlns:m="http://schemas.openxmlformats.org/officeDocument/2006/math" xmlns:v="urn:schemas-microsoft-com:vml" xmlns:wp14="http://schemas.microsoft.com/office/word/2010/wordprocessingDrawing" xmlns:wp="http://schemas.openxmlformats.org/drawingml/2006/wordprocessingDrawing" xmlns:w10="urn:schemas-microsoft-com:office:word" xmlns:w="http://schemas.openxmlformats.org/wordprocessingml/2006/main" xmlns:w14="http://schemas.microsoft.com/office/word/2010/wordml" xmlns:wpg="http://schemas.microsoft.com/office/word/2010/wordprocessingGroup" xmlns:wpi="http://schemas.microsoft.com/office/word/2010/wordprocessingInk" xmlns:wne="http://schemas.microsoft.com/office/word/2006/wordml" xmlns:wps="http://schemas.microsoft.com/office/word/2010/wordprocessingShape" mc:Ignorable="w14 wp14">
   <w:p>
     <w:pPr>
-      <w:pStyle w:val="af5"/>
+      <w:pStyle w:val="ae"/>
     </w:pPr>
     <w:r>
       <w:rPr>
@@ -40748,10 +40734,10 @@
 </file>
 
 <file path=word/header3.xml><?xml version="1.0" encoding="utf-8"?>
-<w:hdr xmlns:wpc="http://schemas.microsoft.com/office/word/2010/wordprocessingCanvas" xmlns:cx="http://schemas.microsoft.com/office/drawing/2014/chartex" xmlns:cx1="http://schemas.microsoft.com/office/drawing/2015/9/8/chartex" xmlns:cx2="http://schemas.microsoft.com/office/drawing/2015/10/21/chartex" xmlns:cx3="http://schemas.microsoft.com/office/drawing/2016/5/9/chartex" xmlns:cx4="http://schemas.microsoft.com/office/drawing/2016/5/10/chartex" xmlns:cx5="http://schemas.microsoft.com/office/drawing/2016/5/11/chartex" xmlns:cx6="http://schemas.microsoft.com/office/drawing/2016/5/12/chartex" xmlns:cx7="http://schemas.microsoft.com/office/drawing/2016/5/13/chartex" xmlns:cx8="http://schemas.microsoft.com/office/drawing/2016/5/14/chartex" xmlns:mc="http://schemas.openxmlformats.org/markup-compatibility/2006" xmlns:aink="http://schemas.microsoft.com/office/drawing/2016/ink" xmlns:am3d="http://schemas.microsoft.com/office/drawing/2017/model3d" xmlns:o="urn:schemas-microsoft-com:office:office" xmlns:r="http://schemas.openxmlformats.org/officeDocument/2006/relationships" xmlns:m="http://schemas.openxmlformats.org/officeDocument/2006/math" xmlns:v="urn:schemas-microsoft-com:vml" xmlns:wp14="http://schemas.microsoft.com/office/word/2010/wordprocessingDrawing" xmlns:wp="http://schemas.openxmlformats.org/drawingml/2006/wordprocessingDrawing" xmlns:w10="urn:schemas-microsoft-com:office:word" xmlns:w="http://schemas.openxmlformats.org/wordprocessingml/2006/main" xmlns:w14="http://schemas.microsoft.com/office/word/2010/wordml" xmlns:w15="http://schemas.microsoft.com/office/word/2012/wordml" xmlns:w16cid="http://schemas.microsoft.com/office/word/2016/wordml/cid" xmlns:w16se="http://schemas.microsoft.com/office/word/2015/wordml/symex" xmlns:wpg="http://schemas.microsoft.com/office/word/2010/wordprocessingGroup" xmlns:wpi="http://schemas.microsoft.com/office/word/2010/wordprocessingInk" xmlns:wne="http://schemas.microsoft.com/office/word/2006/wordml" xmlns:wps="http://schemas.microsoft.com/office/word/2010/wordprocessingShape" mc:Ignorable="w14 w15 w16se w16cid wp14">
+<w:hdr xmlns:wpc="http://schemas.microsoft.com/office/word/2010/wordprocessingCanvas" xmlns:mc="http://schemas.openxmlformats.org/markup-compatibility/2006" xmlns:o="urn:schemas-microsoft-com:office:office" xmlns:r="http://schemas.openxmlformats.org/officeDocument/2006/relationships" xmlns:m="http://schemas.openxmlformats.org/officeDocument/2006/math" xmlns:v="urn:schemas-microsoft-com:vml" xmlns:wp14="http://schemas.microsoft.com/office/word/2010/wordprocessingDrawing" xmlns:wp="http://schemas.openxmlformats.org/drawingml/2006/wordprocessingDrawing" xmlns:w10="urn:schemas-microsoft-com:office:word" xmlns:w="http://schemas.openxmlformats.org/wordprocessingml/2006/main" xmlns:w14="http://schemas.microsoft.com/office/word/2010/wordml" xmlns:wpg="http://schemas.microsoft.com/office/word/2010/wordprocessingGroup" xmlns:wpi="http://schemas.microsoft.com/office/word/2010/wordprocessingInk" xmlns:wne="http://schemas.microsoft.com/office/word/2006/wordml" xmlns:wps="http://schemas.microsoft.com/office/word/2010/wordprocessingShape" mc:Ignorable="w14 wp14">
   <w:p>
     <w:pPr>
-      <w:pStyle w:val="af5"/>
+      <w:pStyle w:val="ae"/>
     </w:pPr>
     <w:r>
       <w:rPr>
@@ -40764,10 +40750,10 @@
 </file>
 
 <file path=word/header4.xml><?xml version="1.0" encoding="utf-8"?>
-<w:hdr xmlns:wpc="http://schemas.microsoft.com/office/word/2010/wordprocessingCanvas" xmlns:cx="http://schemas.microsoft.com/office/drawing/2014/chartex" xmlns:cx1="http://schemas.microsoft.com/office/drawing/2015/9/8/chartex" xmlns:cx2="http://schemas.microsoft.com/office/drawing/2015/10/21/chartex" xmlns:cx3="http://schemas.microsoft.com/office/drawing/2016/5/9/chartex" xmlns:cx4="http://schemas.microsoft.com/office/drawing/2016/5/10/chartex" xmlns:cx5="http://schemas.microsoft.com/office/drawing/2016/5/11/chartex" xmlns:cx6="http://schemas.microsoft.com/office/drawing/2016/5/12/chartex" xmlns:cx7="http://schemas.microsoft.com/office/drawing/2016/5/13/chartex" xmlns:cx8="http://schemas.microsoft.com/office/drawing/2016/5/14/chartex" xmlns:mc="http://schemas.openxmlformats.org/markup-compatibility/2006" xmlns:aink="http://schemas.microsoft.com/office/drawing/2016/ink" xmlns:am3d="http://schemas.microsoft.com/office/drawing/2017/model3d" xmlns:o="urn:schemas-microsoft-com:office:office" xmlns:r="http://schemas.openxmlformats.org/officeDocument/2006/relationships" xmlns:m="http://schemas.openxmlformats.org/officeDocument/2006/math" xmlns:v="urn:schemas-microsoft-com:vml" xmlns:wp14="http://schemas.microsoft.com/office/word/2010/wordprocessingDrawing" xmlns:wp="http://schemas.openxmlformats.org/drawingml/2006/wordprocessingDrawing" xmlns:w10="urn:schemas-microsoft-com:office:word" xmlns:w="http://schemas.openxmlformats.org/wordprocessingml/2006/main" xmlns:w14="http://schemas.microsoft.com/office/word/2010/wordml" xmlns:w15="http://schemas.microsoft.com/office/word/2012/wordml" xmlns:w16cid="http://schemas.microsoft.com/office/word/2016/wordml/cid" xmlns:w16se="http://schemas.microsoft.com/office/word/2015/wordml/symex" xmlns:wpg="http://schemas.microsoft.com/office/word/2010/wordprocessingGroup" xmlns:wpi="http://schemas.microsoft.com/office/word/2010/wordprocessingInk" xmlns:wne="http://schemas.microsoft.com/office/word/2006/wordml" xmlns:wps="http://schemas.microsoft.com/office/word/2010/wordprocessingShape" mc:Ignorable="w14 w15 w16se w16cid wp14">
+<w:hdr xmlns:wpc="http://schemas.microsoft.com/office/word/2010/wordprocessingCanvas" xmlns:mc="http://schemas.openxmlformats.org/markup-compatibility/2006" xmlns:o="urn:schemas-microsoft-com:office:office" xmlns:r="http://schemas.openxmlformats.org/officeDocument/2006/relationships" xmlns:m="http://schemas.openxmlformats.org/officeDocument/2006/math" xmlns:v="urn:schemas-microsoft-com:vml" xmlns:wp14="http://schemas.microsoft.com/office/word/2010/wordprocessingDrawing" xmlns:wp="http://schemas.openxmlformats.org/drawingml/2006/wordprocessingDrawing" xmlns:w10="urn:schemas-microsoft-com:office:word" xmlns:w="http://schemas.openxmlformats.org/wordprocessingml/2006/main" xmlns:w14="http://schemas.microsoft.com/office/word/2010/wordml" xmlns:wpg="http://schemas.microsoft.com/office/word/2010/wordprocessingGroup" xmlns:wpi="http://schemas.microsoft.com/office/word/2010/wordprocessingInk" xmlns:wne="http://schemas.microsoft.com/office/word/2006/wordml" xmlns:wps="http://schemas.microsoft.com/office/word/2010/wordprocessingShape" mc:Ignorable="w14 wp14">
   <w:p>
     <w:pPr>
-      <w:pStyle w:val="af5"/>
+      <w:pStyle w:val="ae"/>
     </w:pPr>
     <w:r>
       <w:rPr>
@@ -40780,10 +40766,10 @@
 </file>
 
 <file path=word/header5.xml><?xml version="1.0" encoding="utf-8"?>
-<w:hdr xmlns:wpc="http://schemas.microsoft.com/office/word/2010/wordprocessingCanvas" xmlns:cx="http://schemas.microsoft.com/office/drawing/2014/chartex" xmlns:cx1="http://schemas.microsoft.com/office/drawing/2015/9/8/chartex" xmlns:cx2="http://schemas.microsoft.com/office/drawing/2015/10/21/chartex" xmlns:cx3="http://schemas.microsoft.com/office/drawing/2016/5/9/chartex" xmlns:cx4="http://schemas.microsoft.com/office/drawing/2016/5/10/chartex" xmlns:cx5="http://schemas.microsoft.com/office/drawing/2016/5/11/chartex" xmlns:cx6="http://schemas.microsoft.com/office/drawing/2016/5/12/chartex" xmlns:cx7="http://schemas.microsoft.com/office/drawing/2016/5/13/chartex" xmlns:cx8="http://schemas.microsoft.com/office/drawing/2016/5/14/chartex" xmlns:mc="http://schemas.openxmlformats.org/markup-compatibility/2006" xmlns:aink="http://schemas.microsoft.com/office/drawing/2016/ink" xmlns:am3d="http://schemas.microsoft.com/office/drawing/2017/model3d" xmlns:o="urn:schemas-microsoft-com:office:office" xmlns:r="http://schemas.openxmlformats.org/officeDocument/2006/relationships" xmlns:m="http://schemas.openxmlformats.org/officeDocument/2006/math" xmlns:v="urn:schemas-microsoft-com:vml" xmlns:wp14="http://schemas.microsoft.com/office/word/2010/wordprocessingDrawing" xmlns:wp="http://schemas.openxmlformats.org/drawingml/2006/wordprocessingDrawing" xmlns:w10="urn:schemas-microsoft-com:office:word" xmlns:w="http://schemas.openxmlformats.org/wordprocessingml/2006/main" xmlns:w14="http://schemas.microsoft.com/office/word/2010/wordml" xmlns:w15="http://schemas.microsoft.com/office/word/2012/wordml" xmlns:w16cid="http://schemas.microsoft.com/office/word/2016/wordml/cid" xmlns:w16se="http://schemas.microsoft.com/office/word/2015/wordml/symex" xmlns:wpg="http://schemas.microsoft.com/office/word/2010/wordprocessingGroup" xmlns:wpi="http://schemas.microsoft.com/office/word/2010/wordprocessingInk" xmlns:wne="http://schemas.microsoft.com/office/word/2006/wordml" xmlns:wps="http://schemas.microsoft.com/office/word/2010/wordprocessingShape" mc:Ignorable="w14 w15 w16se w16cid wp14">
+<w:hdr xmlns:wpc="http://schemas.microsoft.com/office/word/2010/wordprocessingCanvas" xmlns:mc="http://schemas.openxmlformats.org/markup-compatibility/2006" xmlns:o="urn:schemas-microsoft-com:office:office" xmlns:r="http://schemas.openxmlformats.org/officeDocument/2006/relationships" xmlns:m="http://schemas.openxmlformats.org/officeDocument/2006/math" xmlns:v="urn:schemas-microsoft-com:vml" xmlns:wp14="http://schemas.microsoft.com/office/word/2010/wordprocessingDrawing" xmlns:wp="http://schemas.openxmlformats.org/drawingml/2006/wordprocessingDrawing" xmlns:w10="urn:schemas-microsoft-com:office:word" xmlns:w="http://schemas.openxmlformats.org/wordprocessingml/2006/main" xmlns:w14="http://schemas.microsoft.com/office/word/2010/wordml" xmlns:wpg="http://schemas.microsoft.com/office/word/2010/wordprocessingGroup" xmlns:wpi="http://schemas.microsoft.com/office/word/2010/wordprocessingInk" xmlns:wne="http://schemas.microsoft.com/office/word/2006/wordml" xmlns:wps="http://schemas.microsoft.com/office/word/2010/wordprocessingShape" mc:Ignorable="w14 wp14">
   <w:p>
     <w:pPr>
-      <w:pStyle w:val="af5"/>
+      <w:pStyle w:val="ae"/>
     </w:pPr>
     <w:r>
       <w:rPr>
@@ -40796,10 +40782,10 @@
 </file>
 
 <file path=word/header6.xml><?xml version="1.0" encoding="utf-8"?>
-<w:hdr xmlns:wpc="http://schemas.microsoft.com/office/word/2010/wordprocessingCanvas" xmlns:cx="http://schemas.microsoft.com/office/drawing/2014/chartex" xmlns:cx1="http://schemas.microsoft.com/office/drawing/2015/9/8/chartex" xmlns:cx2="http://schemas.microsoft.com/office/drawing/2015/10/21/chartex" xmlns:cx3="http://schemas.microsoft.com/office/drawing/2016/5/9/chartex" xmlns:cx4="http://schemas.microsoft.com/office/drawing/2016/5/10/chartex" xmlns:cx5="http://schemas.microsoft.com/office/drawing/2016/5/11/chartex" xmlns:cx6="http://schemas.microsoft.com/office/drawing/2016/5/12/chartex" xmlns:cx7="http://schemas.microsoft.com/office/drawing/2016/5/13/chartex" xmlns:cx8="http://schemas.microsoft.com/office/drawing/2016/5/14/chartex" xmlns:mc="http://schemas.openxmlformats.org/markup-compatibility/2006" xmlns:aink="http://schemas.microsoft.com/office/drawing/2016/ink" xmlns:am3d="http://schemas.microsoft.com/office/drawing/2017/model3d" xmlns:o="urn:schemas-microsoft-com:office:office" xmlns:r="http://schemas.openxmlformats.org/officeDocument/2006/relationships" xmlns:m="http://schemas.openxmlformats.org/officeDocument/2006/math" xmlns:v="urn:schemas-microsoft-com:vml" xmlns:wp14="http://schemas.microsoft.com/office/word/2010/wordprocessingDrawing" xmlns:wp="http://schemas.openxmlformats.org/drawingml/2006/wordprocessingDrawing" xmlns:w10="urn:schemas-microsoft-com:office:word" xmlns:w="http://schemas.openxmlformats.org/wordprocessingml/2006/main" xmlns:w14="http://schemas.microsoft.com/office/word/2010/wordml" xmlns:w15="http://schemas.microsoft.com/office/word/2012/wordml" xmlns:w16cid="http://schemas.microsoft.com/office/word/2016/wordml/cid" xmlns:w16se="http://schemas.microsoft.com/office/word/2015/wordml/symex" xmlns:wpg="http://schemas.microsoft.com/office/word/2010/wordprocessingGroup" xmlns:wpi="http://schemas.microsoft.com/office/word/2010/wordprocessingInk" xmlns:wne="http://schemas.microsoft.com/office/word/2006/wordml" xmlns:wps="http://schemas.microsoft.com/office/word/2010/wordprocessingShape" mc:Ignorable="w14 w15 w16se w16cid wp14">
+<w:hdr xmlns:wpc="http://schemas.microsoft.com/office/word/2010/wordprocessingCanvas" xmlns:mc="http://schemas.openxmlformats.org/markup-compatibility/2006" xmlns:o="urn:schemas-microsoft-com:office:office" xmlns:r="http://schemas.openxmlformats.org/officeDocument/2006/relationships" xmlns:m="http://schemas.openxmlformats.org/officeDocument/2006/math" xmlns:v="urn:schemas-microsoft-com:vml" xmlns:wp14="http://schemas.microsoft.com/office/word/2010/wordprocessingDrawing" xmlns:wp="http://schemas.openxmlformats.org/drawingml/2006/wordprocessingDrawing" xmlns:w10="urn:schemas-microsoft-com:office:word" xmlns:w="http://schemas.openxmlformats.org/wordprocessingml/2006/main" xmlns:w14="http://schemas.microsoft.com/office/word/2010/wordml" xmlns:wpg="http://schemas.microsoft.com/office/word/2010/wordprocessingGroup" xmlns:wpi="http://schemas.microsoft.com/office/word/2010/wordprocessingInk" xmlns:wne="http://schemas.microsoft.com/office/word/2006/wordml" xmlns:wps="http://schemas.microsoft.com/office/word/2010/wordprocessingShape" mc:Ignorable="w14 wp14">
   <w:p>
     <w:pPr>
-      <w:pStyle w:val="af5"/>
+      <w:pStyle w:val="ae"/>
     </w:pPr>
     <w:r>
       <w:rPr>
@@ -40812,10 +40798,10 @@
 </file>
 
 <file path=word/header7.xml><?xml version="1.0" encoding="utf-8"?>
-<w:hdr xmlns:wpc="http://schemas.microsoft.com/office/word/2010/wordprocessingCanvas" xmlns:cx="http://schemas.microsoft.com/office/drawing/2014/chartex" xmlns:cx1="http://schemas.microsoft.com/office/drawing/2015/9/8/chartex" xmlns:cx2="http://schemas.microsoft.com/office/drawing/2015/10/21/chartex" xmlns:cx3="http://schemas.microsoft.com/office/drawing/2016/5/9/chartex" xmlns:cx4="http://schemas.microsoft.com/office/drawing/2016/5/10/chartex" xmlns:cx5="http://schemas.microsoft.com/office/drawing/2016/5/11/chartex" xmlns:cx6="http://schemas.microsoft.com/office/drawing/2016/5/12/chartex" xmlns:cx7="http://schemas.microsoft.com/office/drawing/2016/5/13/chartex" xmlns:cx8="http://schemas.microsoft.com/office/drawing/2016/5/14/chartex" xmlns:mc="http://schemas.openxmlformats.org/markup-compatibility/2006" xmlns:aink="http://schemas.microsoft.com/office/drawing/2016/ink" xmlns:am3d="http://schemas.microsoft.com/office/drawing/2017/model3d" xmlns:o="urn:schemas-microsoft-com:office:office" xmlns:r="http://schemas.openxmlformats.org/officeDocument/2006/relationships" xmlns:m="http://schemas.openxmlformats.org/officeDocument/2006/math" xmlns:v="urn:schemas-microsoft-com:vml" xmlns:wp14="http://schemas.microsoft.com/office/word/2010/wordprocessingDrawing" xmlns:wp="http://schemas.openxmlformats.org/drawingml/2006/wordprocessingDrawing" xmlns:w10="urn:schemas-microsoft-com:office:word" xmlns:w="http://schemas.openxmlformats.org/wordprocessingml/2006/main" xmlns:w14="http://schemas.microsoft.com/office/word/2010/wordml" xmlns:w15="http://schemas.microsoft.com/office/word/2012/wordml" xmlns:w16cid="http://schemas.microsoft.com/office/word/2016/wordml/cid" xmlns:w16se="http://schemas.microsoft.com/office/word/2015/wordml/symex" xmlns:wpg="http://schemas.microsoft.com/office/word/2010/wordprocessingGroup" xmlns:wpi="http://schemas.microsoft.com/office/word/2010/wordprocessingInk" xmlns:wne="http://schemas.microsoft.com/office/word/2006/wordml" xmlns:wps="http://schemas.microsoft.com/office/word/2010/wordprocessingShape" mc:Ignorable="w14 w15 w16se w16cid wp14">
+<w:hdr xmlns:wpc="http://schemas.microsoft.com/office/word/2010/wordprocessingCanvas" xmlns:mc="http://schemas.openxmlformats.org/markup-compatibility/2006" xmlns:o="urn:schemas-microsoft-com:office:office" xmlns:r="http://schemas.openxmlformats.org/officeDocument/2006/relationships" xmlns:m="http://schemas.openxmlformats.org/officeDocument/2006/math" xmlns:v="urn:schemas-microsoft-com:vml" xmlns:wp14="http://schemas.microsoft.com/office/word/2010/wordprocessingDrawing" xmlns:wp="http://schemas.openxmlformats.org/drawingml/2006/wordprocessingDrawing" xmlns:w10="urn:schemas-microsoft-com:office:word" xmlns:w="http://schemas.openxmlformats.org/wordprocessingml/2006/main" xmlns:w14="http://schemas.microsoft.com/office/word/2010/wordml" xmlns:wpg="http://schemas.microsoft.com/office/word/2010/wordprocessingGroup" xmlns:wpi="http://schemas.microsoft.com/office/word/2010/wordprocessingInk" xmlns:wne="http://schemas.microsoft.com/office/word/2006/wordml" xmlns:wps="http://schemas.microsoft.com/office/word/2010/wordprocessingShape" mc:Ignorable="w14 wp14">
   <w:p>
     <w:pPr>
-      <w:pStyle w:val="af5"/>
+      <w:pStyle w:val="ae"/>
     </w:pPr>
     <w:r>
       <w:rPr>
@@ -40828,10 +40814,10 @@
 </file>
 
 <file path=word/header8.xml><?xml version="1.0" encoding="utf-8"?>
-<w:hdr xmlns:wpc="http://schemas.microsoft.com/office/word/2010/wordprocessingCanvas" xmlns:cx="http://schemas.microsoft.com/office/drawing/2014/chartex" xmlns:cx1="http://schemas.microsoft.com/office/drawing/2015/9/8/chartex" xmlns:cx2="http://schemas.microsoft.com/office/drawing/2015/10/21/chartex" xmlns:cx3="http://schemas.microsoft.com/office/drawing/2016/5/9/chartex" xmlns:cx4="http://schemas.microsoft.com/office/drawing/2016/5/10/chartex" xmlns:cx5="http://schemas.microsoft.com/office/drawing/2016/5/11/chartex" xmlns:cx6="http://schemas.microsoft.com/office/drawing/2016/5/12/chartex" xmlns:cx7="http://schemas.microsoft.com/office/drawing/2016/5/13/chartex" xmlns:cx8="http://schemas.microsoft.com/office/drawing/2016/5/14/chartex" xmlns:mc="http://schemas.openxmlformats.org/markup-compatibility/2006" xmlns:aink="http://schemas.microsoft.com/office/drawing/2016/ink" xmlns:am3d="http://schemas.microsoft.com/office/drawing/2017/model3d" xmlns:o="urn:schemas-microsoft-com:office:office" xmlns:r="http://schemas.openxmlformats.org/officeDocument/2006/relationships" xmlns:m="http://schemas.openxmlformats.org/officeDocument/2006/math" xmlns:v="urn:schemas-microsoft-com:vml" xmlns:wp14="http://schemas.microsoft.com/office/word/2010/wordprocessingDrawing" xmlns:wp="http://schemas.openxmlformats.org/drawingml/2006/wordprocessingDrawing" xmlns:w10="urn:schemas-microsoft-com:office:word" xmlns:w="http://schemas.openxmlformats.org/wordprocessingml/2006/main" xmlns:w14="http://schemas.microsoft.com/office/word/2010/wordml" xmlns:w15="http://schemas.microsoft.com/office/word/2012/wordml" xmlns:w16cid="http://schemas.microsoft.com/office/word/2016/wordml/cid" xmlns:w16se="http://schemas.microsoft.com/office/word/2015/wordml/symex" xmlns:wpg="http://schemas.microsoft.com/office/word/2010/wordprocessingGroup" xmlns:wpi="http://schemas.microsoft.com/office/word/2010/wordprocessingInk" xmlns:wne="http://schemas.microsoft.com/office/word/2006/wordml" xmlns:wps="http://schemas.microsoft.com/office/word/2010/wordprocessingShape" mc:Ignorable="w14 w15 w16se w16cid wp14">
+<w:hdr xmlns:wpc="http://schemas.microsoft.com/office/word/2010/wordprocessingCanvas" xmlns:mc="http://schemas.openxmlformats.org/markup-compatibility/2006" xmlns:o="urn:schemas-microsoft-com:office:office" xmlns:r="http://schemas.openxmlformats.org/officeDocument/2006/relationships" xmlns:m="http://schemas.openxmlformats.org/officeDocument/2006/math" xmlns:v="urn:schemas-microsoft-com:vml" xmlns:wp14="http://schemas.microsoft.com/office/word/2010/wordprocessingDrawing" xmlns:wp="http://schemas.openxmlformats.org/drawingml/2006/wordprocessingDrawing" xmlns:w10="urn:schemas-microsoft-com:office:word" xmlns:w="http://schemas.openxmlformats.org/wordprocessingml/2006/main" xmlns:w14="http://schemas.microsoft.com/office/word/2010/wordml" xmlns:wpg="http://schemas.microsoft.com/office/word/2010/wordprocessingGroup" xmlns:wpi="http://schemas.microsoft.com/office/word/2010/wordprocessingInk" xmlns:wne="http://schemas.microsoft.com/office/word/2006/wordml" xmlns:wps="http://schemas.microsoft.com/office/word/2010/wordprocessingShape" mc:Ignorable="w14 wp14">
   <w:p>
     <w:pPr>
-      <w:pStyle w:val="af5"/>
+      <w:pStyle w:val="ae"/>
       <w:pBdr>
         <w:bottom w:val="none" w:sz="0" w:space="0" w:color="auto"/>
       </w:pBdr>
@@ -40841,8 +40827,8 @@
 </file>
 
 <file path=word/numbering.xml><?xml version="1.0" encoding="utf-8"?>
-<w:numbering xmlns:wpc="http://schemas.microsoft.com/office/word/2010/wordprocessingCanvas" xmlns:cx="http://schemas.microsoft.com/office/drawing/2014/chartex" xmlns:cx1="http://schemas.microsoft.com/office/drawing/2015/9/8/chartex" xmlns:cx2="http://schemas.microsoft.com/office/drawing/2015/10/21/chartex" xmlns:cx3="http://schemas.microsoft.com/office/drawing/2016/5/9/chartex" xmlns:cx4="http://schemas.microsoft.com/office/drawing/2016/5/10/chartex" xmlns:cx5="http://schemas.microsoft.com/office/drawing/2016/5/11/chartex" xmlns:cx6="http://schemas.microsoft.com/office/drawing/2016/5/12/chartex" xmlns:cx7="http://schemas.microsoft.com/office/drawing/2016/5/13/chartex" xmlns:cx8="http://schemas.microsoft.com/office/drawing/2016/5/14/chartex" xmlns:mc="http://schemas.openxmlformats.org/markup-compatibility/2006" xmlns:aink="http://schemas.microsoft.com/office/drawing/2016/ink" xmlns:am3d="http://schemas.microsoft.com/office/drawing/2017/model3d" xmlns:o="urn:schemas-microsoft-com:office:office" xmlns:r="http://schemas.openxmlformats.org/officeDocument/2006/relationships" xmlns:m="http://schemas.openxmlformats.org/officeDocument/2006/math" xmlns:v="urn:schemas-microsoft-com:vml" xmlns:wp14="http://schemas.microsoft.com/office/word/2010/wordprocessingDrawing" xmlns:wp="http://schemas.openxmlformats.org/drawingml/2006/wordprocessingDrawing" xmlns:w10="urn:schemas-microsoft-com:office:word" xmlns:w="http://schemas.openxmlformats.org/wordprocessingml/2006/main" xmlns:w14="http://schemas.microsoft.com/office/word/2010/wordml" xmlns:w15="http://schemas.microsoft.com/office/word/2012/wordml" xmlns:w16cid="http://schemas.microsoft.com/office/word/2016/wordml/cid" xmlns:w16se="http://schemas.microsoft.com/office/word/2015/wordml/symex" xmlns:wpg="http://schemas.microsoft.com/office/word/2010/wordprocessingGroup" xmlns:wpi="http://schemas.microsoft.com/office/word/2010/wordprocessingInk" xmlns:wne="http://schemas.microsoft.com/office/word/2006/wordml" xmlns:wps="http://schemas.microsoft.com/office/word/2010/wordprocessingShape" mc:Ignorable="w14 w15 w16se w16cid wp14">
-  <w:abstractNum w:abstractNumId="0" w15:restartNumberingAfterBreak="0">
+<w:numbering xmlns:wpc="http://schemas.microsoft.com/office/word/2010/wordprocessingCanvas" xmlns:mc="http://schemas.openxmlformats.org/markup-compatibility/2006" xmlns:o="urn:schemas-microsoft-com:office:office" xmlns:r="http://schemas.openxmlformats.org/officeDocument/2006/relationships" xmlns:m="http://schemas.openxmlformats.org/officeDocument/2006/math" xmlns:v="urn:schemas-microsoft-com:vml" xmlns:wp14="http://schemas.microsoft.com/office/word/2010/wordprocessingDrawing" xmlns:wp="http://schemas.openxmlformats.org/drawingml/2006/wordprocessingDrawing" xmlns:w10="urn:schemas-microsoft-com:office:word" xmlns:w="http://schemas.openxmlformats.org/wordprocessingml/2006/main" xmlns:w14="http://schemas.microsoft.com/office/word/2010/wordml" xmlns:wpg="http://schemas.microsoft.com/office/word/2010/wordprocessingGroup" xmlns:wpi="http://schemas.microsoft.com/office/word/2010/wordprocessingInk" xmlns:wne="http://schemas.microsoft.com/office/word/2006/wordml" xmlns:wps="http://schemas.microsoft.com/office/word/2010/wordprocessingShape" mc:Ignorable="w14 wp14">
+  <w:abstractNum w:abstractNumId="0">
     <w:nsid w:val="24ED4908"/>
     <w:multiLevelType w:val="multilevel"/>
     <w:tmpl w:val="24ED4908"/>
@@ -40955,7 +40941,7 @@
       </w:rPr>
     </w:lvl>
   </w:abstractNum>
-  <w:abstractNum w:abstractNumId="1" w15:restartNumberingAfterBreak="0">
+  <w:abstractNum w:abstractNumId="1">
     <w:nsid w:val="61A00E50"/>
     <w:multiLevelType w:val="multilevel"/>
     <w:tmpl w:val="61A00E50"/>
@@ -41097,7 +41083,7 @@
       </w:rPr>
     </w:lvl>
   </w:abstractNum>
-  <w:abstractNum w:abstractNumId="2" w15:restartNumberingAfterBreak="0">
+  <w:abstractNum w:abstractNumId="2">
     <w:nsid w:val="7C13306B"/>
     <w:multiLevelType w:val="multilevel"/>
     <w:tmpl w:val="7C13306B"/>
@@ -41231,7 +41217,7 @@
 </file>
 
 <file path=word/styles.xml><?xml version="1.0" encoding="utf-8"?>
-<w:styles xmlns:mc="http://schemas.openxmlformats.org/markup-compatibility/2006" xmlns:r="http://schemas.openxmlformats.org/officeDocument/2006/relationships" xmlns:w="http://schemas.openxmlformats.org/wordprocessingml/2006/main" xmlns:w14="http://schemas.microsoft.com/office/word/2010/wordml" xmlns:w15="http://schemas.microsoft.com/office/word/2012/wordml" xmlns:w16cid="http://schemas.microsoft.com/office/word/2016/wordml/cid" xmlns:w16se="http://schemas.microsoft.com/office/word/2015/wordml/symex" mc:Ignorable="w14 w15 w16se w16cid">
+<w:styles xmlns:mc="http://schemas.openxmlformats.org/markup-compatibility/2006" xmlns:r="http://schemas.openxmlformats.org/officeDocument/2006/relationships" xmlns:w="http://schemas.openxmlformats.org/wordprocessingml/2006/main" xmlns:w14="http://schemas.microsoft.com/office/word/2010/wordml" mc:Ignorable="w14">
   <w:docDefaults>
     <w:rPrDefault>
       <w:rPr>
@@ -41241,378 +41227,274 @@
     </w:rPrDefault>
     <w:pPrDefault/>
   </w:docDefaults>
-  <w:latentStyles w:defLockedState="0" w:defUIPriority="99" w:defSemiHidden="0" w:defUnhideWhenUsed="0" w:defQFormat="0" w:count="377">
-    <w:lsdException w:name="Normal" w:uiPriority="0" w:qFormat="1"/>
-    <w:lsdException w:name="heading 1" w:uiPriority="0" w:qFormat="1"/>
-    <w:lsdException w:name="heading 2" w:uiPriority="0" w:qFormat="1"/>
-    <w:lsdException w:name="heading 3" w:uiPriority="0" w:qFormat="1"/>
-    <w:lsdException w:name="heading 4" w:semiHidden="1" w:uiPriority="9" w:unhideWhenUsed="1" w:qFormat="1"/>
-    <w:lsdException w:name="heading 5" w:semiHidden="1" w:uiPriority="9" w:unhideWhenUsed="1" w:qFormat="1"/>
-    <w:lsdException w:name="heading 6" w:semiHidden="1" w:uiPriority="9" w:unhideWhenUsed="1" w:qFormat="1"/>
-    <w:lsdException w:name="heading 7" w:semiHidden="1" w:uiPriority="9" w:unhideWhenUsed="1" w:qFormat="1"/>
-    <w:lsdException w:name="heading 8" w:semiHidden="1" w:uiPriority="9" w:unhideWhenUsed="1" w:qFormat="1"/>
-    <w:lsdException w:name="heading 9" w:semiHidden="1" w:uiPriority="9" w:unhideWhenUsed="1" w:qFormat="1"/>
-    <w:lsdException w:name="index 1" w:semiHidden="1" w:unhideWhenUsed="1"/>
-    <w:lsdException w:name="index 2" w:semiHidden="1" w:unhideWhenUsed="1"/>
-    <w:lsdException w:name="index 3" w:semiHidden="1" w:unhideWhenUsed="1"/>
-    <w:lsdException w:name="index 4" w:semiHidden="1" w:unhideWhenUsed="1"/>
-    <w:lsdException w:name="index 5" w:semiHidden="1" w:unhideWhenUsed="1"/>
-    <w:lsdException w:name="index 6" w:semiHidden="1" w:unhideWhenUsed="1"/>
-    <w:lsdException w:name="index 7" w:semiHidden="1" w:unhideWhenUsed="1"/>
-    <w:lsdException w:name="index 8" w:semiHidden="1" w:unhideWhenUsed="1"/>
-    <w:lsdException w:name="index 9" w:semiHidden="1" w:unhideWhenUsed="1"/>
-    <w:lsdException w:name="toc 1" w:uiPriority="39" w:unhideWhenUsed="1" w:qFormat="1"/>
-    <w:lsdException w:name="toc 2" w:uiPriority="39" w:unhideWhenUsed="1" w:qFormat="1"/>
-    <w:lsdException w:name="toc 3" w:uiPriority="39" w:unhideWhenUsed="1"/>
-    <w:lsdException w:name="toc 4" w:semiHidden="1" w:uiPriority="39" w:unhideWhenUsed="1"/>
-    <w:lsdException w:name="toc 5" w:semiHidden="1" w:uiPriority="39" w:unhideWhenUsed="1"/>
-    <w:lsdException w:name="toc 6" w:semiHidden="1" w:uiPriority="39" w:unhideWhenUsed="1"/>
-    <w:lsdException w:name="toc 7" w:semiHidden="1" w:uiPriority="39" w:unhideWhenUsed="1"/>
-    <w:lsdException w:name="toc 8" w:semiHidden="1" w:uiPriority="39" w:unhideWhenUsed="1"/>
-    <w:lsdException w:name="toc 9" w:semiHidden="1" w:uiPriority="39" w:unhideWhenUsed="1"/>
-    <w:lsdException w:name="Normal Indent" w:uiPriority="0" w:qFormat="1"/>
-    <w:lsdException w:name="footnote text" w:semiHidden="1" w:unhideWhenUsed="1"/>
-    <w:lsdException w:name="annotation text" w:uiPriority="0"/>
-    <w:lsdException w:name="header" w:unhideWhenUsed="1" w:qFormat="1"/>
-    <w:lsdException w:name="footer" w:unhideWhenUsed="1" w:qFormat="1"/>
-    <w:lsdException w:name="index heading" w:semiHidden="1" w:unhideWhenUsed="1"/>
-    <w:lsdException w:name="caption" w:uiPriority="0" w:unhideWhenUsed="1" w:qFormat="1"/>
-    <w:lsdException w:name="table of figures" w:semiHidden="1" w:unhideWhenUsed="1"/>
-    <w:lsdException w:name="envelope address" w:semiHidden="1" w:unhideWhenUsed="1"/>
-    <w:lsdException w:name="envelope return" w:semiHidden="1" w:unhideWhenUsed="1"/>
-    <w:lsdException w:name="footnote reference" w:semiHidden="1" w:unhideWhenUsed="1"/>
-    <w:lsdException w:name="annotation reference" w:uiPriority="0" w:qFormat="1"/>
-    <w:lsdException w:name="line number" w:semiHidden="1" w:unhideWhenUsed="1"/>
-    <w:lsdException w:name="page number" w:uiPriority="0" w:qFormat="1"/>
-    <w:lsdException w:name="endnote reference" w:semiHidden="1" w:unhideWhenUsed="1"/>
-    <w:lsdException w:name="endnote text" w:semiHidden="1" w:unhideWhenUsed="1"/>
-    <w:lsdException w:name="table of authorities" w:semiHidden="1" w:unhideWhenUsed="1"/>
-    <w:lsdException w:name="macro" w:semiHidden="1" w:unhideWhenUsed="1"/>
-    <w:lsdException w:name="toa heading" w:semiHidden="1" w:unhideWhenUsed="1"/>
-    <w:lsdException w:name="List" w:semiHidden="1" w:unhideWhenUsed="1"/>
-    <w:lsdException w:name="List Bullet" w:semiHidden="1" w:unhideWhenUsed="1"/>
-    <w:lsdException w:name="List Number" w:semiHidden="1" w:unhideWhenUsed="1"/>
-    <w:lsdException w:name="List 2" w:semiHidden="1" w:unhideWhenUsed="1"/>
-    <w:lsdException w:name="List 3" w:semiHidden="1" w:unhideWhenUsed="1"/>
-    <w:lsdException w:name="List 4" w:semiHidden="1" w:unhideWhenUsed="1"/>
-    <w:lsdException w:name="List 5" w:semiHidden="1" w:unhideWhenUsed="1"/>
-    <w:lsdException w:name="List Bullet 2" w:semiHidden="1" w:unhideWhenUsed="1"/>
-    <w:lsdException w:name="List Bullet 3" w:semiHidden="1" w:unhideWhenUsed="1"/>
-    <w:lsdException w:name="List Bullet 4" w:semiHidden="1" w:unhideWhenUsed="1"/>
-    <w:lsdException w:name="List Bullet 5" w:semiHidden="1" w:unhideWhenUsed="1"/>
-    <w:lsdException w:name="List Number 2" w:semiHidden="1" w:unhideWhenUsed="1"/>
-    <w:lsdException w:name="List Number 3" w:semiHidden="1" w:unhideWhenUsed="1"/>
-    <w:lsdException w:name="List Number 4" w:semiHidden="1" w:unhideWhenUsed="1"/>
-    <w:lsdException w:name="List Number 5" w:semiHidden="1" w:unhideWhenUsed="1"/>
-    <w:lsdException w:name="Title" w:uiPriority="10" w:qFormat="1"/>
-    <w:lsdException w:name="Closing" w:semiHidden="1" w:unhideWhenUsed="1"/>
-    <w:lsdException w:name="Signature" w:semiHidden="1" w:unhideWhenUsed="1"/>
-    <w:lsdException w:name="Default Paragraph Font" w:semiHidden="1" w:uiPriority="1" w:unhideWhenUsed="1"/>
-    <w:lsdException w:name="Body Text" w:uiPriority="0" w:qFormat="1"/>
-    <w:lsdException w:name="Body Text Indent" w:uiPriority="0"/>
-    <w:lsdException w:name="List Continue" w:semiHidden="1" w:unhideWhenUsed="1"/>
-    <w:lsdException w:name="List Continue 2" w:semiHidden="1" w:unhideWhenUsed="1"/>
-    <w:lsdException w:name="List Continue 3" w:semiHidden="1" w:unhideWhenUsed="1"/>
-    <w:lsdException w:name="List Continue 4" w:semiHidden="1" w:unhideWhenUsed="1"/>
-    <w:lsdException w:name="List Continue 5" w:semiHidden="1" w:unhideWhenUsed="1"/>
-    <w:lsdException w:name="Message Header" w:semiHidden="1" w:unhideWhenUsed="1"/>
-    <w:lsdException w:name="Subtitle" w:uiPriority="11" w:qFormat="1"/>
-    <w:lsdException w:name="Salutation" w:semiHidden="1" w:unhideWhenUsed="1"/>
-    <w:lsdException w:name="Date" w:uiPriority="0"/>
-    <w:lsdException w:name="Body Text First Indent" w:semiHidden="1" w:unhideWhenUsed="1" w:qFormat="1"/>
-    <w:lsdException w:name="Body Text First Indent 2" w:semiHidden="1" w:unhideWhenUsed="1"/>
-    <w:lsdException w:name="Note Heading" w:semiHidden="1" w:unhideWhenUsed="1"/>
-    <w:lsdException w:name="Body Text 2" w:semiHidden="1" w:unhideWhenUsed="1"/>
-    <w:lsdException w:name="Body Text 3" w:semiHidden="1" w:unhideWhenUsed="1"/>
-    <w:lsdException w:name="Body Text Indent 2" w:uiPriority="0" w:qFormat="1"/>
-    <w:lsdException w:name="Body Text Indent 3" w:semiHidden="1" w:unhideWhenUsed="1"/>
-    <w:lsdException w:name="Block Text" w:semiHidden="1" w:unhideWhenUsed="1"/>
-    <w:lsdException w:name="Hyperlink" w:uiPriority="0" w:qFormat="1"/>
-    <w:lsdException w:name="FollowedHyperlink" w:uiPriority="0" w:qFormat="1"/>
-    <w:lsdException w:name="Strong" w:uiPriority="22" w:qFormat="1"/>
-    <w:lsdException w:name="Emphasis" w:uiPriority="20" w:qFormat="1"/>
-    <w:lsdException w:name="Document Map" w:semiHidden="1" w:uiPriority="0" w:qFormat="1"/>
-    <w:lsdException w:name="Plain Text" w:semiHidden="1" w:unhideWhenUsed="1"/>
-    <w:lsdException w:name="E-mail Signature" w:semiHidden="1" w:unhideWhenUsed="1"/>
-    <w:lsdException w:name="HTML Top of Form" w:semiHidden="1" w:unhideWhenUsed="1"/>
-    <w:lsdException w:name="HTML Bottom of Form" w:semiHidden="1" w:unhideWhenUsed="1"/>
-    <w:lsdException w:name="Normal (Web)" w:semiHidden="1" w:unhideWhenUsed="1"/>
-    <w:lsdException w:name="HTML Acronym" w:semiHidden="1" w:unhideWhenUsed="1"/>
-    <w:lsdException w:name="HTML Address" w:semiHidden="1" w:unhideWhenUsed="1"/>
-    <w:lsdException w:name="HTML Cite" w:semiHidden="1" w:unhideWhenUsed="1"/>
-    <w:lsdException w:name="HTML Code" w:semiHidden="1" w:unhideWhenUsed="1"/>
-    <w:lsdException w:name="HTML Definition" w:semiHidden="1" w:unhideWhenUsed="1"/>
-    <w:lsdException w:name="HTML Keyboard" w:semiHidden="1" w:unhideWhenUsed="1"/>
-    <w:lsdException w:name="HTML Preformatted" w:semiHidden="1" w:unhideWhenUsed="1"/>
-    <w:lsdException w:name="HTML Sample" w:semiHidden="1" w:unhideWhenUsed="1"/>
-    <w:lsdException w:name="HTML Typewriter" w:semiHidden="1" w:unhideWhenUsed="1"/>
-    <w:lsdException w:name="HTML Variable" w:semiHidden="1" w:unhideWhenUsed="1"/>
-    <w:lsdException w:name="annotation subject" w:semiHidden="1" w:uiPriority="0" w:qFormat="1"/>
-    <w:lsdException w:name="No List" w:semiHidden="1" w:unhideWhenUsed="1"/>
-    <w:lsdException w:name="Outline List 1" w:semiHidden="1" w:unhideWhenUsed="1"/>
-    <w:lsdException w:name="Outline List 2" w:semiHidden="1" w:unhideWhenUsed="1"/>
-    <w:lsdException w:name="Outline List 3" w:semiHidden="1" w:unhideWhenUsed="1"/>
-    <w:lsdException w:name="Table Simple 1" w:semiHidden="1" w:unhideWhenUsed="1"/>
-    <w:lsdException w:name="Table Simple 2" w:semiHidden="1" w:unhideWhenUsed="1"/>
-    <w:lsdException w:name="Table Simple 3" w:semiHidden="1" w:unhideWhenUsed="1"/>
-    <w:lsdException w:name="Table Classic 1" w:semiHidden="1" w:unhideWhenUsed="1"/>
-    <w:lsdException w:name="Table Classic 2" w:semiHidden="1" w:unhideWhenUsed="1"/>
-    <w:lsdException w:name="Table Classic 3" w:semiHidden="1" w:unhideWhenUsed="1"/>
-    <w:lsdException w:name="Table Classic 4" w:semiHidden="1" w:unhideWhenUsed="1"/>
-    <w:lsdException w:name="Table Colorful 1" w:semiHidden="1" w:unhideWhenUsed="1"/>
-    <w:lsdException w:name="Table Colorful 2" w:semiHidden="1" w:unhideWhenUsed="1"/>
-    <w:lsdException w:name="Table Colorful 3" w:semiHidden="1" w:unhideWhenUsed="1"/>
-    <w:lsdException w:name="Table Columns 1" w:semiHidden="1" w:unhideWhenUsed="1"/>
-    <w:lsdException w:name="Table Columns 2" w:semiHidden="1" w:unhideWhenUsed="1"/>
-    <w:lsdException w:name="Table Columns 3" w:semiHidden="1" w:unhideWhenUsed="1"/>
-    <w:lsdException w:name="Table Columns 4" w:semiHidden="1" w:unhideWhenUsed="1"/>
-    <w:lsdException w:name="Table Columns 5" w:semiHidden="1" w:unhideWhenUsed="1"/>
-    <w:lsdException w:name="Table Grid 1" w:semiHidden="1" w:unhideWhenUsed="1"/>
-    <w:lsdException w:name="Table Grid 2" w:semiHidden="1" w:unhideWhenUsed="1"/>
-    <w:lsdException w:name="Table Grid 3" w:semiHidden="1" w:unhideWhenUsed="1"/>
-    <w:lsdException w:name="Table Grid 4" w:semiHidden="1" w:unhideWhenUsed="1"/>
-    <w:lsdException w:name="Table Grid 5" w:semiHidden="1" w:unhideWhenUsed="1"/>
-    <w:lsdException w:name="Table Grid 6" w:semiHidden="1" w:unhideWhenUsed="1"/>
-    <w:lsdException w:name="Table Grid 7" w:semiHidden="1" w:unhideWhenUsed="1"/>
-    <w:lsdException w:name="Table Grid 8" w:semiHidden="1" w:unhideWhenUsed="1"/>
-    <w:lsdException w:name="Table List 1" w:semiHidden="1" w:unhideWhenUsed="1"/>
-    <w:lsdException w:name="Table List 2" w:semiHidden="1" w:unhideWhenUsed="1"/>
-    <w:lsdException w:name="Table List 3" w:semiHidden="1" w:unhideWhenUsed="1"/>
-    <w:lsdException w:name="Table List 4" w:semiHidden="1" w:unhideWhenUsed="1"/>
-    <w:lsdException w:name="Table List 5" w:semiHidden="1" w:unhideWhenUsed="1"/>
-    <w:lsdException w:name="Table List 6" w:semiHidden="1" w:unhideWhenUsed="1"/>
-    <w:lsdException w:name="Table List 7" w:semiHidden="1" w:unhideWhenUsed="1"/>
-    <w:lsdException w:name="Table List 8" w:semiHidden="1" w:unhideWhenUsed="1"/>
-    <w:lsdException w:name="Table 3D effects 1" w:semiHidden="1" w:unhideWhenUsed="1"/>
-    <w:lsdException w:name="Table 3D effects 2" w:semiHidden="1" w:unhideWhenUsed="1"/>
-    <w:lsdException w:name="Table 3D effects 3" w:semiHidden="1" w:unhideWhenUsed="1"/>
-    <w:lsdException w:name="Table Contemporary" w:semiHidden="1" w:unhideWhenUsed="1"/>
-    <w:lsdException w:name="Table Elegant" w:semiHidden="1" w:unhideWhenUsed="1"/>
-    <w:lsdException w:name="Table Professional" w:semiHidden="1" w:unhideWhenUsed="1"/>
-    <w:lsdException w:name="Table Subtle 1" w:semiHidden="1" w:unhideWhenUsed="1"/>
-    <w:lsdException w:name="Table Subtle 2" w:semiHidden="1" w:unhideWhenUsed="1"/>
-    <w:lsdException w:name="Table Web 1" w:semiHidden="1" w:unhideWhenUsed="1"/>
-    <w:lsdException w:name="Table Web 2" w:semiHidden="1" w:unhideWhenUsed="1"/>
-    <w:lsdException w:name="Balloon Text" w:semiHidden="1" w:uiPriority="0" w:unhideWhenUsed="1" w:qFormat="1"/>
-    <w:lsdException w:name="Table Grid" w:uiPriority="0" w:qFormat="1"/>
-    <w:lsdException w:name="Placeholder Text" w:semiHidden="1"/>
-    <w:lsdException w:name="Light Shading" w:uiPriority="60"/>
-    <w:lsdException w:name="Light List" w:uiPriority="61"/>
-    <w:lsdException w:name="Light Grid" w:uiPriority="62"/>
-    <w:lsdException w:name="Medium Shading 1" w:uiPriority="63"/>
-    <w:lsdException w:name="Medium Shading 2" w:uiPriority="64"/>
-    <w:lsdException w:name="Medium List 1" w:uiPriority="65"/>
-    <w:lsdException w:name="Medium List 2" w:uiPriority="66"/>
-    <w:lsdException w:name="Medium Grid 1" w:uiPriority="67"/>
-    <w:lsdException w:name="Medium Grid 2" w:uiPriority="68"/>
-    <w:lsdException w:name="Medium Grid 3" w:uiPriority="69"/>
-    <w:lsdException w:name="Dark List" w:uiPriority="70"/>
-    <w:lsdException w:name="Colorful Shading" w:uiPriority="71"/>
-    <w:lsdException w:name="Colorful List" w:uiPriority="72"/>
-    <w:lsdException w:name="Colorful Grid" w:uiPriority="73"/>
-    <w:lsdException w:name="Light Shading Accent 1" w:uiPriority="60"/>
-    <w:lsdException w:name="Light List Accent 1" w:uiPriority="61"/>
-    <w:lsdException w:name="Light Grid Accent 1" w:uiPriority="62"/>
-    <w:lsdException w:name="Medium Shading 1 Accent 1" w:uiPriority="63"/>
-    <w:lsdException w:name="Medium Shading 2 Accent 1" w:uiPriority="64"/>
-    <w:lsdException w:name="Medium List 1 Accent 1" w:uiPriority="65"/>
-    <w:lsdException w:name="Revision" w:semiHidden="1"/>
-    <w:lsdException w:name="List Paragraph" w:uiPriority="34" w:qFormat="1"/>
-    <w:lsdException w:name="Medium List 2 Accent 1" w:uiPriority="66"/>
-    <w:lsdException w:name="Medium Grid 1 Accent 1" w:uiPriority="67"/>
-    <w:lsdException w:name="Medium Grid 2 Accent 1" w:uiPriority="68"/>
-    <w:lsdException w:name="Medium Grid 3 Accent 1" w:uiPriority="69"/>
-    <w:lsdException w:name="Dark List Accent 1" w:uiPriority="70"/>
-    <w:lsdException w:name="Colorful Shading Accent 1" w:uiPriority="71"/>
-    <w:lsdException w:name="Colorful List Accent 1" w:uiPriority="72"/>
-    <w:lsdException w:name="Colorful Grid Accent 1" w:uiPriority="73"/>
-    <w:lsdException w:name="Light Shading Accent 2" w:uiPriority="60"/>
-    <w:lsdException w:name="Light List Accent 2" w:uiPriority="61"/>
-    <w:lsdException w:name="Light Grid Accent 2" w:uiPriority="62"/>
-    <w:lsdException w:name="Medium Shading 1 Accent 2" w:uiPriority="63"/>
-    <w:lsdException w:name="Medium Shading 2 Accent 2" w:uiPriority="64"/>
-    <w:lsdException w:name="Medium List 1 Accent 2" w:uiPriority="65"/>
-    <w:lsdException w:name="Medium List 2 Accent 2" w:uiPriority="66"/>
-    <w:lsdException w:name="Medium Grid 1 Accent 2" w:uiPriority="67"/>
-    <w:lsdException w:name="Medium Grid 2 Accent 2" w:uiPriority="68"/>
-    <w:lsdException w:name="Medium Grid 3 Accent 2" w:uiPriority="69"/>
-    <w:lsdException w:name="Dark List Accent 2" w:uiPriority="70"/>
-    <w:lsdException w:name="Colorful Shading Accent 2" w:uiPriority="71"/>
-    <w:lsdException w:name="Colorful List Accent 2" w:uiPriority="72"/>
-    <w:lsdException w:name="Colorful Grid Accent 2" w:uiPriority="73"/>
-    <w:lsdException w:name="Light Shading Accent 3" w:uiPriority="60"/>
-    <w:lsdException w:name="Light List Accent 3" w:uiPriority="61"/>
-    <w:lsdException w:name="Light Grid Accent 3" w:uiPriority="62"/>
-    <w:lsdException w:name="Medium Shading 1 Accent 3" w:uiPriority="63"/>
-    <w:lsdException w:name="Medium Shading 2 Accent 3" w:uiPriority="64"/>
-    <w:lsdException w:name="Medium List 1 Accent 3" w:uiPriority="65"/>
-    <w:lsdException w:name="Medium List 2 Accent 3" w:uiPriority="66"/>
-    <w:lsdException w:name="Medium Grid 1 Accent 3" w:uiPriority="67"/>
-    <w:lsdException w:name="Medium Grid 2 Accent 3" w:uiPriority="68"/>
-    <w:lsdException w:name="Medium Grid 3 Accent 3" w:uiPriority="69"/>
-    <w:lsdException w:name="Dark List Accent 3" w:uiPriority="70"/>
-    <w:lsdException w:name="Colorful Shading Accent 3" w:uiPriority="71"/>
-    <w:lsdException w:name="Colorful List Accent 3" w:uiPriority="72"/>
-    <w:lsdException w:name="Colorful Grid Accent 3" w:uiPriority="73"/>
-    <w:lsdException w:name="Light Shading Accent 4" w:uiPriority="60"/>
-    <w:lsdException w:name="Light List Accent 4" w:uiPriority="61"/>
-    <w:lsdException w:name="Light Grid Accent 4" w:uiPriority="62"/>
-    <w:lsdException w:name="Medium Shading 1 Accent 4" w:uiPriority="63"/>
-    <w:lsdException w:name="Medium Shading 2 Accent 4" w:uiPriority="64"/>
-    <w:lsdException w:name="Medium List 1 Accent 4" w:uiPriority="65"/>
-    <w:lsdException w:name="Medium List 2 Accent 4" w:uiPriority="66"/>
-    <w:lsdException w:name="Medium Grid 1 Accent 4" w:uiPriority="67"/>
-    <w:lsdException w:name="Medium Grid 2 Accent 4" w:uiPriority="68"/>
-    <w:lsdException w:name="Medium Grid 3 Accent 4" w:uiPriority="69"/>
-    <w:lsdException w:name="Dark List Accent 4" w:uiPriority="70"/>
-    <w:lsdException w:name="Colorful Shading Accent 4" w:uiPriority="71"/>
-    <w:lsdException w:name="Colorful List Accent 4" w:uiPriority="72"/>
-    <w:lsdException w:name="Colorful Grid Accent 4" w:uiPriority="73"/>
-    <w:lsdException w:name="Light Shading Accent 5" w:uiPriority="60"/>
-    <w:lsdException w:name="Light List Accent 5" w:uiPriority="61"/>
-    <w:lsdException w:name="Light Grid Accent 5" w:uiPriority="62"/>
-    <w:lsdException w:name="Medium Shading 1 Accent 5" w:uiPriority="63"/>
-    <w:lsdException w:name="Medium Shading 2 Accent 5" w:uiPriority="64"/>
-    <w:lsdException w:name="Medium List 1 Accent 5" w:uiPriority="65"/>
-    <w:lsdException w:name="Medium List 2 Accent 5" w:uiPriority="66"/>
-    <w:lsdException w:name="Medium Grid 1 Accent 5" w:uiPriority="67"/>
-    <w:lsdException w:name="Medium Grid 2 Accent 5" w:uiPriority="68"/>
-    <w:lsdException w:name="Medium Grid 3 Accent 5" w:uiPriority="69"/>
-    <w:lsdException w:name="Dark List Accent 5" w:uiPriority="70"/>
-    <w:lsdException w:name="Colorful Shading Accent 5" w:uiPriority="71"/>
-    <w:lsdException w:name="Colorful List Accent 5" w:uiPriority="72"/>
-    <w:lsdException w:name="Colorful Grid Accent 5" w:uiPriority="73"/>
-    <w:lsdException w:name="Light Shading Accent 6" w:uiPriority="60"/>
-    <w:lsdException w:name="Light List Accent 6" w:uiPriority="61"/>
-    <w:lsdException w:name="Light Grid Accent 6" w:uiPriority="62"/>
-    <w:lsdException w:name="Medium Shading 1 Accent 6" w:uiPriority="63"/>
-    <w:lsdException w:name="Medium Shading 2 Accent 6" w:uiPriority="64"/>
-    <w:lsdException w:name="Medium List 1 Accent 6" w:uiPriority="65"/>
-    <w:lsdException w:name="Medium List 2 Accent 6" w:uiPriority="66"/>
-    <w:lsdException w:name="Medium Grid 1 Accent 6" w:uiPriority="67"/>
-    <w:lsdException w:name="Medium Grid 2 Accent 6" w:uiPriority="68"/>
-    <w:lsdException w:name="Medium Grid 3 Accent 6" w:uiPriority="69"/>
-    <w:lsdException w:name="Dark List Accent 6" w:uiPriority="70"/>
-    <w:lsdException w:name="Colorful Shading Accent 6" w:uiPriority="71"/>
-    <w:lsdException w:name="Colorful List Accent 6" w:uiPriority="72"/>
-    <w:lsdException w:name="Colorful Grid Accent 6" w:uiPriority="73"/>
-    <w:lsdException w:name="Subtle Emphasis" w:uiPriority="19" w:qFormat="1"/>
-    <w:lsdException w:name="Intense Emphasis" w:uiPriority="21" w:qFormat="1"/>
-    <w:lsdException w:name="Subtle Reference" w:uiPriority="31" w:qFormat="1"/>
-    <w:lsdException w:name="Intense Reference" w:uiPriority="32" w:qFormat="1"/>
-    <w:lsdException w:name="Book Title" w:uiPriority="33" w:qFormat="1"/>
-    <w:lsdException w:name="Bibliography" w:semiHidden="1" w:uiPriority="37" w:unhideWhenUsed="1"/>
-    <w:lsdException w:name="TOC Heading" w:semiHidden="1" w:uiPriority="39" w:unhideWhenUsed="1" w:qFormat="1"/>
-    <w:lsdException w:name="Plain Table 1" w:uiPriority="41"/>
-    <w:lsdException w:name="Plain Table 2" w:uiPriority="42"/>
-    <w:lsdException w:name="Plain Table 3" w:uiPriority="43"/>
-    <w:lsdException w:name="Plain Table 4" w:uiPriority="44"/>
-    <w:lsdException w:name="Plain Table 5" w:uiPriority="45"/>
-    <w:lsdException w:name="Grid Table Light" w:uiPriority="40"/>
-    <w:lsdException w:name="Grid Table 1 Light" w:uiPriority="46"/>
-    <w:lsdException w:name="Grid Table 2" w:uiPriority="47"/>
-    <w:lsdException w:name="Grid Table 3" w:uiPriority="48"/>
-    <w:lsdException w:name="Grid Table 4" w:uiPriority="49"/>
-    <w:lsdException w:name="Grid Table 5 Dark" w:uiPriority="50"/>
-    <w:lsdException w:name="Grid Table 6 Colorful" w:uiPriority="51"/>
-    <w:lsdException w:name="Grid Table 7 Colorful" w:uiPriority="52"/>
-    <w:lsdException w:name="Grid Table 1 Light Accent 1" w:uiPriority="46"/>
-    <w:lsdException w:name="Grid Table 2 Accent 1" w:uiPriority="47"/>
-    <w:lsdException w:name="Grid Table 3 Accent 1" w:uiPriority="48"/>
-    <w:lsdException w:name="Grid Table 4 Accent 1" w:uiPriority="49"/>
-    <w:lsdException w:name="Grid Table 5 Dark Accent 1" w:uiPriority="50"/>
-    <w:lsdException w:name="Grid Table 6 Colorful Accent 1" w:uiPriority="51"/>
-    <w:lsdException w:name="Grid Table 7 Colorful Accent 1" w:uiPriority="52"/>
-    <w:lsdException w:name="Grid Table 1 Light Accent 2" w:uiPriority="46"/>
-    <w:lsdException w:name="Grid Table 2 Accent 2" w:uiPriority="47"/>
-    <w:lsdException w:name="Grid Table 3 Accent 2" w:uiPriority="48"/>
-    <w:lsdException w:name="Grid Table 4 Accent 2" w:uiPriority="49"/>
-    <w:lsdException w:name="Grid Table 5 Dark Accent 2" w:uiPriority="50"/>
-    <w:lsdException w:name="Grid Table 6 Colorful Accent 2" w:uiPriority="51"/>
-    <w:lsdException w:name="Grid Table 7 Colorful Accent 2" w:uiPriority="52"/>
-    <w:lsdException w:name="Grid Table 1 Light Accent 3" w:uiPriority="46"/>
-    <w:lsdException w:name="Grid Table 2 Accent 3" w:uiPriority="47"/>
-    <w:lsdException w:name="Grid Table 3 Accent 3" w:uiPriority="48"/>
-    <w:lsdException w:name="Grid Table 4 Accent 3" w:uiPriority="49"/>
-    <w:lsdException w:name="Grid Table 5 Dark Accent 3" w:uiPriority="50"/>
-    <w:lsdException w:name="Grid Table 6 Colorful Accent 3" w:uiPriority="51"/>
-    <w:lsdException w:name="Grid Table 7 Colorful Accent 3" w:uiPriority="52"/>
-    <w:lsdException w:name="Grid Table 1 Light Accent 4" w:uiPriority="46"/>
-    <w:lsdException w:name="Grid Table 2 Accent 4" w:uiPriority="47"/>
-    <w:lsdException w:name="Grid Table 3 Accent 4" w:uiPriority="48"/>
-    <w:lsdException w:name="Grid Table 4 Accent 4" w:uiPriority="49"/>
-    <w:lsdException w:name="Grid Table 5 Dark Accent 4" w:uiPriority="50"/>
-    <w:lsdException w:name="Grid Table 6 Colorful Accent 4" w:uiPriority="51"/>
-    <w:lsdException w:name="Grid Table 7 Colorful Accent 4" w:uiPriority="52"/>
-    <w:lsdException w:name="Grid Table 1 Light Accent 5" w:uiPriority="46"/>
-    <w:lsdException w:name="Grid Table 2 Accent 5" w:uiPriority="47"/>
-    <w:lsdException w:name="Grid Table 3 Accent 5" w:uiPriority="48"/>
-    <w:lsdException w:name="Grid Table 4 Accent 5" w:uiPriority="49"/>
-    <w:lsdException w:name="Grid Table 5 Dark Accent 5" w:uiPriority="50"/>
-    <w:lsdException w:name="Grid Table 6 Colorful Accent 5" w:uiPriority="51"/>
-    <w:lsdException w:name="Grid Table 7 Colorful Accent 5" w:uiPriority="52"/>
-    <w:lsdException w:name="Grid Table 1 Light Accent 6" w:uiPriority="46"/>
-    <w:lsdException w:name="Grid Table 2 Accent 6" w:uiPriority="47"/>
-    <w:lsdException w:name="Grid Table 3 Accent 6" w:uiPriority="48"/>
-    <w:lsdException w:name="Grid Table 4 Accent 6" w:uiPriority="49"/>
-    <w:lsdException w:name="Grid Table 5 Dark Accent 6" w:uiPriority="50"/>
-    <w:lsdException w:name="Grid Table 6 Colorful Accent 6" w:uiPriority="51"/>
-    <w:lsdException w:name="Grid Table 7 Colorful Accent 6" w:uiPriority="52"/>
-    <w:lsdException w:name="List Table 1 Light" w:uiPriority="46"/>
-    <w:lsdException w:name="List Table 2" w:uiPriority="47"/>
-    <w:lsdException w:name="List Table 3" w:uiPriority="48"/>
-    <w:lsdException w:name="List Table 4" w:uiPriority="49"/>
-    <w:lsdException w:name="List Table 5 Dark" w:uiPriority="50"/>
-    <w:lsdException w:name="List Table 6 Colorful" w:uiPriority="51"/>
-    <w:lsdException w:name="List Table 7 Colorful" w:uiPriority="52"/>
-    <w:lsdException w:name="List Table 1 Light Accent 1" w:uiPriority="46"/>
-    <w:lsdException w:name="List Table 2 Accent 1" w:uiPriority="47"/>
-    <w:lsdException w:name="List Table 3 Accent 1" w:uiPriority="48"/>
-    <w:lsdException w:name="List Table 4 Accent 1" w:uiPriority="49"/>
-    <w:lsdException w:name="List Table 5 Dark Accent 1" w:uiPriority="50"/>
-    <w:lsdException w:name="List Table 6 Colorful Accent 1" w:uiPriority="51"/>
-    <w:lsdException w:name="List Table 7 Colorful Accent 1" w:uiPriority="52"/>
-    <w:lsdException w:name="List Table 1 Light Accent 2" w:uiPriority="46"/>
-    <w:lsdException w:name="List Table 2 Accent 2" w:uiPriority="47"/>
-    <w:lsdException w:name="List Table 3 Accent 2" w:uiPriority="48"/>
-    <w:lsdException w:name="List Table 4 Accent 2" w:uiPriority="49"/>
-    <w:lsdException w:name="List Table 5 Dark Accent 2" w:uiPriority="50"/>
-    <w:lsdException w:name="List Table 6 Colorful Accent 2" w:uiPriority="51"/>
-    <w:lsdException w:name="List Table 7 Colorful Accent 2" w:uiPriority="52"/>
-    <w:lsdException w:name="List Table 1 Light Accent 3" w:uiPriority="46"/>
-    <w:lsdException w:name="List Table 2 Accent 3" w:uiPriority="47"/>
-    <w:lsdException w:name="List Table 3 Accent 3" w:uiPriority="48"/>
-    <w:lsdException w:name="List Table 4 Accent 3" w:uiPriority="49"/>
-    <w:lsdException w:name="List Table 5 Dark Accent 3" w:uiPriority="50"/>
-    <w:lsdException w:name="List Table 6 Colorful Accent 3" w:uiPriority="51"/>
-    <w:lsdException w:name="List Table 7 Colorful Accent 3" w:uiPriority="52"/>
-    <w:lsdException w:name="List Table 1 Light Accent 4" w:uiPriority="46"/>
-    <w:lsdException w:name="List Table 2 Accent 4" w:uiPriority="47"/>
-    <w:lsdException w:name="List Table 3 Accent 4" w:uiPriority="48"/>
-    <w:lsdException w:name="List Table 4 Accent 4" w:uiPriority="49"/>
-    <w:lsdException w:name="List Table 5 Dark Accent 4" w:uiPriority="50"/>
-    <w:lsdException w:name="List Table 6 Colorful Accent 4" w:uiPriority="51"/>
-    <w:lsdException w:name="List Table 7 Colorful Accent 4" w:uiPriority="52"/>
-    <w:lsdException w:name="List Table 1 Light Accent 5" w:uiPriority="46"/>
-    <w:lsdException w:name="List Table 2 Accent 5" w:uiPriority="47"/>
-    <w:lsdException w:name="List Table 3 Accent 5" w:uiPriority="48"/>
-    <w:lsdException w:name="List Table 4 Accent 5" w:uiPriority="49"/>
-    <w:lsdException w:name="List Table 5 Dark Accent 5" w:uiPriority="50"/>
-    <w:lsdException w:name="List Table 6 Colorful Accent 5" w:uiPriority="51"/>
-    <w:lsdException w:name="List Table 7 Colorful Accent 5" w:uiPriority="52"/>
-    <w:lsdException w:name="List Table 1 Light Accent 6" w:uiPriority="46"/>
-    <w:lsdException w:name="List Table 2 Accent 6" w:uiPriority="47"/>
-    <w:lsdException w:name="List Table 3 Accent 6" w:uiPriority="48"/>
-    <w:lsdException w:name="List Table 4 Accent 6" w:uiPriority="49"/>
-    <w:lsdException w:name="List Table 5 Dark Accent 6" w:uiPriority="50"/>
-    <w:lsdException w:name="List Table 6 Colorful Accent 6" w:uiPriority="51"/>
-    <w:lsdException w:name="List Table 7 Colorful Accent 6" w:uiPriority="52"/>
-    <w:lsdException w:name="Mention" w:semiHidden="1" w:unhideWhenUsed="1"/>
-    <w:lsdException w:name="Smart Hyperlink" w:semiHidden="1" w:unhideWhenUsed="1"/>
-    <w:lsdException w:name="Hashtag" w:semiHidden="1" w:unhideWhenUsed="1"/>
-    <w:lsdException w:name="Unresolved Mention" w:semiHidden="1" w:unhideWhenUsed="1"/>
-    <w:lsdException w:name="Smart Link" w:semiHidden="1" w:unhideWhenUsed="1"/>
-    <w:lsdException w:name="Smart Link Error" w:semiHidden="1" w:unhideWhenUsed="1"/>
+  <w:latentStyles w:defLockedState="0" w:defUIPriority="99" w:defSemiHidden="0" w:defUnhideWhenUsed="1" w:defQFormat="0" w:count="267">
+    <w:lsdException w:name="Normal" w:uiPriority="0" w:unhideWhenUsed="0" w:qFormat="1"/>
+    <w:lsdException w:name="heading 1" w:uiPriority="0" w:unhideWhenUsed="0" w:qFormat="1"/>
+    <w:lsdException w:name="heading 2" w:uiPriority="0" w:unhideWhenUsed="0" w:qFormat="1"/>
+    <w:lsdException w:name="heading 3" w:uiPriority="0" w:unhideWhenUsed="0" w:qFormat="1"/>
+    <w:lsdException w:name="heading 4" w:semiHidden="1" w:uiPriority="9" w:qFormat="1"/>
+    <w:lsdException w:name="heading 5" w:semiHidden="1" w:uiPriority="9" w:qFormat="1"/>
+    <w:lsdException w:name="heading 6" w:semiHidden="1" w:uiPriority="9" w:qFormat="1"/>
+    <w:lsdException w:name="heading 7" w:semiHidden="1" w:uiPriority="9" w:qFormat="1"/>
+    <w:lsdException w:name="heading 8" w:semiHidden="1" w:uiPriority="9" w:qFormat="1"/>
+    <w:lsdException w:name="heading 9" w:semiHidden="1" w:uiPriority="9" w:qFormat="1"/>
+    <w:lsdException w:name="index 1" w:semiHidden="1"/>
+    <w:lsdException w:name="index 2" w:semiHidden="1"/>
+    <w:lsdException w:name="index 3" w:semiHidden="1"/>
+    <w:lsdException w:name="index 4" w:semiHidden="1"/>
+    <w:lsdException w:name="index 5" w:semiHidden="1"/>
+    <w:lsdException w:name="index 6" w:semiHidden="1"/>
+    <w:lsdException w:name="index 7" w:semiHidden="1"/>
+    <w:lsdException w:name="index 8" w:semiHidden="1"/>
+    <w:lsdException w:name="index 9" w:semiHidden="1"/>
+    <w:lsdException w:name="toc 1" w:uiPriority="39" w:qFormat="1"/>
+    <w:lsdException w:name="toc 2" w:uiPriority="39" w:qFormat="1"/>
+    <w:lsdException w:name="toc 3" w:uiPriority="39"/>
+    <w:lsdException w:name="toc 4" w:semiHidden="1" w:uiPriority="39"/>
+    <w:lsdException w:name="toc 5" w:semiHidden="1" w:uiPriority="39"/>
+    <w:lsdException w:name="toc 6" w:semiHidden="1" w:uiPriority="39"/>
+    <w:lsdException w:name="toc 7" w:semiHidden="1" w:uiPriority="39"/>
+    <w:lsdException w:name="toc 8" w:semiHidden="1" w:uiPriority="39"/>
+    <w:lsdException w:name="toc 9" w:semiHidden="1" w:uiPriority="39"/>
+    <w:lsdException w:name="Normal Indent" w:uiPriority="0" w:unhideWhenUsed="0" w:qFormat="1"/>
+    <w:lsdException w:name="footnote text" w:semiHidden="1"/>
+    <w:lsdException w:name="annotation text" w:uiPriority="0" w:unhideWhenUsed="0"/>
+    <w:lsdException w:name="header" w:qFormat="1"/>
+    <w:lsdException w:name="footer" w:qFormat="1"/>
+    <w:lsdException w:name="index heading" w:semiHidden="1"/>
+    <w:lsdException w:name="caption" w:uiPriority="0" w:qFormat="1"/>
+    <w:lsdException w:name="table of figures" w:semiHidden="1"/>
+    <w:lsdException w:name="envelope address" w:semiHidden="1"/>
+    <w:lsdException w:name="envelope return" w:semiHidden="1"/>
+    <w:lsdException w:name="footnote reference" w:semiHidden="1"/>
+    <w:lsdException w:name="annotation reference" w:uiPriority="0" w:unhideWhenUsed="0" w:qFormat="1"/>
+    <w:lsdException w:name="line number" w:semiHidden="1"/>
+    <w:lsdException w:name="page number" w:uiPriority="0" w:unhideWhenUsed="0" w:qFormat="1"/>
+    <w:lsdException w:name="endnote reference" w:semiHidden="1"/>
+    <w:lsdException w:name="endnote text" w:semiHidden="1"/>
+    <w:lsdException w:name="table of authorities" w:semiHidden="1"/>
+    <w:lsdException w:name="macro" w:semiHidden="1"/>
+    <w:lsdException w:name="toa heading" w:semiHidden="1"/>
+    <w:lsdException w:name="List" w:semiHidden="1"/>
+    <w:lsdException w:name="List Bullet" w:semiHidden="1"/>
+    <w:lsdException w:name="List Number" w:semiHidden="1"/>
+    <w:lsdException w:name="List 2" w:semiHidden="1"/>
+    <w:lsdException w:name="List 3" w:semiHidden="1"/>
+    <w:lsdException w:name="List 4" w:semiHidden="1"/>
+    <w:lsdException w:name="List 5" w:semiHidden="1"/>
+    <w:lsdException w:name="List Bullet 2" w:semiHidden="1"/>
+    <w:lsdException w:name="List Bullet 3" w:semiHidden="1"/>
+    <w:lsdException w:name="List Bullet 4" w:semiHidden="1"/>
+    <w:lsdException w:name="List Bullet 5" w:semiHidden="1"/>
+    <w:lsdException w:name="List Number 2" w:semiHidden="1"/>
+    <w:lsdException w:name="List Number 3" w:semiHidden="1"/>
+    <w:lsdException w:name="List Number 4" w:semiHidden="1"/>
+    <w:lsdException w:name="List Number 5" w:semiHidden="1"/>
+    <w:lsdException w:name="Title" w:uiPriority="10" w:unhideWhenUsed="0" w:qFormat="1"/>
+    <w:lsdException w:name="Closing" w:semiHidden="1"/>
+    <w:lsdException w:name="Signature" w:semiHidden="1"/>
+    <w:lsdException w:name="Default Paragraph Font" w:semiHidden="1" w:uiPriority="1"/>
+    <w:lsdException w:name="Body Text" w:uiPriority="0" w:unhideWhenUsed="0" w:qFormat="1"/>
+    <w:lsdException w:name="Body Text Indent" w:uiPriority="0" w:unhideWhenUsed="0"/>
+    <w:lsdException w:name="List Continue" w:semiHidden="1"/>
+    <w:lsdException w:name="List Continue 2" w:semiHidden="1"/>
+    <w:lsdException w:name="List Continue 3" w:semiHidden="1"/>
+    <w:lsdException w:name="List Continue 4" w:semiHidden="1"/>
+    <w:lsdException w:name="List Continue 5" w:semiHidden="1"/>
+    <w:lsdException w:name="Message Header" w:semiHidden="1"/>
+    <w:lsdException w:name="Subtitle" w:uiPriority="11" w:unhideWhenUsed="0" w:qFormat="1"/>
+    <w:lsdException w:name="Salutation" w:semiHidden="1"/>
+    <w:lsdException w:name="Date" w:uiPriority="0" w:unhideWhenUsed="0"/>
+    <w:lsdException w:name="Body Text First Indent" w:semiHidden="1" w:qFormat="1"/>
+    <w:lsdException w:name="Body Text First Indent 2" w:semiHidden="1"/>
+    <w:lsdException w:name="Note Heading" w:semiHidden="1"/>
+    <w:lsdException w:name="Body Text 2" w:semiHidden="1"/>
+    <w:lsdException w:name="Body Text 3" w:semiHidden="1"/>
+    <w:lsdException w:name="Body Text Indent 2" w:uiPriority="0" w:unhideWhenUsed="0" w:qFormat="1"/>
+    <w:lsdException w:name="Body Text Indent 3" w:semiHidden="1"/>
+    <w:lsdException w:name="Block Text" w:semiHidden="1"/>
+    <w:lsdException w:name="Hyperlink" w:uiPriority="0" w:unhideWhenUsed="0" w:qFormat="1"/>
+    <w:lsdException w:name="FollowedHyperlink" w:uiPriority="0" w:unhideWhenUsed="0" w:qFormat="1"/>
+    <w:lsdException w:name="Strong" w:uiPriority="22" w:unhideWhenUsed="0" w:qFormat="1"/>
+    <w:lsdException w:name="Emphasis" w:uiPriority="20" w:unhideWhenUsed="0" w:qFormat="1"/>
+    <w:lsdException w:name="Document Map" w:semiHidden="1" w:uiPriority="0" w:unhideWhenUsed="0" w:qFormat="1"/>
+    <w:lsdException w:name="Plain Text" w:semiHidden="1"/>
+    <w:lsdException w:name="E-mail Signature" w:semiHidden="1"/>
+    <w:lsdException w:name="HTML Top of Form" w:semiHidden="1"/>
+    <w:lsdException w:name="HTML Bottom of Form" w:semiHidden="1"/>
+    <w:lsdException w:name="Normal (Web)" w:semiHidden="1"/>
+    <w:lsdException w:name="HTML Acronym" w:semiHidden="1"/>
+    <w:lsdException w:name="HTML Address" w:semiHidden="1"/>
+    <w:lsdException w:name="HTML Cite" w:semiHidden="1"/>
+    <w:lsdException w:name="HTML Code" w:semiHidden="1"/>
+    <w:lsdException w:name="HTML Definition" w:semiHidden="1"/>
+    <w:lsdException w:name="HTML Keyboard" w:semiHidden="1"/>
+    <w:lsdException w:name="HTML Preformatted" w:semiHidden="1"/>
+    <w:lsdException w:name="HTML Sample" w:semiHidden="1"/>
+    <w:lsdException w:name="HTML Typewriter" w:semiHidden="1"/>
+    <w:lsdException w:name="HTML Variable" w:semiHidden="1"/>
+    <w:lsdException w:name="Normal Table" w:unhideWhenUsed="0"/>
+    <w:lsdException w:name="annotation subject" w:semiHidden="1" w:uiPriority="0" w:unhideWhenUsed="0" w:qFormat="1"/>
+    <w:lsdException w:name="No List" w:semiHidden="1"/>
+    <w:lsdException w:name="Outline List 1" w:semiHidden="1"/>
+    <w:lsdException w:name="Outline List 2" w:semiHidden="1"/>
+    <w:lsdException w:name="Outline List 3" w:semiHidden="1"/>
+    <w:lsdException w:name="Table Simple 1" w:semiHidden="1"/>
+    <w:lsdException w:name="Table Simple 2" w:semiHidden="1"/>
+    <w:lsdException w:name="Table Simple 3" w:semiHidden="1"/>
+    <w:lsdException w:name="Table Classic 1" w:semiHidden="1"/>
+    <w:lsdException w:name="Table Classic 2" w:semiHidden="1"/>
+    <w:lsdException w:name="Table Classic 3" w:semiHidden="1"/>
+    <w:lsdException w:name="Table Classic 4" w:semiHidden="1"/>
+    <w:lsdException w:name="Table Colorful 1" w:semiHidden="1"/>
+    <w:lsdException w:name="Table Colorful 2" w:semiHidden="1"/>
+    <w:lsdException w:name="Table Colorful 3" w:semiHidden="1"/>
+    <w:lsdException w:name="Table Columns 1" w:semiHidden="1"/>
+    <w:lsdException w:name="Table Columns 2" w:semiHidden="1"/>
+    <w:lsdException w:name="Table Columns 3" w:semiHidden="1"/>
+    <w:lsdException w:name="Table Columns 4" w:semiHidden="1"/>
+    <w:lsdException w:name="Table Columns 5" w:semiHidden="1"/>
+    <w:lsdException w:name="Table Grid 1" w:semiHidden="1"/>
+    <w:lsdException w:name="Table Grid 2" w:semiHidden="1"/>
+    <w:lsdException w:name="Table Grid 3" w:semiHidden="1"/>
+    <w:lsdException w:name="Table Grid 4" w:semiHidden="1"/>
+    <w:lsdException w:name="Table Grid 5" w:semiHidden="1"/>
+    <w:lsdException w:name="Table Grid 6" w:semiHidden="1"/>
+    <w:lsdException w:name="Table Grid 7" w:semiHidden="1"/>
+    <w:lsdException w:name="Table Grid 8" w:semiHidden="1"/>
+    <w:lsdException w:name="Table List 1" w:semiHidden="1"/>
+    <w:lsdException w:name="Table List 2" w:semiHidden="1"/>
+    <w:lsdException w:name="Table List 3" w:semiHidden="1"/>
+    <w:lsdException w:name="Table List 4" w:semiHidden="1"/>
+    <w:lsdException w:name="Table List 5" w:semiHidden="1"/>
+    <w:lsdException w:name="Table List 6" w:semiHidden="1"/>
+    <w:lsdException w:name="Table List 7" w:semiHidden="1"/>
+    <w:lsdException w:name="Table List 8" w:semiHidden="1"/>
+    <w:lsdException w:name="Table 3D effects 1" w:semiHidden="1"/>
+    <w:lsdException w:name="Table 3D effects 2" w:semiHidden="1"/>
+    <w:lsdException w:name="Table 3D effects 3" w:semiHidden="1"/>
+    <w:lsdException w:name="Table Contemporary" w:semiHidden="1"/>
+    <w:lsdException w:name="Table Elegant" w:semiHidden="1"/>
+    <w:lsdException w:name="Table Professional" w:semiHidden="1"/>
+    <w:lsdException w:name="Table Subtle 1" w:semiHidden="1"/>
+    <w:lsdException w:name="Table Subtle 2" w:semiHidden="1"/>
+    <w:lsdException w:name="Table Web 1" w:semiHidden="1"/>
+    <w:lsdException w:name="Table Web 2" w:semiHidden="1"/>
+    <w:lsdException w:name="Table Web 3" w:unhideWhenUsed="0"/>
+    <w:lsdException w:name="Balloon Text" w:semiHidden="1" w:uiPriority="0" w:qFormat="1"/>
+    <w:lsdException w:name="Table Grid" w:uiPriority="0" w:unhideWhenUsed="0" w:qFormat="1"/>
+    <w:lsdException w:name="Table Theme" w:unhideWhenUsed="0"/>
+    <w:lsdException w:name="Placeholder Text" w:semiHidden="1" w:unhideWhenUsed="0"/>
+    <w:lsdException w:name="No Spacing" w:unhideWhenUsed="0"/>
+    <w:lsdException w:name="Light Shading" w:uiPriority="60" w:unhideWhenUsed="0"/>
+    <w:lsdException w:name="Light List" w:uiPriority="61" w:unhideWhenUsed="0"/>
+    <w:lsdException w:name="Light Grid" w:uiPriority="62" w:unhideWhenUsed="0"/>
+    <w:lsdException w:name="Medium Shading 1" w:uiPriority="63" w:unhideWhenUsed="0"/>
+    <w:lsdException w:name="Medium Shading 2" w:uiPriority="64" w:unhideWhenUsed="0"/>
+    <w:lsdException w:name="Medium List 1" w:uiPriority="65" w:unhideWhenUsed="0"/>
+    <w:lsdException w:name="Medium List 2" w:uiPriority="66" w:unhideWhenUsed="0"/>
+    <w:lsdException w:name="Medium Grid 1" w:uiPriority="67" w:unhideWhenUsed="0"/>
+    <w:lsdException w:name="Medium Grid 2" w:uiPriority="68" w:unhideWhenUsed="0"/>
+    <w:lsdException w:name="Medium Grid 3" w:uiPriority="69" w:unhideWhenUsed="0"/>
+    <w:lsdException w:name="Dark List" w:uiPriority="70" w:unhideWhenUsed="0"/>
+    <w:lsdException w:name="Colorful Shading" w:uiPriority="71" w:unhideWhenUsed="0"/>
+    <w:lsdException w:name="Colorful List" w:uiPriority="72" w:unhideWhenUsed="0"/>
+    <w:lsdException w:name="Colorful Grid" w:uiPriority="73" w:unhideWhenUsed="0"/>
+    <w:lsdException w:name="Light Shading Accent 1" w:uiPriority="60" w:unhideWhenUsed="0"/>
+    <w:lsdException w:name="Light List Accent 1" w:uiPriority="61" w:unhideWhenUsed="0"/>
+    <w:lsdException w:name="Light Grid Accent 1" w:uiPriority="62" w:unhideWhenUsed="0"/>
+    <w:lsdException w:name="Medium Shading 1 Accent 1" w:uiPriority="63" w:unhideWhenUsed="0"/>
+    <w:lsdException w:name="Medium Shading 2 Accent 1" w:uiPriority="64" w:unhideWhenUsed="0"/>
+    <w:lsdException w:name="Medium List 1 Accent 1" w:uiPriority="65" w:unhideWhenUsed="0"/>
+    <w:lsdException w:name="Revision" w:semiHidden="1" w:unhideWhenUsed="0"/>
+    <w:lsdException w:name="List Paragraph" w:uiPriority="34" w:unhideWhenUsed="0" w:qFormat="1"/>
+    <w:lsdException w:name="Quote" w:unhideWhenUsed="0"/>
+    <w:lsdException w:name="Intense Quote" w:unhideWhenUsed="0"/>
+    <w:lsdException w:name="Medium List 2 Accent 1" w:uiPriority="66" w:unhideWhenUsed="0"/>
+    <w:lsdException w:name="Medium Grid 1 Accent 1" w:uiPriority="67" w:unhideWhenUsed="0"/>
+    <w:lsdException w:name="Medium Grid 2 Accent 1" w:uiPriority="68" w:unhideWhenUsed="0"/>
+    <w:lsdException w:name="Medium Grid 3 Accent 1" w:uiPriority="69" w:unhideWhenUsed="0"/>
+    <w:lsdException w:name="Dark List Accent 1" w:uiPriority="70" w:unhideWhenUsed="0"/>
+    <w:lsdException w:name="Colorful Shading Accent 1" w:uiPriority="71" w:unhideWhenUsed="0"/>
+    <w:lsdException w:name="Colorful List Accent 1" w:uiPriority="72" w:unhideWhenUsed="0"/>
+    <w:lsdException w:name="Colorful Grid Accent 1" w:uiPriority="73" w:unhideWhenUsed="0"/>
+    <w:lsdException w:name="Light Shading Accent 2" w:uiPriority="60" w:unhideWhenUsed="0"/>
+    <w:lsdException w:name="Light List Accent 2" w:uiPriority="61" w:unhideWhenUsed="0"/>
+    <w:lsdException w:name="Light Grid Accent 2" w:uiPriority="62" w:unhideWhenUsed="0"/>
+    <w:lsdException w:name="Medium Shading 1 Accent 2" w:uiPriority="63" w:unhideWhenUsed="0"/>
+    <w:lsdException w:name="Medium Shading 2 Accent 2" w:uiPriority="64" w:unhideWhenUsed="0"/>
+    <w:lsdException w:name="Medium List 1 Accent 2" w:uiPriority="65" w:unhideWhenUsed="0"/>
+    <w:lsdException w:name="Medium List 2 Accent 2" w:uiPriority="66" w:unhideWhenUsed="0"/>
+    <w:lsdException w:name="Medium Grid 1 Accent 2" w:uiPriority="67" w:unhideWhenUsed="0"/>
+    <w:lsdException w:name="Medium Grid 2 Accent 2" w:uiPriority="68" w:unhideWhenUsed="0"/>
+    <w:lsdException w:name="Medium Grid 3 Accent 2" w:uiPriority="69" w:unhideWhenUsed="0"/>
+    <w:lsdException w:name="Dark List Accent 2" w:uiPriority="70" w:unhideWhenUsed="0"/>
+    <w:lsdException w:name="Colorful Shading Accent 2" w:uiPriority="71" w:unhideWhenUsed="0"/>
+    <w:lsdException w:name="Colorful List Accent 2" w:uiPriority="72" w:unhideWhenUsed="0"/>
+    <w:lsdException w:name="Colorful Grid Accent 2" w:uiPriority="73" w:unhideWhenUsed="0"/>
+    <w:lsdException w:name="Light Shading Accent 3" w:uiPriority="60" w:unhideWhenUsed="0"/>
+    <w:lsdException w:name="Light List Accent 3" w:uiPriority="61" w:unhideWhenUsed="0"/>
+    <w:lsdException w:name="Light Grid Accent 3" w:uiPriority="62" w:unhideWhenUsed="0"/>
+    <w:lsdException w:name="Medium Shading 1 Accent 3" w:uiPriority="63" w:unhideWhenUsed="0"/>
+    <w:lsdException w:name="Medium Shading 2 Accent 3" w:uiPriority="64" w:unhideWhenUsed="0"/>
+    <w:lsdException w:name="Medium List 1 Accent 3" w:uiPriority="65" w:unhideWhenUsed="0"/>
+    <w:lsdException w:name="Medium List 2 Accent 3" w:uiPriority="66" w:unhideWhenUsed="0"/>
+    <w:lsdException w:name="Medium Grid 1 Accent 3" w:uiPriority="67" w:unhideWhenUsed="0"/>
+    <w:lsdException w:name="Medium Grid 2 Accent 3" w:uiPriority="68" w:unhideWhenUsed="0"/>
+    <w:lsdException w:name="Medium Grid 3 Accent 3" w:uiPriority="69" w:unhideWhenUsed="0"/>
+    <w:lsdException w:name="Dark List Accent 3" w:uiPriority="70" w:unhideWhenUsed="0"/>
+    <w:lsdException w:name="Colorful Shading Accent 3" w:uiPriority="71" w:unhideWhenUsed="0"/>
+    <w:lsdException w:name="Colorful List Accent 3" w:uiPriority="72" w:unhideWhenUsed="0"/>
+    <w:lsdException w:name="Colorful Grid Accent 3" w:uiPriority="73" w:unhideWhenUsed="0"/>
+    <w:lsdException w:name="Light Shading Accent 4" w:uiPriority="60" w:unhideWhenUsed="0"/>
+    <w:lsdException w:name="Light List Accent 4" w:uiPriority="61" w:unhideWhenUsed="0"/>
+    <w:lsdException w:name="Light Grid Accent 4" w:uiPriority="62" w:unhideWhenUsed="0"/>
+    <w:lsdException w:name="Medium Shading 1 Accent 4" w:uiPriority="63" w:unhideWhenUsed="0"/>
+    <w:lsdException w:name="Medium Shading 2 Accent 4" w:uiPriority="64" w:unhideWhenUsed="0"/>
+    <w:lsdException w:name="Medium List 1 Accent 4" w:uiPriority="65" w:unhideWhenUsed="0"/>
+    <w:lsdException w:name="Medium List 2 Accent 4" w:uiPriority="66" w:unhideWhenUsed="0"/>
+    <w:lsdException w:name="Medium Grid 1 Accent 4" w:uiPriority="67" w:unhideWhenUsed="0"/>
+    <w:lsdException w:name="Medium Grid 2 Accent 4" w:uiPriority="68" w:unhideWhenUsed="0"/>
+    <w:lsdException w:name="Medium Grid 3 Accent 4" w:uiPriority="69" w:unhideWhenUsed="0"/>
+    <w:lsdException w:name="Dark List Accent 4" w:uiPriority="70" w:unhideWhenUsed="0"/>
+    <w:lsdException w:name="Colorful Shading Accent 4" w:uiPriority="71" w:unhideWhenUsed="0"/>
+    <w:lsdException w:name="Colorful List Accent 4" w:uiPriority="72" w:unhideWhenUsed="0"/>
+    <w:lsdException w:name="Colorful Grid Accent 4" w:uiPriority="73" w:unhideWhenUsed="0"/>
+    <w:lsdException w:name="Light Shading Accent 5" w:uiPriority="60" w:unhideWhenUsed="0"/>
+    <w:lsdException w:name="Light List Accent 5" w:uiPriority="61" w:unhideWhenUsed="0"/>
+    <w:lsdException w:name="Light Grid Accent 5" w:uiPriority="62" w:unhideWhenUsed="0"/>
+    <w:lsdException w:name="Medium Shading 1 Accent 5" w:uiPriority="63" w:unhideWhenUsed="0"/>
+    <w:lsdException w:name="Medium Shading 2 Accent 5" w:uiPriority="64" w:unhideWhenUsed="0"/>
+    <w:lsdException w:name="Medium List 1 Accent 5" w:uiPriority="65" w:unhideWhenUsed="0"/>
+    <w:lsdException w:name="Medium List 2 Accent 5" w:uiPriority="66" w:unhideWhenUsed="0"/>
+    <w:lsdException w:name="Medium Grid 1 Accent 5" w:uiPriority="67" w:unhideWhenUsed="0"/>
+    <w:lsdException w:name="Medium Grid 2 Accent 5" w:uiPriority="68" w:unhideWhenUsed="0"/>
+    <w:lsdException w:name="Medium Grid 3 Accent 5" w:uiPriority="69" w:unhideWhenUsed="0"/>
+    <w:lsdException w:name="Dark List Accent 5" w:uiPriority="70" w:unhideWhenUsed="0"/>
+    <w:lsdException w:name="Colorful Shading Accent 5" w:uiPriority="71" w:unhideWhenUsed="0"/>
+    <w:lsdException w:name="Colorful List Accent 5" w:uiPriority="72" w:unhideWhenUsed="0"/>
+    <w:lsdException w:name="Colorful Grid Accent 5" w:uiPriority="73" w:unhideWhenUsed="0"/>
+    <w:lsdException w:name="Light Shading Accent 6" w:uiPriority="60" w:unhideWhenUsed="0"/>
+    <w:lsdException w:name="Light List Accent 6" w:uiPriority="61" w:unhideWhenUsed="0"/>
+    <w:lsdException w:name="Light Grid Accent 6" w:uiPriority="62" w:unhideWhenUsed="0"/>
+    <w:lsdException w:name="Medium Shading 1 Accent 6" w:uiPriority="63" w:unhideWhenUsed="0"/>
+    <w:lsdException w:name="Medium Shading 2 Accent 6" w:uiPriority="64" w:unhideWhenUsed="0"/>
+    <w:lsdException w:name="Medium List 1 Accent 6" w:uiPriority="65" w:unhideWhenUsed="0"/>
+    <w:lsdException w:name="Medium List 2 Accent 6" w:uiPriority="66" w:unhideWhenUsed="0"/>
+    <w:lsdException w:name="Medium Grid 1 Accent 6" w:uiPriority="67" w:unhideWhenUsed="0"/>
+    <w:lsdException w:name="Medium Grid 2 Accent 6" w:uiPriority="68" w:unhideWhenUsed="0"/>
+    <w:lsdException w:name="Medium Grid 3 Accent 6" w:uiPriority="69" w:unhideWhenUsed="0"/>
+    <w:lsdException w:name="Dark List Accent 6" w:uiPriority="70" w:unhideWhenUsed="0"/>
+    <w:lsdException w:name="Colorful Shading Accent 6" w:uiPriority="71" w:unhideWhenUsed="0"/>
+    <w:lsdException w:name="Colorful List Accent 6" w:uiPriority="72" w:unhideWhenUsed="0"/>
+    <w:lsdException w:name="Colorful Grid Accent 6" w:uiPriority="73" w:unhideWhenUsed="0"/>
+    <w:lsdException w:name="Subtle Emphasis" w:uiPriority="19" w:unhideWhenUsed="0" w:qFormat="1"/>
+    <w:lsdException w:name="Intense Emphasis" w:uiPriority="21" w:unhideWhenUsed="0" w:qFormat="1"/>
+    <w:lsdException w:name="Subtle Reference" w:uiPriority="31" w:unhideWhenUsed="0" w:qFormat="1"/>
+    <w:lsdException w:name="Intense Reference" w:uiPriority="32" w:unhideWhenUsed="0" w:qFormat="1"/>
+    <w:lsdException w:name="Book Title" w:uiPriority="33" w:unhideWhenUsed="0" w:qFormat="1"/>
+    <w:lsdException w:name="Bibliography" w:semiHidden="1" w:uiPriority="37"/>
+    <w:lsdException w:name="TOC Heading" w:semiHidden="1" w:uiPriority="39" w:qFormat="1"/>
   </w:latentStyles>
   <w:style w:type="paragraph" w:default="1" w:styleId="a">
     <w:name w:val="Normal"/>
@@ -41632,7 +41514,7 @@
     <w:name w:val="heading 1"/>
     <w:basedOn w:val="a"/>
     <w:next w:val="a"/>
-    <w:link w:val="10"/>
+    <w:link w:val="1Char"/>
     <w:qFormat/>
     <w:pPr>
       <w:keepNext/>
@@ -41652,7 +41534,7 @@
     <w:name w:val="heading 2"/>
     <w:basedOn w:val="a"/>
     <w:next w:val="a"/>
-    <w:link w:val="20"/>
+    <w:link w:val="2Char"/>
     <w:qFormat/>
     <w:pPr>
       <w:keepNext/>
@@ -41671,7 +41553,7 @@
     <w:name w:val="heading 3"/>
     <w:basedOn w:val="a"/>
     <w:next w:val="a"/>
-    <w:link w:val="30"/>
+    <w:link w:val="3Char"/>
     <w:qFormat/>
     <w:pPr>
       <w:keepNext/>
@@ -41715,7 +41597,7 @@
     <w:name w:val="annotation subject"/>
     <w:basedOn w:val="a4"/>
     <w:next w:val="a4"/>
-    <w:link w:val="a5"/>
+    <w:link w:val="Char0"/>
     <w:semiHidden/>
     <w:qFormat/>
     <w:rPr>
@@ -41726,15 +41608,15 @@
   <w:style w:type="paragraph" w:styleId="a4">
     <w:name w:val="annotation text"/>
     <w:basedOn w:val="a"/>
-    <w:link w:val="11"/>
+    <w:link w:val="Char1"/>
     <w:pPr>
       <w:jc w:val="left"/>
     </w:pPr>
   </w:style>
-  <w:style w:type="paragraph" w:styleId="a6">
+  <w:style w:type="paragraph" w:styleId="a5">
     <w:name w:val="Body Text First Indent"/>
-    <w:basedOn w:val="a7"/>
-    <w:link w:val="a8"/>
+    <w:basedOn w:val="a6"/>
+    <w:link w:val="Char2"/>
     <w:uiPriority w:val="99"/>
     <w:semiHidden/>
     <w:unhideWhenUsed/>
@@ -41748,10 +41630,10 @@
       <w:sz w:val="21"/>
     </w:rPr>
   </w:style>
-  <w:style w:type="paragraph" w:styleId="a7">
+  <w:style w:type="paragraph" w:styleId="a6">
     <w:name w:val="Body Text"/>
     <w:basedOn w:val="a"/>
-    <w:link w:val="a9"/>
+    <w:link w:val="Char3"/>
     <w:qFormat/>
     <w:pPr>
       <w:spacing w:line="300" w:lineRule="auto"/>
@@ -41762,7 +41644,7 @@
       <w:sz w:val="24"/>
     </w:rPr>
   </w:style>
-  <w:style w:type="paragraph" w:styleId="aa">
+  <w:style w:type="paragraph" w:styleId="a7">
     <w:name w:val="Normal Indent"/>
     <w:basedOn w:val="a"/>
     <w:qFormat/>
@@ -41773,7 +41655,7 @@
       <w:szCs w:val="20"/>
     </w:rPr>
   </w:style>
-  <w:style w:type="paragraph" w:styleId="ab">
+  <w:style w:type="paragraph" w:styleId="a8">
     <w:name w:val="caption"/>
     <w:basedOn w:val="a"/>
     <w:next w:val="a"/>
@@ -41788,20 +41670,20 @@
       <w:szCs w:val="20"/>
     </w:rPr>
   </w:style>
-  <w:style w:type="paragraph" w:styleId="ac">
+  <w:style w:type="paragraph" w:styleId="a9">
     <w:name w:val="Document Map"/>
     <w:basedOn w:val="a"/>
-    <w:link w:val="ad"/>
+    <w:link w:val="Char4"/>
     <w:semiHidden/>
     <w:qFormat/>
     <w:pPr>
       <w:shd w:val="clear" w:color="auto" w:fill="000080"/>
     </w:pPr>
   </w:style>
-  <w:style w:type="paragraph" w:styleId="ae">
+  <w:style w:type="paragraph" w:styleId="aa">
     <w:name w:val="Body Text Indent"/>
     <w:basedOn w:val="a"/>
-    <w:link w:val="12"/>
+    <w:link w:val="Char5"/>
     <w:pPr>
       <w:spacing w:after="120"/>
       <w:ind w:leftChars="200" w:left="420"/>
@@ -41811,7 +41693,7 @@
       <w:color w:val="000000"/>
     </w:rPr>
   </w:style>
-  <w:style w:type="paragraph" w:styleId="TOC3">
+  <w:style w:type="paragraph" w:styleId="30">
     <w:name w:val="toc 3"/>
     <w:basedOn w:val="a"/>
     <w:next w:val="a"/>
@@ -41821,19 +41703,19 @@
       <w:ind w:leftChars="400" w:left="840"/>
     </w:pPr>
   </w:style>
-  <w:style w:type="paragraph" w:styleId="af">
+  <w:style w:type="paragraph" w:styleId="ab">
     <w:name w:val="Date"/>
     <w:basedOn w:val="a"/>
     <w:next w:val="a"/>
-    <w:link w:val="af0"/>
+    <w:link w:val="Char6"/>
     <w:pPr>
       <w:ind w:leftChars="2500" w:left="100"/>
     </w:pPr>
   </w:style>
-  <w:style w:type="paragraph" w:styleId="21">
+  <w:style w:type="paragraph" w:styleId="20">
     <w:name w:val="Body Text Indent 2"/>
     <w:basedOn w:val="a"/>
-    <w:link w:val="210"/>
+    <w:link w:val="2Char0"/>
     <w:qFormat/>
     <w:pPr>
       <w:spacing w:after="120" w:line="480" w:lineRule="auto"/>
@@ -41844,10 +41726,10 @@
       <w:color w:val="000000"/>
     </w:rPr>
   </w:style>
-  <w:style w:type="paragraph" w:styleId="af1">
+  <w:style w:type="paragraph" w:styleId="ac">
     <w:name w:val="Balloon Text"/>
     <w:basedOn w:val="a"/>
-    <w:link w:val="af2"/>
+    <w:link w:val="Char7"/>
     <w:semiHidden/>
     <w:qFormat/>
     <w:rPr>
@@ -41855,10 +41737,10 @@
       <w:szCs w:val="18"/>
     </w:rPr>
   </w:style>
-  <w:style w:type="paragraph" w:styleId="af3">
+  <w:style w:type="paragraph" w:styleId="ad">
     <w:name w:val="footer"/>
     <w:basedOn w:val="a"/>
-    <w:link w:val="af4"/>
+    <w:link w:val="Char10"/>
     <w:uiPriority w:val="99"/>
     <w:unhideWhenUsed/>
     <w:qFormat/>
@@ -41875,10 +41757,10 @@
       <w:szCs w:val="18"/>
     </w:rPr>
   </w:style>
-  <w:style w:type="paragraph" w:styleId="af5">
+  <w:style w:type="paragraph" w:styleId="ae">
     <w:name w:val="header"/>
     <w:basedOn w:val="a"/>
-    <w:link w:val="af6"/>
+    <w:link w:val="Char11"/>
     <w:uiPriority w:val="99"/>
     <w:unhideWhenUsed/>
     <w:qFormat/>
@@ -41898,7 +41780,7 @@
       <w:szCs w:val="18"/>
     </w:rPr>
   </w:style>
-  <w:style w:type="paragraph" w:styleId="TOC1">
+  <w:style w:type="paragraph" w:styleId="10">
     <w:name w:val="toc 1"/>
     <w:basedOn w:val="a"/>
     <w:next w:val="a"/>
@@ -41906,7 +41788,7 @@
     <w:unhideWhenUsed/>
     <w:qFormat/>
   </w:style>
-  <w:style w:type="paragraph" w:styleId="TOC2">
+  <w:style w:type="paragraph" w:styleId="21">
     <w:name w:val="toc 2"/>
     <w:basedOn w:val="a"/>
     <w:next w:val="a"/>
@@ -41920,7 +41802,7 @@
   <w:style w:type="paragraph" w:styleId="HTML">
     <w:name w:val="HTML Preformatted"/>
     <w:basedOn w:val="a"/>
-    <w:link w:val="HTML0"/>
+    <w:link w:val="HTMLChar"/>
     <w:uiPriority w:val="99"/>
     <w:semiHidden/>
     <w:unhideWhenUsed/>
@@ -41952,7 +41834,7 @@
       <w:sz w:val="24"/>
     </w:rPr>
   </w:style>
-  <w:style w:type="character" w:styleId="af7">
+  <w:style w:type="character" w:styleId="af">
     <w:name w:val="page number"/>
     <w:basedOn w:val="a0"/>
     <w:qFormat/>
@@ -41965,7 +41847,7 @@
       <w:lang w:val="en-US" w:eastAsia="zh-CN" w:bidi="ar-SA"/>
     </w:rPr>
   </w:style>
-  <w:style w:type="character" w:styleId="af8">
+  <w:style w:type="character" w:styleId="af0">
     <w:name w:val="FollowedHyperlink"/>
     <w:qFormat/>
     <w:rPr>
@@ -41978,7 +41860,7 @@
       <w:lang w:val="en-US" w:eastAsia="zh-CN" w:bidi="ar-SA"/>
     </w:rPr>
   </w:style>
-  <w:style w:type="character" w:styleId="af9">
+  <w:style w:type="character" w:styleId="af1">
     <w:name w:val="Hyperlink"/>
     <w:qFormat/>
     <w:rPr>
@@ -41991,7 +41873,7 @@
       <w:lang w:val="en-US" w:eastAsia="zh-CN" w:bidi="ar-SA"/>
     </w:rPr>
   </w:style>
-  <w:style w:type="character" w:styleId="afa">
+  <w:style w:type="character" w:styleId="af2">
     <w:name w:val="annotation reference"/>
     <w:qFormat/>
     <w:rPr>
@@ -42003,7 +41885,7 @@
       <w:lang w:val="en-US" w:eastAsia="zh-CN" w:bidi="ar-SA"/>
     </w:rPr>
   </w:style>
-  <w:style w:type="table" w:styleId="afb">
+  <w:style w:type="table" w:styleId="af3">
     <w:name w:val="Table Grid"/>
     <w:basedOn w:val="a1"/>
     <w:qFormat/>
@@ -42011,6 +41893,7 @@
       <w:rFonts w:ascii="Times New Roman" w:eastAsia="宋体" w:hAnsi="Times New Roman" w:cs="Times New Roman"/>
     </w:rPr>
     <w:tblPr>
+      <w:tblInd w:w="0" w:type="dxa"/>
       <w:tblBorders>
         <w:top w:val="single" w:sz="4" w:space="0" w:color="000000"/>
         <w:left w:val="single" w:sz="4" w:space="0" w:color="000000"/>
@@ -42019,12 +41902,18 @@
         <w:insideH w:val="single" w:sz="4" w:space="0" w:color="000000"/>
         <w:insideV w:val="single" w:sz="4" w:space="0" w:color="000000"/>
       </w:tblBorders>
+      <w:tblCellMar>
+        <w:top w:w="0" w:type="dxa"/>
+        <w:left w:w="108" w:type="dxa"/>
+        <w:bottom w:w="0" w:type="dxa"/>
+        <w:right w:w="108" w:type="dxa"/>
+      </w:tblCellMar>
     </w:tblPr>
   </w:style>
-  <w:style w:type="character" w:customStyle="1" w:styleId="af6">
-    <w:name w:val="页眉 字符"/>
+  <w:style w:type="character" w:customStyle="1" w:styleId="Char11">
+    <w:name w:val="页眉 Char1"/>
     <w:basedOn w:val="a0"/>
-    <w:link w:val="af5"/>
+    <w:link w:val="ae"/>
     <w:uiPriority w:val="99"/>
     <w:qFormat/>
     <w:rPr>
@@ -42032,10 +41921,10 @@
       <w:szCs w:val="18"/>
     </w:rPr>
   </w:style>
-  <w:style w:type="character" w:customStyle="1" w:styleId="af4">
-    <w:name w:val="页脚 字符"/>
+  <w:style w:type="character" w:customStyle="1" w:styleId="Char10">
+    <w:name w:val="页脚 Char1"/>
     <w:basedOn w:val="a0"/>
-    <w:link w:val="af3"/>
+    <w:link w:val="ad"/>
     <w:uiPriority w:val="99"/>
     <w:qFormat/>
     <w:rPr>
@@ -42043,8 +41932,8 @@
       <w:szCs w:val="18"/>
     </w:rPr>
   </w:style>
-  <w:style w:type="character" w:customStyle="1" w:styleId="10">
-    <w:name w:val="标题 1 字符"/>
+  <w:style w:type="character" w:customStyle="1" w:styleId="1Char">
+    <w:name w:val="标题 1 Char"/>
     <w:basedOn w:val="a0"/>
     <w:link w:val="1"/>
     <w:qFormat/>
@@ -42057,8 +41946,8 @@
       <w:szCs w:val="44"/>
     </w:rPr>
   </w:style>
-  <w:style w:type="character" w:customStyle="1" w:styleId="20">
-    <w:name w:val="标题 2 字符"/>
+  <w:style w:type="character" w:customStyle="1" w:styleId="2Char">
+    <w:name w:val="标题 2 Char"/>
     <w:basedOn w:val="a0"/>
     <w:link w:val="2"/>
     <w:qFormat/>
@@ -42070,8 +41959,8 @@
       <w:szCs w:val="32"/>
     </w:rPr>
   </w:style>
-  <w:style w:type="character" w:customStyle="1" w:styleId="30">
-    <w:name w:val="标题 3 字符"/>
+  <w:style w:type="character" w:customStyle="1" w:styleId="3Char">
+    <w:name w:val="标题 3 Char"/>
     <w:basedOn w:val="a0"/>
     <w:link w:val="3"/>
     <w:qFormat/>
@@ -42081,20 +41970,20 @@
       <w:szCs w:val="28"/>
     </w:rPr>
   </w:style>
-  <w:style w:type="character" w:customStyle="1" w:styleId="af0">
-    <w:name w:val="日期 字符"/>
+  <w:style w:type="character" w:customStyle="1" w:styleId="Char6">
+    <w:name w:val="日期 Char"/>
     <w:basedOn w:val="a0"/>
-    <w:link w:val="af"/>
+    <w:link w:val="ab"/>
     <w:qFormat/>
     <w:rPr>
       <w:rFonts w:ascii="Times New Roman" w:eastAsia="宋体" w:hAnsi="Times New Roman" w:cs="Times New Roman"/>
       <w:szCs w:val="24"/>
     </w:rPr>
   </w:style>
-  <w:style w:type="character" w:customStyle="1" w:styleId="ad">
-    <w:name w:val="文档结构图 字符"/>
+  <w:style w:type="character" w:customStyle="1" w:styleId="Char4">
+    <w:name w:val="文档结构图 Char"/>
     <w:basedOn w:val="a0"/>
-    <w:link w:val="ac"/>
+    <w:link w:val="a9"/>
     <w:semiHidden/>
     <w:qFormat/>
     <w:rPr>
@@ -42103,7 +41992,7 @@
       <w:shd w:val="clear" w:color="auto" w:fill="000080"/>
     </w:rPr>
   </w:style>
-  <w:style w:type="paragraph" w:customStyle="1" w:styleId="2Char">
+  <w:style w:type="paragraph" w:customStyle="1" w:styleId="2Char1">
     <w:name w:val="正文缩进2字符 Char"/>
     <w:basedOn w:val="a"/>
     <w:qFormat/>
@@ -42125,8 +42014,8 @@
   </w:style>
   <w:style w:type="paragraph" w:customStyle="1" w:styleId="Style20">
     <w:name w:val="_Style 20"/>
-    <w:basedOn w:val="a7"/>
-    <w:next w:val="a6"/>
+    <w:basedOn w:val="a6"/>
+    <w:next w:val="a5"/>
     <w:qFormat/>
     <w:pPr>
       <w:spacing w:after="120" w:line="240" w:lineRule="auto"/>
@@ -42137,10 +42026,10 @@
       <w:sz w:val="21"/>
     </w:rPr>
   </w:style>
-  <w:style w:type="character" w:customStyle="1" w:styleId="a9">
-    <w:name w:val="正文文本 字符"/>
+  <w:style w:type="character" w:customStyle="1" w:styleId="Char3">
+    <w:name w:val="正文文本 Char"/>
     <w:basedOn w:val="a0"/>
-    <w:link w:val="a7"/>
+    <w:link w:val="a6"/>
     <w:qFormat/>
     <w:rPr>
       <w:rFonts w:ascii="Times New Roman" w:eastAsia="宋体" w:hAnsi="Times New Roman" w:cs="Times New Roman"/>
@@ -42148,7 +42037,7 @@
       <w:szCs w:val="24"/>
     </w:rPr>
   </w:style>
-  <w:style w:type="paragraph" w:customStyle="1" w:styleId="afc">
+  <w:style w:type="paragraph" w:customStyle="1" w:styleId="af4">
     <w:name w:val="图文字"/>
     <w:basedOn w:val="a"/>
     <w:qFormat/>
@@ -42173,7 +42062,7 @@
       <w:szCs w:val="18"/>
     </w:rPr>
   </w:style>
-  <w:style w:type="character" w:customStyle="1" w:styleId="afd">
+  <w:style w:type="character" w:customStyle="1" w:styleId="af5">
     <w:name w:val="批注文字 字符"/>
     <w:basedOn w:val="a0"/>
     <w:uiPriority w:val="99"/>
@@ -42184,9 +42073,9 @@
       <w:szCs w:val="24"/>
     </w:rPr>
   </w:style>
-  <w:style w:type="character" w:customStyle="1" w:styleId="a5">
-    <w:name w:val="批注主题 字符"/>
-    <w:basedOn w:val="afd"/>
+  <w:style w:type="character" w:customStyle="1" w:styleId="Char0">
+    <w:name w:val="批注主题 Char"/>
+    <w:basedOn w:val="af5"/>
     <w:link w:val="a3"/>
     <w:semiHidden/>
     <w:qFormat/>
@@ -42197,10 +42086,10 @@
       <w:szCs w:val="24"/>
     </w:rPr>
   </w:style>
-  <w:style w:type="character" w:customStyle="1" w:styleId="af2">
-    <w:name w:val="批注框文本 字符"/>
+  <w:style w:type="character" w:customStyle="1" w:styleId="Char7">
+    <w:name w:val="批注框文本 Char"/>
     <w:basedOn w:val="a0"/>
-    <w:link w:val="af1"/>
+    <w:link w:val="ac"/>
     <w:semiHidden/>
     <w:qFormat/>
     <w:rPr>
@@ -42209,7 +42098,7 @@
       <w:szCs w:val="18"/>
     </w:rPr>
   </w:style>
-  <w:style w:type="character" w:customStyle="1" w:styleId="Char0">
+  <w:style w:type="character" w:customStyle="1" w:styleId="Char8">
     <w:name w:val="页脚 Char"/>
     <w:basedOn w:val="a0"/>
     <w:uiPriority w:val="99"/>
@@ -42223,7 +42112,7 @@
       <w:lang w:val="en-US" w:eastAsia="zh-CN" w:bidi="ar-SA"/>
     </w:rPr>
   </w:style>
-  <w:style w:type="character" w:customStyle="1" w:styleId="Char1">
+  <w:style w:type="character" w:customStyle="1" w:styleId="Char9">
     <w:name w:val="页眉 Char"/>
     <w:uiPriority w:val="99"/>
     <w:qFormat/>
@@ -42236,10 +42125,10 @@
       <w:lang w:val="en-US" w:eastAsia="zh-CN" w:bidi="ar-SA"/>
     </w:rPr>
   </w:style>
-  <w:style w:type="paragraph" w:customStyle="1" w:styleId="afe">
+  <w:style w:type="paragraph" w:customStyle="1" w:styleId="af6">
     <w:name w:val="我的正文"/>
     <w:basedOn w:val="a"/>
-    <w:link w:val="Char2"/>
+    <w:link w:val="Chara"/>
     <w:qFormat/>
     <w:pPr>
       <w:spacing w:line="360" w:lineRule="auto"/>
@@ -42251,9 +42140,9 @@
       <w:lang w:val="zh-CN"/>
     </w:rPr>
   </w:style>
-  <w:style w:type="character" w:customStyle="1" w:styleId="Char2">
+  <w:style w:type="character" w:customStyle="1" w:styleId="Chara">
     <w:name w:val="我的正文 Char"/>
-    <w:link w:val="afe"/>
+    <w:link w:val="af6"/>
     <w:qFormat/>
     <w:rPr>
       <w:rFonts w:ascii="宋体" w:eastAsia="宋体" w:hAnsi="宋体" w:cs="Times New Roman"/>
@@ -42262,10 +42151,10 @@
       <w:lang w:val="zh-CN" w:eastAsia="zh-CN"/>
     </w:rPr>
   </w:style>
-  <w:style w:type="paragraph" w:customStyle="1" w:styleId="aff">
+  <w:style w:type="paragraph" w:customStyle="1" w:styleId="af7">
     <w:name w:val="表头"/>
     <w:basedOn w:val="a"/>
-    <w:link w:val="Char3"/>
+    <w:link w:val="Charb"/>
     <w:qFormat/>
     <w:pPr>
       <w:adjustRightInd w:val="0"/>
@@ -42279,9 +42168,9 @@
       <w:lang w:val="zh-CN"/>
     </w:rPr>
   </w:style>
-  <w:style w:type="character" w:customStyle="1" w:styleId="Char3">
+  <w:style w:type="character" w:customStyle="1" w:styleId="Charb">
     <w:name w:val="表头 Char"/>
-    <w:link w:val="aff"/>
+    <w:link w:val="af7"/>
     <w:qFormat/>
     <w:rPr>
       <w:rFonts w:ascii="黑体" w:eastAsia="黑体" w:hAnsi="Times New Roman" w:cs="Times New Roman"/>
@@ -42290,7 +42179,7 @@
       <w:lang w:val="zh-CN" w:eastAsia="zh-CN"/>
     </w:rPr>
   </w:style>
-  <w:style w:type="character" w:customStyle="1" w:styleId="aff0">
+  <w:style w:type="character" w:customStyle="1" w:styleId="af8">
     <w:name w:val="正文文本缩进 字符"/>
     <w:basedOn w:val="a0"/>
     <w:uiPriority w:val="99"/>
@@ -42301,9 +42190,9 @@
       <w:szCs w:val="24"/>
     </w:rPr>
   </w:style>
-  <w:style w:type="character" w:customStyle="1" w:styleId="12">
-    <w:name w:val="正文文本缩进 字符1"/>
-    <w:link w:val="ae"/>
+  <w:style w:type="character" w:customStyle="1" w:styleId="Char5">
+    <w:name w:val="正文文本缩进 Char"/>
+    <w:link w:val="aa"/>
     <w:qFormat/>
     <w:rPr>
       <w:rFonts w:ascii="Tahoma" w:eastAsia="宋体" w:hAnsi="Tahoma" w:cs="Times New Roman"/>
@@ -42311,7 +42200,7 @@
       <w:szCs w:val="24"/>
     </w:rPr>
   </w:style>
-  <w:style w:type="paragraph" w:customStyle="1" w:styleId="aff1">
+  <w:style w:type="paragraph" w:customStyle="1" w:styleId="af9">
     <w:name w:val="我的文"/>
     <w:basedOn w:val="a"/>
     <w:qFormat/>
@@ -42324,7 +42213,7 @@
       <w:sz w:val="24"/>
     </w:rPr>
   </w:style>
-  <w:style w:type="paragraph" w:customStyle="1" w:styleId="aff2">
+  <w:style w:type="paragraph" w:customStyle="1" w:styleId="afa">
     <w:name w:val="文本正文"/>
     <w:basedOn w:val="a"/>
     <w:qFormat/>
@@ -42347,9 +42236,9 @@
       <w:szCs w:val="24"/>
     </w:rPr>
   </w:style>
-  <w:style w:type="character" w:customStyle="1" w:styleId="210">
-    <w:name w:val="正文文本缩进 2 字符1"/>
-    <w:link w:val="21"/>
+  <w:style w:type="character" w:customStyle="1" w:styleId="2Char0">
+    <w:name w:val="正文文本缩进 2 Char"/>
+    <w:link w:val="20"/>
     <w:qFormat/>
     <w:rPr>
       <w:rFonts w:ascii="Tahoma" w:eastAsia="宋体" w:hAnsi="Tahoma" w:cs="Times New Roman"/>
@@ -42372,7 +42261,7 @@
       <w:sz w:val="24"/>
     </w:rPr>
   </w:style>
-  <w:style w:type="paragraph" w:customStyle="1" w:styleId="13">
+  <w:style w:type="paragraph" w:customStyle="1" w:styleId="11">
     <w:name w:val="表内容1"/>
     <w:basedOn w:val="a"/>
     <w:qFormat/>
@@ -42386,8 +42275,8 @@
       <w:szCs w:val="20"/>
     </w:rPr>
   </w:style>
-  <w:style w:type="character" w:customStyle="1" w:styleId="11">
-    <w:name w:val="批注文字 字符1"/>
+  <w:style w:type="character" w:customStyle="1" w:styleId="Char1">
+    <w:name w:val="批注文字 Char"/>
     <w:link w:val="a4"/>
     <w:qFormat/>
     <w:rPr>
@@ -42415,10 +42304,10 @@
     <w:name w:val="apple-converted-space"/>
     <w:qFormat/>
   </w:style>
-  <w:style w:type="character" w:customStyle="1" w:styleId="a8">
-    <w:name w:val="正文文本首行缩进 字符"/>
-    <w:basedOn w:val="a9"/>
-    <w:link w:val="a6"/>
+  <w:style w:type="character" w:customStyle="1" w:styleId="Char2">
+    <w:name w:val="正文首行缩进 Char"/>
+    <w:basedOn w:val="Char3"/>
+    <w:link w:val="a5"/>
     <w:uiPriority w:val="99"/>
     <w:semiHidden/>
     <w:qFormat/>
@@ -42428,7 +42317,7 @@
       <w:szCs w:val="24"/>
     </w:rPr>
   </w:style>
-  <w:style w:type="paragraph" w:styleId="aff3">
+  <w:style w:type="paragraph" w:styleId="afb">
     <w:name w:val="List Paragraph"/>
     <w:basedOn w:val="a"/>
     <w:uiPriority w:val="34"/>
@@ -42458,8 +42347,1156 @@
       <w:szCs w:val="20"/>
     </w:rPr>
   </w:style>
-  <w:style w:type="character" w:customStyle="1" w:styleId="HTML0">
-    <w:name w:val="HTML 预设格式 字符"/>
+  <w:style w:type="character" w:customStyle="1" w:styleId="HTMLChar">
+    <w:name w:val="HTML 预设格式 Char"/>
+    <w:basedOn w:val="a0"/>
+    <w:link w:val="HTML"/>
+    <w:uiPriority w:val="99"/>
+    <w:semiHidden/>
+    <w:qFormat/>
+    <w:rPr>
+      <w:rFonts w:ascii="宋体" w:eastAsia="宋体" w:hAnsi="宋体" w:cs="宋体"/>
+      <w:kern w:val="0"/>
+      <w:sz w:val="24"/>
+      <w:szCs w:val="24"/>
+    </w:rPr>
+  </w:style>
+</w:styles>
+</file>
+
+<file path=word/stylesWithEffects.xml><?xml version="1.0" encoding="utf-8"?>
+<w:styles xmlns:wpc="http://schemas.microsoft.com/office/word/2010/wordprocessingCanvas" xmlns:mc="http://schemas.openxmlformats.org/markup-compatibility/2006" xmlns:o="urn:schemas-microsoft-com:office:office" xmlns:r="http://schemas.openxmlformats.org/officeDocument/2006/relationships" xmlns:m="http://schemas.openxmlformats.org/officeDocument/2006/math" xmlns:v="urn:schemas-microsoft-com:vml" xmlns:wp14="http://schemas.microsoft.com/office/word/2010/wordprocessingDrawing" xmlns:wp="http://schemas.openxmlformats.org/drawingml/2006/wordprocessingDrawing" xmlns:w10="urn:schemas-microsoft-com:office:word" xmlns:w="http://schemas.openxmlformats.org/wordprocessingml/2006/main" xmlns:w14="http://schemas.microsoft.com/office/word/2010/wordml" xmlns:wpg="http://schemas.microsoft.com/office/word/2010/wordprocessingGroup" xmlns:wpi="http://schemas.microsoft.com/office/word/2010/wordprocessingInk" xmlns:wne="http://schemas.microsoft.com/office/word/2006/wordml" xmlns:wps="http://schemas.microsoft.com/office/word/2010/wordprocessingShape" mc:Ignorable="w14 wp14">
+  <w:docDefaults>
+    <w:rPrDefault>
+      <w:rPr>
+        <w:rFonts w:asciiTheme="minorHAnsi" w:eastAsiaTheme="minorEastAsia" w:hAnsiTheme="minorHAnsi" w:cstheme="minorBidi"/>
+        <w:lang w:val="en-US" w:eastAsia="zh-CN" w:bidi="ar-SA"/>
+      </w:rPr>
+    </w:rPrDefault>
+    <w:pPrDefault/>
+  </w:docDefaults>
+  <w:latentStyles w:defLockedState="0" w:defUIPriority="99" w:defSemiHidden="0" w:defUnhideWhenUsed="1" w:defQFormat="0" w:count="267">
+    <w:lsdException w:name="Normal" w:uiPriority="0" w:unhideWhenUsed="0" w:qFormat="1"/>
+    <w:lsdException w:name="heading 1" w:uiPriority="0" w:unhideWhenUsed="0" w:qFormat="1"/>
+    <w:lsdException w:name="heading 2" w:uiPriority="0" w:unhideWhenUsed="0" w:qFormat="1"/>
+    <w:lsdException w:name="heading 3" w:uiPriority="0" w:unhideWhenUsed="0" w:qFormat="1"/>
+    <w:lsdException w:name="heading 4" w:semiHidden="1" w:uiPriority="9" w:qFormat="1"/>
+    <w:lsdException w:name="heading 5" w:semiHidden="1" w:uiPriority="9" w:qFormat="1"/>
+    <w:lsdException w:name="heading 6" w:semiHidden="1" w:uiPriority="9" w:qFormat="1"/>
+    <w:lsdException w:name="heading 7" w:semiHidden="1" w:uiPriority="9" w:qFormat="1"/>
+    <w:lsdException w:name="heading 8" w:semiHidden="1" w:uiPriority="9" w:qFormat="1"/>
+    <w:lsdException w:name="heading 9" w:semiHidden="1" w:uiPriority="9" w:qFormat="1"/>
+    <w:lsdException w:name="index 1" w:semiHidden="1"/>
+    <w:lsdException w:name="index 2" w:semiHidden="1"/>
+    <w:lsdException w:name="index 3" w:semiHidden="1"/>
+    <w:lsdException w:name="index 4" w:semiHidden="1"/>
+    <w:lsdException w:name="index 5" w:semiHidden="1"/>
+    <w:lsdException w:name="index 6" w:semiHidden="1"/>
+    <w:lsdException w:name="index 7" w:semiHidden="1"/>
+    <w:lsdException w:name="index 8" w:semiHidden="1"/>
+    <w:lsdException w:name="index 9" w:semiHidden="1"/>
+    <w:lsdException w:name="toc 1" w:uiPriority="39" w:qFormat="1"/>
+    <w:lsdException w:name="toc 2" w:uiPriority="39" w:qFormat="1"/>
+    <w:lsdException w:name="toc 3" w:uiPriority="39"/>
+    <w:lsdException w:name="toc 4" w:semiHidden="1" w:uiPriority="39"/>
+    <w:lsdException w:name="toc 5" w:semiHidden="1" w:uiPriority="39"/>
+    <w:lsdException w:name="toc 6" w:semiHidden="1" w:uiPriority="39"/>
+    <w:lsdException w:name="toc 7" w:semiHidden="1" w:uiPriority="39"/>
+    <w:lsdException w:name="toc 8" w:semiHidden="1" w:uiPriority="39"/>
+    <w:lsdException w:name="toc 9" w:semiHidden="1" w:uiPriority="39"/>
+    <w:lsdException w:name="Normal Indent" w:uiPriority="0" w:unhideWhenUsed="0" w:qFormat="1"/>
+    <w:lsdException w:name="footnote text" w:semiHidden="1"/>
+    <w:lsdException w:name="annotation text" w:uiPriority="0" w:unhideWhenUsed="0"/>
+    <w:lsdException w:name="header" w:qFormat="1"/>
+    <w:lsdException w:name="footer" w:qFormat="1"/>
+    <w:lsdException w:name="index heading" w:semiHidden="1"/>
+    <w:lsdException w:name="caption" w:uiPriority="0" w:qFormat="1"/>
+    <w:lsdException w:name="table of figures" w:semiHidden="1"/>
+    <w:lsdException w:name="envelope address" w:semiHidden="1"/>
+    <w:lsdException w:name="envelope return" w:semiHidden="1"/>
+    <w:lsdException w:name="footnote reference" w:semiHidden="1"/>
+    <w:lsdException w:name="annotation reference" w:uiPriority="0" w:unhideWhenUsed="0" w:qFormat="1"/>
+    <w:lsdException w:name="line number" w:semiHidden="1"/>
+    <w:lsdException w:name="page number" w:uiPriority="0" w:unhideWhenUsed="0" w:qFormat="1"/>
+    <w:lsdException w:name="endnote reference" w:semiHidden="1"/>
+    <w:lsdException w:name="endnote text" w:semiHidden="1"/>
+    <w:lsdException w:name="table of authorities" w:semiHidden="1"/>
+    <w:lsdException w:name="macro" w:semiHidden="1"/>
+    <w:lsdException w:name="toa heading" w:semiHidden="1"/>
+    <w:lsdException w:name="List" w:semiHidden="1"/>
+    <w:lsdException w:name="List Bullet" w:semiHidden="1"/>
+    <w:lsdException w:name="List Number" w:semiHidden="1"/>
+    <w:lsdException w:name="List 2" w:semiHidden="1"/>
+    <w:lsdException w:name="List 3" w:semiHidden="1"/>
+    <w:lsdException w:name="List 4" w:semiHidden="1"/>
+    <w:lsdException w:name="List 5" w:semiHidden="1"/>
+    <w:lsdException w:name="List Bullet 2" w:semiHidden="1"/>
+    <w:lsdException w:name="List Bullet 3" w:semiHidden="1"/>
+    <w:lsdException w:name="List Bullet 4" w:semiHidden="1"/>
+    <w:lsdException w:name="List Bullet 5" w:semiHidden="1"/>
+    <w:lsdException w:name="List Number 2" w:semiHidden="1"/>
+    <w:lsdException w:name="List Number 3" w:semiHidden="1"/>
+    <w:lsdException w:name="List Number 4" w:semiHidden="1"/>
+    <w:lsdException w:name="List Number 5" w:semiHidden="1"/>
+    <w:lsdException w:name="Title" w:uiPriority="10" w:unhideWhenUsed="0" w:qFormat="1"/>
+    <w:lsdException w:name="Closing" w:semiHidden="1"/>
+    <w:lsdException w:name="Signature" w:semiHidden="1"/>
+    <w:lsdException w:name="Default Paragraph Font" w:semiHidden="1" w:uiPriority="1"/>
+    <w:lsdException w:name="Body Text" w:uiPriority="0" w:unhideWhenUsed="0" w:qFormat="1"/>
+    <w:lsdException w:name="Body Text Indent" w:uiPriority="0" w:unhideWhenUsed="0"/>
+    <w:lsdException w:name="List Continue" w:semiHidden="1"/>
+    <w:lsdException w:name="List Continue 2" w:semiHidden="1"/>
+    <w:lsdException w:name="List Continue 3" w:semiHidden="1"/>
+    <w:lsdException w:name="List Continue 4" w:semiHidden="1"/>
+    <w:lsdException w:name="List Continue 5" w:semiHidden="1"/>
+    <w:lsdException w:name="Message Header" w:semiHidden="1"/>
+    <w:lsdException w:name="Subtitle" w:uiPriority="11" w:unhideWhenUsed="0" w:qFormat="1"/>
+    <w:lsdException w:name="Salutation" w:semiHidden="1"/>
+    <w:lsdException w:name="Date" w:uiPriority="0" w:unhideWhenUsed="0"/>
+    <w:lsdException w:name="Body Text First Indent" w:semiHidden="1" w:qFormat="1"/>
+    <w:lsdException w:name="Body Text First Indent 2" w:semiHidden="1"/>
+    <w:lsdException w:name="Note Heading" w:semiHidden="1"/>
+    <w:lsdException w:name="Body Text 2" w:semiHidden="1"/>
+    <w:lsdException w:name="Body Text 3" w:semiHidden="1"/>
+    <w:lsdException w:name="Body Text Indent 2" w:uiPriority="0" w:unhideWhenUsed="0" w:qFormat="1"/>
+    <w:lsdException w:name="Body Text Indent 3" w:semiHidden="1"/>
+    <w:lsdException w:name="Block Text" w:semiHidden="1"/>
+    <w:lsdException w:name="Hyperlink" w:uiPriority="0" w:unhideWhenUsed="0" w:qFormat="1"/>
+    <w:lsdException w:name="FollowedHyperlink" w:uiPriority="0" w:unhideWhenUsed="0" w:qFormat="1"/>
+    <w:lsdException w:name="Strong" w:uiPriority="22" w:unhideWhenUsed="0" w:qFormat="1"/>
+    <w:lsdException w:name="Emphasis" w:uiPriority="20" w:unhideWhenUsed="0" w:qFormat="1"/>
+    <w:lsdException w:name="Document Map" w:semiHidden="1" w:uiPriority="0" w:unhideWhenUsed="0" w:qFormat="1"/>
+    <w:lsdException w:name="Plain Text" w:semiHidden="1"/>
+    <w:lsdException w:name="E-mail Signature" w:semiHidden="1"/>
+    <w:lsdException w:name="HTML Top of Form" w:semiHidden="1"/>
+    <w:lsdException w:name="HTML Bottom of Form" w:semiHidden="1"/>
+    <w:lsdException w:name="Normal (Web)" w:semiHidden="1"/>
+    <w:lsdException w:name="HTML Acronym" w:semiHidden="1"/>
+    <w:lsdException w:name="HTML Address" w:semiHidden="1"/>
+    <w:lsdException w:name="HTML Cite" w:semiHidden="1"/>
+    <w:lsdException w:name="HTML Code" w:semiHidden="1"/>
+    <w:lsdException w:name="HTML Definition" w:semiHidden="1"/>
+    <w:lsdException w:name="HTML Keyboard" w:semiHidden="1"/>
+    <w:lsdException w:name="HTML Preformatted" w:semiHidden="1"/>
+    <w:lsdException w:name="HTML Sample" w:semiHidden="1"/>
+    <w:lsdException w:name="HTML Typewriter" w:semiHidden="1"/>
+    <w:lsdException w:name="HTML Variable" w:semiHidden="1"/>
+    <w:lsdException w:name="Normal Table" w:unhideWhenUsed="0"/>
+    <w:lsdException w:name="annotation subject" w:semiHidden="1" w:uiPriority="0" w:unhideWhenUsed="0" w:qFormat="1"/>
+    <w:lsdException w:name="No List" w:semiHidden="1"/>
+    <w:lsdException w:name="Outline List 1" w:semiHidden="1"/>
+    <w:lsdException w:name="Outline List 2" w:semiHidden="1"/>
+    <w:lsdException w:name="Outline List 3" w:semiHidden="1"/>
+    <w:lsdException w:name="Table Simple 1" w:semiHidden="1"/>
+    <w:lsdException w:name="Table Simple 2" w:semiHidden="1"/>
+    <w:lsdException w:name="Table Simple 3" w:semiHidden="1"/>
+    <w:lsdException w:name="Table Classic 1" w:semiHidden="1"/>
+    <w:lsdException w:name="Table Classic 2" w:semiHidden="1"/>
+    <w:lsdException w:name="Table Classic 3" w:semiHidden="1"/>
+    <w:lsdException w:name="Table Classic 4" w:semiHidden="1"/>
+    <w:lsdException w:name="Table Colorful 1" w:semiHidden="1"/>
+    <w:lsdException w:name="Table Colorful 2" w:semiHidden="1"/>
+    <w:lsdException w:name="Table Colorful 3" w:semiHidden="1"/>
+    <w:lsdException w:name="Table Columns 1" w:semiHidden="1"/>
+    <w:lsdException w:name="Table Columns 2" w:semiHidden="1"/>
+    <w:lsdException w:name="Table Columns 3" w:semiHidden="1"/>
+    <w:lsdException w:name="Table Columns 4" w:semiHidden="1"/>
+    <w:lsdException w:name="Table Columns 5" w:semiHidden="1"/>
+    <w:lsdException w:name="Table Grid 1" w:semiHidden="1"/>
+    <w:lsdException w:name="Table Grid 2" w:semiHidden="1"/>
+    <w:lsdException w:name="Table Grid 3" w:semiHidden="1"/>
+    <w:lsdException w:name="Table Grid 4" w:semiHidden="1"/>
+    <w:lsdException w:name="Table Grid 5" w:semiHidden="1"/>
+    <w:lsdException w:name="Table Grid 6" w:semiHidden="1"/>
+    <w:lsdException w:name="Table Grid 7" w:semiHidden="1"/>
+    <w:lsdException w:name="Table Grid 8" w:semiHidden="1"/>
+    <w:lsdException w:name="Table List 1" w:semiHidden="1"/>
+    <w:lsdException w:name="Table List 2" w:semiHidden="1"/>
+    <w:lsdException w:name="Table List 3" w:semiHidden="1"/>
+    <w:lsdException w:name="Table List 4" w:semiHidden="1"/>
+    <w:lsdException w:name="Table List 5" w:semiHidden="1"/>
+    <w:lsdException w:name="Table List 6" w:semiHidden="1"/>
+    <w:lsdException w:name="Table List 7" w:semiHidden="1"/>
+    <w:lsdException w:name="Table List 8" w:semiHidden="1"/>
+    <w:lsdException w:name="Table 3D effects 1" w:semiHidden="1"/>
+    <w:lsdException w:name="Table 3D effects 2" w:semiHidden="1"/>
+    <w:lsdException w:name="Table 3D effects 3" w:semiHidden="1"/>
+    <w:lsdException w:name="Table Contemporary" w:semiHidden="1"/>
+    <w:lsdException w:name="Table Elegant" w:semiHidden="1"/>
+    <w:lsdException w:name="Table Professional" w:semiHidden="1"/>
+    <w:lsdException w:name="Table Subtle 1" w:semiHidden="1"/>
+    <w:lsdException w:name="Table Subtle 2" w:semiHidden="1"/>
+    <w:lsdException w:name="Table Web 1" w:semiHidden="1"/>
+    <w:lsdException w:name="Table Web 2" w:semiHidden="1"/>
+    <w:lsdException w:name="Table Web 3" w:unhideWhenUsed="0"/>
+    <w:lsdException w:name="Balloon Text" w:semiHidden="1" w:uiPriority="0" w:qFormat="1"/>
+    <w:lsdException w:name="Table Grid" w:uiPriority="0" w:unhideWhenUsed="0" w:qFormat="1"/>
+    <w:lsdException w:name="Table Theme" w:unhideWhenUsed="0"/>
+    <w:lsdException w:name="Placeholder Text" w:semiHidden="1" w:unhideWhenUsed="0"/>
+    <w:lsdException w:name="No Spacing" w:unhideWhenUsed="0"/>
+    <w:lsdException w:name="Light Shading" w:uiPriority="60" w:unhideWhenUsed="0"/>
+    <w:lsdException w:name="Light List" w:uiPriority="61" w:unhideWhenUsed="0"/>
+    <w:lsdException w:name="Light Grid" w:uiPriority="62" w:unhideWhenUsed="0"/>
+    <w:lsdException w:name="Medium Shading 1" w:uiPriority="63" w:unhideWhenUsed="0"/>
+    <w:lsdException w:name="Medium Shading 2" w:uiPriority="64" w:unhideWhenUsed="0"/>
+    <w:lsdException w:name="Medium List 1" w:uiPriority="65" w:unhideWhenUsed="0"/>
+    <w:lsdException w:name="Medium List 2" w:uiPriority="66" w:unhideWhenUsed="0"/>
+    <w:lsdException w:name="Medium Grid 1" w:uiPriority="67" w:unhideWhenUsed="0"/>
+    <w:lsdException w:name="Medium Grid 2" w:uiPriority="68" w:unhideWhenUsed="0"/>
+    <w:lsdException w:name="Medium Grid 3" w:uiPriority="69" w:unhideWhenUsed="0"/>
+    <w:lsdException w:name="Dark List" w:uiPriority="70" w:unhideWhenUsed="0"/>
+    <w:lsdException w:name="Colorful Shading" w:uiPriority="71" w:unhideWhenUsed="0"/>
+    <w:lsdException w:name="Colorful List" w:uiPriority="72" w:unhideWhenUsed="0"/>
+    <w:lsdException w:name="Colorful Grid" w:uiPriority="73" w:unhideWhenUsed="0"/>
+    <w:lsdException w:name="Light Shading Accent 1" w:uiPriority="60" w:unhideWhenUsed="0"/>
+    <w:lsdException w:name="Light List Accent 1" w:uiPriority="61" w:unhideWhenUsed="0"/>
+    <w:lsdException w:name="Light Grid Accent 1" w:uiPriority="62" w:unhideWhenUsed="0"/>
+    <w:lsdException w:name="Medium Shading 1 Accent 1" w:uiPriority="63" w:unhideWhenUsed="0"/>
+    <w:lsdException w:name="Medium Shading 2 Accent 1" w:uiPriority="64" w:unhideWhenUsed="0"/>
+    <w:lsdException w:name="Medium List 1 Accent 1" w:uiPriority="65" w:unhideWhenUsed="0"/>
+    <w:lsdException w:name="Revision" w:semiHidden="1" w:unhideWhenUsed="0"/>
+    <w:lsdException w:name="List Paragraph" w:uiPriority="34" w:unhideWhenUsed="0" w:qFormat="1"/>
+    <w:lsdException w:name="Quote" w:unhideWhenUsed="0"/>
+    <w:lsdException w:name="Intense Quote" w:unhideWhenUsed="0"/>
+    <w:lsdException w:name="Medium List 2 Accent 1" w:uiPriority="66" w:unhideWhenUsed="0"/>
+    <w:lsdException w:name="Medium Grid 1 Accent 1" w:uiPriority="67" w:unhideWhenUsed="0"/>
+    <w:lsdException w:name="Medium Grid 2 Accent 1" w:uiPriority="68" w:unhideWhenUsed="0"/>
+    <w:lsdException w:name="Medium Grid 3 Accent 1" w:uiPriority="69" w:unhideWhenUsed="0"/>
+    <w:lsdException w:name="Dark List Accent 1" w:uiPriority="70" w:unhideWhenUsed="0"/>
+    <w:lsdException w:name="Colorful Shading Accent 1" w:uiPriority="71" w:unhideWhenUsed="0"/>
+    <w:lsdException w:name="Colorful List Accent 1" w:uiPriority="72" w:unhideWhenUsed="0"/>
+    <w:lsdException w:name="Colorful Grid Accent 1" w:uiPriority="73" w:unhideWhenUsed="0"/>
+    <w:lsdException w:name="Light Shading Accent 2" w:uiPriority="60" w:unhideWhenUsed="0"/>
+    <w:lsdException w:name="Light List Accent 2" w:uiPriority="61" w:unhideWhenUsed="0"/>
+    <w:lsdException w:name="Light Grid Accent 2" w:uiPriority="62" w:unhideWhenUsed="0"/>
+    <w:lsdException w:name="Medium Shading 1 Accent 2" w:uiPriority="63" w:unhideWhenUsed="0"/>
+    <w:lsdException w:name="Medium Shading 2 Accent 2" w:uiPriority="64" w:unhideWhenUsed="0"/>
+    <w:lsdException w:name="Medium List 1 Accent 2" w:uiPriority="65" w:unhideWhenUsed="0"/>
+    <w:lsdException w:name="Medium List 2 Accent 2" w:uiPriority="66" w:unhideWhenUsed="0"/>
+    <w:lsdException w:name="Medium Grid 1 Accent 2" w:uiPriority="67" w:unhideWhenUsed="0"/>
+    <w:lsdException w:name="Medium Grid 2 Accent 2" w:uiPriority="68" w:unhideWhenUsed="0"/>
+    <w:lsdException w:name="Medium Grid 3 Accent 2" w:uiPriority="69" w:unhideWhenUsed="0"/>
+    <w:lsdException w:name="Dark List Accent 2" w:uiPriority="70" w:unhideWhenUsed="0"/>
+    <w:lsdException w:name="Colorful Shading Accent 2" w:uiPriority="71" w:unhideWhenUsed="0"/>
+    <w:lsdException w:name="Colorful List Accent 2" w:uiPriority="72" w:unhideWhenUsed="0"/>
+    <w:lsdException w:name="Colorful Grid Accent 2" w:uiPriority="73" w:unhideWhenUsed="0"/>
+    <w:lsdException w:name="Light Shading Accent 3" w:uiPriority="60" w:unhideWhenUsed="0"/>
+    <w:lsdException w:name="Light List Accent 3" w:uiPriority="61" w:unhideWhenUsed="0"/>
+    <w:lsdException w:name="Light Grid Accent 3" w:uiPriority="62" w:unhideWhenUsed="0"/>
+    <w:lsdException w:name="Medium Shading 1 Accent 3" w:uiPriority="63" w:unhideWhenUsed="0"/>
+    <w:lsdException w:name="Medium Shading 2 Accent 3" w:uiPriority="64" w:unhideWhenUsed="0"/>
+    <w:lsdException w:name="Medium List 1 Accent 3" w:uiPriority="65" w:unhideWhenUsed="0"/>
+    <w:lsdException w:name="Medium List 2 Accent 3" w:uiPriority="66" w:unhideWhenUsed="0"/>
+    <w:lsdException w:name="Medium Grid 1 Accent 3" w:uiPriority="67" w:unhideWhenUsed="0"/>
+    <w:lsdException w:name="Medium Grid 2 Accent 3" w:uiPriority="68" w:unhideWhenUsed="0"/>
+    <w:lsdException w:name="Medium Grid 3 Accent 3" w:uiPriority="69" w:unhideWhenUsed="0"/>
+    <w:lsdException w:name="Dark List Accent 3" w:uiPriority="70" w:unhideWhenUsed="0"/>
+    <w:lsdException w:name="Colorful Shading Accent 3" w:uiPriority="71" w:unhideWhenUsed="0"/>
+    <w:lsdException w:name="Colorful List Accent 3" w:uiPriority="72" w:unhideWhenUsed="0"/>
+    <w:lsdException w:name="Colorful Grid Accent 3" w:uiPriority="73" w:unhideWhenUsed="0"/>
+    <w:lsdException w:name="Light Shading Accent 4" w:uiPriority="60" w:unhideWhenUsed="0"/>
+    <w:lsdException w:name="Light List Accent 4" w:uiPriority="61" w:unhideWhenUsed="0"/>
+    <w:lsdException w:name="Light Grid Accent 4" w:uiPriority="62" w:unhideWhenUsed="0"/>
+    <w:lsdException w:name="Medium Shading 1 Accent 4" w:uiPriority="63" w:unhideWhenUsed="0"/>
+    <w:lsdException w:name="Medium Shading 2 Accent 4" w:uiPriority="64" w:unhideWhenUsed="0"/>
+    <w:lsdException w:name="Medium List 1 Accent 4" w:uiPriority="65" w:unhideWhenUsed="0"/>
+    <w:lsdException w:name="Medium List 2 Accent 4" w:uiPriority="66" w:unhideWhenUsed="0"/>
+    <w:lsdException w:name="Medium Grid 1 Accent 4" w:uiPriority="67" w:unhideWhenUsed="0"/>
+    <w:lsdException w:name="Medium Grid 2 Accent 4" w:uiPriority="68" w:unhideWhenUsed="0"/>
+    <w:lsdException w:name="Medium Grid 3 Accent 4" w:uiPriority="69" w:unhideWhenUsed="0"/>
+    <w:lsdException w:name="Dark List Accent 4" w:uiPriority="70" w:unhideWhenUsed="0"/>
+    <w:lsdException w:name="Colorful Shading Accent 4" w:uiPriority="71" w:unhideWhenUsed="0"/>
+    <w:lsdException w:name="Colorful List Accent 4" w:uiPriority="72" w:unhideWhenUsed="0"/>
+    <w:lsdException w:name="Colorful Grid Accent 4" w:uiPriority="73" w:unhideWhenUsed="0"/>
+    <w:lsdException w:name="Light Shading Accent 5" w:uiPriority="60" w:unhideWhenUsed="0"/>
+    <w:lsdException w:name="Light List Accent 5" w:uiPriority="61" w:unhideWhenUsed="0"/>
+    <w:lsdException w:name="Light Grid Accent 5" w:uiPriority="62" w:unhideWhenUsed="0"/>
+    <w:lsdException w:name="Medium Shading 1 Accent 5" w:uiPriority="63" w:unhideWhenUsed="0"/>
+    <w:lsdException w:name="Medium Shading 2 Accent 5" w:uiPriority="64" w:unhideWhenUsed="0"/>
+    <w:lsdException w:name="Medium List 1 Accent 5" w:uiPriority="65" w:unhideWhenUsed="0"/>
+    <w:lsdException w:name="Medium List 2 Accent 5" w:uiPriority="66" w:unhideWhenUsed="0"/>
+    <w:lsdException w:name="Medium Grid 1 Accent 5" w:uiPriority="67" w:unhideWhenUsed="0"/>
+    <w:lsdException w:name="Medium Grid 2 Accent 5" w:uiPriority="68" w:unhideWhenUsed="0"/>
+    <w:lsdException w:name="Medium Grid 3 Accent 5" w:uiPriority="69" w:unhideWhenUsed="0"/>
+    <w:lsdException w:name="Dark List Accent 5" w:uiPriority="70" w:unhideWhenUsed="0"/>
+    <w:lsdException w:name="Colorful Shading Accent 5" w:uiPriority="71" w:unhideWhenUsed="0"/>
+    <w:lsdException w:name="Colorful List Accent 5" w:uiPriority="72" w:unhideWhenUsed="0"/>
+    <w:lsdException w:name="Colorful Grid Accent 5" w:uiPriority="73" w:unhideWhenUsed="0"/>
+    <w:lsdException w:name="Light Shading Accent 6" w:uiPriority="60" w:unhideWhenUsed="0"/>
+    <w:lsdException w:name="Light List Accent 6" w:uiPriority="61" w:unhideWhenUsed="0"/>
+    <w:lsdException w:name="Light Grid Accent 6" w:uiPriority="62" w:unhideWhenUsed="0"/>
+    <w:lsdException w:name="Medium Shading 1 Accent 6" w:uiPriority="63" w:unhideWhenUsed="0"/>
+    <w:lsdException w:name="Medium Shading 2 Accent 6" w:uiPriority="64" w:unhideWhenUsed="0"/>
+    <w:lsdException w:name="Medium List 1 Accent 6" w:uiPriority="65" w:unhideWhenUsed="0"/>
+    <w:lsdException w:name="Medium List 2 Accent 6" w:uiPriority="66" w:unhideWhenUsed="0"/>
+    <w:lsdException w:name="Medium Grid 1 Accent 6" w:uiPriority="67" w:unhideWhenUsed="0"/>
+    <w:lsdException w:name="Medium Grid 2 Accent 6" w:uiPriority="68" w:unhideWhenUsed="0"/>
+    <w:lsdException w:name="Medium Grid 3 Accent 6" w:uiPriority="69" w:unhideWhenUsed="0"/>
+    <w:lsdException w:name="Dark List Accent 6" w:uiPriority="70" w:unhideWhenUsed="0"/>
+    <w:lsdException w:name="Colorful Shading Accent 6" w:uiPriority="71" w:unhideWhenUsed="0"/>
+    <w:lsdException w:name="Colorful List Accent 6" w:uiPriority="72" w:unhideWhenUsed="0"/>
+    <w:lsdException w:name="Colorful Grid Accent 6" w:uiPriority="73" w:unhideWhenUsed="0"/>
+    <w:lsdException w:name="Subtle Emphasis" w:uiPriority="19" w:unhideWhenUsed="0" w:qFormat="1"/>
+    <w:lsdException w:name="Intense Emphasis" w:uiPriority="21" w:unhideWhenUsed="0" w:qFormat="1"/>
+    <w:lsdException w:name="Subtle Reference" w:uiPriority="31" w:unhideWhenUsed="0" w:qFormat="1"/>
+    <w:lsdException w:name="Intense Reference" w:uiPriority="32" w:unhideWhenUsed="0" w:qFormat="1"/>
+    <w:lsdException w:name="Book Title" w:uiPriority="33" w:unhideWhenUsed="0" w:qFormat="1"/>
+    <w:lsdException w:name="Bibliography" w:semiHidden="1" w:uiPriority="37"/>
+    <w:lsdException w:name="TOC Heading" w:semiHidden="1" w:uiPriority="39" w:qFormat="1"/>
+  </w:latentStyles>
+  <w:style w:type="paragraph" w:default="1" w:styleId="a">
+    <w:name w:val="Normal"/>
+    <w:qFormat/>
+    <w:pPr>
+      <w:widowControl w:val="0"/>
+      <w:jc w:val="both"/>
+    </w:pPr>
+    <w:rPr>
+      <w:rFonts w:ascii="Times New Roman" w:eastAsia="宋体" w:hAnsi="Times New Roman" w:cs="Times New Roman"/>
+      <w:kern w:val="2"/>
+      <w:sz w:val="21"/>
+      <w:szCs w:val="24"/>
+    </w:rPr>
+  </w:style>
+  <w:style w:type="paragraph" w:styleId="1">
+    <w:name w:val="heading 1"/>
+    <w:basedOn w:val="a"/>
+    <w:next w:val="a"/>
+    <w:link w:val="1Char"/>
+    <w:qFormat/>
+    <w:pPr>
+      <w:keepNext/>
+      <w:keepLines/>
+      <w:spacing w:before="340" w:after="330" w:line="578" w:lineRule="auto"/>
+      <w:outlineLvl w:val="0"/>
+    </w:pPr>
+    <w:rPr>
+      <w:b/>
+      <w:bCs/>
+      <w:kern w:val="44"/>
+      <w:sz w:val="44"/>
+      <w:szCs w:val="44"/>
+    </w:rPr>
+  </w:style>
+  <w:style w:type="paragraph" w:styleId="2">
+    <w:name w:val="heading 2"/>
+    <w:basedOn w:val="a"/>
+    <w:next w:val="a"/>
+    <w:link w:val="2Char"/>
+    <w:qFormat/>
+    <w:pPr>
+      <w:keepNext/>
+      <w:keepLines/>
+      <w:outlineLvl w:val="1"/>
+    </w:pPr>
+    <w:rPr>
+      <w:rFonts w:eastAsia="黑体"/>
+      <w:b/>
+      <w:bCs/>
+      <w:sz w:val="32"/>
+      <w:szCs w:val="32"/>
+    </w:rPr>
+  </w:style>
+  <w:style w:type="paragraph" w:styleId="3">
+    <w:name w:val="heading 3"/>
+    <w:basedOn w:val="a"/>
+    <w:next w:val="a"/>
+    <w:link w:val="3Char"/>
+    <w:qFormat/>
+    <w:pPr>
+      <w:keepNext/>
+      <w:keepLines/>
+      <w:outlineLvl w:val="2"/>
+    </w:pPr>
+    <w:rPr>
+      <w:rFonts w:eastAsia="黑体"/>
+      <w:sz w:val="28"/>
+      <w:szCs w:val="28"/>
+    </w:rPr>
+  </w:style>
+  <w:style w:type="character" w:default="1" w:styleId="a0">
+    <w:name w:val="Default Paragraph Font"/>
+    <w:uiPriority w:val="1"/>
+    <w:semiHidden/>
+    <w:unhideWhenUsed/>
+  </w:style>
+  <w:style w:type="table" w:default="1" w:styleId="a1">
+    <w:name w:val="Normal Table"/>
+    <w:uiPriority w:val="99"/>
+    <w:semiHidden/>
+    <w:unhideWhenUsed/>
+    <w:tblPr>
+      <w:tblInd w:w="0" w:type="dxa"/>
+      <w:tblCellMar>
+        <w:top w:w="0" w:type="dxa"/>
+        <w:left w:w="108" w:type="dxa"/>
+        <w:bottom w:w="0" w:type="dxa"/>
+        <w:right w:w="108" w:type="dxa"/>
+      </w:tblCellMar>
+    </w:tblPr>
+  </w:style>
+  <w:style w:type="numbering" w:default="1" w:styleId="a2">
+    <w:name w:val="No List"/>
+    <w:uiPriority w:val="99"/>
+    <w:semiHidden/>
+    <w:unhideWhenUsed/>
+  </w:style>
+  <w:style w:type="paragraph" w:styleId="a3">
+    <w:name w:val="annotation subject"/>
+    <w:basedOn w:val="a4"/>
+    <w:next w:val="a4"/>
+    <w:link w:val="Char0"/>
+    <w:semiHidden/>
+    <w:qFormat/>
+    <w:rPr>
+      <w:b/>
+      <w:bCs/>
+    </w:rPr>
+  </w:style>
+  <w:style w:type="paragraph" w:styleId="a4">
+    <w:name w:val="annotation text"/>
+    <w:basedOn w:val="a"/>
+    <w:link w:val="Char1"/>
+    <w:pPr>
+      <w:jc w:val="left"/>
+    </w:pPr>
+  </w:style>
+  <w:style w:type="paragraph" w:styleId="a5">
+    <w:name w:val="Body Text First Indent"/>
+    <w:basedOn w:val="a6"/>
+    <w:link w:val="Char2"/>
+    <w:uiPriority w:val="99"/>
+    <w:semiHidden/>
+    <w:unhideWhenUsed/>
+    <w:qFormat/>
+    <w:pPr>
+      <w:spacing w:after="120" w:line="240" w:lineRule="auto"/>
+      <w:ind w:firstLineChars="100" w:firstLine="420"/>
+      <w:jc w:val="both"/>
+    </w:pPr>
+    <w:rPr>
+      <w:sz w:val="21"/>
+    </w:rPr>
+  </w:style>
+  <w:style w:type="paragraph" w:styleId="a6">
+    <w:name w:val="Body Text"/>
+    <w:basedOn w:val="a"/>
+    <w:link w:val="Char3"/>
+    <w:qFormat/>
+    <w:pPr>
+      <w:spacing w:line="300" w:lineRule="auto"/>
+      <w:ind w:firstLineChars="200" w:firstLine="200"/>
+      <w:jc w:val="left"/>
+    </w:pPr>
+    <w:rPr>
+      <w:sz w:val="24"/>
+    </w:rPr>
+  </w:style>
+  <w:style w:type="paragraph" w:styleId="a7">
+    <w:name w:val="Normal Indent"/>
+    <w:basedOn w:val="a"/>
+    <w:qFormat/>
+    <w:pPr>
+      <w:spacing w:line="360" w:lineRule="auto"/>
+    </w:pPr>
+    <w:rPr>
+      <w:szCs w:val="20"/>
+    </w:rPr>
+  </w:style>
+  <w:style w:type="paragraph" w:styleId="a8">
+    <w:name w:val="caption"/>
+    <w:basedOn w:val="a"/>
+    <w:next w:val="a"/>
+    <w:unhideWhenUsed/>
+    <w:qFormat/>
+    <w:pPr>
+      <w:spacing w:before="152" w:after="160"/>
+    </w:pPr>
+    <w:rPr>
+      <w:rFonts w:ascii="Arial" w:eastAsia="黑体" w:hAnsi="Arial" w:cs="Arial"/>
+      <w:sz w:val="20"/>
+      <w:szCs w:val="20"/>
+    </w:rPr>
+  </w:style>
+  <w:style w:type="paragraph" w:styleId="a9">
+    <w:name w:val="Document Map"/>
+    <w:basedOn w:val="a"/>
+    <w:link w:val="Char4"/>
+    <w:semiHidden/>
+    <w:qFormat/>
+    <w:pPr>
+      <w:shd w:val="clear" w:color="auto" w:fill="000080"/>
+    </w:pPr>
+  </w:style>
+  <w:style w:type="paragraph" w:styleId="aa">
+    <w:name w:val="Body Text Indent"/>
+    <w:basedOn w:val="a"/>
+    <w:link w:val="Char5"/>
+    <w:pPr>
+      <w:spacing w:after="120"/>
+      <w:ind w:leftChars="200" w:left="420"/>
+    </w:pPr>
+    <w:rPr>
+      <w:rFonts w:ascii="Tahoma" w:hAnsi="Tahoma"/>
+      <w:color w:val="000000"/>
+    </w:rPr>
+  </w:style>
+  <w:style w:type="paragraph" w:styleId="30">
+    <w:name w:val="toc 3"/>
+    <w:basedOn w:val="a"/>
+    <w:next w:val="a"/>
+    <w:uiPriority w:val="39"/>
+    <w:unhideWhenUsed/>
+    <w:pPr>
+      <w:ind w:leftChars="400" w:left="840"/>
+    </w:pPr>
+  </w:style>
+  <w:style w:type="paragraph" w:styleId="ab">
+    <w:name w:val="Date"/>
+    <w:basedOn w:val="a"/>
+    <w:next w:val="a"/>
+    <w:link w:val="Char6"/>
+    <w:pPr>
+      <w:ind w:leftChars="2500" w:left="100"/>
+    </w:pPr>
+  </w:style>
+  <w:style w:type="paragraph" w:styleId="20">
+    <w:name w:val="Body Text Indent 2"/>
+    <w:basedOn w:val="a"/>
+    <w:link w:val="2Char0"/>
+    <w:qFormat/>
+    <w:pPr>
+      <w:spacing w:after="120" w:line="480" w:lineRule="auto"/>
+      <w:ind w:leftChars="200" w:left="420"/>
+    </w:pPr>
+    <w:rPr>
+      <w:rFonts w:ascii="Tahoma" w:hAnsi="Tahoma"/>
+      <w:color w:val="000000"/>
+    </w:rPr>
+  </w:style>
+  <w:style w:type="paragraph" w:styleId="ac">
+    <w:name w:val="Balloon Text"/>
+    <w:basedOn w:val="a"/>
+    <w:link w:val="Char7"/>
+    <w:semiHidden/>
+    <w:qFormat/>
+    <w:rPr>
+      <w:sz w:val="18"/>
+      <w:szCs w:val="18"/>
+    </w:rPr>
+  </w:style>
+  <w:style w:type="paragraph" w:styleId="ad">
+    <w:name w:val="footer"/>
+    <w:basedOn w:val="a"/>
+    <w:link w:val="Char10"/>
+    <w:uiPriority w:val="99"/>
+    <w:unhideWhenUsed/>
+    <w:qFormat/>
+    <w:pPr>
+      <w:tabs>
+        <w:tab w:val="center" w:pos="4153"/>
+        <w:tab w:val="right" w:pos="8306"/>
+      </w:tabs>
+      <w:snapToGrid w:val="0"/>
+      <w:jc w:val="left"/>
+    </w:pPr>
+    <w:rPr>
+      <w:sz w:val="18"/>
+      <w:szCs w:val="18"/>
+    </w:rPr>
+  </w:style>
+  <w:style w:type="paragraph" w:styleId="ae">
+    <w:name w:val="header"/>
+    <w:basedOn w:val="a"/>
+    <w:link w:val="Char11"/>
+    <w:uiPriority w:val="99"/>
+    <w:unhideWhenUsed/>
+    <w:qFormat/>
+    <w:pPr>
+      <w:pBdr>
+        <w:bottom w:val="single" w:sz="6" w:space="1" w:color="auto"/>
+      </w:pBdr>
+      <w:tabs>
+        <w:tab w:val="center" w:pos="4153"/>
+        <w:tab w:val="right" w:pos="8306"/>
+      </w:tabs>
+      <w:snapToGrid w:val="0"/>
+      <w:jc w:val="center"/>
+    </w:pPr>
+    <w:rPr>
+      <w:sz w:val="18"/>
+      <w:szCs w:val="18"/>
+    </w:rPr>
+  </w:style>
+  <w:style w:type="paragraph" w:styleId="10">
+    <w:name w:val="toc 1"/>
+    <w:basedOn w:val="a"/>
+    <w:next w:val="a"/>
+    <w:uiPriority w:val="39"/>
+    <w:unhideWhenUsed/>
+    <w:qFormat/>
+  </w:style>
+  <w:style w:type="paragraph" w:styleId="21">
+    <w:name w:val="toc 2"/>
+    <w:basedOn w:val="a"/>
+    <w:next w:val="a"/>
+    <w:uiPriority w:val="39"/>
+    <w:unhideWhenUsed/>
+    <w:qFormat/>
+    <w:pPr>
+      <w:ind w:leftChars="200" w:left="420"/>
+    </w:pPr>
+  </w:style>
+  <w:style w:type="paragraph" w:styleId="HTML">
+    <w:name w:val="HTML Preformatted"/>
+    <w:basedOn w:val="a"/>
+    <w:link w:val="HTMLChar"/>
+    <w:uiPriority w:val="99"/>
+    <w:semiHidden/>
+    <w:unhideWhenUsed/>
+    <w:pPr>
+      <w:widowControl/>
+      <w:tabs>
+        <w:tab w:val="left" w:pos="916"/>
+        <w:tab w:val="left" w:pos="1832"/>
+        <w:tab w:val="left" w:pos="2748"/>
+        <w:tab w:val="left" w:pos="3664"/>
+        <w:tab w:val="left" w:pos="4580"/>
+        <w:tab w:val="left" w:pos="5496"/>
+        <w:tab w:val="left" w:pos="6412"/>
+        <w:tab w:val="left" w:pos="7328"/>
+        <w:tab w:val="left" w:pos="8244"/>
+        <w:tab w:val="left" w:pos="9160"/>
+        <w:tab w:val="left" w:pos="10076"/>
+        <w:tab w:val="left" w:pos="10992"/>
+        <w:tab w:val="left" w:pos="11908"/>
+        <w:tab w:val="left" w:pos="12824"/>
+        <w:tab w:val="left" w:pos="13740"/>
+        <w:tab w:val="left" w:pos="14656"/>
+      </w:tabs>
+      <w:jc w:val="left"/>
+    </w:pPr>
+    <w:rPr>
+      <w:rFonts w:ascii="宋体" w:hAnsi="宋体" w:cs="宋体"/>
+      <w:kern w:val="0"/>
+      <w:sz w:val="24"/>
+    </w:rPr>
+  </w:style>
+  <w:style w:type="character" w:styleId="af">
+    <w:name w:val="page number"/>
+    <w:basedOn w:val="a0"/>
+    <w:qFormat/>
+    <w:rPr>
+      <w:rFonts w:ascii="Tahoma" w:eastAsia="宋体" w:hAnsi="Tahoma"/>
+      <w:color w:val="000000"/>
+      <w:kern w:val="2"/>
+      <w:sz w:val="18"/>
+      <w:szCs w:val="18"/>
+      <w:lang w:val="en-US" w:eastAsia="zh-CN" w:bidi="ar-SA"/>
+    </w:rPr>
+  </w:style>
+  <w:style w:type="character" w:styleId="af0">
+    <w:name w:val="FollowedHyperlink"/>
+    <w:qFormat/>
+    <w:rPr>
+      <w:rFonts w:ascii="Tahoma" w:eastAsia="宋体" w:hAnsi="Tahoma"/>
+      <w:color w:val="000000"/>
+      <w:kern w:val="2"/>
+      <w:sz w:val="18"/>
+      <w:szCs w:val="18"/>
+      <w:u w:val="single"/>
+      <w:lang w:val="en-US" w:eastAsia="zh-CN" w:bidi="ar-SA"/>
+    </w:rPr>
+  </w:style>
+  <w:style w:type="character" w:styleId="af1">
+    <w:name w:val="Hyperlink"/>
+    <w:qFormat/>
+    <w:rPr>
+      <w:rFonts w:ascii="Tahoma" w:eastAsia="宋体" w:hAnsi="Tahoma"/>
+      <w:color w:val="0000FF"/>
+      <w:kern w:val="2"/>
+      <w:sz w:val="18"/>
+      <w:szCs w:val="18"/>
+      <w:u w:val="single"/>
+      <w:lang w:val="en-US" w:eastAsia="zh-CN" w:bidi="ar-SA"/>
+    </w:rPr>
+  </w:style>
+  <w:style w:type="character" w:styleId="af2">
+    <w:name w:val="annotation reference"/>
+    <w:qFormat/>
+    <w:rPr>
+      <w:rFonts w:ascii="Tahoma" w:eastAsia="宋体" w:hAnsi="Tahoma"/>
+      <w:color w:val="000000"/>
+      <w:kern w:val="2"/>
+      <w:sz w:val="21"/>
+      <w:szCs w:val="21"/>
+      <w:lang w:val="en-US" w:eastAsia="zh-CN" w:bidi="ar-SA"/>
+    </w:rPr>
+  </w:style>
+  <w:style w:type="table" w:styleId="af3">
+    <w:name w:val="Table Grid"/>
+    <w:basedOn w:val="a1"/>
+    <w:qFormat/>
+    <w:rPr>
+      <w:rFonts w:ascii="Times New Roman" w:eastAsia="宋体" w:hAnsi="Times New Roman" w:cs="Times New Roman"/>
+    </w:rPr>
+    <w:tblPr>
+      <w:tblInd w:w="0" w:type="dxa"/>
+      <w:tblBorders>
+        <w:top w:val="single" w:sz="4" w:space="0" w:color="000000"/>
+        <w:left w:val="single" w:sz="4" w:space="0" w:color="000000"/>
+        <w:bottom w:val="single" w:sz="4" w:space="0" w:color="000000"/>
+        <w:right w:val="single" w:sz="4" w:space="0" w:color="000000"/>
+        <w:insideH w:val="single" w:sz="4" w:space="0" w:color="000000"/>
+        <w:insideV w:val="single" w:sz="4" w:space="0" w:color="000000"/>
+      </w:tblBorders>
+      <w:tblCellMar>
+        <w:top w:w="0" w:type="dxa"/>
+        <w:left w:w="108" w:type="dxa"/>
+        <w:bottom w:w="0" w:type="dxa"/>
+        <w:right w:w="108" w:type="dxa"/>
+      </w:tblCellMar>
+    </w:tblPr>
+  </w:style>
+  <w:style w:type="character" w:customStyle="1" w:styleId="Char11">
+    <w:name w:val="页眉 Char1"/>
+    <w:basedOn w:val="a0"/>
+    <w:link w:val="ae"/>
+    <w:uiPriority w:val="99"/>
+    <w:qFormat/>
+    <w:rPr>
+      <w:sz w:val="18"/>
+      <w:szCs w:val="18"/>
+    </w:rPr>
+  </w:style>
+  <w:style w:type="character" w:customStyle="1" w:styleId="Char10">
+    <w:name w:val="页脚 Char1"/>
+    <w:basedOn w:val="a0"/>
+    <w:link w:val="ad"/>
+    <w:uiPriority w:val="99"/>
+    <w:qFormat/>
+    <w:rPr>
+      <w:sz w:val="18"/>
+      <w:szCs w:val="18"/>
+    </w:rPr>
+  </w:style>
+  <w:style w:type="character" w:customStyle="1" w:styleId="1Char">
+    <w:name w:val="标题 1 Char"/>
+    <w:basedOn w:val="a0"/>
+    <w:link w:val="1"/>
+    <w:qFormat/>
+    <w:rPr>
+      <w:rFonts w:ascii="Times New Roman" w:eastAsia="宋体" w:hAnsi="Times New Roman" w:cs="Times New Roman"/>
+      <w:b/>
+      <w:bCs/>
+      <w:kern w:val="44"/>
+      <w:sz w:val="44"/>
+      <w:szCs w:val="44"/>
+    </w:rPr>
+  </w:style>
+  <w:style w:type="character" w:customStyle="1" w:styleId="2Char">
+    <w:name w:val="标题 2 Char"/>
+    <w:basedOn w:val="a0"/>
+    <w:link w:val="2"/>
+    <w:qFormat/>
+    <w:rPr>
+      <w:rFonts w:ascii="Times New Roman" w:eastAsia="黑体" w:hAnsi="Times New Roman" w:cs="Times New Roman"/>
+      <w:b/>
+      <w:bCs/>
+      <w:sz w:val="32"/>
+      <w:szCs w:val="32"/>
+    </w:rPr>
+  </w:style>
+  <w:style w:type="character" w:customStyle="1" w:styleId="3Char">
+    <w:name w:val="标题 3 Char"/>
+    <w:basedOn w:val="a0"/>
+    <w:link w:val="3"/>
+    <w:qFormat/>
+    <w:rPr>
+      <w:rFonts w:ascii="Times New Roman" w:eastAsia="黑体" w:hAnsi="Times New Roman" w:cs="Times New Roman"/>
+      <w:sz w:val="28"/>
+      <w:szCs w:val="28"/>
+    </w:rPr>
+  </w:style>
+  <w:style w:type="character" w:customStyle="1" w:styleId="Char6">
+    <w:name w:val="日期 Char"/>
+    <w:basedOn w:val="a0"/>
+    <w:link w:val="ab"/>
+    <w:qFormat/>
+    <w:rPr>
+      <w:rFonts w:ascii="Times New Roman" w:eastAsia="宋体" w:hAnsi="Times New Roman" w:cs="Times New Roman"/>
+      <w:szCs w:val="24"/>
+    </w:rPr>
+  </w:style>
+  <w:style w:type="character" w:customStyle="1" w:styleId="Char4">
+    <w:name w:val="文档结构图 Char"/>
+    <w:basedOn w:val="a0"/>
+    <w:link w:val="a9"/>
+    <w:semiHidden/>
+    <w:qFormat/>
+    <w:rPr>
+      <w:rFonts w:ascii="Times New Roman" w:eastAsia="宋体" w:hAnsi="Times New Roman" w:cs="Times New Roman"/>
+      <w:szCs w:val="24"/>
+      <w:shd w:val="clear" w:color="auto" w:fill="000080"/>
+    </w:rPr>
+  </w:style>
+  <w:style w:type="paragraph" w:customStyle="1" w:styleId="2Char1">
+    <w:name w:val="正文缩进2字符 Char"/>
+    <w:basedOn w:val="a"/>
+    <w:qFormat/>
+    <w:pPr>
+      <w:ind w:firstLineChars="200" w:firstLine="200"/>
+    </w:pPr>
+  </w:style>
+  <w:style w:type="character" w:customStyle="1" w:styleId="2CharChar">
+    <w:name w:val="正文缩进2字符 Char Char"/>
+    <w:qFormat/>
+    <w:rPr>
+      <w:rFonts w:ascii="Tahoma" w:eastAsia="宋体" w:hAnsi="Tahoma"/>
+      <w:color w:val="000000"/>
+      <w:kern w:val="2"/>
+      <w:sz w:val="21"/>
+      <w:szCs w:val="24"/>
+      <w:lang w:val="en-US" w:eastAsia="zh-CN" w:bidi="ar-SA"/>
+    </w:rPr>
+  </w:style>
+  <w:style w:type="paragraph" w:customStyle="1" w:styleId="Style20">
+    <w:name w:val="_Style 20"/>
+    <w:basedOn w:val="a6"/>
+    <w:next w:val="a5"/>
+    <w:qFormat/>
+    <w:pPr>
+      <w:spacing w:after="120" w:line="240" w:lineRule="auto"/>
+      <w:ind w:firstLineChars="100" w:firstLine="420"/>
+      <w:jc w:val="both"/>
+    </w:pPr>
+    <w:rPr>
+      <w:sz w:val="21"/>
+    </w:rPr>
+  </w:style>
+  <w:style w:type="character" w:customStyle="1" w:styleId="Char3">
+    <w:name w:val="正文文本 Char"/>
+    <w:basedOn w:val="a0"/>
+    <w:link w:val="a6"/>
+    <w:qFormat/>
+    <w:rPr>
+      <w:rFonts w:ascii="Times New Roman" w:eastAsia="宋体" w:hAnsi="Times New Roman" w:cs="Times New Roman"/>
+      <w:sz w:val="24"/>
+      <w:szCs w:val="24"/>
+    </w:rPr>
+  </w:style>
+  <w:style w:type="paragraph" w:customStyle="1" w:styleId="af4">
+    <w:name w:val="图文字"/>
+    <w:basedOn w:val="a"/>
+    <w:qFormat/>
+    <w:rPr>
+      <w:sz w:val="18"/>
+    </w:rPr>
+  </w:style>
+  <w:style w:type="paragraph" w:customStyle="1" w:styleId="Char">
+    <w:name w:val="Char"/>
+    <w:basedOn w:val="a"/>
+    <w:qFormat/>
+    <w:pPr>
+      <w:numPr>
+        <w:numId w:val="1"/>
+      </w:numPr>
+      <w:ind w:left="284"/>
+    </w:pPr>
+    <w:rPr>
+      <w:rFonts w:ascii="Tahoma" w:hAnsi="Tahoma"/>
+      <w:color w:val="000000"/>
+      <w:sz w:val="18"/>
+      <w:szCs w:val="18"/>
+    </w:rPr>
+  </w:style>
+  <w:style w:type="character" w:customStyle="1" w:styleId="af5">
+    <w:name w:val="批注文字 字符"/>
+    <w:basedOn w:val="a0"/>
+    <w:uiPriority w:val="99"/>
+    <w:semiHidden/>
+    <w:qFormat/>
+    <w:rPr>
+      <w:rFonts w:ascii="Times New Roman" w:eastAsia="宋体" w:hAnsi="Times New Roman" w:cs="Times New Roman"/>
+      <w:szCs w:val="24"/>
+    </w:rPr>
+  </w:style>
+  <w:style w:type="character" w:customStyle="1" w:styleId="Char0">
+    <w:name w:val="批注主题 Char"/>
+    <w:basedOn w:val="af5"/>
+    <w:link w:val="a3"/>
+    <w:semiHidden/>
+    <w:qFormat/>
+    <w:rPr>
+      <w:rFonts w:ascii="Times New Roman" w:eastAsia="宋体" w:hAnsi="Times New Roman" w:cs="Times New Roman"/>
+      <w:b/>
+      <w:bCs/>
+      <w:szCs w:val="24"/>
+    </w:rPr>
+  </w:style>
+  <w:style w:type="character" w:customStyle="1" w:styleId="Char7">
+    <w:name w:val="批注框文本 Char"/>
+    <w:basedOn w:val="a0"/>
+    <w:link w:val="ac"/>
+    <w:semiHidden/>
+    <w:qFormat/>
+    <w:rPr>
+      <w:rFonts w:ascii="Times New Roman" w:eastAsia="宋体" w:hAnsi="Times New Roman" w:cs="Times New Roman"/>
+      <w:sz w:val="18"/>
+      <w:szCs w:val="18"/>
+    </w:rPr>
+  </w:style>
+  <w:style w:type="character" w:customStyle="1" w:styleId="Char8">
+    <w:name w:val="页脚 Char"/>
+    <w:basedOn w:val="a0"/>
+    <w:uiPriority w:val="99"/>
+    <w:qFormat/>
+    <w:rPr>
+      <w:rFonts w:ascii="Tahoma" w:eastAsia="宋体" w:hAnsi="Tahoma"/>
+      <w:color w:val="000000"/>
+      <w:kern w:val="2"/>
+      <w:sz w:val="18"/>
+      <w:szCs w:val="18"/>
+      <w:lang w:val="en-US" w:eastAsia="zh-CN" w:bidi="ar-SA"/>
+    </w:rPr>
+  </w:style>
+  <w:style w:type="character" w:customStyle="1" w:styleId="Char9">
+    <w:name w:val="页眉 Char"/>
+    <w:uiPriority w:val="99"/>
+    <w:qFormat/>
+    <w:rPr>
+      <w:rFonts w:ascii="宋体" w:eastAsia="宋体" w:hAnsi="宋体"/>
+      <w:color w:val="000000"/>
+      <w:kern w:val="2"/>
+      <w:sz w:val="21"/>
+      <w:szCs w:val="21"/>
+      <w:lang w:val="en-US" w:eastAsia="zh-CN" w:bidi="ar-SA"/>
+    </w:rPr>
+  </w:style>
+  <w:style w:type="paragraph" w:customStyle="1" w:styleId="af6">
+    <w:name w:val="我的正文"/>
+    <w:basedOn w:val="a"/>
+    <w:link w:val="Chara"/>
+    <w:qFormat/>
+    <w:pPr>
+      <w:spacing w:line="360" w:lineRule="auto"/>
+      <w:ind w:firstLine="482"/>
+    </w:pPr>
+    <w:rPr>
+      <w:rFonts w:ascii="宋体" w:hAnsi="宋体"/>
+      <w:sz w:val="24"/>
+      <w:lang w:val="zh-CN"/>
+    </w:rPr>
+  </w:style>
+  <w:style w:type="character" w:customStyle="1" w:styleId="Chara">
+    <w:name w:val="我的正文 Char"/>
+    <w:link w:val="af6"/>
+    <w:qFormat/>
+    <w:rPr>
+      <w:rFonts w:ascii="宋体" w:eastAsia="宋体" w:hAnsi="宋体" w:cs="Times New Roman"/>
+      <w:sz w:val="24"/>
+      <w:szCs w:val="24"/>
+      <w:lang w:val="zh-CN" w:eastAsia="zh-CN"/>
+    </w:rPr>
+  </w:style>
+  <w:style w:type="paragraph" w:customStyle="1" w:styleId="af7">
+    <w:name w:val="表头"/>
+    <w:basedOn w:val="a"/>
+    <w:link w:val="Charb"/>
+    <w:qFormat/>
+    <w:pPr>
+      <w:adjustRightInd w:val="0"/>
+      <w:snapToGrid w:val="0"/>
+      <w:spacing w:beforeLines="50" w:before="156" w:afterLines="50" w:after="156"/>
+      <w:jc w:val="center"/>
+    </w:pPr>
+    <w:rPr>
+      <w:rFonts w:ascii="黑体" w:eastAsia="黑体"/>
+      <w:sz w:val="24"/>
+      <w:lang w:val="zh-CN"/>
+    </w:rPr>
+  </w:style>
+  <w:style w:type="character" w:customStyle="1" w:styleId="Charb">
+    <w:name w:val="表头 Char"/>
+    <w:link w:val="af7"/>
+    <w:qFormat/>
+    <w:rPr>
+      <w:rFonts w:ascii="黑体" w:eastAsia="黑体" w:hAnsi="Times New Roman" w:cs="Times New Roman"/>
+      <w:sz w:val="24"/>
+      <w:szCs w:val="24"/>
+      <w:lang w:val="zh-CN" w:eastAsia="zh-CN"/>
+    </w:rPr>
+  </w:style>
+  <w:style w:type="character" w:customStyle="1" w:styleId="af8">
+    <w:name w:val="正文文本缩进 字符"/>
+    <w:basedOn w:val="a0"/>
+    <w:uiPriority w:val="99"/>
+    <w:semiHidden/>
+    <w:qFormat/>
+    <w:rPr>
+      <w:rFonts w:ascii="Times New Roman" w:eastAsia="宋体" w:hAnsi="Times New Roman" w:cs="Times New Roman"/>
+      <w:szCs w:val="24"/>
+    </w:rPr>
+  </w:style>
+  <w:style w:type="character" w:customStyle="1" w:styleId="Char5">
+    <w:name w:val="正文文本缩进 Char"/>
+    <w:link w:val="aa"/>
+    <w:qFormat/>
+    <w:rPr>
+      <w:rFonts w:ascii="Tahoma" w:eastAsia="宋体" w:hAnsi="Tahoma" w:cs="Times New Roman"/>
+      <w:color w:val="000000"/>
+      <w:szCs w:val="24"/>
+    </w:rPr>
+  </w:style>
+  <w:style w:type="paragraph" w:customStyle="1" w:styleId="af9">
+    <w:name w:val="我的文"/>
+    <w:basedOn w:val="a"/>
+    <w:qFormat/>
+    <w:pPr>
+      <w:spacing w:line="400" w:lineRule="exact"/>
+      <w:ind w:firstLineChars="200" w:firstLine="480"/>
+    </w:pPr>
+    <w:rPr>
+      <w:rFonts w:ascii="宋体" w:hAnsi="宋体"/>
+      <w:sz w:val="24"/>
+    </w:rPr>
+  </w:style>
+  <w:style w:type="paragraph" w:customStyle="1" w:styleId="afa">
+    <w:name w:val="文本正文"/>
+    <w:basedOn w:val="a"/>
+    <w:qFormat/>
+    <w:pPr>
+      <w:spacing w:line="360" w:lineRule="auto"/>
+      <w:ind w:firstLineChars="200" w:firstLine="200"/>
+    </w:pPr>
+    <w:rPr>
+      <w:sz w:val="24"/>
+    </w:rPr>
+  </w:style>
+  <w:style w:type="character" w:customStyle="1" w:styleId="22">
+    <w:name w:val="正文文本缩进 2 字符"/>
+    <w:basedOn w:val="a0"/>
+    <w:uiPriority w:val="99"/>
+    <w:semiHidden/>
+    <w:qFormat/>
+    <w:rPr>
+      <w:rFonts w:ascii="Times New Roman" w:eastAsia="宋体" w:hAnsi="Times New Roman" w:cs="Times New Roman"/>
+      <w:szCs w:val="24"/>
+    </w:rPr>
+  </w:style>
+  <w:style w:type="character" w:customStyle="1" w:styleId="2Char0">
+    <w:name w:val="正文文本缩进 2 Char"/>
+    <w:link w:val="20"/>
+    <w:qFormat/>
+    <w:rPr>
+      <w:rFonts w:ascii="Tahoma" w:eastAsia="宋体" w:hAnsi="Tahoma" w:cs="Times New Roman"/>
+      <w:color w:val="000000"/>
+      <w:szCs w:val="24"/>
+    </w:rPr>
+  </w:style>
+  <w:style w:type="paragraph" w:customStyle="1" w:styleId="reader-word-layer">
+    <w:name w:val="reader-word-layer"/>
+    <w:basedOn w:val="a"/>
+    <w:qFormat/>
+    <w:pPr>
+      <w:widowControl/>
+      <w:spacing w:before="100" w:beforeAutospacing="1" w:after="100" w:afterAutospacing="1"/>
+      <w:jc w:val="left"/>
+    </w:pPr>
+    <w:rPr>
+      <w:rFonts w:ascii="宋体" w:hAnsi="宋体" w:cs="宋体"/>
+      <w:kern w:val="0"/>
+      <w:sz w:val="24"/>
+    </w:rPr>
+  </w:style>
+  <w:style w:type="paragraph" w:customStyle="1" w:styleId="11">
+    <w:name w:val="表内容1"/>
+    <w:basedOn w:val="a"/>
+    <w:qFormat/>
+    <w:pPr>
+      <w:spacing w:line="60" w:lineRule="auto"/>
+      <w:jc w:val="left"/>
+    </w:pPr>
+    <w:rPr>
+      <w:rFonts w:cs="宋体"/>
+      <w:sz w:val="28"/>
+      <w:szCs w:val="20"/>
+    </w:rPr>
+  </w:style>
+  <w:style w:type="character" w:customStyle="1" w:styleId="Char1">
+    <w:name w:val="批注文字 Char"/>
+    <w:link w:val="a4"/>
+    <w:qFormat/>
+    <w:rPr>
+      <w:rFonts w:ascii="Times New Roman" w:eastAsia="宋体" w:hAnsi="Times New Roman" w:cs="Times New Roman"/>
+      <w:szCs w:val="24"/>
+    </w:rPr>
+  </w:style>
+  <w:style w:type="paragraph" w:customStyle="1" w:styleId="Default">
+    <w:name w:val="Default"/>
+    <w:qFormat/>
+    <w:pPr>
+      <w:widowControl w:val="0"/>
+      <w:autoSpaceDE w:val="0"/>
+      <w:autoSpaceDN w:val="0"/>
+      <w:adjustRightInd w:val="0"/>
+    </w:pPr>
+    <w:rPr>
+      <w:rFonts w:ascii="宋体" w:eastAsia="宋体" w:hAnsi="宋体" w:cs="宋体"/>
+      <w:color w:val="000000"/>
+      <w:sz w:val="24"/>
+      <w:szCs w:val="24"/>
+    </w:rPr>
+  </w:style>
+  <w:style w:type="character" w:customStyle="1" w:styleId="apple-converted-space">
+    <w:name w:val="apple-converted-space"/>
+    <w:qFormat/>
+  </w:style>
+  <w:style w:type="character" w:customStyle="1" w:styleId="Char2">
+    <w:name w:val="正文首行缩进 Char"/>
+    <w:basedOn w:val="Char3"/>
+    <w:link w:val="a5"/>
+    <w:uiPriority w:val="99"/>
+    <w:semiHidden/>
+    <w:qFormat/>
+    <w:rPr>
+      <w:rFonts w:ascii="Times New Roman" w:eastAsia="宋体" w:hAnsi="Times New Roman" w:cs="Times New Roman"/>
+      <w:sz w:val="24"/>
+      <w:szCs w:val="24"/>
+    </w:rPr>
+  </w:style>
+  <w:style w:type="paragraph" w:styleId="afb">
+    <w:name w:val="List Paragraph"/>
+    <w:basedOn w:val="a"/>
+    <w:uiPriority w:val="34"/>
+    <w:qFormat/>
+    <w:pPr>
+      <w:ind w:firstLineChars="200" w:firstLine="420"/>
+    </w:pPr>
+  </w:style>
+  <w:style w:type="paragraph" w:customStyle="1" w:styleId="Style59">
+    <w:name w:val="_Style 59"/>
+    <w:basedOn w:val="a"/>
+    <w:next w:val="a"/>
+    <w:uiPriority w:val="39"/>
+    <w:qFormat/>
+    <w:pPr>
+      <w:tabs>
+        <w:tab w:val="right" w:leader="dot" w:pos="9062"/>
+      </w:tabs>
+      <w:spacing w:line="360" w:lineRule="auto"/>
+      <w:ind w:firstLineChars="200" w:firstLine="200"/>
+      <w:jc w:val="left"/>
+    </w:pPr>
+    <w:rPr>
+      <w:rFonts w:eastAsia="黑体"/>
+      <w:iCs/>
+      <w:sz w:val="24"/>
+      <w:szCs w:val="20"/>
+    </w:rPr>
+  </w:style>
+  <w:style w:type="character" w:customStyle="1" w:styleId="HTMLChar">
+    <w:name w:val="HTML 预设格式 Char"/>
     <w:basedOn w:val="a0"/>
     <w:link w:val="HTML"/>
     <w:uiPriority w:val="99"/>
@@ -42767,7 +43804,7 @@
 </file>
 
 <file path=customXml/itemProps2.xml><?xml version="1.0" encoding="utf-8"?>
-<ds:datastoreItem xmlns:ds="http://schemas.openxmlformats.org/officeDocument/2006/customXml" ds:itemID="{8F5CFB16-7143-4812-B13F-AF0363143462}">
+<ds:datastoreItem xmlns:ds="http://schemas.openxmlformats.org/officeDocument/2006/customXml" ds:itemID="{B7899591-3540-475C-891F-538E9CAE466C}">
   <ds:schemaRefs>
     <ds:schemaRef ds:uri="http://schemas.openxmlformats.org/officeDocument/2006/bibliography"/>
   </ds:schemaRefs>
